--- a/Követelményspecifikáció.docx
+++ b/Követelményspecifikáció.docx
@@ -42,7 +42,7 @@
           <w:sz w:val="24"/>
           <w:szCs w:val="24"/>
         </w:rPr>
-        <w:t xml:space="preserve"> alkalmazás fejlesztésre </w:t>
+        <w:t xml:space="preserve"> alkalmazás fejlesztése </w:t>
       </w:r>
       <w:proofErr w:type="spellStart"/>
       <w:r>
@@ -81,18 +81,524 @@
     </w:p>
     <w:p>
       <w:pPr>
-        <w:jc w:val="center"/>
         <w:rPr>
           <w:sz w:val="24"/>
           <w:szCs w:val="24"/>
         </w:rPr>
       </w:pPr>
+    </w:p>
+    <w:p>
+      <w:pPr>
+        <w:pStyle w:val="Heading1"/>
+        <w:spacing w:after="100" w:afterAutospacing="1"/>
+      </w:pPr>
+      <w:r>
+        <w:t>Feladatkiírás</w:t>
+      </w:r>
+    </w:p>
+    <w:p>
+      <w:pPr>
+        <w:ind w:firstLine="284"/>
+        <w:jc w:val="both"/>
+      </w:pPr>
+      <w:r>
+        <w:t xml:space="preserve">Az elkészítendő szoftver egy asztali alkalmazás, amelynek segítségével a felhasználók feliratkozhatnak egy </w:t>
+      </w:r>
+      <w:proofErr w:type="spellStart"/>
+      <w:r>
+        <w:t>wikipedia</w:t>
+      </w:r>
+      <w:proofErr w:type="spellEnd"/>
+      <w:r>
+        <w:t xml:space="preserve"> szócikkre és e</w:t>
+      </w:r>
+      <w:r>
+        <w:t>-</w:t>
+      </w:r>
+      <w:r>
+        <w:t xml:space="preserve">mail értesítést kaphatnak, ha a cikk tartalma megváltozik. </w:t>
+      </w:r>
+    </w:p>
+    <w:p>
+      <w:pPr>
+        <w:jc w:val="both"/>
+      </w:pPr>
+    </w:p>
+    <w:p>
+      <w:pPr>
+        <w:pStyle w:val="Heading1"/>
+      </w:pPr>
+      <w:r>
+        <w:t>A fejlesztői csapat</w:t>
+      </w:r>
+    </w:p>
+    <w:p/>
+    <w:tbl>
+      <w:tblPr>
+        <w:tblStyle w:val="TableGrid"/>
+        <w:tblW w:w="0" w:type="auto"/>
+        <w:tblLook w:val="04A0" w:firstRow="1" w:lastRow="0" w:firstColumn="1" w:lastColumn="0" w:noHBand="0" w:noVBand="1"/>
+      </w:tblPr>
+      <w:tblGrid>
+        <w:gridCol w:w="3005"/>
+        <w:gridCol w:w="3005"/>
+        <w:gridCol w:w="3006"/>
+      </w:tblGrid>
+      <w:tr>
+        <w:tc>
+          <w:tcPr>
+            <w:tcW w:w="3005" w:type="dxa"/>
+          </w:tcPr>
+          <w:p>
+            <w:r>
+              <w:t>Csapattag neve</w:t>
+            </w:r>
+          </w:p>
+        </w:tc>
+        <w:tc>
+          <w:tcPr>
+            <w:tcW w:w="3005" w:type="dxa"/>
+          </w:tcPr>
+          <w:p>
+            <w:proofErr w:type="spellStart"/>
+            <w:r>
+              <w:t>Neptun-kód</w:t>
+            </w:r>
+            <w:proofErr w:type="spellEnd"/>
+          </w:p>
+        </w:tc>
+        <w:tc>
+          <w:tcPr>
+            <w:tcW w:w="3006" w:type="dxa"/>
+          </w:tcPr>
+          <w:p>
+            <w:r>
+              <w:t>Email-cím</w:t>
+            </w:r>
+          </w:p>
+        </w:tc>
+      </w:tr>
+      <w:tr>
+        <w:tc>
+          <w:tcPr>
+            <w:tcW w:w="3005" w:type="dxa"/>
+          </w:tcPr>
+          <w:p>
+            <w:r>
+              <w:t>Kinyik Bence</w:t>
+            </w:r>
+          </w:p>
+        </w:tc>
+        <w:tc>
+          <w:tcPr>
+            <w:tcW w:w="3005" w:type="dxa"/>
+          </w:tcPr>
+          <w:p/>
+        </w:tc>
+        <w:tc>
+          <w:tcPr>
+            <w:tcW w:w="3006" w:type="dxa"/>
+          </w:tcPr>
+          <w:p/>
+        </w:tc>
+      </w:tr>
+      <w:tr>
+        <w:tc>
+          <w:tcPr>
+            <w:tcW w:w="3005" w:type="dxa"/>
+          </w:tcPr>
+          <w:p>
+            <w:r>
+              <w:t>Tóth Lajos Gábor</w:t>
+            </w:r>
+          </w:p>
+        </w:tc>
+        <w:tc>
+          <w:tcPr>
+            <w:tcW w:w="3005" w:type="dxa"/>
+          </w:tcPr>
+          <w:p>
+            <w:r>
+              <w:t>QVMZHU</w:t>
+            </w:r>
+          </w:p>
+        </w:tc>
+        <w:tc>
+          <w:tcPr>
+            <w:tcW w:w="3006" w:type="dxa"/>
+          </w:tcPr>
+          <w:p>
+            <w:r>
+              <w:t>tothlajosg@gmail.com</w:t>
+            </w:r>
+          </w:p>
+        </w:tc>
+      </w:tr>
+    </w:tbl>
+    <w:p/>
+    <w:p/>
+    <w:p>
+      <w:pPr>
+        <w:pStyle w:val="Heading1"/>
+        <w:spacing w:after="100" w:afterAutospacing="1"/>
+      </w:pPr>
+      <w:r>
+        <w:t>Részletes feladatleírás</w:t>
+      </w:r>
+    </w:p>
+    <w:p>
+      <w:pPr>
+        <w:spacing w:line="360" w:lineRule="auto"/>
+        <w:ind w:firstLine="284"/>
+        <w:jc w:val="both"/>
+      </w:pPr>
+      <w:r>
+        <w:t xml:space="preserve">A projekt során célunk egy olyan alkalmazás készítése, amely képes egy felhasználót e-mail-ben értesíteni, amennyiben egy olyan </w:t>
+      </w:r>
+      <w:proofErr w:type="spellStart"/>
+      <w:r>
+        <w:t>wikipedia</w:t>
+      </w:r>
+      <w:proofErr w:type="spellEnd"/>
+      <w:r>
+        <w:t xml:space="preserve"> szócikk megváltozik, amelyre előzetesen feliratkozott. A felhasználók jogosultság szerint két csoportba oszthatók: egyszerű felhasználó és rendszergazda. </w:t>
+      </w:r>
+      <w:r>
+        <w:t>Egy felhasználó bármely jogosultsági csoportba tartozik, képes a frissítési gyakoriságot és egy úgynevezett érzékenységi paramétert beállítani, azonban e</w:t>
+      </w:r>
+      <w:r>
+        <w:t xml:space="preserve">gy egyszerű felhasználó legfeljebb </w:t>
+      </w:r>
+      <w:r>
+        <w:t>öt</w:t>
+      </w:r>
+      <w:r>
+        <w:t xml:space="preserve"> oldalra iratkozhat fel és legfeljebb napi</w:t>
+      </w:r>
+      <w:r>
+        <w:t xml:space="preserve"> egy</w:t>
+      </w:r>
+      <w:r>
+        <w:t xml:space="preserve"> frissítést kaphat, </w:t>
+      </w:r>
+      <w:r>
+        <w:t>míg</w:t>
+      </w:r>
+      <w:r>
+        <w:t xml:space="preserve"> a rendszergazda-jogosultságú felhasználó módosíthatja </w:t>
+      </w:r>
+      <w:r>
+        <w:t xml:space="preserve">is </w:t>
+      </w:r>
+      <w:r>
+        <w:t>ezeket a limiteket</w:t>
+      </w:r>
+      <w:r>
+        <w:t xml:space="preserve"> egy már beregisztrált felhasználónál</w:t>
+      </w:r>
+      <w:r>
+        <w:t xml:space="preserve">. </w:t>
+      </w:r>
+      <w:r>
+        <w:t xml:space="preserve">A frissítési gyakoriság állításával a lekérdezés gyakoriságát, míg az érzékenységgel állításával az állítható be, hogy mekkora módosítás esetén küldjön értesítő e-mailt a program. </w:t>
+      </w:r>
+    </w:p>
+    <w:p>
+      <w:pPr>
+        <w:spacing w:after="360" w:line="360" w:lineRule="auto"/>
+        <w:ind w:firstLine="284"/>
+        <w:jc w:val="both"/>
+      </w:pPr>
+      <w:r>
+        <w:t>A program első lépésben azonosítja a felhasználót. Egyszerű felhasználó esetén lehetőséget ad egy adott oldalra való feliratkozásra</w:t>
+      </w:r>
+      <w:r>
+        <w:t xml:space="preserve"> a honlap címének megadásával, a feliratkozott oldalak megjelenítésére, és leiratkozásra is. A rendszergazda ezen felül képes a regisztrált felhasználók megjelenítésére, egy adott</w:t>
+      </w:r>
+      <w:r>
+        <w:t xml:space="preserve"> felhasználónál a frissítési gyakoriság és az érzékenység átállítására. </w:t>
+      </w:r>
+      <w:r>
+        <w:t xml:space="preserve">Amennyiben egy olyan </w:t>
+      </w:r>
+      <w:proofErr w:type="spellStart"/>
+      <w:r>
+        <w:t>wikipedia</w:t>
+      </w:r>
+      <w:proofErr w:type="spellEnd"/>
+      <w:r>
+        <w:t xml:space="preserve"> </w:t>
+      </w:r>
+      <w:r>
+        <w:t>szócikk</w:t>
+      </w:r>
+      <w:r>
+        <w:t xml:space="preserve"> </w:t>
+      </w:r>
+      <w:proofErr w:type="spellStart"/>
+      <w:r>
+        <w:t>-amire</w:t>
+      </w:r>
+      <w:proofErr w:type="spellEnd"/>
+      <w:r>
+        <w:t xml:space="preserve"> több, mint egy felhasználó feliratkozott- megváltozik</w:t>
+      </w:r>
+      <w:r>
+        <w:t>,</w:t>
+      </w:r>
+      <w:r>
+        <w:t xml:space="preserve"> </w:t>
+      </w:r>
+      <w:r>
+        <w:lastRenderedPageBreak/>
+        <w:t xml:space="preserve">és megváltozása átlépi a „érzékenységi küszöböt”, a program e-mail értesítést küld a feliratkozott </w:t>
+      </w:r>
+      <w:proofErr w:type="gramStart"/>
+      <w:r>
+        <w:t>felhasználó(</w:t>
+      </w:r>
+      <w:proofErr w:type="gramEnd"/>
+      <w:r>
+        <w:t>k)</w:t>
+      </w:r>
+      <w:proofErr w:type="spellStart"/>
+      <w:r>
+        <w:t>nak</w:t>
+      </w:r>
+      <w:proofErr w:type="spellEnd"/>
+      <w:r>
+        <w:t xml:space="preserve">. </w:t>
+      </w:r>
+    </w:p>
+    <w:p>
+      <w:pPr>
+        <w:pStyle w:val="Heading2"/>
+      </w:pPr>
+      <w:proofErr w:type="spellStart"/>
+      <w:r>
+        <w:t>Use-case</w:t>
+      </w:r>
+      <w:proofErr w:type="spellEnd"/>
+      <w:r>
+        <w:t xml:space="preserve"> diagram</w:t>
+      </w:r>
+    </w:p>
+    <w:p/>
+    <w:p>
+      <w:pPr>
+        <w:spacing w:after="600"/>
+      </w:pPr>
       <w:r>
         <w:rPr>
-          <w:sz w:val="24"/>
-          <w:szCs w:val="24"/>
+          <w:noProof/>
+          <w:lang w:eastAsia="hu-HU"/>
         </w:rPr>
-        <w:t>// TODO</w:t>
+        <w:pict>
+          <v:shapetype id="_x0000_t75" coordsize="21600,21600" o:spt="75" o:preferrelative="t" path="m@4@5l@4@11@9@11@9@5xe" filled="f" stroked="f">
+            <v:stroke joinstyle="miter"/>
+            <v:formulas>
+              <v:f eqn="if lineDrawn pixelLineWidth 0"/>
+              <v:f eqn="sum @0 1 0"/>
+              <v:f eqn="sum 0 0 @1"/>
+              <v:f eqn="prod @2 1 2"/>
+              <v:f eqn="prod @3 21600 pixelWidth"/>
+              <v:f eqn="prod @3 21600 pixelHeight"/>
+              <v:f eqn="sum @0 0 1"/>
+              <v:f eqn="prod @6 1 2"/>
+              <v:f eqn="prod @7 21600 pixelWidth"/>
+              <v:f eqn="sum @8 21600 0"/>
+              <v:f eqn="prod @7 21600 pixelHeight"/>
+              <v:f eqn="sum @10 21600 0"/>
+            </v:formulas>
+            <v:path o:extrusionok="f" gradientshapeok="t" o:connecttype="rect"/>
+            <o:lock v:ext="edit" aspectratio="t"/>
+          </v:shapetype>
+          <v:shape id="_x0000_i1025" type="#_x0000_t75" style="width:451pt;height:250.65pt">
+            <v:imagedata r:id="rId5" o:title="use_case_diagram"/>
+          </v:shape>
+        </w:pict>
+      </w:r>
+    </w:p>
+    <w:p>
+      <w:pPr>
+        <w:pStyle w:val="Heading1"/>
+        <w:spacing w:after="100" w:afterAutospacing="1"/>
+      </w:pPr>
+      <w:r>
+        <w:t>Technikai paraméterek</w:t>
+      </w:r>
+    </w:p>
+    <w:p>
+      <w:pPr>
+        <w:spacing w:after="0" w:line="360" w:lineRule="auto"/>
+        <w:jc w:val="both"/>
+      </w:pPr>
+      <w:r>
+        <w:t xml:space="preserve">Az alkalmazást C# nyelven </w:t>
+      </w:r>
+      <w:proofErr w:type="gramStart"/>
+      <w:r>
+        <w:t xml:space="preserve">a </w:t>
+      </w:r>
+      <w:r>
+        <w:t>.N</w:t>
+      </w:r>
+      <w:r>
+        <w:t>ET</w:t>
+      </w:r>
+      <w:proofErr w:type="gramEnd"/>
+      <w:r>
+        <w:t xml:space="preserve"> keretrendszer segítségével valósítjuk meg</w:t>
+      </w:r>
+      <w:r>
+        <w:t xml:space="preserve"> Microsoft Visual </w:t>
+      </w:r>
+      <w:proofErr w:type="spellStart"/>
+      <w:r>
+        <w:t>Studio</w:t>
+      </w:r>
+      <w:proofErr w:type="spellEnd"/>
+      <w:r>
+        <w:t xml:space="preserve"> 2015-ös verziójú fejlesztőkörnyezetet használva</w:t>
+      </w:r>
+      <w:r>
+        <w:t>,</w:t>
+      </w:r>
+      <w:r>
+        <w:t xml:space="preserve"> így a futtató számítógépnek </w:t>
+      </w:r>
+      <w:r>
+        <w:t xml:space="preserve">előre </w:t>
+      </w:r>
+      <w:r>
+        <w:t>telepített .NET keretrendszerrel kell rendelkeznie</w:t>
+      </w:r>
+      <w:r>
+        <w:t xml:space="preserve">. </w:t>
+      </w:r>
+      <w:r>
+        <w:t xml:space="preserve">Az előző ábrán látható </w:t>
+      </w:r>
+      <w:proofErr w:type="spellStart"/>
+      <w:r>
+        <w:t>use-case-ek</w:t>
+      </w:r>
+      <w:proofErr w:type="spellEnd"/>
+      <w:r>
+        <w:t xml:space="preserve"> Windows </w:t>
+      </w:r>
+      <w:proofErr w:type="spellStart"/>
+      <w:r>
+        <w:t>Formokon</w:t>
+      </w:r>
+      <w:proofErr w:type="spellEnd"/>
+      <w:r>
+        <w:t xml:space="preserve"> keresztül vihetők véghez</w:t>
+      </w:r>
+      <w:r>
+        <w:t xml:space="preserve"> és a fő </w:t>
+      </w:r>
+      <w:proofErr w:type="spellStart"/>
+      <w:r>
+        <w:t>Form</w:t>
+      </w:r>
+      <w:proofErr w:type="spellEnd"/>
+      <w:r>
+        <w:t xml:space="preserve"> lekicsinyítésekor a háttérben fut. </w:t>
+      </w:r>
+      <w:r>
+        <w:t xml:space="preserve">Az implementálandó szoftver </w:t>
+      </w:r>
+      <w:r>
+        <w:t>a</w:t>
+      </w:r>
+      <w:r>
+        <w:t xml:space="preserve"> futtatáshoz szükséges </w:t>
+      </w:r>
+      <w:r>
+        <w:t>adatokat</w:t>
+      </w:r>
+      <w:r>
+        <w:t xml:space="preserve">, </w:t>
+      </w:r>
+      <w:r>
+        <w:t xml:space="preserve">egy </w:t>
+      </w:r>
+      <w:r>
+        <w:t>helyi</w:t>
+      </w:r>
+      <w:r>
+        <w:t xml:space="preserve"> adatbázisban tárolja</w:t>
+      </w:r>
+      <w:r>
+        <w:t xml:space="preserve"> </w:t>
+      </w:r>
+      <w:r>
+        <w:t xml:space="preserve">(felhasználónév, </w:t>
+      </w:r>
+      <w:r>
+        <w:t xml:space="preserve">e-mail cím, </w:t>
+      </w:r>
+      <w:r>
+        <w:t xml:space="preserve">jelszó, jogosultság, feliratkozott oldalak </w:t>
+      </w:r>
+      <w:r>
+        <w:t xml:space="preserve">utolsó lekérdezés ideje, </w:t>
+      </w:r>
+      <w:proofErr w:type="spellStart"/>
+      <w:r>
+        <w:t>stb</w:t>
+      </w:r>
+      <w:proofErr w:type="spellEnd"/>
+      <w:r>
+        <w:t xml:space="preserve">). </w:t>
+      </w:r>
+      <w:r>
+        <w:t xml:space="preserve">A lekérdezésekhez és az oldalak megváltozásának a detektálásához a </w:t>
+      </w:r>
+      <w:proofErr w:type="spellStart"/>
+      <w:r>
+        <w:t>MediaWiki</w:t>
+      </w:r>
+      <w:proofErr w:type="spellEnd"/>
+      <w:r>
+        <w:t xml:space="preserve"> </w:t>
+      </w:r>
+      <w:proofErr w:type="spellStart"/>
+      <w:r>
+        <w:t>API-t</w:t>
+      </w:r>
+      <w:proofErr w:type="spellEnd"/>
+      <w:r>
+        <w:t xml:space="preserve"> használjuk, ami egy olyan </w:t>
+      </w:r>
+      <w:proofErr w:type="spellStart"/>
+      <w:r>
+        <w:t>webszolgáltatás</w:t>
+      </w:r>
+      <w:proofErr w:type="spellEnd"/>
+      <w:r>
+        <w:t xml:space="preserve">, amivel különböző lekérések intézhetők a </w:t>
+      </w:r>
+      <w:proofErr w:type="spellStart"/>
+      <w:r>
+        <w:t>Wikipedia</w:t>
+      </w:r>
+      <w:proofErr w:type="spellEnd"/>
+      <w:r>
+        <w:t xml:space="preserve"> felé (korábbi verziók lekérdezése, egy oldal</w:t>
+      </w:r>
+      <w:r>
+        <w:t xml:space="preserve"> </w:t>
+      </w:r>
+      <w:r>
+        <w:t>utolsó módosítás</w:t>
+      </w:r>
+      <w:r>
+        <w:t>ának</w:t>
+      </w:r>
+      <w:r>
+        <w:t xml:space="preserve"> dátuma, stb.). </w:t>
       </w:r>
       <w:bookmarkStart w:id="0" w:name="_GoBack"/>
       <w:bookmarkEnd w:id="0"/>
@@ -501,6 +1007,49 @@
     <w:name w:val="Normal"/>
     <w:qFormat/>
   </w:style>
+  <w:style w:type="paragraph" w:styleId="Heading1">
+    <w:name w:val="heading 1"/>
+    <w:basedOn w:val="Normal"/>
+    <w:next w:val="Normal"/>
+    <w:link w:val="Heading1Char"/>
+    <w:uiPriority w:val="9"/>
+    <w:qFormat/>
+    <w:rsid w:val="00B178A8"/>
+    <w:pPr>
+      <w:keepNext/>
+      <w:keepLines/>
+      <w:spacing w:before="240" w:after="0"/>
+      <w:outlineLvl w:val="0"/>
+    </w:pPr>
+    <w:rPr>
+      <w:rFonts w:asciiTheme="majorHAnsi" w:eastAsiaTheme="majorEastAsia" w:hAnsiTheme="majorHAnsi" w:cstheme="majorBidi"/>
+      <w:color w:val="2E74B5" w:themeColor="accent1" w:themeShade="BF"/>
+      <w:sz w:val="32"/>
+      <w:szCs w:val="32"/>
+    </w:rPr>
+  </w:style>
+  <w:style w:type="paragraph" w:styleId="Heading2">
+    <w:name w:val="heading 2"/>
+    <w:basedOn w:val="Normal"/>
+    <w:next w:val="Normal"/>
+    <w:link w:val="Heading2Char"/>
+    <w:uiPriority w:val="9"/>
+    <w:unhideWhenUsed/>
+    <w:qFormat/>
+    <w:rsid w:val="00900B30"/>
+    <w:pPr>
+      <w:keepNext/>
+      <w:keepLines/>
+      <w:spacing w:before="40" w:after="0"/>
+      <w:outlineLvl w:val="1"/>
+    </w:pPr>
+    <w:rPr>
+      <w:rFonts w:asciiTheme="majorHAnsi" w:eastAsiaTheme="majorEastAsia" w:hAnsiTheme="majorHAnsi" w:cstheme="majorBidi"/>
+      <w:color w:val="2E74B5" w:themeColor="accent1" w:themeShade="BF"/>
+      <w:sz w:val="26"/>
+      <w:szCs w:val="26"/>
+    </w:rPr>
+  </w:style>
   <w:style w:type="character" w:default="1" w:styleId="DefaultParagraphFont">
     <w:name w:val="Default Paragraph Font"/>
     <w:uiPriority w:val="1"/>
@@ -527,6 +1076,58 @@
     <w:uiPriority w:val="99"/>
     <w:semiHidden/>
     <w:unhideWhenUsed/>
+  </w:style>
+  <w:style w:type="character" w:customStyle="1" w:styleId="Heading1Char">
+    <w:name w:val="Heading 1 Char"/>
+    <w:basedOn w:val="DefaultParagraphFont"/>
+    <w:link w:val="Heading1"/>
+    <w:uiPriority w:val="9"/>
+    <w:rsid w:val="00B178A8"/>
+    <w:rPr>
+      <w:rFonts w:asciiTheme="majorHAnsi" w:eastAsiaTheme="majorEastAsia" w:hAnsiTheme="majorHAnsi" w:cstheme="majorBidi"/>
+      <w:color w:val="2E74B5" w:themeColor="accent1" w:themeShade="BF"/>
+      <w:sz w:val="32"/>
+      <w:szCs w:val="32"/>
+    </w:rPr>
+  </w:style>
+  <w:style w:type="table" w:styleId="TableGrid">
+    <w:name w:val="Table Grid"/>
+    <w:basedOn w:val="TableNormal"/>
+    <w:uiPriority w:val="39"/>
+    <w:rsid w:val="00C42BBA"/>
+    <w:pPr>
+      <w:spacing w:after="0" w:line="240" w:lineRule="auto"/>
+    </w:pPr>
+    <w:tblPr>
+      <w:tblInd w:w="0" w:type="dxa"/>
+      <w:tblBorders>
+        <w:top w:val="single" w:sz="4" w:space="0" w:color="auto"/>
+        <w:left w:val="single" w:sz="4" w:space="0" w:color="auto"/>
+        <w:bottom w:val="single" w:sz="4" w:space="0" w:color="auto"/>
+        <w:right w:val="single" w:sz="4" w:space="0" w:color="auto"/>
+        <w:insideH w:val="single" w:sz="4" w:space="0" w:color="auto"/>
+        <w:insideV w:val="single" w:sz="4" w:space="0" w:color="auto"/>
+      </w:tblBorders>
+      <w:tblCellMar>
+        <w:top w:w="0" w:type="dxa"/>
+        <w:left w:w="108" w:type="dxa"/>
+        <w:bottom w:w="0" w:type="dxa"/>
+        <w:right w:w="108" w:type="dxa"/>
+      </w:tblCellMar>
+    </w:tblPr>
+  </w:style>
+  <w:style w:type="character" w:customStyle="1" w:styleId="Heading2Char">
+    <w:name w:val="Heading 2 Char"/>
+    <w:basedOn w:val="DefaultParagraphFont"/>
+    <w:link w:val="Heading2"/>
+    <w:uiPriority w:val="9"/>
+    <w:rsid w:val="00900B30"/>
+    <w:rPr>
+      <w:rFonts w:asciiTheme="majorHAnsi" w:eastAsiaTheme="majorEastAsia" w:hAnsiTheme="majorHAnsi" w:cstheme="majorBidi"/>
+      <w:color w:val="2E74B5" w:themeColor="accent1" w:themeShade="BF"/>
+      <w:sz w:val="26"/>
+      <w:szCs w:val="26"/>
+    </w:rPr>
   </w:style>
 </w:styles>
 </file>
@@ -790,4 +1391,16 @@
     </a:ext>
   </a:extLst>
 </a:theme>
+</file>
+
+<file path=customXml/item1.xml><?xml version="1.0" encoding="utf-8"?>
+<b:Sources xmlns:b="http://schemas.openxmlformats.org/officeDocument/2006/bibliography" xmlns="http://schemas.openxmlformats.org/officeDocument/2006/bibliography" SelectedStyle="\APASixthEditionOfficeOnline.xsl" StyleName="APA" Version="6"/>
+</file>
+
+<file path=customXml/itemProps1.xml><?xml version="1.0" encoding="utf-8"?>
+<ds:datastoreItem xmlns:ds="http://schemas.openxmlformats.org/officeDocument/2006/customXml" ds:itemID="{CB17EA3C-EF92-42AB-8915-EFF5683A643B}">
+  <ds:schemaRefs>
+    <ds:schemaRef ds:uri="http://schemas.openxmlformats.org/officeDocument/2006/bibliography"/>
+  </ds:schemaRefs>
+</ds:datastoreItem>
 </file>
--- a/Követelményspecifikáció.docx
+++ b/Követelményspecifikáció.docx
@@ -193,13 +193,21 @@
           <w:tcPr>
             <w:tcW w:w="3005" w:type="dxa"/>
           </w:tcPr>
-          <w:p/>
+          <w:p>
+            <w:r>
+              <w:t>WXI48Y</w:t>
+            </w:r>
+          </w:p>
         </w:tc>
         <w:tc>
           <w:tcPr>
             <w:tcW w:w="3006" w:type="dxa"/>
           </w:tcPr>
-          <w:p/>
+          <w:p>
+            <w:r>
+              <w:t>kinyik94@gmail.com</w:t>
+            </w:r>
+          </w:p>
         </w:tc>
       </w:tr>
       <w:tr>
@@ -300,7 +308,13 @@
         <w:t xml:space="preserve">. </w:t>
       </w:r>
       <w:r>
-        <w:t xml:space="preserve">A frissítési gyakoriság állításával a lekérdezés gyakoriságát, míg az érzékenységgel állításával az állítható be, hogy mekkora módosítás esetén küldjön értesítő e-mailt a program. </w:t>
+        <w:t>A frissítési gyakoriság állításával a lekérdezés gyakoriság</w:t>
+      </w:r>
+      <w:r>
+        <w:t>át</w:t>
+      </w:r>
+      <w:r>
+        <w:t xml:space="preserve">, míg az érzékenységgel állításával az állítható be, hogy mekkora módosítás esetén küldjön értesítő e-mailt a program. </w:t>
       </w:r>
     </w:p>
     <w:p>
@@ -313,23 +327,44 @@
         <w:t>A program első lépésben azonosítja a felhasználót. Egyszerű felhasználó esetén lehetőséget ad egy adott oldalra való feliratkozásra</w:t>
       </w:r>
       <w:r>
-        <w:t xml:space="preserve"> a honlap címének megadásával, a feliratkozott oldalak megjelenítésére, és leiratkozásra is. A rendszergazda ezen felül képes a regisztrált felhasználók megjelenítésére, egy adott</w:t>
-      </w:r>
-      <w:r>
-        <w:t xml:space="preserve"> felhasználónál a frissítési gyakoriság és az érzékenység átállítására. </w:t>
+        <w:t xml:space="preserve"> </w:t>
+      </w:r>
+      <w:r>
+        <w:t xml:space="preserve">egy </w:t>
+      </w:r>
+      <w:proofErr w:type="spellStart"/>
+      <w:r>
+        <w:t>Wikipedia</w:t>
+      </w:r>
+      <w:proofErr w:type="spellEnd"/>
+      <w:r>
+        <w:t xml:space="preserve"> honlap címének megadásával, a feliratkozott oldalak megjelenítésére, és leiratkozásra is. A rendszergazda ezen felül képes a regisztrált felhasználók megjelenítésére, egy adott</w:t>
+      </w:r>
+      <w:r>
+        <w:t xml:space="preserve"> felhasználónál a frissítési gyakoriság és az érzékenység átállítására</w:t>
+      </w:r>
+      <w:r>
+        <w:t>, valamint egy egyszerű felhasználónak rendszergazdai jogot is adhat</w:t>
+      </w:r>
+      <w:r>
+        <w:t xml:space="preserve">. </w:t>
       </w:r>
       <w:r>
         <w:t xml:space="preserve">Amennyiben egy olyan </w:t>
       </w:r>
       <w:proofErr w:type="spellStart"/>
       <w:r>
-        <w:t>wikipedia</w:t>
+        <w:t>Wi</w:t>
+      </w:r>
+      <w:r>
+        <w:t>kipedia</w:t>
       </w:r>
       <w:proofErr w:type="spellEnd"/>
       <w:r>
         <w:t xml:space="preserve"> </w:t>
       </w:r>
       <w:r>
+        <w:lastRenderedPageBreak/>
         <w:t>szócikk</w:t>
       </w:r>
       <w:r>
@@ -350,8 +385,10 @@
         <w:t xml:space="preserve"> </w:t>
       </w:r>
       <w:r>
-        <w:lastRenderedPageBreak/>
-        <w:t xml:space="preserve">és megváltozása átlépi a „érzékenységi küszöböt”, a program e-mail értesítést küld a feliratkozott </w:t>
+        <w:t>és megváltozása átlépi a „érzékenységi küszöböt”, a program értesítést küld a</w:t>
+      </w:r>
+      <w:r>
+        <w:t xml:space="preserve"> feliratkozott </w:t>
       </w:r>
       <w:proofErr w:type="gramStart"/>
       <w:r>
@@ -367,7 +404,13 @@
       </w:r>
       <w:proofErr w:type="spellEnd"/>
       <w:r>
+        <w:t xml:space="preserve"> arra az e-mail címre, amely a felhasználóhoz tartozik</w:t>
+      </w:r>
+      <w:r>
         <w:t xml:space="preserve">. </w:t>
+      </w:r>
+      <w:r>
+        <w:t xml:space="preserve">A program adatbázisa két rendszergazdát (admin1, admin2) és 3 egyszerű felhasználót tartalmaz (user1, user2, user3). </w:t>
       </w:r>
     </w:p>
     <w:p>
@@ -393,31 +436,50 @@
           <w:noProof/>
           <w:lang w:eastAsia="hu-HU"/>
         </w:rPr>
-        <w:pict>
-          <v:shapetype id="_x0000_t75" coordsize="21600,21600" o:spt="75" o:preferrelative="t" path="m@4@5l@4@11@9@11@9@5xe" filled="f" stroked="f">
-            <v:stroke joinstyle="miter"/>
-            <v:formulas>
-              <v:f eqn="if lineDrawn pixelLineWidth 0"/>
-              <v:f eqn="sum @0 1 0"/>
-              <v:f eqn="sum 0 0 @1"/>
-              <v:f eqn="prod @2 1 2"/>
-              <v:f eqn="prod @3 21600 pixelWidth"/>
-              <v:f eqn="prod @3 21600 pixelHeight"/>
-              <v:f eqn="sum @0 0 1"/>
-              <v:f eqn="prod @6 1 2"/>
-              <v:f eqn="prod @7 21600 pixelWidth"/>
-              <v:f eqn="sum @8 21600 0"/>
-              <v:f eqn="prod @7 21600 pixelHeight"/>
-              <v:f eqn="sum @10 21600 0"/>
-            </v:formulas>
-            <v:path o:extrusionok="f" gradientshapeok="t" o:connecttype="rect"/>
-            <o:lock v:ext="edit" aspectratio="t"/>
-          </v:shapetype>
-          <v:shape id="_x0000_i1025" type="#_x0000_t75" style="width:451pt;height:250.65pt">
-            <v:imagedata r:id="rId5" o:title="use_case_diagram"/>
-          </v:shape>
-        </w:pict>
-      </w:r>
+        <w:drawing>
+          <wp:inline distT="0" distB="0" distL="0" distR="0">
+            <wp:extent cx="5731510" cy="3375025"/>
+            <wp:effectExtent l="0" t="0" r="2540" b="0"/>
+            <wp:docPr id="2" name="Picture 2"/>
+            <wp:cNvGraphicFramePr>
+              <a:graphicFrameLocks xmlns:a="http://schemas.openxmlformats.org/drawingml/2006/main" noChangeAspect="1"/>
+            </wp:cNvGraphicFramePr>
+            <a:graphic xmlns:a="http://schemas.openxmlformats.org/drawingml/2006/main">
+              <a:graphicData uri="http://schemas.openxmlformats.org/drawingml/2006/picture">
+                <pic:pic xmlns:pic="http://schemas.openxmlformats.org/drawingml/2006/picture">
+                  <pic:nvPicPr>
+                    <pic:cNvPr id="2" name="use_case_diagram (1).jpg"/>
+                    <pic:cNvPicPr/>
+                  </pic:nvPicPr>
+                  <pic:blipFill>
+                    <a:blip r:embed="rId5">
+                      <a:extLst>
+                        <a:ext uri="{28A0092B-C50C-407E-A947-70E740481C1C}">
+                          <a14:useLocalDpi xmlns:a14="http://schemas.microsoft.com/office/drawing/2010/main" val="0"/>
+                        </a:ext>
+                      </a:extLst>
+                    </a:blip>
+                    <a:stretch>
+                      <a:fillRect/>
+                    </a:stretch>
+                  </pic:blipFill>
+                  <pic:spPr>
+                    <a:xfrm>
+                      <a:off x="0" y="0"/>
+                      <a:ext cx="5731510" cy="3375025"/>
+                    </a:xfrm>
+                    <a:prstGeom prst="rect">
+                      <a:avLst/>
+                    </a:prstGeom>
+                  </pic:spPr>
+                </pic:pic>
+              </a:graphicData>
+            </a:graphic>
+          </wp:inline>
+        </w:drawing>
+      </w:r>
+      <w:bookmarkStart w:id="0" w:name="_GoBack"/>
+      <w:bookmarkEnd w:id="0"/>
     </w:p>
     <w:p>
       <w:pPr>
@@ -462,16 +524,7 @@
         <w:t xml:space="preserve"> 2015-ös verziójú fejlesztőkörnyezetet használva</w:t>
       </w:r>
       <w:r>
-        <w:t>,</w:t>
-      </w:r>
-      <w:r>
-        <w:t xml:space="preserve"> így a futtató számítógépnek </w:t>
-      </w:r>
-      <w:r>
-        <w:t xml:space="preserve">előre </w:t>
-      </w:r>
-      <w:r>
-        <w:t>telepített .NET keretrendszerrel kell rendelkeznie</w:t>
+        <w:t>, így a futtató számítógépnek előre telepített .NET keretrendszerrel kell rendelkeznie</w:t>
       </w:r>
       <w:r>
         <w:t xml:space="preserve">. </w:t>
@@ -540,10 +593,7 @@
         <w:t xml:space="preserve">e-mail cím, </w:t>
       </w:r>
       <w:r>
-        <w:t xml:space="preserve">jelszó, jogosultság, feliratkozott oldalak </w:t>
-      </w:r>
-      <w:r>
-        <w:t xml:space="preserve">utolsó lekérdezés ideje, </w:t>
+        <w:t xml:space="preserve">jelszó, jogosultság, feliratkozott oldalak utolsó lekérdezés ideje, </w:t>
       </w:r>
       <w:proofErr w:type="spellStart"/>
       <w:r>
@@ -600,8 +650,6 @@
       <w:r>
         <w:t xml:space="preserve"> dátuma, stb.). </w:t>
       </w:r>
-      <w:bookmarkStart w:id="0" w:name="_GoBack"/>
-      <w:bookmarkEnd w:id="0"/>
     </w:p>
     <w:sectPr>
       <w:pgSz w:w="11906" w:h="16838"/>
@@ -1398,7 +1446,7 @@
 </file>
 
 <file path=customXml/itemProps1.xml><?xml version="1.0" encoding="utf-8"?>
-<ds:datastoreItem xmlns:ds="http://schemas.openxmlformats.org/officeDocument/2006/customXml" ds:itemID="{CB17EA3C-EF92-42AB-8915-EFF5683A643B}">
+<ds:datastoreItem xmlns:ds="http://schemas.openxmlformats.org/officeDocument/2006/customXml" ds:itemID="{F7CEE327-499A-47B2-A932-CEEF7DAFCE1B}">
   <ds:schemaRefs>
     <ds:schemaRef ds:uri="http://schemas.openxmlformats.org/officeDocument/2006/bibliography"/>
   </ds:schemaRefs>

--- a/Követelményspecifikáció.docx
+++ b/Követelményspecifikáció.docx
@@ -28,31 +28,13 @@
           <w:szCs w:val="24"/>
         </w:rPr>
       </w:pPr>
-      <w:proofErr w:type="spellStart"/>
       <w:r>
         <w:rPr>
           <w:sz w:val="24"/>
           <w:szCs w:val="24"/>
         </w:rPr>
-        <w:t>Wikipedia-követő</w:t>
-      </w:r>
-      <w:proofErr w:type="spellEnd"/>
-      <w:r>
-        <w:rPr>
-          <w:sz w:val="24"/>
-          <w:szCs w:val="24"/>
-        </w:rPr>
-        <w:t xml:space="preserve"> alkalmazás fejlesztése </w:t>
-      </w:r>
-      <w:proofErr w:type="spellStart"/>
-      <w:r>
-        <w:rPr>
-          <w:sz w:val="24"/>
-          <w:szCs w:val="24"/>
-        </w:rPr>
-        <w:t>desktopra</w:t>
-      </w:r>
-      <w:proofErr w:type="spellEnd"/>
+        <w:t>Wikipedia-követő alkalmazás fejlesztése desktopra</w:t>
+      </w:r>
     </w:p>
     <w:p>
       <w:pPr>
@@ -98,31 +80,13 @@
     </w:p>
     <w:p>
       <w:pPr>
+        <w:spacing w:line="360" w:lineRule="auto"/>
         <w:ind w:firstLine="284"/>
         <w:jc w:val="both"/>
       </w:pPr>
       <w:r>
-        <w:t xml:space="preserve">Az elkészítendő szoftver egy asztali alkalmazás, amelynek segítségével a felhasználók feliratkozhatnak egy </w:t>
-      </w:r>
-      <w:proofErr w:type="spellStart"/>
-      <w:r>
-        <w:t>wikipedia</w:t>
-      </w:r>
-      <w:proofErr w:type="spellEnd"/>
-      <w:r>
-        <w:t xml:space="preserve"> szócikkre és e</w:t>
-      </w:r>
-      <w:r>
-        <w:t>-</w:t>
-      </w:r>
-      <w:r>
-        <w:t xml:space="preserve">mail értesítést kaphatnak, ha a cikk tartalma megváltozik. </w:t>
-      </w:r>
-    </w:p>
-    <w:p>
-      <w:pPr>
-        <w:jc w:val="both"/>
-      </w:pPr>
+        <w:t>A feladat egy olyan alkalmazás létrehozása, melynek segítségével a felhasználók feliratkozhatnak egy-egy wikipédia szócikkre és email értesítést kaphatnak, ha a cikk tartalma megváltozik. Állítható paraméterek: a frissítési gyakoriság és az "érzékenység" (mekkora módosítás számít relevánsnak). Egy felhasználó legfeljebb 5 szóra iratkozhat fel és legfeljebb napi egy frissítést kérhetnek, de a rendszergazda-jogosultságú felhasználók megnövelhetik ezeket a limiteket egy-egy felhasználó esetében.</w:t>
+      </w:r>
     </w:p>
     <w:p>
       <w:pPr>
@@ -160,11 +124,9 @@
             <w:tcW w:w="3005" w:type="dxa"/>
           </w:tcPr>
           <w:p>
-            <w:proofErr w:type="spellStart"/>
             <w:r>
               <w:t>Neptun-kód</w:t>
             </w:r>
-            <w:proofErr w:type="spellEnd"/>
           </w:p>
         </w:tc>
         <w:tc>
@@ -261,15 +223,7 @@
         <w:jc w:val="both"/>
       </w:pPr>
       <w:r>
-        <w:t xml:space="preserve">A projekt során célunk egy olyan alkalmazás készítése, amely képes egy felhasználót e-mail-ben értesíteni, amennyiben egy olyan </w:t>
-      </w:r>
-      <w:proofErr w:type="spellStart"/>
-      <w:r>
-        <w:t>wikipedia</w:t>
-      </w:r>
-      <w:proofErr w:type="spellEnd"/>
-      <w:r>
-        <w:t xml:space="preserve"> szócikk megváltozik, amelyre előzetesen feliratkozott. A felhasználók jogosultság szerint két csoportba oszthatók: egyszerű felhasználó és rendszergazda. </w:t>
+        <w:t xml:space="preserve">A projekt során célunk egy olyan alkalmazás készítése, amely képes egy felhasználót e-mail-ben értesíteni, amennyiben egy olyan wikipedia szócikk megváltozik, amelyre előzetesen feliratkozott. A felhasználók jogosultság szerint két csoportba oszthatók: egyszerű felhasználó és rendszergazda. </w:t>
       </w:r>
       <w:r>
         <w:t>Egy felhasználó bármely jogosultsági csoportba tartozik, képes a frissítési gyakoriságot és egy úgynevezett érzékenységi paramétert beállítani, azonban e</w:t>
@@ -330,15 +284,14 @@
         <w:t xml:space="preserve"> </w:t>
       </w:r>
       <w:r>
-        <w:t xml:space="preserve">egy </w:t>
-      </w:r>
-      <w:proofErr w:type="spellStart"/>
-      <w:r>
-        <w:t>Wikipedia</w:t>
-      </w:r>
-      <w:proofErr w:type="spellEnd"/>
-      <w:r>
-        <w:t xml:space="preserve"> honlap címének megadásával, a feliratkozott oldalak megjelenítésére, és leiratkozásra is. A rendszergazda ezen felül képes a regisztrált felhasználók megjelenítésére, egy adott</w:t>
+        <w:t>egy Wikipedia</w:t>
+      </w:r>
+      <w:r>
+        <w:t xml:space="preserve"> honlap címének megadásával, a feliratkozott oldalak </w:t>
+      </w:r>
+      <w:r>
+        <w:lastRenderedPageBreak/>
+        <w:t>megjelenítésére, és leiratkozásra is. A rendszergazda ezen felül képes a regisztrált felhasználók megjelenítésére, egy adott</w:t>
       </w:r>
       <w:r>
         <w:t xml:space="preserve"> felhasználónál a frissítési gyakoriság és az érzékenység átállítására</w:t>
@@ -352,59 +305,29 @@
       <w:r>
         <w:t xml:space="preserve">Amennyiben egy olyan </w:t>
       </w:r>
-      <w:proofErr w:type="spellStart"/>
       <w:r>
         <w:t>Wi</w:t>
       </w:r>
       <w:r>
-        <w:t>kipedia</w:t>
-      </w:r>
-      <w:proofErr w:type="spellEnd"/>
+        <w:t xml:space="preserve">kipedia </w:t>
+      </w:r>
+      <w:r>
+        <w:t>szócikk</w:t>
+      </w:r>
+      <w:r>
+        <w:t xml:space="preserve"> -amire több, mint egy felhasználó feliratkozott- megváltozik</w:t>
+      </w:r>
+      <w:r>
+        <w:t>,</w:t>
+      </w:r>
       <w:r>
         <w:t xml:space="preserve"> </w:t>
       </w:r>
       <w:r>
-        <w:lastRenderedPageBreak/>
-        <w:t>szócikk</w:t>
-      </w:r>
-      <w:r>
-        <w:t xml:space="preserve"> </w:t>
-      </w:r>
-      <w:proofErr w:type="spellStart"/>
-      <w:r>
-        <w:t>-amire</w:t>
-      </w:r>
-      <w:proofErr w:type="spellEnd"/>
-      <w:r>
-        <w:t xml:space="preserve"> több, mint egy felhasználó feliratkozott- megváltozik</w:t>
-      </w:r>
-      <w:r>
-        <w:t>,</w:t>
-      </w:r>
-      <w:r>
-        <w:t xml:space="preserve"> </w:t>
-      </w:r>
-      <w:r>
         <w:t>és megváltozása átlépi a „érzékenységi küszöböt”, a program értesítést küld a</w:t>
       </w:r>
       <w:r>
-        <w:t xml:space="preserve"> feliratkozott </w:t>
-      </w:r>
-      <w:proofErr w:type="gramStart"/>
-      <w:r>
-        <w:t>felhasználó(</w:t>
-      </w:r>
-      <w:proofErr w:type="gramEnd"/>
-      <w:r>
-        <w:t>k)</w:t>
-      </w:r>
-      <w:proofErr w:type="spellStart"/>
-      <w:r>
-        <w:t>nak</w:t>
-      </w:r>
-      <w:proofErr w:type="spellEnd"/>
-      <w:r>
-        <w:t xml:space="preserve"> arra az e-mail címre, amely a felhasználóhoz tartozik</w:t>
+        <w:t xml:space="preserve"> feliratkozott felhasználó(k)nak arra az e-mail címre, amely a felhasználóhoz tartozik</w:t>
       </w:r>
       <w:r>
         <w:t xml:space="preserve">. </w:t>
@@ -417,13 +340,8 @@
       <w:pPr>
         <w:pStyle w:val="Heading2"/>
       </w:pPr>
-      <w:proofErr w:type="spellStart"/>
-      <w:r>
-        <w:t>Use-case</w:t>
-      </w:r>
-      <w:proofErr w:type="spellEnd"/>
-      <w:r>
-        <w:t xml:space="preserve"> diagram</w:t>
+      <w:r>
+        <w:t>Use-case diagram</w:t>
       </w:r>
     </w:p>
     <w:p/>
@@ -478,178 +396,216 @@
           </wp:inline>
         </w:drawing>
       </w:r>
+    </w:p>
+    <w:p>
+      <w:pPr>
+        <w:pStyle w:val="Heading1"/>
+        <w:spacing w:after="100" w:afterAutospacing="1"/>
+      </w:pPr>
+      <w:r>
+        <w:t>Technikai paraméterek</w:t>
+      </w:r>
+    </w:p>
+    <w:p>
+      <w:pPr>
+        <w:spacing w:after="0" w:line="360" w:lineRule="auto"/>
+        <w:jc w:val="both"/>
+      </w:pPr>
+      <w:r>
+        <w:t xml:space="preserve">Az alkalmazást C# nyelven </w:t>
+      </w:r>
+      <w:r>
+        <w:t xml:space="preserve">a </w:t>
+      </w:r>
+      <w:r>
+        <w:t>.N</w:t>
+      </w:r>
+      <w:r>
+        <w:t>ET</w:t>
+      </w:r>
+      <w:r>
+        <w:t xml:space="preserve"> keretrendszer segítségével valósítjuk meg</w:t>
+      </w:r>
+      <w:r>
+        <w:t xml:space="preserve"> Microsoft Visual Studio 2015-ös verziójú fejlesztőkörnyezetet használva</w:t>
+      </w:r>
+      <w:r>
+        <w:t>, így a futtató számítógépnek előre telepített .NET keretrendszerrel kell rendelkeznie</w:t>
+      </w:r>
+      <w:r>
+        <w:t xml:space="preserve">. </w:t>
+      </w:r>
+      <w:r>
+        <w:t>Az előző ábrán látható use-case-ek Windows Formokon keresztül vihetők véghez</w:t>
+      </w:r>
+      <w:r>
+        <w:t xml:space="preserve"> és a fő Form lekicsinyítésekor a háttérben fut. </w:t>
+      </w:r>
+      <w:r>
+        <w:t xml:space="preserve">Az implementálandó szoftver </w:t>
+      </w:r>
+      <w:r>
+        <w:t>a</w:t>
+      </w:r>
+      <w:r>
+        <w:t xml:space="preserve"> futtatáshoz szükséges </w:t>
+      </w:r>
+      <w:r>
+        <w:t>adatokat</w:t>
+      </w:r>
+      <w:r>
+        <w:t xml:space="preserve">, </w:t>
+      </w:r>
+      <w:r>
+        <w:t xml:space="preserve">egy </w:t>
+      </w:r>
+      <w:r>
+        <w:t>helyi</w:t>
+      </w:r>
+      <w:r>
+        <w:t xml:space="preserve"> adatbázisban tárolja</w:t>
+      </w:r>
+      <w:r>
+        <w:t xml:space="preserve"> </w:t>
+      </w:r>
+      <w:r>
+        <w:t xml:space="preserve">(felhasználónév, </w:t>
+      </w:r>
+      <w:r>
+        <w:t xml:space="preserve">e-mail cím, </w:t>
+      </w:r>
+      <w:r>
+        <w:t xml:space="preserve">jelszó, jogosultság, feliratkozott oldalak utolsó lekérdezés ideje, stb). </w:t>
+      </w:r>
+      <w:r>
+        <w:t xml:space="preserve">A lekérdezésekhez és az oldalak megváltozásának a detektálásához a MediaWiki API-t használjuk, ami egy olyan webszolgáltatás, </w:t>
+      </w:r>
+      <w:r>
+        <w:lastRenderedPageBreak/>
+        <w:t>amivel különböző lekérések intézhetők a Wikipedia felé (korábbi verziók lekérdezése, egy oldal</w:t>
+      </w:r>
+      <w:r>
+        <w:t xml:space="preserve"> </w:t>
+      </w:r>
+      <w:r>
+        <w:t>utolsó módosítás</w:t>
+      </w:r>
+      <w:r>
+        <w:t>ának</w:t>
+      </w:r>
+      <w:r>
+        <w:t xml:space="preserve"> dátuma, stb.). </w:t>
+      </w:r>
+    </w:p>
+    <w:p>
+      <w:pPr>
+        <w:spacing w:after="0" w:line="360" w:lineRule="auto"/>
+        <w:jc w:val="both"/>
+      </w:pPr>
+    </w:p>
+    <w:p>
+      <w:pPr>
+        <w:pStyle w:val="Heading1"/>
+        <w:spacing w:after="360"/>
+      </w:pPr>
+      <w:r>
+        <w:t>Szótár</w:t>
+      </w:r>
+    </w:p>
+    <w:p>
+      <w:pPr>
+        <w:jc w:val="both"/>
+      </w:pPr>
+      <w:r>
+        <w:rPr>
+          <w:b/>
+        </w:rPr>
+        <w:t>Wikipedia oldal</w:t>
+      </w:r>
+      <w:r>
+        <w:t xml:space="preserve">: </w:t>
+      </w:r>
+      <w:r>
+        <w:t>Egy olyan szócikk, ami a w</w:t>
+      </w:r>
+      <w:r>
+        <w:t>ikipedia.org domain n</w:t>
+      </w:r>
+      <w:r>
+        <w:t xml:space="preserve">év alá </w:t>
+      </w:r>
+      <w:r>
+        <w:t xml:space="preserve">tartozik (például: </w:t>
+      </w:r>
+      <w:r>
+        <w:rPr>
+          <w:i/>
+        </w:rPr>
+        <w:t>https://en.wikipedia.org/wiki/User:Szarch_hf</w:t>
+      </w:r>
+      <w:r>
+        <w:t>)</w:t>
+      </w:r>
+      <w:r>
+        <w:t>.</w:t>
+      </w:r>
+    </w:p>
+    <w:p>
+      <w:pPr>
+        <w:spacing w:line="360" w:lineRule="auto"/>
+        <w:jc w:val="both"/>
+      </w:pPr>
+      <w:r>
+        <w:rPr>
+          <w:b/>
+        </w:rPr>
+        <w:t xml:space="preserve">Feliratkozás egy oldalra: </w:t>
+      </w:r>
+      <w:r>
+        <w:t>Wikipedia szócikk</w:t>
+      </w:r>
+      <w:r>
+        <w:t xml:space="preserve"> hozzárendelése a feliratkozó felhasználóhoz. </w:t>
+      </w:r>
+      <w:r>
+        <w:t xml:space="preserve">Az e-mail értesítések a szócikk megváltozásakor, de a feliratkozáskor meghatározott paraméterek függvényében kerülnek kiküldésre a felhasználóhoz tartozó e-mail címre. </w:t>
+      </w:r>
+    </w:p>
+    <w:p>
+      <w:pPr>
+        <w:jc w:val="both"/>
+      </w:pPr>
+      <w:r>
+        <w:rPr>
+          <w:b/>
+        </w:rPr>
+        <w:t xml:space="preserve">Leiratkozás egy oldalról: </w:t>
+      </w:r>
+      <w:r>
+        <w:t>Feliratkozás megszüntetése</w:t>
+      </w:r>
+      <w:r>
+        <w:t>, azaz egy felhasználóhoz rendelt wikipedia szócikk megváltozásához rendelt értesítés küldésének eltörlése</w:t>
+      </w:r>
+      <w:r>
+        <w:t xml:space="preserve">. </w:t>
+      </w:r>
+    </w:p>
+    <w:p>
+      <w:pPr>
+        <w:jc w:val="both"/>
+      </w:pPr>
+      <w:r>
+        <w:rPr>
+          <w:b/>
+        </w:rPr>
+        <w:t xml:space="preserve">Érzékenység: </w:t>
+      </w:r>
+      <w:r>
+        <w:t xml:space="preserve">Annak meghatározásan, hogy egy adott wikipedia szócikk hány betűjének megváltozása generál egy eseményt. </w:t>
+      </w:r>
       <w:bookmarkStart w:id="0" w:name="_GoBack"/>
       <w:bookmarkEnd w:id="0"/>
-    </w:p>
-    <w:p>
-      <w:pPr>
-        <w:pStyle w:val="Heading1"/>
-        <w:spacing w:after="100" w:afterAutospacing="1"/>
-      </w:pPr>
-      <w:r>
-        <w:t>Technikai paraméterek</w:t>
-      </w:r>
-    </w:p>
-    <w:p>
-      <w:pPr>
-        <w:spacing w:after="0" w:line="360" w:lineRule="auto"/>
-        <w:jc w:val="both"/>
-      </w:pPr>
-      <w:r>
-        <w:t xml:space="preserve">Az alkalmazást C# nyelven </w:t>
-      </w:r>
-      <w:proofErr w:type="gramStart"/>
-      <w:r>
-        <w:t xml:space="preserve">a </w:t>
-      </w:r>
-      <w:r>
-        <w:t>.N</w:t>
-      </w:r>
-      <w:r>
-        <w:t>ET</w:t>
-      </w:r>
-      <w:proofErr w:type="gramEnd"/>
-      <w:r>
-        <w:t xml:space="preserve"> keretrendszer segítségével valósítjuk meg</w:t>
-      </w:r>
-      <w:r>
-        <w:t xml:space="preserve"> Microsoft Visual </w:t>
-      </w:r>
-      <w:proofErr w:type="spellStart"/>
-      <w:r>
-        <w:t>Studio</w:t>
-      </w:r>
-      <w:proofErr w:type="spellEnd"/>
-      <w:r>
-        <w:t xml:space="preserve"> 2015-ös verziójú fejlesztőkörnyezetet használva</w:t>
-      </w:r>
-      <w:r>
-        <w:t>, így a futtató számítógépnek előre telepített .NET keretrendszerrel kell rendelkeznie</w:t>
-      </w:r>
-      <w:r>
-        <w:t xml:space="preserve">. </w:t>
-      </w:r>
-      <w:r>
-        <w:t xml:space="preserve">Az előző ábrán látható </w:t>
-      </w:r>
-      <w:proofErr w:type="spellStart"/>
-      <w:r>
-        <w:t>use-case-ek</w:t>
-      </w:r>
-      <w:proofErr w:type="spellEnd"/>
-      <w:r>
-        <w:t xml:space="preserve"> Windows </w:t>
-      </w:r>
-      <w:proofErr w:type="spellStart"/>
-      <w:r>
-        <w:t>Formokon</w:t>
-      </w:r>
-      <w:proofErr w:type="spellEnd"/>
-      <w:r>
-        <w:t xml:space="preserve"> keresztül vihetők véghez</w:t>
-      </w:r>
-      <w:r>
-        <w:t xml:space="preserve"> és a fő </w:t>
-      </w:r>
-      <w:proofErr w:type="spellStart"/>
-      <w:r>
-        <w:t>Form</w:t>
-      </w:r>
-      <w:proofErr w:type="spellEnd"/>
-      <w:r>
-        <w:t xml:space="preserve"> lekicsinyítésekor a háttérben fut. </w:t>
-      </w:r>
-      <w:r>
-        <w:t xml:space="preserve">Az implementálandó szoftver </w:t>
-      </w:r>
-      <w:r>
-        <w:t>a</w:t>
-      </w:r>
-      <w:r>
-        <w:t xml:space="preserve"> futtatáshoz szükséges </w:t>
-      </w:r>
-      <w:r>
-        <w:t>adatokat</w:t>
-      </w:r>
-      <w:r>
-        <w:t xml:space="preserve">, </w:t>
-      </w:r>
-      <w:r>
-        <w:t xml:space="preserve">egy </w:t>
-      </w:r>
-      <w:r>
-        <w:t>helyi</w:t>
-      </w:r>
-      <w:r>
-        <w:t xml:space="preserve"> adatbázisban tárolja</w:t>
-      </w:r>
-      <w:r>
-        <w:t xml:space="preserve"> </w:t>
-      </w:r>
-      <w:r>
-        <w:t xml:space="preserve">(felhasználónév, </w:t>
-      </w:r>
-      <w:r>
-        <w:t xml:space="preserve">e-mail cím, </w:t>
-      </w:r>
-      <w:r>
-        <w:t xml:space="preserve">jelszó, jogosultság, feliratkozott oldalak utolsó lekérdezés ideje, </w:t>
-      </w:r>
-      <w:proofErr w:type="spellStart"/>
-      <w:r>
-        <w:t>stb</w:t>
-      </w:r>
-      <w:proofErr w:type="spellEnd"/>
-      <w:r>
-        <w:t xml:space="preserve">). </w:t>
-      </w:r>
-      <w:r>
-        <w:t xml:space="preserve">A lekérdezésekhez és az oldalak megváltozásának a detektálásához a </w:t>
-      </w:r>
-      <w:proofErr w:type="spellStart"/>
-      <w:r>
-        <w:t>MediaWiki</w:t>
-      </w:r>
-      <w:proofErr w:type="spellEnd"/>
-      <w:r>
-        <w:t xml:space="preserve"> </w:t>
-      </w:r>
-      <w:proofErr w:type="spellStart"/>
-      <w:r>
-        <w:t>API-t</w:t>
-      </w:r>
-      <w:proofErr w:type="spellEnd"/>
-      <w:r>
-        <w:t xml:space="preserve"> használjuk, ami egy olyan </w:t>
-      </w:r>
-      <w:proofErr w:type="spellStart"/>
-      <w:r>
-        <w:t>webszolgáltatás</w:t>
-      </w:r>
-      <w:proofErr w:type="spellEnd"/>
-      <w:r>
-        <w:t xml:space="preserve">, amivel különböző lekérések intézhetők a </w:t>
-      </w:r>
-      <w:proofErr w:type="spellStart"/>
-      <w:r>
-        <w:t>Wikipedia</w:t>
-      </w:r>
-      <w:proofErr w:type="spellEnd"/>
-      <w:r>
-        <w:t xml:space="preserve"> felé (korábbi verziók lekérdezése, egy oldal</w:t>
-      </w:r>
-      <w:r>
-        <w:t xml:space="preserve"> </w:t>
-      </w:r>
-      <w:r>
-        <w:t>utolsó módosítás</w:t>
-      </w:r>
-      <w:r>
-        <w:t>ának</w:t>
-      </w:r>
-      <w:r>
-        <w:t xml:space="preserve"> dátuma, stb.). </w:t>
-      </w:r>
     </w:p>
     <w:sectPr>
       <w:pgSz w:w="11906" w:h="16838"/>
@@ -1446,7 +1402,7 @@
 </file>
 
 <file path=customXml/itemProps1.xml><?xml version="1.0" encoding="utf-8"?>
-<ds:datastoreItem xmlns:ds="http://schemas.openxmlformats.org/officeDocument/2006/customXml" ds:itemID="{F7CEE327-499A-47B2-A932-CEEF7DAFCE1B}">
+<ds:datastoreItem xmlns:ds="http://schemas.openxmlformats.org/officeDocument/2006/customXml" ds:itemID="{D77C1A5C-610A-4009-8FBC-0ECB4ED2E3B1}">
   <ds:schemaRefs>
     <ds:schemaRef ds:uri="http://schemas.openxmlformats.org/officeDocument/2006/bibliography"/>
   </ds:schemaRefs>

--- a/Követelményspecifikáció.docx
+++ b/Követelményspecifikáció.docx
@@ -28,13 +28,31 @@
           <w:szCs w:val="24"/>
         </w:rPr>
       </w:pPr>
+      <w:proofErr w:type="spellStart"/>
       <w:r>
         <w:rPr>
           <w:sz w:val="24"/>
           <w:szCs w:val="24"/>
         </w:rPr>
-        <w:t>Wikipedia-követő alkalmazás fejlesztése desktopra</w:t>
-      </w:r>
+        <w:t>Wikipedia-követő</w:t>
+      </w:r>
+      <w:proofErr w:type="spellEnd"/>
+      <w:r>
+        <w:rPr>
+          <w:sz w:val="24"/>
+          <w:szCs w:val="24"/>
+        </w:rPr>
+        <w:t xml:space="preserve"> alkalmazás fejlesztése </w:t>
+      </w:r>
+      <w:proofErr w:type="spellStart"/>
+      <w:r>
+        <w:rPr>
+          <w:sz w:val="24"/>
+          <w:szCs w:val="24"/>
+        </w:rPr>
+        <w:t>desktopra</w:t>
+      </w:r>
+      <w:proofErr w:type="spellEnd"/>
     </w:p>
     <w:p>
       <w:pPr>
@@ -85,7 +103,15 @@
         <w:jc w:val="both"/>
       </w:pPr>
       <w:r>
-        <w:t>A feladat egy olyan alkalmazás létrehozása, melynek segítségével a felhasználók feliratkozhatnak egy-egy wikipédia szócikkre és email értesítést kaphatnak, ha a cikk tartalma megváltozik. Állítható paraméterek: a frissítési gyakoriság és az "érzékenység" (mekkora módosítás számít relevánsnak). Egy felhasználó legfeljebb 5 szóra iratkozhat fel és legfeljebb napi egy frissítést kérhetnek, de a rendszergazda-jogosultságú felhasználók megnövelhetik ezeket a limiteket egy-egy felhasználó esetében.</w:t>
+        <w:t xml:space="preserve">A feladat egy olyan alkalmazás létrehozása, melynek segítségével a felhasználók feliratkozhatnak egy-egy </w:t>
+      </w:r>
+      <w:proofErr w:type="spellStart"/>
+      <w:r>
+        <w:t>wikipédia</w:t>
+      </w:r>
+      <w:proofErr w:type="spellEnd"/>
+      <w:r>
+        <w:t xml:space="preserve"> szócikkre és email értesítést kaphatnak, ha a cikk tartalma megváltozik. Állítható paraméterek: a frissítési gyakoriság és az "érzékenység" (mekkora módosítás számít relevánsnak). Egy felhasználó legfeljebb 5 szóra iratkozhat fel és legfeljebb napi egy frissítést kérhetnek, de a rendszergazda-jogosultságú felhasználók megnövelhetik ezeket a limiteket egy-egy felhasználó esetében.</w:t>
       </w:r>
     </w:p>
     <w:p>
@@ -124,9 +150,11 @@
             <w:tcW w:w="3005" w:type="dxa"/>
           </w:tcPr>
           <w:p>
+            <w:proofErr w:type="spellStart"/>
             <w:r>
               <w:t>Neptun-kód</w:t>
             </w:r>
+            <w:proofErr w:type="spellEnd"/>
           </w:p>
         </w:tc>
         <w:tc>
@@ -223,7 +251,15 @@
         <w:jc w:val="both"/>
       </w:pPr>
       <w:r>
-        <w:t xml:space="preserve">A projekt során célunk egy olyan alkalmazás készítése, amely képes egy felhasználót e-mail-ben értesíteni, amennyiben egy olyan wikipedia szócikk megváltozik, amelyre előzetesen feliratkozott. A felhasználók jogosultság szerint két csoportba oszthatók: egyszerű felhasználó és rendszergazda. </w:t>
+        <w:t xml:space="preserve">A projekt során célunk egy olyan alkalmazás készítése, amely képes egy felhasználót e-mail-ben értesíteni, amennyiben egy olyan </w:t>
+      </w:r>
+      <w:proofErr w:type="spellStart"/>
+      <w:r>
+        <w:t>wikipedia</w:t>
+      </w:r>
+      <w:proofErr w:type="spellEnd"/>
+      <w:r>
+        <w:t xml:space="preserve"> szócikk megváltozik, amelyre előzetesen feliratkozott. A felhasználók jogosultság szerint két csoportba oszthatók: egyszerű felhasználó és rendszergazda. </w:t>
       </w:r>
       <w:r>
         <w:t>Egy felhasználó bármely jogosultsági csoportba tartozik, képes a frissítési gyakoriságot és egy úgynevezett érzékenységi paramétert beállítani, azonban e</w:t>
@@ -284,8 +320,13 @@
         <w:t xml:space="preserve"> </w:t>
       </w:r>
       <w:r>
-        <w:t>egy Wikipedia</w:t>
-      </w:r>
+        <w:t xml:space="preserve">egy </w:t>
+      </w:r>
+      <w:proofErr w:type="spellStart"/>
+      <w:r>
+        <w:t>Wikipedia</w:t>
+      </w:r>
+      <w:proofErr w:type="spellEnd"/>
       <w:r>
         <w:t xml:space="preserve"> honlap címének megadásával, a feliratkozott oldalak </w:t>
       </w:r>
@@ -305,17 +346,30 @@
       <w:r>
         <w:t xml:space="preserve">Amennyiben egy olyan </w:t>
       </w:r>
+      <w:proofErr w:type="spellStart"/>
       <w:r>
         <w:t>Wi</w:t>
       </w:r>
       <w:r>
-        <w:t xml:space="preserve">kipedia </w:t>
+        <w:t>kipedia</w:t>
+      </w:r>
+      <w:proofErr w:type="spellEnd"/>
+      <w:r>
+        <w:t xml:space="preserve"> </w:t>
       </w:r>
       <w:r>
         <w:t>szócikk</w:t>
       </w:r>
       <w:r>
-        <w:t xml:space="preserve"> -amire több, mint egy felhasználó feliratkozott- megváltozik</w:t>
+        <w:t xml:space="preserve"> </w:t>
+      </w:r>
+      <w:proofErr w:type="spellStart"/>
+      <w:r>
+        <w:t>-amire</w:t>
+      </w:r>
+      <w:proofErr w:type="spellEnd"/>
+      <w:r>
+        <w:t xml:space="preserve"> több, mint egy felhasználó feliratkozott- megváltozik</w:t>
       </w:r>
       <w:r>
         <w:t>,</w:t>
@@ -327,7 +381,23 @@
         <w:t>és megváltozása átlépi a „érzékenységi küszöböt”, a program értesítést küld a</w:t>
       </w:r>
       <w:r>
-        <w:t xml:space="preserve"> feliratkozott felhasználó(k)nak arra az e-mail címre, amely a felhasználóhoz tartozik</w:t>
+        <w:t xml:space="preserve"> feliratkozott </w:t>
+      </w:r>
+      <w:proofErr w:type="gramStart"/>
+      <w:r>
+        <w:t>felhasználó(</w:t>
+      </w:r>
+      <w:proofErr w:type="gramEnd"/>
+      <w:r>
+        <w:t>k)</w:t>
+      </w:r>
+      <w:proofErr w:type="spellStart"/>
+      <w:r>
+        <w:t>nak</w:t>
+      </w:r>
+      <w:proofErr w:type="spellEnd"/>
+      <w:r>
+        <w:t xml:space="preserve"> arra az e-mail címre, amely a felhasználóhoz tartozik</w:t>
       </w:r>
       <w:r>
         <w:t xml:space="preserve">. </w:t>
@@ -340,8 +410,13 @@
       <w:pPr>
         <w:pStyle w:val="Heading2"/>
       </w:pPr>
-      <w:r>
-        <w:t>Use-case diagram</w:t>
+      <w:proofErr w:type="spellStart"/>
+      <w:r>
+        <w:t>Use-case</w:t>
+      </w:r>
+      <w:proofErr w:type="spellEnd"/>
+      <w:r>
+        <w:t xml:space="preserve"> diagram</w:t>
       </w:r>
     </w:p>
     <w:p/>
@@ -370,7 +445,7 @@
                     <pic:cNvPicPr/>
                   </pic:nvPicPr>
                   <pic:blipFill>
-                    <a:blip r:embed="rId5">
+                    <a:blip r:embed="rId6">
                       <a:extLst>
                         <a:ext uri="{28A0092B-C50C-407E-A947-70E740481C1C}">
                           <a14:useLocalDpi xmlns:a14="http://schemas.microsoft.com/office/drawing/2010/main" val="0"/>
@@ -414,6 +489,7 @@
       <w:r>
         <w:t xml:space="preserve">Az alkalmazást C# nyelven </w:t>
       </w:r>
+      <w:proofErr w:type="gramStart"/>
       <w:r>
         <w:t xml:space="preserve">a </w:t>
       </w:r>
@@ -423,11 +499,20 @@
       <w:r>
         <w:t>ET</w:t>
       </w:r>
+      <w:proofErr w:type="gramEnd"/>
       <w:r>
         <w:t xml:space="preserve"> keretrendszer segítségével valósítjuk meg</w:t>
       </w:r>
       <w:r>
-        <w:t xml:space="preserve"> Microsoft Visual Studio 2015-ös verziójú fejlesztőkörnyezetet használva</w:t>
+        <w:t xml:space="preserve"> Microsoft Visual </w:t>
+      </w:r>
+      <w:proofErr w:type="spellStart"/>
+      <w:r>
+        <w:t>Studio</w:t>
+      </w:r>
+      <w:proofErr w:type="spellEnd"/>
+      <w:r>
+        <w:t xml:space="preserve"> 2015-ös verziójú fejlesztőkörnyezetet használva</w:t>
       </w:r>
       <w:r>
         <w:t>, így a futtató számítógépnek előre telepített .NET keretrendszerrel kell rendelkeznie</w:t>
@@ -436,10 +521,34 @@
         <w:t xml:space="preserve">. </w:t>
       </w:r>
       <w:r>
-        <w:t>Az előző ábrán látható use-case-ek Windows Formokon keresztül vihetők véghez</w:t>
-      </w:r>
-      <w:r>
-        <w:t xml:space="preserve"> és a fő Form lekicsinyítésekor a háttérben fut. </w:t>
+        <w:t xml:space="preserve">Az előző ábrán látható </w:t>
+      </w:r>
+      <w:proofErr w:type="spellStart"/>
+      <w:r>
+        <w:t>use-case-ek</w:t>
+      </w:r>
+      <w:proofErr w:type="spellEnd"/>
+      <w:r>
+        <w:t xml:space="preserve"> Windows </w:t>
+      </w:r>
+      <w:proofErr w:type="spellStart"/>
+      <w:r>
+        <w:t>Formokon</w:t>
+      </w:r>
+      <w:proofErr w:type="spellEnd"/>
+      <w:r>
+        <w:t xml:space="preserve"> keresztül vihetők véghez</w:t>
+      </w:r>
+      <w:r>
+        <w:t xml:space="preserve"> és a fő </w:t>
+      </w:r>
+      <w:proofErr w:type="spellStart"/>
+      <w:r>
+        <w:t>Form</w:t>
+      </w:r>
+      <w:proofErr w:type="spellEnd"/>
+      <w:r>
+        <w:t xml:space="preserve"> lekicsinyítésekor a háttérben fut. </w:t>
       </w:r>
       <w:r>
         <w:t xml:space="preserve">Az implementálandó szoftver </w:t>
@@ -475,14 +584,54 @@
         <w:t xml:space="preserve">e-mail cím, </w:t>
       </w:r>
       <w:r>
-        <w:t xml:space="preserve">jelszó, jogosultság, feliratkozott oldalak utolsó lekérdezés ideje, stb). </w:t>
-      </w:r>
-      <w:r>
-        <w:t xml:space="preserve">A lekérdezésekhez és az oldalak megváltozásának a detektálásához a MediaWiki API-t használjuk, ami egy olyan webszolgáltatás, </w:t>
+        <w:t xml:space="preserve">jelszó, jogosultság, feliratkozott oldalak utolsó lekérdezés ideje, </w:t>
+      </w:r>
+      <w:proofErr w:type="spellStart"/>
+      <w:r>
+        <w:t>stb</w:t>
+      </w:r>
+      <w:proofErr w:type="spellEnd"/>
+      <w:r>
+        <w:t xml:space="preserve">). </w:t>
+      </w:r>
+      <w:r>
+        <w:t xml:space="preserve">A lekérdezésekhez és az oldalak megváltozásának a detektálásához a </w:t>
+      </w:r>
+      <w:proofErr w:type="spellStart"/>
+      <w:r>
+        <w:t>MediaWiki</w:t>
+      </w:r>
+      <w:proofErr w:type="spellEnd"/>
+      <w:r>
+        <w:t xml:space="preserve"> </w:t>
+      </w:r>
+      <w:proofErr w:type="spellStart"/>
+      <w:r>
+        <w:t>API-t</w:t>
+      </w:r>
+      <w:proofErr w:type="spellEnd"/>
+      <w:r>
+        <w:t xml:space="preserve"> használjuk, ami egy olyan </w:t>
+      </w:r>
+      <w:proofErr w:type="spellStart"/>
+      <w:r>
+        <w:t>webszolgáltatás</w:t>
+      </w:r>
+      <w:proofErr w:type="spellEnd"/>
+      <w:r>
+        <w:t xml:space="preserve">, </w:t>
       </w:r>
       <w:r>
         <w:lastRenderedPageBreak/>
-        <w:t>amivel különböző lekérések intézhetők a Wikipedia felé (korábbi verziók lekérdezése, egy oldal</w:t>
+        <w:t xml:space="preserve">amivel különböző lekérések intézhetők a </w:t>
+      </w:r>
+      <w:proofErr w:type="spellStart"/>
+      <w:r>
+        <w:t>Wikipedia</w:t>
+      </w:r>
+      <w:proofErr w:type="spellEnd"/>
+      <w:r>
+        <w:t xml:space="preserve"> felé (korábbi verziók lekérdezése, egy oldal</w:t>
       </w:r>
       <w:r>
         <w:t xml:space="preserve"> </w:t>
@@ -516,11 +665,19 @@
       <w:pPr>
         <w:jc w:val="both"/>
       </w:pPr>
+      <w:proofErr w:type="spellStart"/>
       <w:r>
         <w:rPr>
           <w:b/>
         </w:rPr>
-        <w:t>Wikipedia oldal</w:t>
+        <w:t>Wikipedia</w:t>
+      </w:r>
+      <w:proofErr w:type="spellEnd"/>
+      <w:r>
+        <w:rPr>
+          <w:b/>
+        </w:rPr>
+        <w:t xml:space="preserve"> oldal</w:t>
       </w:r>
       <w:r>
         <w:t xml:space="preserve">: </w:t>
@@ -529,7 +686,15 @@
         <w:t>Egy olyan szócikk, ami a w</w:t>
       </w:r>
       <w:r>
-        <w:t>ikipedia.org domain n</w:t>
+        <w:t xml:space="preserve">ikipedia.org </w:t>
+      </w:r>
+      <w:proofErr w:type="spellStart"/>
+      <w:r>
+        <w:t>domain</w:t>
+      </w:r>
+      <w:proofErr w:type="spellEnd"/>
+      <w:r>
+        <w:t xml:space="preserve"> n</w:t>
       </w:r>
       <w:r>
         <w:t xml:space="preserve">év alá </w:t>
@@ -541,7 +706,21 @@
         <w:rPr>
           <w:i/>
         </w:rPr>
-        <w:t>https://en.wikipedia.org/wiki/User:Szarch_hf</w:t>
+        <w:t>https://en.wikipedia.org/wiki/User</w:t>
+      </w:r>
+      <w:proofErr w:type="gramStart"/>
+      <w:r>
+        <w:rPr>
+          <w:i/>
+        </w:rPr>
+        <w:t>:Szarch</w:t>
+      </w:r>
+      <w:proofErr w:type="gramEnd"/>
+      <w:r>
+        <w:rPr>
+          <w:i/>
+        </w:rPr>
+        <w:t>_hf</w:t>
       </w:r>
       <w:r>
         <w:t>)</w:t>
@@ -561,8 +740,13 @@
         </w:rPr>
         <w:t xml:space="preserve">Feliratkozás egy oldalra: </w:t>
       </w:r>
-      <w:r>
-        <w:t>Wikipedia szócikk</w:t>
+      <w:proofErr w:type="spellStart"/>
+      <w:r>
+        <w:t>Wikipedia</w:t>
+      </w:r>
+      <w:proofErr w:type="spellEnd"/>
+      <w:r>
+        <w:t xml:space="preserve"> szócikk</w:t>
       </w:r>
       <w:r>
         <w:t xml:space="preserve"> hozzárendelése a feliratkozó felhasználóhoz. </w:t>
@@ -585,7 +769,15 @@
         <w:t>Feliratkozás megszüntetése</w:t>
       </w:r>
       <w:r>
-        <w:t>, azaz egy felhasználóhoz rendelt wikipedia szócikk megváltozásához rendelt értesítés küldésének eltörlése</w:t>
+        <w:t xml:space="preserve">, azaz egy felhasználóhoz rendelt </w:t>
+      </w:r>
+      <w:proofErr w:type="spellStart"/>
+      <w:r>
+        <w:t>wikipedia</w:t>
+      </w:r>
+      <w:proofErr w:type="spellEnd"/>
+      <w:r>
+        <w:t xml:space="preserve"> szócikk megváltozásához rendelt értesítés küldésének eltörlése</w:t>
       </w:r>
       <w:r>
         <w:t xml:space="preserve">. </w:t>
@@ -602,10 +794,1838 @@
         <w:t xml:space="preserve">Érzékenység: </w:t>
       </w:r>
       <w:r>
-        <w:t xml:space="preserve">Annak meghatározásan, hogy egy adott wikipedia szócikk hány betűjének megváltozása generál egy eseményt. </w:t>
+        <w:t xml:space="preserve">Annak </w:t>
+      </w:r>
+      <w:proofErr w:type="spellStart"/>
+      <w:r>
+        <w:t>meghatározásan</w:t>
+      </w:r>
+      <w:proofErr w:type="spellEnd"/>
+      <w:r>
+        <w:t xml:space="preserve">, hogy egy adott </w:t>
+      </w:r>
+      <w:proofErr w:type="spellStart"/>
+      <w:r>
+        <w:t>wikipedia</w:t>
+      </w:r>
+      <w:proofErr w:type="spellEnd"/>
+      <w:r>
+        <w:t xml:space="preserve"> szócikk hány betűjének megváltozása generál egy eseményt. </w:t>
+      </w:r>
+    </w:p>
+    <w:p>
+      <w:r>
+        <w:br w:type="page"/>
+      </w:r>
+    </w:p>
+    <w:p>
+      <w:pPr>
+        <w:pStyle w:val="Heading1"/>
+        <w:jc w:val="center"/>
+      </w:pPr>
+      <w:r>
+        <w:lastRenderedPageBreak/>
+        <w:t>Rendszerterv</w:t>
+      </w:r>
+    </w:p>
+    <w:p/>
+    <w:p/>
+    <w:p/>
+    <w:p/>
+    <w:p/>
+    <w:p/>
+    <w:p/>
+    <w:p/>
+    <w:p/>
+    <w:p/>
+    <w:p>
+      <w:pPr>
+        <w:jc w:val="center"/>
+        <w:rPr>
+          <w:b/>
+          <w:sz w:val="32"/>
+          <w:szCs w:val="32"/>
+        </w:rPr>
+      </w:pPr>
+      <w:proofErr w:type="spellStart"/>
+      <w:r>
+        <w:rPr>
+          <w:b/>
+          <w:sz w:val="32"/>
+          <w:szCs w:val="32"/>
+        </w:rPr>
+        <w:t>Wikipedia</w:t>
+      </w:r>
+      <w:proofErr w:type="spellEnd"/>
+      <w:r>
+        <w:rPr>
+          <w:b/>
+          <w:sz w:val="32"/>
+          <w:szCs w:val="32"/>
+        </w:rPr>
+        <w:t xml:space="preserve"> követő</w:t>
+      </w:r>
+    </w:p>
+    <w:p>
+      <w:pPr>
+        <w:jc w:val="center"/>
+        <w:rPr>
+          <w:sz w:val="32"/>
+          <w:szCs w:val="32"/>
+        </w:rPr>
+      </w:pPr>
+      <w:r>
+        <w:rPr>
+          <w:sz w:val="32"/>
+          <w:szCs w:val="32"/>
+        </w:rPr>
+        <w:t>Szoftverarchitektúrák házi feladat</w:t>
+      </w:r>
+    </w:p>
+    <w:p>
+      <w:pPr>
+        <w:jc w:val="center"/>
+        <w:rPr>
+          <w:sz w:val="32"/>
+          <w:szCs w:val="32"/>
+        </w:rPr>
+      </w:pPr>
+    </w:p>
+    <w:p>
+      <w:pPr>
+        <w:jc w:val="center"/>
+        <w:rPr>
+          <w:sz w:val="32"/>
+          <w:szCs w:val="32"/>
+        </w:rPr>
+      </w:pPr>
+    </w:p>
+    <w:p>
+      <w:pPr>
+        <w:jc w:val="center"/>
+        <w:rPr>
+          <w:sz w:val="32"/>
+          <w:szCs w:val="32"/>
+        </w:rPr>
+      </w:pPr>
+    </w:p>
+    <w:p>
+      <w:pPr>
+        <w:jc w:val="center"/>
+        <w:rPr>
+          <w:sz w:val="32"/>
+          <w:szCs w:val="32"/>
+        </w:rPr>
+      </w:pPr>
+      <w:r>
+        <w:rPr>
+          <w:sz w:val="32"/>
+          <w:szCs w:val="32"/>
+        </w:rPr>
+        <w:t>Kinyik Bence</w:t>
+      </w:r>
+    </w:p>
+    <w:p>
+      <w:pPr>
+        <w:jc w:val="center"/>
+        <w:rPr>
+          <w:sz w:val="32"/>
+          <w:szCs w:val="32"/>
+        </w:rPr>
+      </w:pPr>
+      <w:r>
+        <w:rPr>
+          <w:sz w:val="32"/>
+          <w:szCs w:val="32"/>
+        </w:rPr>
+        <w:t>Tóth Lajos</w:t>
+      </w:r>
+    </w:p>
+    <w:p>
+      <w:pPr>
+        <w:jc w:val="center"/>
+        <w:rPr>
+          <w:sz w:val="32"/>
+          <w:szCs w:val="32"/>
+        </w:rPr>
+      </w:pPr>
+    </w:p>
+    <w:p>
+      <w:pPr>
+        <w:rPr>
+          <w:sz w:val="32"/>
+          <w:szCs w:val="32"/>
+        </w:rPr>
+      </w:pPr>
+      <w:r>
+        <w:rPr>
+          <w:sz w:val="32"/>
+          <w:szCs w:val="32"/>
+        </w:rPr>
+        <w:br w:type="page"/>
+      </w:r>
+    </w:p>
+    <w:p>
+      <w:pPr>
+        <w:pStyle w:val="Heading1"/>
+        <w:spacing w:after="240"/>
+      </w:pPr>
+      <w:r>
+        <w:lastRenderedPageBreak/>
+        <w:t>A rendszer célja, funkciói és környezete</w:t>
+      </w:r>
+    </w:p>
+    <w:p>
+      <w:pPr>
+        <w:pStyle w:val="Heading2"/>
+        <w:spacing w:after="360"/>
+      </w:pPr>
+      <w:r>
+        <w:t>Feladatkiírás</w:t>
+      </w:r>
+    </w:p>
+    <w:p>
+      <w:pPr>
+        <w:spacing w:line="360" w:lineRule="auto"/>
+        <w:ind w:firstLine="284"/>
+        <w:jc w:val="both"/>
+      </w:pPr>
+      <w:r>
+        <w:t xml:space="preserve">A feladat egy olyan alkalmazás létrehozása, melynek segítségével a felhasználók feliratkozhatnak egy-egy </w:t>
+      </w:r>
+      <w:proofErr w:type="spellStart"/>
+      <w:r>
+        <w:t>wikipédia</w:t>
+      </w:r>
+      <w:proofErr w:type="spellEnd"/>
+      <w:r>
+        <w:t xml:space="preserve"> szócikkre és email értesítést kaphatnak, ha a cikk tartalma megváltozik. Állítható paraméterek: a frissítési gyakoriság és az "érzékenység" (mekkora módosítás számít relevánsnak). Egy felhasználó legfeljebb 5 szóra iratkozhat fel és legfeljebb napi egy frissítést kérhetnek, de a rendszergazda-jogosultságú felhasználók megnövelhetik ezeket a limiteket egy-egy felhasználó esetében.</w:t>
+      </w:r>
+    </w:p>
+    <w:p>
+      <w:pPr>
+        <w:pStyle w:val="Heading2"/>
+        <w:spacing w:after="240"/>
+      </w:pPr>
+      <w:r>
+        <w:t>A rendszer által biztosítandó tipikus funkciók</w:t>
+      </w:r>
+    </w:p>
+    <w:p>
+      <w:pPr>
+        <w:spacing w:line="360" w:lineRule="auto"/>
+        <w:ind w:firstLine="284"/>
+        <w:jc w:val="both"/>
+      </w:pPr>
+      <w:r>
+        <w:t>Vázlatosan az alábbi funkciók biztosítását várjuk el a rendszertől. (A funkciók részletes definíciója szintén a követelményspecifikáció dokumentumban olvasható.)</w:t>
+      </w:r>
+    </w:p>
+    <w:p>
+      <w:pPr>
+        <w:spacing w:line="360" w:lineRule="auto"/>
+        <w:ind w:firstLine="360"/>
+        <w:jc w:val="both"/>
+        <w:rPr>
+          <w:b/>
+        </w:rPr>
+      </w:pPr>
+      <w:r>
+        <w:rPr>
+          <w:b/>
+        </w:rPr>
+        <w:t>Egyszerű felhasználó esetében:</w:t>
+      </w:r>
+    </w:p>
+    <w:p>
+      <w:pPr>
+        <w:pStyle w:val="ListParagraph"/>
+        <w:numPr>
+          <w:ilvl w:val="0"/>
+          <w:numId w:val="1"/>
+        </w:numPr>
+        <w:spacing w:after="360"/>
+      </w:pPr>
+      <w:r>
+        <w:t xml:space="preserve">Feliratkozás egy </w:t>
+      </w:r>
+      <w:proofErr w:type="spellStart"/>
+      <w:r>
+        <w:t>Wikipedia</w:t>
+      </w:r>
+      <w:proofErr w:type="spellEnd"/>
+      <w:r>
+        <w:t xml:space="preserve"> oldalra</w:t>
+      </w:r>
+    </w:p>
+    <w:p>
+      <w:pPr>
+        <w:pStyle w:val="ListParagraph"/>
+        <w:numPr>
+          <w:ilvl w:val="0"/>
+          <w:numId w:val="1"/>
+        </w:numPr>
+      </w:pPr>
+      <w:r>
+        <w:t xml:space="preserve">Leiratkozás egy </w:t>
+      </w:r>
+      <w:proofErr w:type="spellStart"/>
+      <w:r>
+        <w:t>Wikipedia</w:t>
+      </w:r>
+      <w:proofErr w:type="spellEnd"/>
+      <w:r>
+        <w:t xml:space="preserve"> oldalról</w:t>
+      </w:r>
+    </w:p>
+    <w:p>
+      <w:pPr>
+        <w:pStyle w:val="ListParagraph"/>
+        <w:numPr>
+          <w:ilvl w:val="0"/>
+          <w:numId w:val="1"/>
+        </w:numPr>
+      </w:pPr>
+      <w:r>
+        <w:t>Paraméterek állítása (érzékenység</w:t>
+      </w:r>
+      <w:r>
+        <w:t>,</w:t>
+      </w:r>
+      <w:r>
+        <w:t xml:space="preserve"> frissítési gyakoriság)</w:t>
+      </w:r>
+    </w:p>
+    <w:p>
+      <w:pPr>
+        <w:pStyle w:val="ListParagraph"/>
+        <w:numPr>
+          <w:ilvl w:val="0"/>
+          <w:numId w:val="1"/>
+        </w:numPr>
+        <w:spacing w:after="0"/>
+      </w:pPr>
+      <w:r>
+        <w:t>A már feliratkozott oldalak és azok paramétereinek megtekintése</w:t>
+      </w:r>
+    </w:p>
+    <w:p>
+      <w:pPr>
+        <w:spacing w:after="0"/>
+      </w:pPr>
+    </w:p>
+    <w:p>
+      <w:pPr>
+        <w:pStyle w:val="ListParagraph"/>
+        <w:spacing w:after="360"/>
+        <w:ind w:left="360"/>
+        <w:rPr>
+          <w:b/>
+        </w:rPr>
+      </w:pPr>
+      <w:proofErr w:type="spellStart"/>
+      <w:r>
+        <w:rPr>
+          <w:b/>
+        </w:rPr>
+        <w:t>Admin</w:t>
+      </w:r>
+      <w:proofErr w:type="spellEnd"/>
+      <w:r>
+        <w:rPr>
+          <w:b/>
+        </w:rPr>
+        <w:t xml:space="preserve"> esetében</w:t>
+      </w:r>
+      <w:r>
+        <w:rPr>
+          <w:b/>
+        </w:rPr>
+        <w:t xml:space="preserve"> (az egyszerű felhasználó </w:t>
+      </w:r>
+      <w:proofErr w:type="spellStart"/>
+      <w:r>
+        <w:rPr>
+          <w:b/>
+        </w:rPr>
+        <w:t>use-case-eit</w:t>
+      </w:r>
+      <w:proofErr w:type="spellEnd"/>
+      <w:r>
+        <w:rPr>
+          <w:b/>
+        </w:rPr>
+        <w:t xml:space="preserve"> kiegészítve)</w:t>
+      </w:r>
+      <w:r>
+        <w:rPr>
+          <w:b/>
+        </w:rPr>
+        <w:t>:</w:t>
+      </w:r>
+    </w:p>
+    <w:p>
+      <w:pPr>
+        <w:pStyle w:val="ListParagraph"/>
+        <w:spacing w:after="360"/>
+        <w:ind w:left="360"/>
+        <w:rPr>
+          <w:b/>
+        </w:rPr>
+      </w:pPr>
+    </w:p>
+    <w:p>
+      <w:pPr>
+        <w:pStyle w:val="ListParagraph"/>
+        <w:numPr>
+          <w:ilvl w:val="0"/>
+          <w:numId w:val="2"/>
+        </w:numPr>
+      </w:pPr>
+      <w:r>
+        <w:t>Regisztrált felhasználók megtekintése</w:t>
+      </w:r>
+    </w:p>
+    <w:p>
+      <w:pPr>
+        <w:pStyle w:val="ListParagraph"/>
+        <w:numPr>
+          <w:ilvl w:val="0"/>
+          <w:numId w:val="2"/>
+        </w:numPr>
+      </w:pPr>
+      <w:r>
+        <w:t>Regisztrált felhasználók jogainak állítása</w:t>
+      </w:r>
+    </w:p>
+    <w:p>
+      <w:pPr>
+        <w:pStyle w:val="ListParagraph"/>
+        <w:numPr>
+          <w:ilvl w:val="0"/>
+          <w:numId w:val="2"/>
+        </w:numPr>
+        <w:spacing w:after="360"/>
+      </w:pPr>
+      <w:r>
+        <w:t>Felhasználók paramétereinek állítása (</w:t>
+      </w:r>
+      <w:r>
+        <w:t>érzékenység, frissítési gyakoriság</w:t>
+      </w:r>
+      <w:r>
+        <w:t>)</w:t>
+      </w:r>
+    </w:p>
+    <w:p>
+      <w:pPr>
+        <w:pStyle w:val="Heading2"/>
+        <w:spacing w:after="240"/>
+      </w:pPr>
+      <w:r>
+        <w:t>A program környezete</w:t>
+      </w:r>
+    </w:p>
+    <w:p>
+      <w:pPr>
+        <w:spacing w:line="360" w:lineRule="auto"/>
+        <w:ind w:firstLine="284"/>
+        <w:jc w:val="both"/>
+      </w:pPr>
+      <w:r>
+        <w:t xml:space="preserve">A programot teljes egészében C# </w:t>
+      </w:r>
+      <w:proofErr w:type="gramStart"/>
+      <w:r>
+        <w:t>nyelven .Net</w:t>
+      </w:r>
+      <w:proofErr w:type="gramEnd"/>
+      <w:r>
+        <w:t xml:space="preserve"> keretrendszer segítségével írtuk</w:t>
+      </w:r>
+      <w:r>
+        <w:t>, így a futtató számítógépnek előre telepített .NET keretrendszerrel kell rendelkeznie</w:t>
+      </w:r>
+      <w:r>
+        <w:t xml:space="preserve">, az adatbázisba való beszúráshoz, lekérésekhez pedig egy helyi SQL szervert hoztunk létre, aminek kezeléséhez a LINQ könyvtárat választottuk. </w:t>
+      </w:r>
+    </w:p>
+    <w:p>
+      <w:pPr>
+        <w:spacing w:line="360" w:lineRule="auto"/>
+        <w:ind w:firstLine="284"/>
+        <w:jc w:val="both"/>
+      </w:pPr>
+      <w:r>
+        <w:t xml:space="preserve">A program </w:t>
+      </w:r>
+      <w:r>
+        <w:t xml:space="preserve">egy feltelepített 4.5-ös </w:t>
+      </w:r>
+      <w:proofErr w:type="gramStart"/>
+      <w:r>
+        <w:t>verziójú .Net</w:t>
+      </w:r>
+      <w:proofErr w:type="gramEnd"/>
+      <w:r>
+        <w:t xml:space="preserve"> keretrendszeren kívül</w:t>
+      </w:r>
+      <w:r>
+        <w:t>, a manapság használatos számítógépek által nem teljesített követelményt nem támaszt.</w:t>
+      </w:r>
+    </w:p>
+    <w:p>
+      <w:r>
+        <w:br w:type="page"/>
+      </w:r>
+    </w:p>
+    <w:p>
+      <w:pPr>
+        <w:pStyle w:val="Heading1"/>
+        <w:spacing w:after="240"/>
+      </w:pPr>
+      <w:r>
+        <w:lastRenderedPageBreak/>
+        <w:t>Megvalósítás</w:t>
+      </w:r>
+    </w:p>
+    <w:p>
+      <w:pPr>
+        <w:spacing w:line="360" w:lineRule="auto"/>
+        <w:ind w:firstLine="284"/>
+        <w:jc w:val="both"/>
+      </w:pPr>
+      <w:r>
+        <w:t xml:space="preserve">Az alkalmazást a feladatkiírásnak megfelelően egy </w:t>
+      </w:r>
+      <w:r>
+        <w:t>négy</w:t>
+      </w:r>
+      <w:r>
+        <w:t xml:space="preserve">rétegű alkalmazásként készítettük el. </w:t>
+      </w:r>
+    </w:p>
+    <w:p>
+      <w:pPr>
+        <w:spacing w:line="360" w:lineRule="auto"/>
+        <w:ind w:firstLine="284"/>
+        <w:jc w:val="both"/>
+      </w:pPr>
+      <w:r>
+        <w:t>A fejezetben áttekintést adunk a program architektúrájáról, bemutatjuk az egyes komponensek feladatait és felelősségeit, továbbá részletesen ismertetjük a használt adatmodellt és a grafikus felhasználói felület felépítését.</w:t>
+      </w:r>
+    </w:p>
+    <w:p>
+      <w:pPr>
+        <w:pStyle w:val="Heading2"/>
+        <w:spacing w:after="240"/>
+      </w:pPr>
+      <w:r>
+        <w:t>Architektúra</w:t>
+      </w:r>
+    </w:p>
+    <w:p>
+      <w:pPr>
+        <w:jc w:val="center"/>
+      </w:pPr>
+      <w:r>
+        <w:rPr>
+          <w:noProof/>
+          <w:lang w:eastAsia="hu-HU"/>
+        </w:rPr>
+        <w:drawing>
+          <wp:inline distT="0" distB="0" distL="0" distR="0">
+            <wp:extent cx="1343025" cy="3533775"/>
+            <wp:effectExtent l="0" t="0" r="9525" b="9525"/>
+            <wp:docPr id="1" name="Picture 1" descr="C:\Users\lala2\AppData\Local\Microsoft\Windows\INetCache\Content.Word\architektúra_diagram.png"/>
+            <wp:cNvGraphicFramePr>
+              <a:graphicFrameLocks xmlns:a="http://schemas.openxmlformats.org/drawingml/2006/main" noChangeAspect="1"/>
+            </wp:cNvGraphicFramePr>
+            <a:graphic xmlns:a="http://schemas.openxmlformats.org/drawingml/2006/main">
+              <a:graphicData uri="http://schemas.openxmlformats.org/drawingml/2006/picture">
+                <pic:pic xmlns:pic="http://schemas.openxmlformats.org/drawingml/2006/picture">
+                  <pic:nvPicPr>
+                    <pic:cNvPr id="0" name="Picture 3" descr="C:\Users\lala2\AppData\Local\Microsoft\Windows\INetCache\Content.Word\architektúra_diagram.png"/>
+                    <pic:cNvPicPr>
+                      <a:picLocks noChangeAspect="1" noChangeArrowheads="1"/>
+                    </pic:cNvPicPr>
+                  </pic:nvPicPr>
+                  <pic:blipFill>
+                    <a:blip r:embed="rId7">
+                      <a:extLst>
+                        <a:ext uri="{28A0092B-C50C-407E-A947-70E740481C1C}">
+                          <a14:useLocalDpi xmlns:a14="http://schemas.microsoft.com/office/drawing/2010/main" val="0"/>
+                        </a:ext>
+                      </a:extLst>
+                    </a:blip>
+                    <a:srcRect/>
+                    <a:stretch>
+                      <a:fillRect/>
+                    </a:stretch>
+                  </pic:blipFill>
+                  <pic:spPr bwMode="auto">
+                    <a:xfrm>
+                      <a:off x="0" y="0"/>
+                      <a:ext cx="1343025" cy="3533775"/>
+                    </a:xfrm>
+                    <a:prstGeom prst="rect">
+                      <a:avLst/>
+                    </a:prstGeom>
+                    <a:noFill/>
+                    <a:ln>
+                      <a:noFill/>
+                    </a:ln>
+                  </pic:spPr>
+                </pic:pic>
+              </a:graphicData>
+            </a:graphic>
+          </wp:inline>
+        </w:drawing>
+      </w:r>
+    </w:p>
+    <w:p>
+      <w:pPr>
+        <w:pStyle w:val="Heading2"/>
+        <w:spacing w:after="240"/>
+      </w:pPr>
+      <w:r>
+        <w:t>Adatbázis réteg</w:t>
+      </w:r>
+    </w:p>
+    <w:p>
+      <w:pPr>
+        <w:spacing w:after="360"/>
+      </w:pPr>
+      <w:r>
+        <w:rPr>
+          <w:b/>
+        </w:rPr>
+        <w:t xml:space="preserve">Célja: </w:t>
+      </w:r>
+      <w:r>
+        <w:t xml:space="preserve">Az adatbázis réteg felel az adatok </w:t>
+      </w:r>
+      <w:proofErr w:type="spellStart"/>
+      <w:r>
+        <w:t>perzisztálásáért</w:t>
+      </w:r>
+      <w:proofErr w:type="spellEnd"/>
+      <w:r>
+        <w:t xml:space="preserve">. </w:t>
+      </w:r>
+    </w:p>
+    <w:p>
+      <w:pPr>
+        <w:spacing w:line="480" w:lineRule="auto"/>
+        <w:ind w:firstLine="284"/>
+      </w:pPr>
+      <w:r>
+        <w:t xml:space="preserve">Erre mi a Microsoft SQL Server-t választottuk, hiszen egyszerűen létrehozható, módosítható és könnyen mozgatható a fejlesztés alatt (Visual </w:t>
+      </w:r>
+      <w:proofErr w:type="spellStart"/>
+      <w:r>
+        <w:t>Studio-ban</w:t>
+      </w:r>
+      <w:proofErr w:type="spellEnd"/>
+      <w:r>
+        <w:t xml:space="preserve"> is elérhető), ami a tesztelést nagyban megkönnyíti. Az adatbázisban található adatokat egy lokális </w:t>
+      </w:r>
+      <w:proofErr w:type="spellStart"/>
+      <w:r>
+        <w:t>mdf</w:t>
+      </w:r>
+      <w:proofErr w:type="spellEnd"/>
+      <w:r>
+        <w:t xml:space="preserve"> kiterjesztésű adatbázis fájlban tároljuk. </w:t>
+      </w:r>
+    </w:p>
+    <w:p>
+      <w:r>
+        <w:br w:type="page"/>
+      </w:r>
+    </w:p>
+    <w:p>
+      <w:pPr>
+        <w:pStyle w:val="Heading2"/>
+        <w:spacing w:after="240"/>
+      </w:pPr>
+      <w:r>
+        <w:lastRenderedPageBreak/>
+        <w:t xml:space="preserve">Adathozzáférési réteg (Data Access </w:t>
+      </w:r>
+      <w:proofErr w:type="spellStart"/>
+      <w:r>
+        <w:t>Layer</w:t>
+      </w:r>
+      <w:proofErr w:type="spellEnd"/>
+      <w:r>
+        <w:t>)</w:t>
+      </w:r>
+    </w:p>
+    <w:p>
+      <w:pPr>
+        <w:spacing w:line="360" w:lineRule="auto"/>
+        <w:jc w:val="both"/>
+      </w:pPr>
+      <w:r>
+        <w:rPr>
+          <w:b/>
+        </w:rPr>
+        <w:t>Célja:</w:t>
+      </w:r>
+      <w:r>
+        <w:rPr>
+          <w:b/>
+        </w:rPr>
+        <w:t xml:space="preserve"> </w:t>
+      </w:r>
+      <w:r>
+        <w:t>a külső, objektumrelációs leképezést (ORM) biztosító eszközzel együttműködve adathozzáférés biztosítása a felsőbb rétegek számára.</w:t>
+      </w:r>
+    </w:p>
+    <w:p>
+      <w:pPr>
+        <w:spacing w:line="360" w:lineRule="auto"/>
+        <w:jc w:val="both"/>
+      </w:pPr>
+      <w:r>
+        <w:t>Ennek megfelelően a réteg feladatai:</w:t>
+      </w:r>
+    </w:p>
+    <w:p>
+      <w:pPr>
+        <w:pStyle w:val="ListParagraph"/>
+        <w:numPr>
+          <w:ilvl w:val="0"/>
+          <w:numId w:val="3"/>
+        </w:numPr>
+        <w:spacing w:line="360" w:lineRule="auto"/>
+        <w:jc w:val="both"/>
+      </w:pPr>
+      <w:r>
+        <w:t xml:space="preserve">üres adatbázis létrehozása (az adatdefiníciós komponensben definiáltak alapján, </w:t>
+      </w:r>
+      <w:r>
+        <w:t>az ORM eszköz felhasználásával)</w:t>
+      </w:r>
+    </w:p>
+    <w:p>
+      <w:pPr>
+        <w:pStyle w:val="ListParagraph"/>
+        <w:numPr>
+          <w:ilvl w:val="0"/>
+          <w:numId w:val="3"/>
+        </w:numPr>
+        <w:spacing w:line="360" w:lineRule="auto"/>
+        <w:jc w:val="both"/>
+      </w:pPr>
+      <w:r>
+        <w:t>új entitások létrehozása az adatbázisban (az adatdefiníciós komponensben definiáltak alapján, az ORM eszköz felhasználásával),</w:t>
+      </w:r>
+    </w:p>
+    <w:p>
+      <w:pPr>
+        <w:pStyle w:val="ListParagraph"/>
+        <w:numPr>
+          <w:ilvl w:val="0"/>
+          <w:numId w:val="3"/>
+        </w:numPr>
+        <w:spacing w:line="360" w:lineRule="auto"/>
+        <w:jc w:val="both"/>
+      </w:pPr>
+      <w:r>
+        <w:t>igény szerinti adathozzáférés biztosítása felsőbb rétegnek az adatbázishoz (az adatdefiníciós komponensben definiáltak ala</w:t>
+      </w:r>
+      <w:r>
+        <w:t>pján, az ORM eszköz felhasználá</w:t>
+      </w:r>
+      <w:r>
+        <w:t>sával).</w:t>
+      </w:r>
+    </w:p>
+    <w:p>
+      <w:pPr>
+        <w:spacing w:line="360" w:lineRule="auto"/>
+        <w:jc w:val="both"/>
+        <w:rPr>
+          <w:b/>
+        </w:rPr>
+      </w:pPr>
+      <w:r>
+        <w:rPr>
+          <w:b/>
+        </w:rPr>
+        <w:t xml:space="preserve">Megjelenés a kódban: </w:t>
+      </w:r>
+    </w:p>
+    <w:p>
+      <w:pPr>
+        <w:spacing w:line="360" w:lineRule="auto"/>
+        <w:jc w:val="both"/>
+        <w:rPr>
+          <w:b/>
+        </w:rPr>
+      </w:pPr>
+      <w:r>
+        <w:rPr>
+          <w:b/>
+        </w:rPr>
+        <w:t>TODO</w:t>
+      </w:r>
+    </w:p>
+    <w:p>
+      <w:pPr>
+        <w:pStyle w:val="Heading2"/>
+        <w:spacing w:after="240"/>
+      </w:pPr>
+      <w:r>
+        <w:t>Üzleti logika</w:t>
+      </w:r>
+    </w:p>
+    <w:p>
+      <w:pPr>
+        <w:spacing w:line="360" w:lineRule="auto"/>
+        <w:jc w:val="both"/>
+      </w:pPr>
+      <w:r>
+        <w:rPr>
+          <w:b/>
+        </w:rPr>
+        <w:t>Célja</w:t>
+      </w:r>
+      <w:r>
+        <w:rPr>
+          <w:b/>
+        </w:rPr>
+        <w:t xml:space="preserve">: </w:t>
+      </w:r>
+      <w:r>
+        <w:t xml:space="preserve">az adatelérési rétegtől kapott adatok alapján kiszolgálni a grafikus felhasználói felületet. Lényegében egy </w:t>
+      </w:r>
+      <w:proofErr w:type="spellStart"/>
+      <w:r>
+        <w:t>wrapper</w:t>
+      </w:r>
+      <w:proofErr w:type="spellEnd"/>
+      <w:r>
+        <w:t xml:space="preserve"> </w:t>
+      </w:r>
+      <w:proofErr w:type="spellStart"/>
+      <w:r>
+        <w:t>facade-ként</w:t>
+      </w:r>
+      <w:proofErr w:type="spellEnd"/>
+      <w:r>
+        <w:t xml:space="preserve"> viselkedik.</w:t>
+      </w:r>
+    </w:p>
+    <w:p>
+      <w:pPr>
+        <w:spacing w:line="360" w:lineRule="auto"/>
+        <w:ind w:firstLine="284"/>
+        <w:jc w:val="both"/>
+      </w:pPr>
+      <w:r>
+        <w:t xml:space="preserve">Esetünkben ez a réteg végzi a különböző verziójú </w:t>
+      </w:r>
+      <w:proofErr w:type="spellStart"/>
+      <w:r>
+        <w:t>wikipedia</w:t>
+      </w:r>
+      <w:proofErr w:type="spellEnd"/>
+      <w:r>
+        <w:t xml:space="preserve"> oldalakon a változások ellenőrzését és adott esetben email értesítést küld a feliratkozott felhasználónak, ezenkívül ebben a rétegben valósítjuk meg a </w:t>
+      </w:r>
+      <w:proofErr w:type="spellStart"/>
+      <w:r>
+        <w:t>MediaWiki</w:t>
+      </w:r>
+      <w:proofErr w:type="spellEnd"/>
+      <w:r>
+        <w:t xml:space="preserve"> API által szolgáltatott adatok feldolgozását is. </w:t>
+      </w:r>
+    </w:p>
+    <w:p>
+      <w:pPr>
+        <w:spacing w:line="360" w:lineRule="auto"/>
+        <w:jc w:val="both"/>
+      </w:pPr>
+      <w:r>
+        <w:rPr>
+          <w:b/>
+        </w:rPr>
+        <w:t>Megjelenés a kódban</w:t>
+      </w:r>
+      <w:proofErr w:type="gramStart"/>
+      <w:r>
+        <w:rPr>
+          <w:b/>
+        </w:rPr>
+        <w:t xml:space="preserve">: </w:t>
+      </w:r>
+      <w:r>
+        <w:t xml:space="preserve"> </w:t>
+      </w:r>
+      <w:proofErr w:type="spellStart"/>
+      <w:r>
+        <w:t>WikipediaPoller</w:t>
+      </w:r>
+      <w:proofErr w:type="spellEnd"/>
+      <w:proofErr w:type="gramEnd"/>
+      <w:r>
+        <w:t xml:space="preserve">, </w:t>
+      </w:r>
+      <w:proofErr w:type="spellStart"/>
+      <w:r>
+        <w:t>WikiAPi</w:t>
+      </w:r>
+      <w:proofErr w:type="spellEnd"/>
+      <w:r>
+        <w:t xml:space="preserve">, </w:t>
+      </w:r>
+      <w:proofErr w:type="spellStart"/>
+      <w:r>
+        <w:t>EmailSender</w:t>
+      </w:r>
+      <w:proofErr w:type="spellEnd"/>
+      <w:r>
+        <w:t xml:space="preserve"> osztályokban.</w:t>
+      </w:r>
+    </w:p>
+    <w:p>
+      <w:pPr>
+        <w:pStyle w:val="Heading2"/>
+        <w:spacing w:after="240"/>
+      </w:pPr>
+      <w:r>
+        <w:t>Grafikus felhasználói felület</w:t>
+      </w:r>
+    </w:p>
+    <w:p>
+      <w:pPr>
+        <w:spacing w:line="360" w:lineRule="auto"/>
+        <w:jc w:val="both"/>
+      </w:pPr>
+      <w:r>
+        <w:rPr>
+          <w:b/>
+        </w:rPr>
+        <w:t xml:space="preserve">Célja: </w:t>
+      </w:r>
+      <w:r>
+        <w:t>A felhasználók számára egyszerű, könnyen átlátható felületet nyújtani, az összes funkciót elérhetővé tenni</w:t>
+      </w:r>
+      <w:r>
+        <w:t xml:space="preserve">. </w:t>
+      </w:r>
+    </w:p>
+    <w:p>
+      <w:pPr>
+        <w:spacing w:line="360" w:lineRule="auto"/>
+        <w:ind w:firstLine="284"/>
+        <w:jc w:val="both"/>
+      </w:pPr>
+      <w:r>
+        <w:t xml:space="preserve">A </w:t>
+      </w:r>
+      <w:proofErr w:type="spellStart"/>
+      <w:r>
+        <w:t>Wikipedia-követő</w:t>
+      </w:r>
+      <w:proofErr w:type="spellEnd"/>
+      <w:r>
+        <w:t xml:space="preserve"> felületét C# </w:t>
+      </w:r>
+      <w:proofErr w:type="spellStart"/>
+      <w:r>
+        <w:t>Formokkal</w:t>
+      </w:r>
+      <w:proofErr w:type="spellEnd"/>
+      <w:r>
+        <w:t xml:space="preserve"> valósítottuk meg. </w:t>
+      </w:r>
+      <w:r>
+        <w:t xml:space="preserve">A grafikus felület három ablakot tartalmaz: egy bejelentkező ablakot, az egyszerű felhasználó ablakát és az </w:t>
+      </w:r>
+      <w:proofErr w:type="spellStart"/>
+      <w:r>
+        <w:t>admin</w:t>
+      </w:r>
+      <w:proofErr w:type="spellEnd"/>
+      <w:r>
+        <w:t xml:space="preserve"> ablakát. </w:t>
+      </w:r>
+    </w:p>
+    <w:p>
+      <w:pPr>
+        <w:keepNext/>
+        <w:spacing w:after="0" w:line="360" w:lineRule="auto"/>
+        <w:ind w:firstLine="284"/>
+        <w:jc w:val="center"/>
+      </w:pPr>
+      <w:r>
+        <w:rPr>
+          <w:noProof/>
+          <w:lang w:eastAsia="hu-HU"/>
+        </w:rPr>
+        <w:lastRenderedPageBreak/>
+        <w:drawing>
+          <wp:inline distT="0" distB="0" distL="0" distR="0" wp14:anchorId="3D785B16" wp14:editId="4D4B2C4A">
+            <wp:extent cx="3209925" cy="1838325"/>
+            <wp:effectExtent l="0" t="0" r="9525" b="9525"/>
+            <wp:docPr id="3" name="Picture 3"/>
+            <wp:cNvGraphicFramePr>
+              <a:graphicFrameLocks xmlns:a="http://schemas.openxmlformats.org/drawingml/2006/main" noChangeAspect="1"/>
+            </wp:cNvGraphicFramePr>
+            <a:graphic xmlns:a="http://schemas.openxmlformats.org/drawingml/2006/main">
+              <a:graphicData uri="http://schemas.openxmlformats.org/drawingml/2006/picture">
+                <pic:pic xmlns:pic="http://schemas.openxmlformats.org/drawingml/2006/picture">
+                  <pic:nvPicPr>
+                    <pic:cNvPr id="1" name=""/>
+                    <pic:cNvPicPr/>
+                  </pic:nvPicPr>
+                  <pic:blipFill>
+                    <a:blip r:embed="rId8"/>
+                    <a:stretch>
+                      <a:fillRect/>
+                    </a:stretch>
+                  </pic:blipFill>
+                  <pic:spPr>
+                    <a:xfrm>
+                      <a:off x="0" y="0"/>
+                      <a:ext cx="3209925" cy="1838325"/>
+                    </a:xfrm>
+                    <a:prstGeom prst="rect">
+                      <a:avLst/>
+                    </a:prstGeom>
+                  </pic:spPr>
+                </pic:pic>
+              </a:graphicData>
+            </a:graphic>
+          </wp:inline>
+        </w:drawing>
+      </w:r>
+    </w:p>
+    <w:p>
+      <w:pPr>
+        <w:pStyle w:val="Caption"/>
+        <w:jc w:val="center"/>
+      </w:pPr>
+      <w:r>
+        <w:fldChar w:fldCharType="begin"/>
+      </w:r>
+      <w:r>
+        <w:instrText xml:space="preserve"> SEQ ábra \* ARABIC </w:instrText>
+      </w:r>
+      <w:r>
+        <w:fldChar w:fldCharType="separate"/>
+      </w:r>
+      <w:r>
+        <w:rPr>
+          <w:noProof/>
+        </w:rPr>
+        <w:t>1</w:t>
+      </w:r>
+      <w:r>
+        <w:fldChar w:fldCharType="end"/>
+      </w:r>
+      <w:r>
+        <w:t xml:space="preserve">. ábra Bejelentkező </w:t>
+      </w:r>
+      <w:proofErr w:type="spellStart"/>
+      <w:r>
+        <w:t>form</w:t>
+      </w:r>
+      <w:proofErr w:type="spellEnd"/>
+    </w:p>
+    <w:p>
+      <w:pPr>
+        <w:spacing w:before="480" w:line="360" w:lineRule="auto"/>
+        <w:ind w:firstLine="284"/>
+        <w:jc w:val="both"/>
+      </w:pPr>
+      <w:r>
+        <w:t xml:space="preserve">A bejelentkező </w:t>
+      </w:r>
+      <w:proofErr w:type="spellStart"/>
+      <w:r>
+        <w:t>form</w:t>
+      </w:r>
+      <w:proofErr w:type="spellEnd"/>
+      <w:r>
+        <w:t xml:space="preserve"> teszi lehetővé, hogy a regisztrált felhasználók </w:t>
+      </w:r>
+      <w:proofErr w:type="gramStart"/>
+      <w:r>
+        <w:t>bejelentkezhessenek</w:t>
+      </w:r>
+      <w:proofErr w:type="gramEnd"/>
+      <w:r>
+        <w:t xml:space="preserve"> és jogosultságuktól függően eljussanak a később bemutatott </w:t>
+      </w:r>
+      <w:proofErr w:type="spellStart"/>
+      <w:r>
+        <w:t>formokra</w:t>
+      </w:r>
+      <w:proofErr w:type="spellEnd"/>
+      <w:r>
+        <w:t xml:space="preserve">, ahol a követelményekben definiált </w:t>
+      </w:r>
+      <w:proofErr w:type="spellStart"/>
+      <w:r>
+        <w:t>use-case-eket</w:t>
+      </w:r>
+      <w:proofErr w:type="spellEnd"/>
+      <w:r>
+        <w:t xml:space="preserve"> hajthatják végre. Helyes felhasználónév/jelszó beírásakor a Login gomb megnyomásával térhetnek át a felhasználók a jogosultságuknak megfelelő </w:t>
+      </w:r>
+      <w:proofErr w:type="spellStart"/>
+      <w:r>
+        <w:t>formokra</w:t>
+      </w:r>
+      <w:proofErr w:type="spellEnd"/>
+      <w:r>
+        <w:t xml:space="preserve">. </w:t>
+      </w:r>
+    </w:p>
+    <w:p>
+      <w:pPr>
+        <w:keepNext/>
+        <w:spacing w:after="0" w:line="360" w:lineRule="auto"/>
+        <w:ind w:firstLine="284"/>
+        <w:jc w:val="center"/>
+      </w:pPr>
+      <w:r>
+        <w:rPr>
+          <w:noProof/>
+          <w:lang w:eastAsia="hu-HU"/>
+        </w:rPr>
+        <w:drawing>
+          <wp:inline distT="0" distB="0" distL="0" distR="0" wp14:anchorId="4E1F0B2E" wp14:editId="17FCC45F">
+            <wp:extent cx="5731510" cy="4220210"/>
+            <wp:effectExtent l="0" t="0" r="2540" b="8890"/>
+            <wp:docPr id="4" name="Picture 4"/>
+            <wp:cNvGraphicFramePr>
+              <a:graphicFrameLocks xmlns:a="http://schemas.openxmlformats.org/drawingml/2006/main" noChangeAspect="1"/>
+            </wp:cNvGraphicFramePr>
+            <a:graphic xmlns:a="http://schemas.openxmlformats.org/drawingml/2006/main">
+              <a:graphicData uri="http://schemas.openxmlformats.org/drawingml/2006/picture">
+                <pic:pic xmlns:pic="http://schemas.openxmlformats.org/drawingml/2006/picture">
+                  <pic:nvPicPr>
+                    <pic:cNvPr id="1" name=""/>
+                    <pic:cNvPicPr/>
+                  </pic:nvPicPr>
+                  <pic:blipFill>
+                    <a:blip r:embed="rId9"/>
+                    <a:stretch>
+                      <a:fillRect/>
+                    </a:stretch>
+                  </pic:blipFill>
+                  <pic:spPr>
+                    <a:xfrm>
+                      <a:off x="0" y="0"/>
+                      <a:ext cx="5731510" cy="4220210"/>
+                    </a:xfrm>
+                    <a:prstGeom prst="rect">
+                      <a:avLst/>
+                    </a:prstGeom>
+                  </pic:spPr>
+                </pic:pic>
+              </a:graphicData>
+            </a:graphic>
+          </wp:inline>
+        </w:drawing>
+      </w:r>
+    </w:p>
+    <w:p>
+      <w:pPr>
+        <w:pStyle w:val="Caption"/>
+        <w:jc w:val="center"/>
+      </w:pPr>
+      <w:r>
+        <w:fldChar w:fldCharType="begin"/>
+      </w:r>
+      <w:r>
+        <w:instrText xml:space="preserve"> SEQ ábra \* ARABIC </w:instrText>
+      </w:r>
+      <w:r>
+        <w:fldChar w:fldCharType="separate"/>
+      </w:r>
+      <w:r>
+        <w:rPr>
+          <w:noProof/>
+        </w:rPr>
+        <w:t>2</w:t>
+      </w:r>
+      <w:r>
+        <w:fldChar w:fldCharType="end"/>
+      </w:r>
+      <w:r>
+        <w:t xml:space="preserve">. ábra Egyszerű felhasználó </w:t>
+      </w:r>
+      <w:proofErr w:type="spellStart"/>
+      <w:r>
+        <w:t>form</w:t>
+      </w:r>
+      <w:proofErr w:type="spellEnd"/>
+    </w:p>
+    <w:p>
+      <w:pPr>
+        <w:spacing w:line="360" w:lineRule="auto"/>
+        <w:ind w:firstLine="284"/>
+        <w:jc w:val="both"/>
+      </w:pPr>
+      <w:r>
+        <w:t xml:space="preserve">Amennyiben egy egyszerű felhasználó jelentkezett be a 2. ábrán látható ablak fogadja. </w:t>
+      </w:r>
+      <w:r>
+        <w:t xml:space="preserve">A felső sorban új oldalra tud feliratkozni a megfelelő érzékenység és a frissítési gyakoriság beállításával (amennyiben a feliratkozási limitje nem haladja meg a feliratkozások számát). </w:t>
+      </w:r>
+    </w:p>
+    <w:p>
+      <w:pPr>
+        <w:spacing w:line="360" w:lineRule="auto"/>
+        <w:ind w:firstLine="284"/>
+        <w:jc w:val="both"/>
+      </w:pPr>
+      <w:r>
+        <w:lastRenderedPageBreak/>
+        <w:t xml:space="preserve">A középső sorban a bejelentkezett felhasználó a </w:t>
+      </w:r>
+      <w:r>
+        <w:t>kiválasztott</w:t>
+      </w:r>
+      <w:r>
+        <w:t xml:space="preserve"> oldalhoz tartozó paramétereit tudja módosítani, </w:t>
+      </w:r>
+      <w:r>
+        <w:t xml:space="preserve">illetve leiratkozni, amennyiben nem kíván több e-mail értesítést kapni az adott oldal megváltozásáról. </w:t>
+      </w:r>
+    </w:p>
+    <w:p>
+      <w:pPr>
+        <w:keepNext/>
+        <w:spacing w:after="0" w:line="360" w:lineRule="auto"/>
+        <w:ind w:firstLine="284"/>
+        <w:jc w:val="center"/>
+      </w:pPr>
+      <w:r>
+        <w:rPr>
+          <w:noProof/>
+          <w:lang w:eastAsia="hu-HU"/>
+        </w:rPr>
+        <w:drawing>
+          <wp:inline distT="0" distB="0" distL="0" distR="0" wp14:anchorId="326DCA95" wp14:editId="39019357">
+            <wp:extent cx="2990850" cy="2781300"/>
+            <wp:effectExtent l="0" t="0" r="0" b="0"/>
+            <wp:docPr id="5" name="Picture 5"/>
+            <wp:cNvGraphicFramePr>
+              <a:graphicFrameLocks xmlns:a="http://schemas.openxmlformats.org/drawingml/2006/main" noChangeAspect="1"/>
+            </wp:cNvGraphicFramePr>
+            <a:graphic xmlns:a="http://schemas.openxmlformats.org/drawingml/2006/main">
+              <a:graphicData uri="http://schemas.openxmlformats.org/drawingml/2006/picture">
+                <pic:pic xmlns:pic="http://schemas.openxmlformats.org/drawingml/2006/picture">
+                  <pic:nvPicPr>
+                    <pic:cNvPr id="1" name=""/>
+                    <pic:cNvPicPr/>
+                  </pic:nvPicPr>
+                  <pic:blipFill>
+                    <a:blip r:embed="rId10"/>
+                    <a:stretch>
+                      <a:fillRect/>
+                    </a:stretch>
+                  </pic:blipFill>
+                  <pic:spPr>
+                    <a:xfrm>
+                      <a:off x="0" y="0"/>
+                      <a:ext cx="2990850" cy="2781300"/>
+                    </a:xfrm>
+                    <a:prstGeom prst="rect">
+                      <a:avLst/>
+                    </a:prstGeom>
+                  </pic:spPr>
+                </pic:pic>
+              </a:graphicData>
+            </a:graphic>
+          </wp:inline>
+        </w:drawing>
+      </w:r>
+    </w:p>
+    <w:p>
+      <w:pPr>
+        <w:pStyle w:val="Caption"/>
+        <w:jc w:val="center"/>
+      </w:pPr>
+      <w:r>
+        <w:fldChar w:fldCharType="begin"/>
+      </w:r>
+      <w:r>
+        <w:instrText xml:space="preserve"> SEQ ábra \* ARABIC </w:instrText>
+      </w:r>
+      <w:r>
+        <w:fldChar w:fldCharType="separate"/>
+      </w:r>
+      <w:r>
+        <w:rPr>
+          <w:noProof/>
+        </w:rPr>
+        <w:t>3</w:t>
+      </w:r>
+      <w:r>
+        <w:fldChar w:fldCharType="end"/>
+      </w:r>
+      <w:r>
+        <w:t xml:space="preserve">. ábra </w:t>
+      </w:r>
+      <w:proofErr w:type="spellStart"/>
+      <w:r>
+        <w:t>Admin</w:t>
+      </w:r>
+      <w:proofErr w:type="spellEnd"/>
+      <w:r>
+        <w:t xml:space="preserve"> </w:t>
+      </w:r>
+      <w:proofErr w:type="spellStart"/>
+      <w:r>
+        <w:t>form</w:t>
+      </w:r>
+      <w:proofErr w:type="spellEnd"/>
+    </w:p>
+    <w:p>
+      <w:pPr>
+        <w:spacing w:before="480" w:line="360" w:lineRule="auto"/>
+        <w:ind w:firstLine="567"/>
+        <w:jc w:val="both"/>
+      </w:pPr>
+      <w:r>
+        <w:t xml:space="preserve">Amennyiben valaki </w:t>
+      </w:r>
+      <w:proofErr w:type="spellStart"/>
+      <w:r>
+        <w:t>admin</w:t>
+      </w:r>
+      <w:proofErr w:type="spellEnd"/>
+      <w:r>
+        <w:t xml:space="preserve"> jogosultsággal lép be a 3. ábrán látható ablak fogadja. Itt a kiválasztott felhasználók limitjeit tudja változtatni. </w:t>
+      </w:r>
+    </w:p>
+    <w:p>
+      <w:pPr>
+        <w:pStyle w:val="Heading2"/>
+        <w:spacing w:after="360"/>
+      </w:pPr>
+      <w:r>
+        <w:t>E-K diagram</w:t>
+      </w:r>
+    </w:p>
+    <w:p>
+      <w:r>
+        <w:t>Az alábbi ábrán az egyed-kapcsolat diagram látható:</w:t>
+      </w:r>
+    </w:p>
+    <w:p>
+      <w:pPr>
+        <w:spacing w:after="360"/>
+        <w:jc w:val="center"/>
+      </w:pPr>
+      <w:r>
+        <w:lastRenderedPageBreak/>
+        <w:pict>
+          <v:shapetype id="_x0000_t75" coordsize="21600,21600" o:spt="75" o:preferrelative="t" path="m@4@5l@4@11@9@11@9@5xe" filled="f" stroked="f">
+            <v:stroke joinstyle="miter"/>
+            <v:formulas>
+              <v:f eqn="if lineDrawn pixelLineWidth 0"/>
+              <v:f eqn="sum @0 1 0"/>
+              <v:f eqn="sum 0 0 @1"/>
+              <v:f eqn="prod @2 1 2"/>
+              <v:f eqn="prod @3 21600 pixelWidth"/>
+              <v:f eqn="prod @3 21600 pixelHeight"/>
+              <v:f eqn="sum @0 0 1"/>
+              <v:f eqn="prod @6 1 2"/>
+              <v:f eqn="prod @7 21600 pixelWidth"/>
+              <v:f eqn="sum @8 21600 0"/>
+              <v:f eqn="prod @7 21600 pixelHeight"/>
+              <v:f eqn="sum @10 21600 0"/>
+            </v:formulas>
+            <v:path o:extrusionok="f" gradientshapeok="t" o:connecttype="rect"/>
+            <o:lock v:ext="edit" aspectratio="t"/>
+          </v:shapetype>
+          <v:shape id="_x0000_i1025" type="#_x0000_t75" style="width:375pt;height:278.25pt">
+            <v:imagedata r:id="rId11" o:title="ekdiagram"/>
+          </v:shape>
+        </w:pict>
+      </w:r>
+    </w:p>
+    <w:p>
+      <w:pPr>
+        <w:spacing w:after="360" w:line="360" w:lineRule="auto"/>
+        <w:ind w:firstLine="426"/>
+        <w:jc w:val="both"/>
+      </w:pPr>
+      <w:r>
+        <w:t xml:space="preserve">Ennek megfelelően két táblát hoztunk létre az SQL adatbázisunkban: </w:t>
+      </w:r>
+      <w:proofErr w:type="spellStart"/>
+      <w:r>
+        <w:t>Users</w:t>
+      </w:r>
+      <w:proofErr w:type="spellEnd"/>
+      <w:r>
+        <w:t xml:space="preserve"> és </w:t>
+      </w:r>
+      <w:proofErr w:type="spellStart"/>
+      <w:r>
+        <w:t>Pages</w:t>
+      </w:r>
+      <w:proofErr w:type="spellEnd"/>
+      <w:r>
+        <w:t xml:space="preserve">. A </w:t>
+      </w:r>
+      <w:proofErr w:type="spellStart"/>
+      <w:r>
+        <w:t>Users</w:t>
+      </w:r>
+      <w:proofErr w:type="spellEnd"/>
+      <w:r>
+        <w:t xml:space="preserve"> táblában a felhasználókhoz tartozó adatokat tároljuk a </w:t>
+      </w:r>
+      <w:proofErr w:type="spellStart"/>
+      <w:r>
+        <w:t>Pages-ben</w:t>
+      </w:r>
+      <w:proofErr w:type="spellEnd"/>
+      <w:r>
+        <w:t xml:space="preserve">, pedig a feliratkozásokhoz tartozó adatokat. Megjegyzendő, hogy </w:t>
+      </w:r>
+      <w:proofErr w:type="gramStart"/>
+      <w:r>
+        <w:t>a</w:t>
+      </w:r>
+      <w:proofErr w:type="gramEnd"/>
+      <w:r>
+        <w:t xml:space="preserve"> </w:t>
+      </w:r>
+      <w:proofErr w:type="spellStart"/>
+      <w:r>
+        <w:t>Users</w:t>
+      </w:r>
+      <w:proofErr w:type="spellEnd"/>
+      <w:r>
+        <w:t xml:space="preserve"> táblához csak a fejlesztők </w:t>
+      </w:r>
+      <w:r>
+        <w:t>tudnak új sort felvenni.</w:t>
+      </w:r>
+    </w:p>
+    <w:p>
+      <w:pPr>
+        <w:pStyle w:val="Heading2"/>
+      </w:pPr>
+      <w:r>
+        <w:t>Osztálydiagram</w:t>
+      </w:r>
+    </w:p>
+    <w:p/>
+    <w:p>
+      <w:pPr>
+        <w:rPr>
+          <w:noProof/>
+          <w:lang w:eastAsia="hu-HU"/>
+        </w:rPr>
+      </w:pPr>
+      <w:r>
+        <w:rPr>
+          <w:noProof/>
+          <w:lang w:eastAsia="hu-HU"/>
+        </w:rPr>
+        <w:pict>
+          <v:shape id="_x0000_i1026" type="#_x0000_t75" style="width:392.25pt;height:238.5pt">
+            <v:imagedata r:id="rId12" o:title="classDiagram"/>
+          </v:shape>
+        </w:pict>
+      </w:r>
+    </w:p>
+    <w:p>
+      <w:pPr>
+        <w:rPr>
+          <w:noProof/>
+          <w:lang w:eastAsia="hu-HU"/>
+        </w:rPr>
+      </w:pPr>
+    </w:p>
+    <w:p>
+      <w:pPr>
+        <w:spacing w:after="360" w:line="360" w:lineRule="auto"/>
+        <w:ind w:firstLine="426"/>
+        <w:jc w:val="both"/>
+      </w:pPr>
+      <w:r>
+        <w:lastRenderedPageBreak/>
+        <w:t>Az alkalmazás indításakor egy szálat indítunk, így a program</w:t>
+      </w:r>
+      <w:r>
+        <w:t xml:space="preserve"> kezdetben két szálon fut. Az egyik szál a GUI-ért, a másik szálon a </w:t>
+      </w:r>
+      <w:proofErr w:type="spellStart"/>
+      <w:r>
+        <w:t>WikipediaPoller</w:t>
+      </w:r>
+      <w:proofErr w:type="spellEnd"/>
+      <w:r>
+        <w:t xml:space="preserve"> egy objektumának </w:t>
+      </w:r>
+      <w:proofErr w:type="spellStart"/>
+      <w:r>
+        <w:t>poll</w:t>
+      </w:r>
+      <w:proofErr w:type="spellEnd"/>
+      <w:r>
+        <w:t xml:space="preserve"> függvénye. Ez az objektum felelős azért, hogy adott időközönként (1 perc) végignézze az összes </w:t>
+      </w:r>
+      <w:proofErr w:type="spellStart"/>
+      <w:r>
+        <w:t>Wikipedia</w:t>
+      </w:r>
+      <w:proofErr w:type="spellEnd"/>
+      <w:r>
+        <w:t xml:space="preserve"> oldalt, amire a felhasználók feliratkoztak, összehasonlítsa az esetleges új állapotot az előző állapottal (</w:t>
+      </w:r>
+      <w:proofErr w:type="spellStart"/>
+      <w:r>
+        <w:t>StringComparer</w:t>
+      </w:r>
+      <w:proofErr w:type="spellEnd"/>
+      <w:r>
+        <w:t xml:space="preserve">) és adott esetben értesítést </w:t>
+      </w:r>
+      <w:proofErr w:type="spellStart"/>
+      <w:r>
+        <w:t>küljdön</w:t>
+      </w:r>
+      <w:proofErr w:type="spellEnd"/>
+      <w:r>
+        <w:t xml:space="preserve"> a felhasználónak az </w:t>
+      </w:r>
+      <w:proofErr w:type="spellStart"/>
+      <w:r>
+        <w:t>EmailSender</w:t>
+      </w:r>
+      <w:proofErr w:type="spellEnd"/>
+      <w:r>
+        <w:t xml:space="preserve"> osztály segítségével. </w:t>
       </w:r>
       <w:bookmarkStart w:id="0" w:name="_GoBack"/>
       <w:bookmarkEnd w:id="0"/>
+    </w:p>
+    <w:p>
+      <w:pPr>
+        <w:pStyle w:val="Heading1"/>
+        <w:spacing w:after="360"/>
+      </w:pPr>
+      <w:r>
+        <w:t>Telepítési leírás</w:t>
+      </w:r>
+    </w:p>
+    <w:p>
+      <w:pPr>
+        <w:spacing w:after="360" w:line="360" w:lineRule="auto"/>
+        <w:ind w:firstLine="284"/>
+        <w:jc w:val="both"/>
+      </w:pPr>
+      <w:r>
+        <w:t xml:space="preserve">A </w:t>
+      </w:r>
+      <w:proofErr w:type="gramStart"/>
+      <w:r>
+        <w:t>program .Net</w:t>
+      </w:r>
+      <w:proofErr w:type="gramEnd"/>
+      <w:r>
+        <w:t xml:space="preserve"> keretrendszerrel rendelkező számítógépeken azonnal futtatható, nem szükséges telepíteni. Az adatbázis példaadatokat tartalmaz, amivel rögtön használhatóvá válik. </w:t>
+      </w:r>
+    </w:p>
+    <w:p>
+      <w:pPr>
+        <w:pStyle w:val="Heading1"/>
+        <w:spacing w:after="360"/>
+      </w:pPr>
+      <w:r>
+        <w:t>A program készítése során használt eszközök</w:t>
+      </w:r>
+    </w:p>
+    <w:p>
+      <w:pPr>
+        <w:pStyle w:val="ListParagraph"/>
+        <w:numPr>
+          <w:ilvl w:val="0"/>
+          <w:numId w:val="4"/>
+        </w:numPr>
+        <w:spacing w:line="360" w:lineRule="auto"/>
+      </w:pPr>
+      <w:r>
+        <w:t xml:space="preserve">Microsoft Visual </w:t>
+      </w:r>
+      <w:proofErr w:type="spellStart"/>
+      <w:r>
+        <w:t>Studio</w:t>
+      </w:r>
+      <w:proofErr w:type="spellEnd"/>
+      <w:r>
+        <w:t xml:space="preserve"> 2015</w:t>
+      </w:r>
+    </w:p>
+    <w:p>
+      <w:pPr>
+        <w:pStyle w:val="ListParagraph"/>
+        <w:numPr>
+          <w:ilvl w:val="1"/>
+          <w:numId w:val="4"/>
+        </w:numPr>
+        <w:spacing w:line="360" w:lineRule="auto"/>
+      </w:pPr>
+      <w:r>
+        <w:t>Fejlesztőkörnyezet</w:t>
+      </w:r>
+    </w:p>
+    <w:p>
+      <w:pPr>
+        <w:pStyle w:val="ListParagraph"/>
+        <w:numPr>
+          <w:ilvl w:val="0"/>
+          <w:numId w:val="4"/>
+        </w:numPr>
+        <w:spacing w:line="360" w:lineRule="auto"/>
+      </w:pPr>
+      <w:r>
+        <w:t>Microsoft SQL Server</w:t>
+      </w:r>
+    </w:p>
+    <w:p>
+      <w:pPr>
+        <w:pStyle w:val="ListParagraph"/>
+        <w:numPr>
+          <w:ilvl w:val="1"/>
+          <w:numId w:val="4"/>
+        </w:numPr>
+        <w:spacing w:line="360" w:lineRule="auto"/>
+      </w:pPr>
+      <w:r>
+        <w:t>Adatbázis-kezelő rendszer</w:t>
+      </w:r>
+    </w:p>
+    <w:p>
+      <w:pPr>
+        <w:pStyle w:val="ListParagraph"/>
+        <w:numPr>
+          <w:ilvl w:val="0"/>
+          <w:numId w:val="4"/>
+        </w:numPr>
+        <w:spacing w:line="360" w:lineRule="auto"/>
+      </w:pPr>
+      <w:r>
+        <w:t>Microsoft Word</w:t>
+      </w:r>
+    </w:p>
+    <w:p>
+      <w:pPr>
+        <w:pStyle w:val="ListParagraph"/>
+        <w:numPr>
+          <w:ilvl w:val="1"/>
+          <w:numId w:val="4"/>
+        </w:numPr>
+        <w:spacing w:line="360" w:lineRule="auto"/>
+      </w:pPr>
+      <w:r>
+        <w:t xml:space="preserve">Dokumentáció </w:t>
+      </w:r>
+      <w:proofErr w:type="spellStart"/>
+      <w:r>
+        <w:t>írássa</w:t>
+      </w:r>
+      <w:proofErr w:type="spellEnd"/>
+    </w:p>
+    <w:p>
+      <w:pPr>
+        <w:pStyle w:val="ListParagraph"/>
+        <w:numPr>
+          <w:ilvl w:val="0"/>
+          <w:numId w:val="4"/>
+        </w:numPr>
+        <w:spacing w:line="360" w:lineRule="auto"/>
+      </w:pPr>
+      <w:proofErr w:type="spellStart"/>
+      <w:r>
+        <w:t>GitHub</w:t>
+      </w:r>
+      <w:proofErr w:type="spellEnd"/>
+    </w:p>
+    <w:p>
+      <w:pPr>
+        <w:pStyle w:val="ListParagraph"/>
+        <w:numPr>
+          <w:ilvl w:val="1"/>
+          <w:numId w:val="4"/>
+        </w:numPr>
+        <w:spacing w:line="360" w:lineRule="auto"/>
+      </w:pPr>
+      <w:r>
+        <w:t>Verziókezelés, csapatmunka támogatására</w:t>
+      </w:r>
+    </w:p>
+    <w:p>
+      <w:pPr>
+        <w:pStyle w:val="ListParagraph"/>
+        <w:numPr>
+          <w:ilvl w:val="0"/>
+          <w:numId w:val="4"/>
+        </w:numPr>
+        <w:spacing w:line="360" w:lineRule="auto"/>
+      </w:pPr>
+      <w:proofErr w:type="spellStart"/>
+      <w:r>
+        <w:t>draw.io</w:t>
+      </w:r>
+      <w:proofErr w:type="spellEnd"/>
+      <w:r>
+        <w:t xml:space="preserve"> weboldal</w:t>
+      </w:r>
+    </w:p>
+    <w:p>
+      <w:pPr>
+        <w:pStyle w:val="ListParagraph"/>
+        <w:numPr>
+          <w:ilvl w:val="1"/>
+          <w:numId w:val="4"/>
+        </w:numPr>
+        <w:spacing w:line="360" w:lineRule="auto"/>
+      </w:pPr>
+      <w:r>
+        <w:t>Ábrák készítése</w:t>
+      </w:r>
+    </w:p>
+    <w:p>
+      <w:pPr>
+        <w:pStyle w:val="Heading1"/>
+        <w:spacing w:after="360"/>
+      </w:pPr>
+      <w:r>
+        <w:t>Összefoglalás</w:t>
+      </w:r>
+    </w:p>
+    <w:p>
+      <w:pPr>
+        <w:spacing w:line="360" w:lineRule="auto"/>
+        <w:ind w:firstLine="426"/>
+      </w:pPr>
+      <w:r>
+        <w:t xml:space="preserve">Munkánk során megterveztük, implementáltuk illetve dokumentáltuk a </w:t>
+      </w:r>
+      <w:proofErr w:type="spellStart"/>
+      <w:r>
+        <w:t>Wikipedia-követő</w:t>
+      </w:r>
+      <w:proofErr w:type="spellEnd"/>
+      <w:r>
+        <w:t xml:space="preserve"> rendszert. Az elkészített alkalmazással </w:t>
+      </w:r>
+      <w:proofErr w:type="spellStart"/>
+      <w:r>
+        <w:t>Wikipedia</w:t>
+      </w:r>
+      <w:proofErr w:type="spellEnd"/>
+      <w:r>
+        <w:t xml:space="preserve"> oldalakra tudunk feliratkozni és a megfelelő mértékű változás esetén e-mail értesítést küldeni a felhasználóknak. </w:t>
+      </w:r>
+    </w:p>
+    <w:p>
+      <w:pPr>
+        <w:spacing w:line="360" w:lineRule="auto"/>
+        <w:ind w:firstLine="426"/>
+        <w:jc w:val="both"/>
+      </w:pPr>
+      <w:r>
+        <w:t xml:space="preserve">A megvalósított alkalmazás négyrétegű architektúrát használ: adatbázis réteg, adatelérési réteg, üzleti logikai réteg és felhasználói felület. Az alkalmazás az adatokat egy helyi </w:t>
+      </w:r>
+      <w:proofErr w:type="spellStart"/>
+      <w:r>
+        <w:t>sql</w:t>
+      </w:r>
+      <w:proofErr w:type="spellEnd"/>
+      <w:r>
+        <w:t xml:space="preserve"> fájlban tárolja, ezt éri el az adatelérési réteg. A legnagyobb kihívást az üzleti logikai réteg implementálása volt, mivel erre a feladatra nem voltak előre implementált megoldások. A </w:t>
+      </w:r>
+      <w:proofErr w:type="spellStart"/>
+      <w:r>
+        <w:t>GUI-t</w:t>
+      </w:r>
+      <w:proofErr w:type="spellEnd"/>
+      <w:r>
+        <w:t xml:space="preserve"> C# </w:t>
+      </w:r>
+      <w:proofErr w:type="spellStart"/>
+      <w:r>
+        <w:t>formokkal</w:t>
+      </w:r>
+      <w:proofErr w:type="spellEnd"/>
+      <w:r>
+        <w:t xml:space="preserve"> oldottuk meg.</w:t>
+      </w:r>
+    </w:p>
+    <w:p>
+      <w:pPr>
+        <w:pStyle w:val="Heading1"/>
+        <w:spacing w:after="240"/>
+      </w:pPr>
+      <w:r>
+        <w:lastRenderedPageBreak/>
+        <w:t>Továbbfejlesztési lehetőségek</w:t>
+      </w:r>
+    </w:p>
+    <w:p>
+      <w:pPr>
+        <w:spacing w:line="360" w:lineRule="auto"/>
+        <w:ind w:firstLine="426"/>
+      </w:pPr>
+      <w:r>
+        <w:t xml:space="preserve">A </w:t>
+      </w:r>
+      <w:proofErr w:type="spellStart"/>
+      <w:r>
+        <w:t>wikipedia</w:t>
+      </w:r>
+      <w:proofErr w:type="spellEnd"/>
+      <w:r>
+        <w:t xml:space="preserve"> követő jelen állapotában egy jól működő, a specifikációt teljesítő program, azonban számos továbbfej</w:t>
+      </w:r>
+      <w:r>
+        <w:t>lesztési lehetőség rejlik benne:</w:t>
+      </w:r>
+    </w:p>
+    <w:p>
+      <w:pPr>
+        <w:pStyle w:val="ListParagraph"/>
+        <w:numPr>
+          <w:ilvl w:val="0"/>
+          <w:numId w:val="5"/>
+        </w:numPr>
+        <w:spacing w:line="360" w:lineRule="auto"/>
+      </w:pPr>
+      <w:r>
+        <w:t>Új felhasználók regisztrálása</w:t>
+      </w:r>
+    </w:p>
+    <w:p>
+      <w:pPr>
+        <w:pStyle w:val="ListParagraph"/>
+        <w:numPr>
+          <w:ilvl w:val="0"/>
+          <w:numId w:val="5"/>
+        </w:numPr>
+        <w:spacing w:line="360" w:lineRule="auto"/>
+      </w:pPr>
+      <w:r>
+        <w:t>A program (adatbázis) távoli elérése és használata, mint szerveralkalmazás</w:t>
+      </w:r>
     </w:p>
     <w:sectPr>
       <w:pgSz w:w="11906" w:h="16838"/>
@@ -615,6 +2635,591 @@
     </w:sectPr>
   </w:body>
 </w:document>
+</file>
+
+<file path=word/numbering.xml><?xml version="1.0" encoding="utf-8"?>
+<w:numbering xmlns:wpc="http://schemas.microsoft.com/office/word/2010/wordprocessingCanvas" xmlns:mc="http://schemas.openxmlformats.org/markup-compatibility/2006" xmlns:o="urn:schemas-microsoft-com:office:office" xmlns:r="http://schemas.openxmlformats.org/officeDocument/2006/relationships" xmlns:m="http://schemas.openxmlformats.org/officeDocument/2006/math" xmlns:v="urn:schemas-microsoft-com:vml" xmlns:wp14="http://schemas.microsoft.com/office/word/2010/wordprocessingDrawing" xmlns:wp="http://schemas.openxmlformats.org/drawingml/2006/wordprocessingDrawing" xmlns:w10="urn:schemas-microsoft-com:office:word" xmlns:w="http://schemas.openxmlformats.org/wordprocessingml/2006/main" xmlns:w14="http://schemas.microsoft.com/office/word/2010/wordml" xmlns:w15="http://schemas.microsoft.com/office/word/2012/wordml" xmlns:wpg="http://schemas.microsoft.com/office/word/2010/wordprocessingGroup" xmlns:wpi="http://schemas.microsoft.com/office/word/2010/wordprocessingInk" xmlns:wne="http://schemas.microsoft.com/office/word/2006/wordml" xmlns:wps="http://schemas.microsoft.com/office/word/2010/wordprocessingShape" mc:Ignorable="w14 w15 wp14">
+  <w:abstractNum w:abstractNumId="0">
+    <w:nsid w:val="149C5787"/>
+    <w:multiLevelType w:val="hybridMultilevel"/>
+    <w:tmpl w:val="4F88627E"/>
+    <w:lvl w:ilvl="0" w:tplc="040E0001">
+      <w:start w:val="1"/>
+      <w:numFmt w:val="bullet"/>
+      <w:lvlText w:val=""/>
+      <w:lvlJc w:val="left"/>
+      <w:pPr>
+        <w:ind w:left="720" w:hanging="360"/>
+      </w:pPr>
+      <w:rPr>
+        <w:rFonts w:ascii="Symbol" w:hAnsi="Symbol" w:hint="default"/>
+      </w:rPr>
+    </w:lvl>
+    <w:lvl w:ilvl="1" w:tplc="040E0003" w:tentative="1">
+      <w:start w:val="1"/>
+      <w:numFmt w:val="bullet"/>
+      <w:lvlText w:val="o"/>
+      <w:lvlJc w:val="left"/>
+      <w:pPr>
+        <w:ind w:left="1440" w:hanging="360"/>
+      </w:pPr>
+      <w:rPr>
+        <w:rFonts w:ascii="Courier New" w:hAnsi="Courier New" w:cs="Courier New" w:hint="default"/>
+      </w:rPr>
+    </w:lvl>
+    <w:lvl w:ilvl="2" w:tplc="040E0005" w:tentative="1">
+      <w:start w:val="1"/>
+      <w:numFmt w:val="bullet"/>
+      <w:lvlText w:val=""/>
+      <w:lvlJc w:val="left"/>
+      <w:pPr>
+        <w:ind w:left="2160" w:hanging="360"/>
+      </w:pPr>
+      <w:rPr>
+        <w:rFonts w:ascii="Wingdings" w:hAnsi="Wingdings" w:hint="default"/>
+      </w:rPr>
+    </w:lvl>
+    <w:lvl w:ilvl="3" w:tplc="040E0001" w:tentative="1">
+      <w:start w:val="1"/>
+      <w:numFmt w:val="bullet"/>
+      <w:lvlText w:val=""/>
+      <w:lvlJc w:val="left"/>
+      <w:pPr>
+        <w:ind w:left="2880" w:hanging="360"/>
+      </w:pPr>
+      <w:rPr>
+        <w:rFonts w:ascii="Symbol" w:hAnsi="Symbol" w:hint="default"/>
+      </w:rPr>
+    </w:lvl>
+    <w:lvl w:ilvl="4" w:tplc="040E0003" w:tentative="1">
+      <w:start w:val="1"/>
+      <w:numFmt w:val="bullet"/>
+      <w:lvlText w:val="o"/>
+      <w:lvlJc w:val="left"/>
+      <w:pPr>
+        <w:ind w:left="3600" w:hanging="360"/>
+      </w:pPr>
+      <w:rPr>
+        <w:rFonts w:ascii="Courier New" w:hAnsi="Courier New" w:cs="Courier New" w:hint="default"/>
+      </w:rPr>
+    </w:lvl>
+    <w:lvl w:ilvl="5" w:tplc="040E0005" w:tentative="1">
+      <w:start w:val="1"/>
+      <w:numFmt w:val="bullet"/>
+      <w:lvlText w:val=""/>
+      <w:lvlJc w:val="left"/>
+      <w:pPr>
+        <w:ind w:left="4320" w:hanging="360"/>
+      </w:pPr>
+      <w:rPr>
+        <w:rFonts w:ascii="Wingdings" w:hAnsi="Wingdings" w:hint="default"/>
+      </w:rPr>
+    </w:lvl>
+    <w:lvl w:ilvl="6" w:tplc="040E0001" w:tentative="1">
+      <w:start w:val="1"/>
+      <w:numFmt w:val="bullet"/>
+      <w:lvlText w:val=""/>
+      <w:lvlJc w:val="left"/>
+      <w:pPr>
+        <w:ind w:left="5040" w:hanging="360"/>
+      </w:pPr>
+      <w:rPr>
+        <w:rFonts w:ascii="Symbol" w:hAnsi="Symbol" w:hint="default"/>
+      </w:rPr>
+    </w:lvl>
+    <w:lvl w:ilvl="7" w:tplc="040E0003" w:tentative="1">
+      <w:start w:val="1"/>
+      <w:numFmt w:val="bullet"/>
+      <w:lvlText w:val="o"/>
+      <w:lvlJc w:val="left"/>
+      <w:pPr>
+        <w:ind w:left="5760" w:hanging="360"/>
+      </w:pPr>
+      <w:rPr>
+        <w:rFonts w:ascii="Courier New" w:hAnsi="Courier New" w:cs="Courier New" w:hint="default"/>
+      </w:rPr>
+    </w:lvl>
+    <w:lvl w:ilvl="8" w:tplc="040E0005" w:tentative="1">
+      <w:start w:val="1"/>
+      <w:numFmt w:val="bullet"/>
+      <w:lvlText w:val=""/>
+      <w:lvlJc w:val="left"/>
+      <w:pPr>
+        <w:ind w:left="6480" w:hanging="360"/>
+      </w:pPr>
+      <w:rPr>
+        <w:rFonts w:ascii="Wingdings" w:hAnsi="Wingdings" w:hint="default"/>
+      </w:rPr>
+    </w:lvl>
+  </w:abstractNum>
+  <w:abstractNum w:abstractNumId="1">
+    <w:nsid w:val="14A950D9"/>
+    <w:multiLevelType w:val="hybridMultilevel"/>
+    <w:tmpl w:val="B7F26E6C"/>
+    <w:lvl w:ilvl="0" w:tplc="040E0001">
+      <w:start w:val="1"/>
+      <w:numFmt w:val="bullet"/>
+      <w:lvlText w:val=""/>
+      <w:lvlJc w:val="left"/>
+      <w:pPr>
+        <w:ind w:left="1080" w:hanging="360"/>
+      </w:pPr>
+      <w:rPr>
+        <w:rFonts w:ascii="Symbol" w:hAnsi="Symbol" w:hint="default"/>
+      </w:rPr>
+    </w:lvl>
+    <w:lvl w:ilvl="1" w:tplc="040E0003" w:tentative="1">
+      <w:start w:val="1"/>
+      <w:numFmt w:val="bullet"/>
+      <w:lvlText w:val="o"/>
+      <w:lvlJc w:val="left"/>
+      <w:pPr>
+        <w:ind w:left="1800" w:hanging="360"/>
+      </w:pPr>
+      <w:rPr>
+        <w:rFonts w:ascii="Courier New" w:hAnsi="Courier New" w:cs="Courier New" w:hint="default"/>
+      </w:rPr>
+    </w:lvl>
+    <w:lvl w:ilvl="2" w:tplc="040E0005" w:tentative="1">
+      <w:start w:val="1"/>
+      <w:numFmt w:val="bullet"/>
+      <w:lvlText w:val=""/>
+      <w:lvlJc w:val="left"/>
+      <w:pPr>
+        <w:ind w:left="2520" w:hanging="360"/>
+      </w:pPr>
+      <w:rPr>
+        <w:rFonts w:ascii="Wingdings" w:hAnsi="Wingdings" w:hint="default"/>
+      </w:rPr>
+    </w:lvl>
+    <w:lvl w:ilvl="3" w:tplc="040E0001" w:tentative="1">
+      <w:start w:val="1"/>
+      <w:numFmt w:val="bullet"/>
+      <w:lvlText w:val=""/>
+      <w:lvlJc w:val="left"/>
+      <w:pPr>
+        <w:ind w:left="3240" w:hanging="360"/>
+      </w:pPr>
+      <w:rPr>
+        <w:rFonts w:ascii="Symbol" w:hAnsi="Symbol" w:hint="default"/>
+      </w:rPr>
+    </w:lvl>
+    <w:lvl w:ilvl="4" w:tplc="040E0003" w:tentative="1">
+      <w:start w:val="1"/>
+      <w:numFmt w:val="bullet"/>
+      <w:lvlText w:val="o"/>
+      <w:lvlJc w:val="left"/>
+      <w:pPr>
+        <w:ind w:left="3960" w:hanging="360"/>
+      </w:pPr>
+      <w:rPr>
+        <w:rFonts w:ascii="Courier New" w:hAnsi="Courier New" w:cs="Courier New" w:hint="default"/>
+      </w:rPr>
+    </w:lvl>
+    <w:lvl w:ilvl="5" w:tplc="040E0005" w:tentative="1">
+      <w:start w:val="1"/>
+      <w:numFmt w:val="bullet"/>
+      <w:lvlText w:val=""/>
+      <w:lvlJc w:val="left"/>
+      <w:pPr>
+        <w:ind w:left="4680" w:hanging="360"/>
+      </w:pPr>
+      <w:rPr>
+        <w:rFonts w:ascii="Wingdings" w:hAnsi="Wingdings" w:hint="default"/>
+      </w:rPr>
+    </w:lvl>
+    <w:lvl w:ilvl="6" w:tplc="040E0001" w:tentative="1">
+      <w:start w:val="1"/>
+      <w:numFmt w:val="bullet"/>
+      <w:lvlText w:val=""/>
+      <w:lvlJc w:val="left"/>
+      <w:pPr>
+        <w:ind w:left="5400" w:hanging="360"/>
+      </w:pPr>
+      <w:rPr>
+        <w:rFonts w:ascii="Symbol" w:hAnsi="Symbol" w:hint="default"/>
+      </w:rPr>
+    </w:lvl>
+    <w:lvl w:ilvl="7" w:tplc="040E0003" w:tentative="1">
+      <w:start w:val="1"/>
+      <w:numFmt w:val="bullet"/>
+      <w:lvlText w:val="o"/>
+      <w:lvlJc w:val="left"/>
+      <w:pPr>
+        <w:ind w:left="6120" w:hanging="360"/>
+      </w:pPr>
+      <w:rPr>
+        <w:rFonts w:ascii="Courier New" w:hAnsi="Courier New" w:cs="Courier New" w:hint="default"/>
+      </w:rPr>
+    </w:lvl>
+    <w:lvl w:ilvl="8" w:tplc="040E0005" w:tentative="1">
+      <w:start w:val="1"/>
+      <w:numFmt w:val="bullet"/>
+      <w:lvlText w:val=""/>
+      <w:lvlJc w:val="left"/>
+      <w:pPr>
+        <w:ind w:left="6840" w:hanging="360"/>
+      </w:pPr>
+      <w:rPr>
+        <w:rFonts w:ascii="Wingdings" w:hAnsi="Wingdings" w:hint="default"/>
+      </w:rPr>
+    </w:lvl>
+  </w:abstractNum>
+  <w:abstractNum w:abstractNumId="2">
+    <w:nsid w:val="1A6426AD"/>
+    <w:multiLevelType w:val="hybridMultilevel"/>
+    <w:tmpl w:val="5372B72E"/>
+    <w:lvl w:ilvl="0" w:tplc="040E0001">
+      <w:start w:val="1"/>
+      <w:numFmt w:val="bullet"/>
+      <w:lvlText w:val=""/>
+      <w:lvlJc w:val="left"/>
+      <w:pPr>
+        <w:ind w:left="720" w:hanging="360"/>
+      </w:pPr>
+      <w:rPr>
+        <w:rFonts w:ascii="Symbol" w:hAnsi="Symbol" w:hint="default"/>
+      </w:rPr>
+    </w:lvl>
+    <w:lvl w:ilvl="1" w:tplc="040E0003" w:tentative="1">
+      <w:start w:val="1"/>
+      <w:numFmt w:val="bullet"/>
+      <w:lvlText w:val="o"/>
+      <w:lvlJc w:val="left"/>
+      <w:pPr>
+        <w:ind w:left="1440" w:hanging="360"/>
+      </w:pPr>
+      <w:rPr>
+        <w:rFonts w:ascii="Courier New" w:hAnsi="Courier New" w:cs="Courier New" w:hint="default"/>
+      </w:rPr>
+    </w:lvl>
+    <w:lvl w:ilvl="2" w:tplc="040E0005" w:tentative="1">
+      <w:start w:val="1"/>
+      <w:numFmt w:val="bullet"/>
+      <w:lvlText w:val=""/>
+      <w:lvlJc w:val="left"/>
+      <w:pPr>
+        <w:ind w:left="2160" w:hanging="360"/>
+      </w:pPr>
+      <w:rPr>
+        <w:rFonts w:ascii="Wingdings" w:hAnsi="Wingdings" w:hint="default"/>
+      </w:rPr>
+    </w:lvl>
+    <w:lvl w:ilvl="3" w:tplc="040E0001" w:tentative="1">
+      <w:start w:val="1"/>
+      <w:numFmt w:val="bullet"/>
+      <w:lvlText w:val=""/>
+      <w:lvlJc w:val="left"/>
+      <w:pPr>
+        <w:ind w:left="2880" w:hanging="360"/>
+      </w:pPr>
+      <w:rPr>
+        <w:rFonts w:ascii="Symbol" w:hAnsi="Symbol" w:hint="default"/>
+      </w:rPr>
+    </w:lvl>
+    <w:lvl w:ilvl="4" w:tplc="040E0003" w:tentative="1">
+      <w:start w:val="1"/>
+      <w:numFmt w:val="bullet"/>
+      <w:lvlText w:val="o"/>
+      <w:lvlJc w:val="left"/>
+      <w:pPr>
+        <w:ind w:left="3600" w:hanging="360"/>
+      </w:pPr>
+      <w:rPr>
+        <w:rFonts w:ascii="Courier New" w:hAnsi="Courier New" w:cs="Courier New" w:hint="default"/>
+      </w:rPr>
+    </w:lvl>
+    <w:lvl w:ilvl="5" w:tplc="040E0005" w:tentative="1">
+      <w:start w:val="1"/>
+      <w:numFmt w:val="bullet"/>
+      <w:lvlText w:val=""/>
+      <w:lvlJc w:val="left"/>
+      <w:pPr>
+        <w:ind w:left="4320" w:hanging="360"/>
+      </w:pPr>
+      <w:rPr>
+        <w:rFonts w:ascii="Wingdings" w:hAnsi="Wingdings" w:hint="default"/>
+      </w:rPr>
+    </w:lvl>
+    <w:lvl w:ilvl="6" w:tplc="040E0001" w:tentative="1">
+      <w:start w:val="1"/>
+      <w:numFmt w:val="bullet"/>
+      <w:lvlText w:val=""/>
+      <w:lvlJc w:val="left"/>
+      <w:pPr>
+        <w:ind w:left="5040" w:hanging="360"/>
+      </w:pPr>
+      <w:rPr>
+        <w:rFonts w:ascii="Symbol" w:hAnsi="Symbol" w:hint="default"/>
+      </w:rPr>
+    </w:lvl>
+    <w:lvl w:ilvl="7" w:tplc="040E0003" w:tentative="1">
+      <w:start w:val="1"/>
+      <w:numFmt w:val="bullet"/>
+      <w:lvlText w:val="o"/>
+      <w:lvlJc w:val="left"/>
+      <w:pPr>
+        <w:ind w:left="5760" w:hanging="360"/>
+      </w:pPr>
+      <w:rPr>
+        <w:rFonts w:ascii="Courier New" w:hAnsi="Courier New" w:cs="Courier New" w:hint="default"/>
+      </w:rPr>
+    </w:lvl>
+    <w:lvl w:ilvl="8" w:tplc="040E0005" w:tentative="1">
+      <w:start w:val="1"/>
+      <w:numFmt w:val="bullet"/>
+      <w:lvlText w:val=""/>
+      <w:lvlJc w:val="left"/>
+      <w:pPr>
+        <w:ind w:left="6480" w:hanging="360"/>
+      </w:pPr>
+      <w:rPr>
+        <w:rFonts w:ascii="Wingdings" w:hAnsi="Wingdings" w:hint="default"/>
+      </w:rPr>
+    </w:lvl>
+  </w:abstractNum>
+  <w:abstractNum w:abstractNumId="3">
+    <w:nsid w:val="4BFC58EE"/>
+    <w:multiLevelType w:val="hybridMultilevel"/>
+    <w:tmpl w:val="D6D68E5C"/>
+    <w:lvl w:ilvl="0" w:tplc="040E0001">
+      <w:start w:val="1"/>
+      <w:numFmt w:val="bullet"/>
+      <w:lvlText w:val=""/>
+      <w:lvlJc w:val="left"/>
+      <w:pPr>
+        <w:ind w:left="720" w:hanging="360"/>
+      </w:pPr>
+      <w:rPr>
+        <w:rFonts w:ascii="Symbol" w:hAnsi="Symbol" w:hint="default"/>
+      </w:rPr>
+    </w:lvl>
+    <w:lvl w:ilvl="1" w:tplc="040E0003">
+      <w:start w:val="1"/>
+      <w:numFmt w:val="bullet"/>
+      <w:lvlText w:val="o"/>
+      <w:lvlJc w:val="left"/>
+      <w:pPr>
+        <w:ind w:left="1440" w:hanging="360"/>
+      </w:pPr>
+      <w:rPr>
+        <w:rFonts w:ascii="Courier New" w:hAnsi="Courier New" w:cs="Courier New" w:hint="default"/>
+      </w:rPr>
+    </w:lvl>
+    <w:lvl w:ilvl="2" w:tplc="040E0005" w:tentative="1">
+      <w:start w:val="1"/>
+      <w:numFmt w:val="bullet"/>
+      <w:lvlText w:val=""/>
+      <w:lvlJc w:val="left"/>
+      <w:pPr>
+        <w:ind w:left="2160" w:hanging="360"/>
+      </w:pPr>
+      <w:rPr>
+        <w:rFonts w:ascii="Wingdings" w:hAnsi="Wingdings" w:hint="default"/>
+      </w:rPr>
+    </w:lvl>
+    <w:lvl w:ilvl="3" w:tplc="040E0001" w:tentative="1">
+      <w:start w:val="1"/>
+      <w:numFmt w:val="bullet"/>
+      <w:lvlText w:val=""/>
+      <w:lvlJc w:val="left"/>
+      <w:pPr>
+        <w:ind w:left="2880" w:hanging="360"/>
+      </w:pPr>
+      <w:rPr>
+        <w:rFonts w:ascii="Symbol" w:hAnsi="Symbol" w:hint="default"/>
+      </w:rPr>
+    </w:lvl>
+    <w:lvl w:ilvl="4" w:tplc="040E0003" w:tentative="1">
+      <w:start w:val="1"/>
+      <w:numFmt w:val="bullet"/>
+      <w:lvlText w:val="o"/>
+      <w:lvlJc w:val="left"/>
+      <w:pPr>
+        <w:ind w:left="3600" w:hanging="360"/>
+      </w:pPr>
+      <w:rPr>
+        <w:rFonts w:ascii="Courier New" w:hAnsi="Courier New" w:cs="Courier New" w:hint="default"/>
+      </w:rPr>
+    </w:lvl>
+    <w:lvl w:ilvl="5" w:tplc="040E0005" w:tentative="1">
+      <w:start w:val="1"/>
+      <w:numFmt w:val="bullet"/>
+      <w:lvlText w:val=""/>
+      <w:lvlJc w:val="left"/>
+      <w:pPr>
+        <w:ind w:left="4320" w:hanging="360"/>
+      </w:pPr>
+      <w:rPr>
+        <w:rFonts w:ascii="Wingdings" w:hAnsi="Wingdings" w:hint="default"/>
+      </w:rPr>
+    </w:lvl>
+    <w:lvl w:ilvl="6" w:tplc="040E0001" w:tentative="1">
+      <w:start w:val="1"/>
+      <w:numFmt w:val="bullet"/>
+      <w:lvlText w:val=""/>
+      <w:lvlJc w:val="left"/>
+      <w:pPr>
+        <w:ind w:left="5040" w:hanging="360"/>
+      </w:pPr>
+      <w:rPr>
+        <w:rFonts w:ascii="Symbol" w:hAnsi="Symbol" w:hint="default"/>
+      </w:rPr>
+    </w:lvl>
+    <w:lvl w:ilvl="7" w:tplc="040E0003" w:tentative="1">
+      <w:start w:val="1"/>
+      <w:numFmt w:val="bullet"/>
+      <w:lvlText w:val="o"/>
+      <w:lvlJc w:val="left"/>
+      <w:pPr>
+        <w:ind w:left="5760" w:hanging="360"/>
+      </w:pPr>
+      <w:rPr>
+        <w:rFonts w:ascii="Courier New" w:hAnsi="Courier New" w:cs="Courier New" w:hint="default"/>
+      </w:rPr>
+    </w:lvl>
+    <w:lvl w:ilvl="8" w:tplc="040E0005" w:tentative="1">
+      <w:start w:val="1"/>
+      <w:numFmt w:val="bullet"/>
+      <w:lvlText w:val=""/>
+      <w:lvlJc w:val="left"/>
+      <w:pPr>
+        <w:ind w:left="6480" w:hanging="360"/>
+      </w:pPr>
+      <w:rPr>
+        <w:rFonts w:ascii="Wingdings" w:hAnsi="Wingdings" w:hint="default"/>
+      </w:rPr>
+    </w:lvl>
+  </w:abstractNum>
+  <w:abstractNum w:abstractNumId="4">
+    <w:nsid w:val="6C6A70CC"/>
+    <w:multiLevelType w:val="hybridMultilevel"/>
+    <w:tmpl w:val="3C36415C"/>
+    <w:lvl w:ilvl="0" w:tplc="040E0001">
+      <w:start w:val="1"/>
+      <w:numFmt w:val="bullet"/>
+      <w:lvlText w:val=""/>
+      <w:lvlJc w:val="left"/>
+      <w:pPr>
+        <w:ind w:left="1146" w:hanging="360"/>
+      </w:pPr>
+      <w:rPr>
+        <w:rFonts w:ascii="Symbol" w:hAnsi="Symbol" w:hint="default"/>
+      </w:rPr>
+    </w:lvl>
+    <w:lvl w:ilvl="1" w:tplc="040E0003" w:tentative="1">
+      <w:start w:val="1"/>
+      <w:numFmt w:val="bullet"/>
+      <w:lvlText w:val="o"/>
+      <w:lvlJc w:val="left"/>
+      <w:pPr>
+        <w:ind w:left="1866" w:hanging="360"/>
+      </w:pPr>
+      <w:rPr>
+        <w:rFonts w:ascii="Courier New" w:hAnsi="Courier New" w:cs="Courier New" w:hint="default"/>
+      </w:rPr>
+    </w:lvl>
+    <w:lvl w:ilvl="2" w:tplc="040E0005" w:tentative="1">
+      <w:start w:val="1"/>
+      <w:numFmt w:val="bullet"/>
+      <w:lvlText w:val=""/>
+      <w:lvlJc w:val="left"/>
+      <w:pPr>
+        <w:ind w:left="2586" w:hanging="360"/>
+      </w:pPr>
+      <w:rPr>
+        <w:rFonts w:ascii="Wingdings" w:hAnsi="Wingdings" w:hint="default"/>
+      </w:rPr>
+    </w:lvl>
+    <w:lvl w:ilvl="3" w:tplc="040E0001" w:tentative="1">
+      <w:start w:val="1"/>
+      <w:numFmt w:val="bullet"/>
+      <w:lvlText w:val=""/>
+      <w:lvlJc w:val="left"/>
+      <w:pPr>
+        <w:ind w:left="3306" w:hanging="360"/>
+      </w:pPr>
+      <w:rPr>
+        <w:rFonts w:ascii="Symbol" w:hAnsi="Symbol" w:hint="default"/>
+      </w:rPr>
+    </w:lvl>
+    <w:lvl w:ilvl="4" w:tplc="040E0003" w:tentative="1">
+      <w:start w:val="1"/>
+      <w:numFmt w:val="bullet"/>
+      <w:lvlText w:val="o"/>
+      <w:lvlJc w:val="left"/>
+      <w:pPr>
+        <w:ind w:left="4026" w:hanging="360"/>
+      </w:pPr>
+      <w:rPr>
+        <w:rFonts w:ascii="Courier New" w:hAnsi="Courier New" w:cs="Courier New" w:hint="default"/>
+      </w:rPr>
+    </w:lvl>
+    <w:lvl w:ilvl="5" w:tplc="040E0005" w:tentative="1">
+      <w:start w:val="1"/>
+      <w:numFmt w:val="bullet"/>
+      <w:lvlText w:val=""/>
+      <w:lvlJc w:val="left"/>
+      <w:pPr>
+        <w:ind w:left="4746" w:hanging="360"/>
+      </w:pPr>
+      <w:rPr>
+        <w:rFonts w:ascii="Wingdings" w:hAnsi="Wingdings" w:hint="default"/>
+      </w:rPr>
+    </w:lvl>
+    <w:lvl w:ilvl="6" w:tplc="040E0001" w:tentative="1">
+      <w:start w:val="1"/>
+      <w:numFmt w:val="bullet"/>
+      <w:lvlText w:val=""/>
+      <w:lvlJc w:val="left"/>
+      <w:pPr>
+        <w:ind w:left="5466" w:hanging="360"/>
+      </w:pPr>
+      <w:rPr>
+        <w:rFonts w:ascii="Symbol" w:hAnsi="Symbol" w:hint="default"/>
+      </w:rPr>
+    </w:lvl>
+    <w:lvl w:ilvl="7" w:tplc="040E0003" w:tentative="1">
+      <w:start w:val="1"/>
+      <w:numFmt w:val="bullet"/>
+      <w:lvlText w:val="o"/>
+      <w:lvlJc w:val="left"/>
+      <w:pPr>
+        <w:ind w:left="6186" w:hanging="360"/>
+      </w:pPr>
+      <w:rPr>
+        <w:rFonts w:ascii="Courier New" w:hAnsi="Courier New" w:cs="Courier New" w:hint="default"/>
+      </w:rPr>
+    </w:lvl>
+    <w:lvl w:ilvl="8" w:tplc="040E0005" w:tentative="1">
+      <w:start w:val="1"/>
+      <w:numFmt w:val="bullet"/>
+      <w:lvlText w:val=""/>
+      <w:lvlJc w:val="left"/>
+      <w:pPr>
+        <w:ind w:left="6906" w:hanging="360"/>
+      </w:pPr>
+      <w:rPr>
+        <w:rFonts w:ascii="Wingdings" w:hAnsi="Wingdings" w:hint="default"/>
+      </w:rPr>
+    </w:lvl>
+  </w:abstractNum>
+  <w:num w:numId="1">
+    <w:abstractNumId w:val="2"/>
+  </w:num>
+  <w:num w:numId="2">
+    <w:abstractNumId w:val="1"/>
+  </w:num>
+  <w:num w:numId="3">
+    <w:abstractNumId w:val="0"/>
+  </w:num>
+  <w:num w:numId="4">
+    <w:abstractNumId w:val="3"/>
+  </w:num>
+  <w:num w:numId="5">
+    <w:abstractNumId w:val="4"/>
+  </w:num>
+</w:numbering>
 </file>
 
 <file path=word/styles.xml><?xml version="1.0" encoding="utf-8"?>
@@ -1133,6 +3738,36 @@
       <w:szCs w:val="26"/>
     </w:rPr>
   </w:style>
+  <w:style w:type="paragraph" w:styleId="ListParagraph">
+    <w:name w:val="List Paragraph"/>
+    <w:basedOn w:val="Normal"/>
+    <w:uiPriority w:val="34"/>
+    <w:qFormat/>
+    <w:rsid w:val="00513DBA"/>
+    <w:pPr>
+      <w:ind w:left="720"/>
+      <w:contextualSpacing/>
+    </w:pPr>
+  </w:style>
+  <w:style w:type="paragraph" w:styleId="Caption">
+    <w:name w:val="caption"/>
+    <w:basedOn w:val="Normal"/>
+    <w:next w:val="Normal"/>
+    <w:uiPriority w:val="35"/>
+    <w:unhideWhenUsed/>
+    <w:qFormat/>
+    <w:rsid w:val="004B069E"/>
+    <w:pPr>
+      <w:spacing w:after="200" w:line="240" w:lineRule="auto"/>
+    </w:pPr>
+    <w:rPr>
+      <w:i/>
+      <w:iCs/>
+      <w:color w:val="44546A" w:themeColor="text2"/>
+      <w:sz w:val="18"/>
+      <w:szCs w:val="18"/>
+    </w:rPr>
+  </w:style>
 </w:styles>
 </file>
 
@@ -1402,7 +4037,7 @@
 </file>
 
 <file path=customXml/itemProps1.xml><?xml version="1.0" encoding="utf-8"?>
-<ds:datastoreItem xmlns:ds="http://schemas.openxmlformats.org/officeDocument/2006/customXml" ds:itemID="{D77C1A5C-610A-4009-8FBC-0ECB4ED2E3B1}">
+<ds:datastoreItem xmlns:ds="http://schemas.openxmlformats.org/officeDocument/2006/customXml" ds:itemID="{7AD5CC6B-9A1D-42F4-BF8E-C4377417FB95}">
   <ds:schemaRefs>
     <ds:schemaRef ds:uri="http://schemas.openxmlformats.org/officeDocument/2006/bibliography"/>
   </ds:schemaRefs>

--- a/Követelményspecifikáció.docx
+++ b/Követelményspecifikáció.docx
@@ -1,6 +1,6 @@
 
 <file path=word/document.xml><?xml version="1.0" encoding="utf-8"?>
-<w:document xmlns:wpc="http://schemas.microsoft.com/office/word/2010/wordprocessingCanvas" xmlns:mc="http://schemas.openxmlformats.org/markup-compatibility/2006" xmlns:o="urn:schemas-microsoft-com:office:office" xmlns:r="http://schemas.openxmlformats.org/officeDocument/2006/relationships" xmlns:m="http://schemas.openxmlformats.org/officeDocument/2006/math" xmlns:v="urn:schemas-microsoft-com:vml" xmlns:wp14="http://schemas.microsoft.com/office/word/2010/wordprocessingDrawing" xmlns:wp="http://schemas.openxmlformats.org/drawingml/2006/wordprocessingDrawing" xmlns:w10="urn:schemas-microsoft-com:office:word" xmlns:w="http://schemas.openxmlformats.org/wordprocessingml/2006/main" xmlns:w14="http://schemas.microsoft.com/office/word/2010/wordml" xmlns:w15="http://schemas.microsoft.com/office/word/2012/wordml" xmlns:wpg="http://schemas.microsoft.com/office/word/2010/wordprocessingGroup" xmlns:wpi="http://schemas.microsoft.com/office/word/2010/wordprocessingInk" xmlns:wne="http://schemas.microsoft.com/office/word/2006/wordml" xmlns:wps="http://schemas.microsoft.com/office/word/2010/wordprocessingShape" mc:Ignorable="w14 w15 wp14">
+<w:document xmlns:wpc="http://schemas.microsoft.com/office/word/2010/wordprocessingCanvas" xmlns:cx="http://schemas.microsoft.com/office/drawing/2014/chartex" xmlns:cx1="http://schemas.microsoft.com/office/drawing/2015/9/8/chartex" xmlns:cx2="http://schemas.microsoft.com/office/drawing/2015/10/21/chartex" xmlns:cx3="http://schemas.microsoft.com/office/drawing/2016/5/9/chartex" xmlns:cx4="http://schemas.microsoft.com/office/drawing/2016/5/10/chartex" xmlns:cx5="http://schemas.microsoft.com/office/drawing/2016/5/11/chartex" xmlns:cx6="http://schemas.microsoft.com/office/drawing/2016/5/12/chartex" xmlns:cx7="http://schemas.microsoft.com/office/drawing/2016/5/13/chartex" xmlns:cx8="http://schemas.microsoft.com/office/drawing/2016/5/14/chartex" xmlns:mc="http://schemas.openxmlformats.org/markup-compatibility/2006" xmlns:aink="http://schemas.microsoft.com/office/drawing/2016/ink" xmlns:am3d="http://schemas.microsoft.com/office/drawing/2017/model3d" xmlns:o="urn:schemas-microsoft-com:office:office" xmlns:r="http://schemas.openxmlformats.org/officeDocument/2006/relationships" xmlns:m="http://schemas.openxmlformats.org/officeDocument/2006/math" xmlns:v="urn:schemas-microsoft-com:vml" xmlns:wp14="http://schemas.microsoft.com/office/word/2010/wordprocessingDrawing" xmlns:wp="http://schemas.openxmlformats.org/drawingml/2006/wordprocessingDrawing" xmlns:w10="urn:schemas-microsoft-com:office:word" xmlns:w="http://schemas.openxmlformats.org/wordprocessingml/2006/main" xmlns:w14="http://schemas.microsoft.com/office/word/2010/wordml" xmlns:w15="http://schemas.microsoft.com/office/word/2012/wordml" xmlns:w16cid="http://schemas.microsoft.com/office/word/2016/wordml/cid" xmlns:w16se="http://schemas.microsoft.com/office/word/2015/wordml/symex" xmlns:wpg="http://schemas.microsoft.com/office/word/2010/wordprocessingGroup" xmlns:wpi="http://schemas.microsoft.com/office/word/2010/wordprocessingInk" xmlns:wne="http://schemas.microsoft.com/office/word/2006/wordml" xmlns:wps="http://schemas.microsoft.com/office/word/2010/wordprocessingShape" mc:Ignorable="w14 w15 w16se w16cid wp14">
   <w:body>
     <w:p>
       <w:pPr>
@@ -28,21 +28,12 @@
           <w:szCs w:val="24"/>
         </w:rPr>
       </w:pPr>
-      <w:proofErr w:type="spellStart"/>
       <w:r>
         <w:rPr>
           <w:sz w:val="24"/>
           <w:szCs w:val="24"/>
         </w:rPr>
-        <w:t>Wikipedia-követő</w:t>
-      </w:r>
-      <w:proofErr w:type="spellEnd"/>
-      <w:r>
-        <w:rPr>
-          <w:sz w:val="24"/>
-          <w:szCs w:val="24"/>
-        </w:rPr>
-        <w:t xml:space="preserve"> alkalmazás fejlesztése </w:t>
+        <w:t xml:space="preserve">Wikipedia-követő alkalmazás fejlesztése </w:t>
       </w:r>
       <w:proofErr w:type="spellStart"/>
       <w:r>
@@ -89,12 +80,16 @@
     </w:p>
     <w:p>
       <w:pPr>
-        <w:pStyle w:val="Heading1"/>
+        <w:pStyle w:val="Cmsor1"/>
         <w:spacing w:after="100" w:afterAutospacing="1"/>
       </w:pPr>
+      <w:bookmarkStart w:id="0" w:name="_Toc498855575"/>
+      <w:bookmarkStart w:id="1" w:name="_Toc498855699"/>
       <w:r>
         <w:t>Feladatkiírás</w:t>
       </w:r>
+      <w:bookmarkEnd w:id="0"/>
+      <w:bookmarkEnd w:id="1"/>
     </w:p>
     <w:p>
       <w:pPr>
@@ -116,16 +111,20 @@
     </w:p>
     <w:p>
       <w:pPr>
-        <w:pStyle w:val="Heading1"/>
-      </w:pPr>
+        <w:pStyle w:val="Cmsor1"/>
+      </w:pPr>
+      <w:bookmarkStart w:id="2" w:name="_Toc498855576"/>
+      <w:bookmarkStart w:id="3" w:name="_Toc498855700"/>
       <w:r>
         <w:t>A fejlesztői csapat</w:t>
       </w:r>
+      <w:bookmarkEnd w:id="2"/>
+      <w:bookmarkEnd w:id="3"/>
     </w:p>
     <w:p/>
     <w:tbl>
       <w:tblPr>
-        <w:tblStyle w:val="TableGrid"/>
+        <w:tblStyle w:val="Rcsostblzat"/>
         <w:tblW w:w="0" w:type="auto"/>
         <w:tblLook w:val="04A0" w:firstRow="1" w:lastRow="0" w:firstColumn="1" w:lastColumn="0" w:noHBand="0" w:noVBand="1"/>
       </w:tblPr>
@@ -150,11 +149,9 @@
             <w:tcW w:w="3005" w:type="dxa"/>
           </w:tcPr>
           <w:p>
-            <w:proofErr w:type="spellStart"/>
             <w:r>
               <w:t>Neptun-kód</w:t>
             </w:r>
-            <w:proofErr w:type="spellEnd"/>
           </w:p>
         </w:tc>
         <w:tc>
@@ -237,12 +234,16 @@
     <w:p/>
     <w:p>
       <w:pPr>
-        <w:pStyle w:val="Heading1"/>
+        <w:pStyle w:val="Cmsor1"/>
         <w:spacing w:after="100" w:afterAutospacing="1"/>
       </w:pPr>
+      <w:bookmarkStart w:id="4" w:name="_Toc498855577"/>
+      <w:bookmarkStart w:id="5" w:name="_Toc498855701"/>
       <w:r>
         <w:t>Részletes feladatleírás</w:t>
       </w:r>
+      <w:bookmarkEnd w:id="4"/>
+      <w:bookmarkEnd w:id="5"/>
     </w:p>
     <w:p>
       <w:pPr>
@@ -320,13 +321,8 @@
         <w:t xml:space="preserve"> </w:t>
       </w:r>
       <w:r>
-        <w:t xml:space="preserve">egy </w:t>
-      </w:r>
-      <w:proofErr w:type="spellStart"/>
-      <w:r>
-        <w:t>Wikipedia</w:t>
-      </w:r>
-      <w:proofErr w:type="spellEnd"/>
+        <w:t>egy Wikipedia</w:t>
+      </w:r>
       <w:r>
         <w:t xml:space="preserve"> honlap címének megadásával, a feliratkozott oldalak </w:t>
       </w:r>
@@ -346,50 +342,29 @@
       <w:r>
         <w:t xml:space="preserve">Amennyiben egy olyan </w:t>
       </w:r>
-      <w:proofErr w:type="spellStart"/>
       <w:r>
         <w:t>Wi</w:t>
       </w:r>
       <w:r>
-        <w:t>kipedia</w:t>
-      </w:r>
-      <w:proofErr w:type="spellEnd"/>
+        <w:t xml:space="preserve">kipedia </w:t>
+      </w:r>
+      <w:r>
+        <w:t>szócikk</w:t>
+      </w:r>
+      <w:r>
+        <w:t xml:space="preserve"> -amire több, mint egy felhasználó feliratkozott- megváltozik</w:t>
+      </w:r>
+      <w:r>
+        <w:t>,</w:t>
+      </w:r>
       <w:r>
         <w:t xml:space="preserve"> </w:t>
       </w:r>
       <w:r>
-        <w:t>szócikk</w:t>
-      </w:r>
-      <w:r>
-        <w:t xml:space="preserve"> </w:t>
-      </w:r>
-      <w:proofErr w:type="spellStart"/>
-      <w:r>
-        <w:t>-amire</w:t>
-      </w:r>
-      <w:proofErr w:type="spellEnd"/>
-      <w:r>
-        <w:t xml:space="preserve"> több, mint egy felhasználó feliratkozott- megváltozik</w:t>
-      </w:r>
-      <w:r>
-        <w:t>,</w:t>
-      </w:r>
-      <w:r>
-        <w:t xml:space="preserve"> </w:t>
-      </w:r>
-      <w:r>
         <w:t>és megváltozása átlépi a „érzékenységi küszöböt”, a program értesítést küld a</w:t>
       </w:r>
       <w:r>
-        <w:t xml:space="preserve"> feliratkozott </w:t>
-      </w:r>
-      <w:proofErr w:type="gramStart"/>
-      <w:r>
-        <w:t>felhasználó(</w:t>
-      </w:r>
-      <w:proofErr w:type="gramEnd"/>
-      <w:r>
-        <w:t>k)</w:t>
+        <w:t xml:space="preserve"> feliratkozott felhasználó(k)</w:t>
       </w:r>
       <w:proofErr w:type="spellStart"/>
       <w:r>
@@ -408,8 +383,10 @@
     </w:p>
     <w:p>
       <w:pPr>
-        <w:pStyle w:val="Heading2"/>
-      </w:pPr>
+        <w:pStyle w:val="Cmsor2"/>
+      </w:pPr>
+      <w:bookmarkStart w:id="6" w:name="_Toc498855578"/>
+      <w:bookmarkStart w:id="7" w:name="_Toc498855702"/>
       <w:proofErr w:type="spellStart"/>
       <w:r>
         <w:t>Use-case</w:t>
@@ -418,6 +395,8 @@
       <w:r>
         <w:t xml:space="preserve"> diagram</w:t>
       </w:r>
+      <w:bookmarkEnd w:id="6"/>
+      <w:bookmarkEnd w:id="7"/>
     </w:p>
     <w:p/>
     <w:p>
@@ -445,7 +424,7 @@
                     <pic:cNvPicPr/>
                   </pic:nvPicPr>
                   <pic:blipFill>
-                    <a:blip r:embed="rId6">
+                    <a:blip r:embed="rId8">
                       <a:extLst>
                         <a:ext uri="{28A0092B-C50C-407E-A947-70E740481C1C}">
                           <a14:useLocalDpi xmlns:a14="http://schemas.microsoft.com/office/drawing/2010/main" val="0"/>
@@ -474,12 +453,16 @@
     </w:p>
     <w:p>
       <w:pPr>
-        <w:pStyle w:val="Heading1"/>
+        <w:pStyle w:val="Cmsor1"/>
         <w:spacing w:after="100" w:afterAutospacing="1"/>
       </w:pPr>
+      <w:bookmarkStart w:id="8" w:name="_Toc498855579"/>
+      <w:bookmarkStart w:id="9" w:name="_Toc498855703"/>
       <w:r>
         <w:t>Technikai paraméterek</w:t>
       </w:r>
+      <w:bookmarkEnd w:id="8"/>
+      <w:bookmarkEnd w:id="9"/>
     </w:p>
     <w:p>
       <w:pPr>
@@ -489,7 +472,6 @@
       <w:r>
         <w:t xml:space="preserve">Az alkalmazást C# nyelven </w:t>
       </w:r>
-      <w:proofErr w:type="gramStart"/>
       <w:r>
         <w:t xml:space="preserve">a </w:t>
       </w:r>
@@ -499,7 +481,6 @@
       <w:r>
         <w:t>ET</w:t>
       </w:r>
-      <w:proofErr w:type="gramEnd"/>
       <w:r>
         <w:t xml:space="preserve"> keretrendszer segítségével valósítjuk meg</w:t>
       </w:r>
@@ -525,11 +506,19 @@
       </w:r>
       <w:proofErr w:type="spellStart"/>
       <w:r>
-        <w:t>use-case-ek</w:t>
-      </w:r>
-      <w:proofErr w:type="spellEnd"/>
-      <w:r>
-        <w:t xml:space="preserve"> Windows </w:t>
+        <w:t>use</w:t>
+      </w:r>
+      <w:proofErr w:type="spellEnd"/>
+      <w:r>
+        <w:t>-</w:t>
+      </w:r>
+      <w:proofErr w:type="spellStart"/>
+      <w:r>
+        <w:t>case</w:t>
+      </w:r>
+      <w:proofErr w:type="spellEnd"/>
+      <w:r>
+        <w:t xml:space="preserve">-ek Windows </w:t>
       </w:r>
       <w:proofErr w:type="spellStart"/>
       <w:r>
@@ -603,35 +592,11 @@
       </w:r>
       <w:proofErr w:type="spellEnd"/>
       <w:r>
-        <w:t xml:space="preserve"> </w:t>
-      </w:r>
-      <w:proofErr w:type="spellStart"/>
-      <w:r>
-        <w:t>API-t</w:t>
-      </w:r>
-      <w:proofErr w:type="spellEnd"/>
-      <w:r>
-        <w:t xml:space="preserve"> használjuk, ami egy olyan </w:t>
-      </w:r>
-      <w:proofErr w:type="spellStart"/>
-      <w:r>
-        <w:t>webszolgáltatás</w:t>
-      </w:r>
-      <w:proofErr w:type="spellEnd"/>
-      <w:r>
-        <w:t xml:space="preserve">, </w:t>
+        <w:t xml:space="preserve"> API-t használjuk, ami egy olyan webszolgáltatás, </w:t>
       </w:r>
       <w:r>
         <w:lastRenderedPageBreak/>
-        <w:t xml:space="preserve">amivel különböző lekérések intézhetők a </w:t>
-      </w:r>
-      <w:proofErr w:type="spellStart"/>
-      <w:r>
-        <w:t>Wikipedia</w:t>
-      </w:r>
-      <w:proofErr w:type="spellEnd"/>
-      <w:r>
-        <w:t xml:space="preserve"> felé (korábbi verziók lekérdezése, egy oldal</w:t>
+        <w:t>amivel különböző lekérések intézhetők a Wikipedia felé (korábbi verziók lekérdezése, egy oldal</w:t>
       </w:r>
       <w:r>
         <w:t xml:space="preserve"> </w:t>
@@ -654,30 +619,26 @@
     </w:p>
     <w:p>
       <w:pPr>
-        <w:pStyle w:val="Heading1"/>
+        <w:pStyle w:val="Cmsor1"/>
         <w:spacing w:after="360"/>
       </w:pPr>
+      <w:bookmarkStart w:id="10" w:name="_Toc498855580"/>
+      <w:bookmarkStart w:id="11" w:name="_Toc498855704"/>
       <w:r>
         <w:t>Szótár</w:t>
       </w:r>
+      <w:bookmarkEnd w:id="10"/>
+      <w:bookmarkEnd w:id="11"/>
     </w:p>
     <w:p>
       <w:pPr>
         <w:jc w:val="both"/>
       </w:pPr>
-      <w:proofErr w:type="spellStart"/>
       <w:r>
         <w:rPr>
           <w:b/>
         </w:rPr>
-        <w:t>Wikipedia</w:t>
-      </w:r>
-      <w:proofErr w:type="spellEnd"/>
-      <w:r>
-        <w:rPr>
-          <w:b/>
-        </w:rPr>
-        <w:t xml:space="preserve"> oldal</w:t>
+        <w:t>Wikipedia oldal</w:t>
       </w:r>
       <w:r>
         <w:t xml:space="preserve">: </w:t>
@@ -706,21 +667,7 @@
         <w:rPr>
           <w:i/>
         </w:rPr>
-        <w:t>https://en.wikipedia.org/wiki/User</w:t>
-      </w:r>
-      <w:proofErr w:type="gramStart"/>
-      <w:r>
-        <w:rPr>
-          <w:i/>
-        </w:rPr>
-        <w:t>:Szarch</w:t>
-      </w:r>
-      <w:proofErr w:type="gramEnd"/>
-      <w:r>
-        <w:rPr>
-          <w:i/>
-        </w:rPr>
-        <w:t>_hf</w:t>
+        <w:t>https://en.wikipedia.org/wiki/User:Szarch_hf</w:t>
       </w:r>
       <w:r>
         <w:t>)</w:t>
@@ -740,13 +687,8 @@
         </w:rPr>
         <w:t xml:space="preserve">Feliratkozás egy oldalra: </w:t>
       </w:r>
-      <w:proofErr w:type="spellStart"/>
-      <w:r>
-        <w:t>Wikipedia</w:t>
-      </w:r>
-      <w:proofErr w:type="spellEnd"/>
-      <w:r>
-        <w:t xml:space="preserve"> szócikk</w:t>
+      <w:r>
+        <w:t>Wikipedia szócikk</w:t>
       </w:r>
       <w:r>
         <w:t xml:space="preserve"> hozzárendelése a feliratkozó felhasználóhoz. </w:t>
@@ -794,15 +736,7 @@
         <w:t xml:space="preserve">Érzékenység: </w:t>
       </w:r>
       <w:r>
-        <w:t xml:space="preserve">Annak </w:t>
-      </w:r>
-      <w:proofErr w:type="spellStart"/>
-      <w:r>
-        <w:t>meghatározásan</w:t>
-      </w:r>
-      <w:proofErr w:type="spellEnd"/>
-      <w:r>
-        <w:t xml:space="preserve">, hogy egy adott </w:t>
+        <w:t xml:space="preserve">Annak meghatározásan, hogy egy adott </w:t>
       </w:r>
       <w:proofErr w:type="spellStart"/>
       <w:r>
@@ -820,13 +754,17 @@
     </w:p>
     <w:p>
       <w:pPr>
-        <w:pStyle w:val="Heading1"/>
+        <w:pStyle w:val="Cmsor1"/>
         <w:jc w:val="center"/>
       </w:pPr>
+      <w:bookmarkStart w:id="12" w:name="_Toc498855581"/>
+      <w:bookmarkStart w:id="13" w:name="_Toc498855705"/>
       <w:r>
         <w:lastRenderedPageBreak/>
         <w:t>Rendszerterv</w:t>
       </w:r>
+      <w:bookmarkEnd w:id="12"/>
+      <w:bookmarkEnd w:id="13"/>
     </w:p>
     <w:p/>
     <w:p/>
@@ -847,23 +785,13 @@
           <w:szCs w:val="32"/>
         </w:rPr>
       </w:pPr>
-      <w:proofErr w:type="spellStart"/>
       <w:r>
         <w:rPr>
           <w:b/>
           <w:sz w:val="32"/>
           <w:szCs w:val="32"/>
         </w:rPr>
-        <w:t>Wikipedia</w:t>
-      </w:r>
-      <w:proofErr w:type="spellEnd"/>
-      <w:r>
-        <w:rPr>
-          <w:b/>
-          <w:sz w:val="32"/>
-          <w:szCs w:val="32"/>
-        </w:rPr>
-        <w:t xml:space="preserve"> követő</w:t>
+        <w:t>Wikipedia követő</w:t>
       </w:r>
     </w:p>
     <w:p>
@@ -965,24 +893,1280 @@
         <w:br w:type="page"/>
       </w:r>
     </w:p>
-    <w:p>
-      <w:pPr>
-        <w:pStyle w:val="Heading1"/>
+    <w:sdt>
+      <w:sdtPr>
+        <w:id w:val="166993005"/>
+        <w:docPartObj>
+          <w:docPartGallery w:val="Table of Contents"/>
+          <w:docPartUnique/>
+        </w:docPartObj>
+      </w:sdtPr>
+      <w:sdtEndPr>
+        <w:rPr>
+          <w:rFonts w:asciiTheme="minorHAnsi" w:eastAsiaTheme="minorHAnsi" w:hAnsiTheme="minorHAnsi" w:cstheme="minorBidi"/>
+          <w:b/>
+          <w:bCs/>
+          <w:color w:val="auto"/>
+          <w:sz w:val="22"/>
+          <w:szCs w:val="22"/>
+          <w:lang w:eastAsia="en-US"/>
+        </w:rPr>
+      </w:sdtEndPr>
+      <w:sdtContent>
+        <w:p>
+          <w:pPr>
+            <w:pStyle w:val="Tartalomjegyzkcmsora"/>
+          </w:pPr>
+          <w:r>
+            <w:t>Tartalom</w:t>
+          </w:r>
+          <w:r>
+            <w:fldChar w:fldCharType="begin"/>
+          </w:r>
+          <w:r>
+            <w:instrText xml:space="preserve"> TOC \o "1-3" \h \z \u </w:instrText>
+          </w:r>
+          <w:r>
+            <w:fldChar w:fldCharType="separate"/>
+          </w:r>
+        </w:p>
+        <w:p>
+          <w:pPr>
+            <w:pStyle w:val="TJ1"/>
+            <w:tabs>
+              <w:tab w:val="right" w:leader="dot" w:pos="9016"/>
+            </w:tabs>
+            <w:rPr>
+              <w:rFonts w:eastAsiaTheme="minorEastAsia"/>
+              <w:noProof/>
+              <w:lang w:eastAsia="hu-HU"/>
+            </w:rPr>
+          </w:pPr>
+          <w:hyperlink w:anchor="_Toc498855706" w:history="1">
+            <w:r>
+              <w:rPr>
+                <w:rStyle w:val="Hiperhivatkozs"/>
+                <w:noProof/>
+              </w:rPr>
+              <w:t>A rendszer célja, funkciói és környezete</w:t>
+            </w:r>
+            <w:r>
+              <w:rPr>
+                <w:noProof/>
+                <w:webHidden/>
+              </w:rPr>
+              <w:tab/>
+            </w:r>
+            <w:r>
+              <w:rPr>
+                <w:noProof/>
+                <w:webHidden/>
+              </w:rPr>
+              <w:fldChar w:fldCharType="begin"/>
+            </w:r>
+            <w:r>
+              <w:rPr>
+                <w:noProof/>
+                <w:webHidden/>
+              </w:rPr>
+              <w:instrText xml:space="preserve"> PAGEREF _Toc498855706 \h </w:instrText>
+            </w:r>
+            <w:r>
+              <w:rPr>
+                <w:noProof/>
+                <w:webHidden/>
+              </w:rPr>
+            </w:r>
+            <w:r>
+              <w:rPr>
+                <w:noProof/>
+                <w:webHidden/>
+              </w:rPr>
+              <w:fldChar w:fldCharType="separate"/>
+            </w:r>
+            <w:r>
+              <w:rPr>
+                <w:noProof/>
+                <w:webHidden/>
+              </w:rPr>
+              <w:t>6</w:t>
+            </w:r>
+            <w:r>
+              <w:rPr>
+                <w:noProof/>
+                <w:webHidden/>
+              </w:rPr>
+              <w:fldChar w:fldCharType="end"/>
+            </w:r>
+          </w:hyperlink>
+        </w:p>
+        <w:p>
+          <w:pPr>
+            <w:pStyle w:val="TJ2"/>
+            <w:tabs>
+              <w:tab w:val="right" w:leader="dot" w:pos="9016"/>
+            </w:tabs>
+            <w:rPr>
+              <w:rFonts w:eastAsiaTheme="minorEastAsia"/>
+              <w:noProof/>
+              <w:lang w:eastAsia="hu-HU"/>
+            </w:rPr>
+          </w:pPr>
+          <w:hyperlink w:anchor="_Toc498855707" w:history="1">
+            <w:r>
+              <w:rPr>
+                <w:rStyle w:val="Hiperhivatkozs"/>
+                <w:noProof/>
+              </w:rPr>
+              <w:t>Feladatkiírás</w:t>
+            </w:r>
+            <w:r>
+              <w:rPr>
+                <w:noProof/>
+                <w:webHidden/>
+              </w:rPr>
+              <w:tab/>
+            </w:r>
+            <w:r>
+              <w:rPr>
+                <w:noProof/>
+                <w:webHidden/>
+              </w:rPr>
+              <w:fldChar w:fldCharType="begin"/>
+            </w:r>
+            <w:r>
+              <w:rPr>
+                <w:noProof/>
+                <w:webHidden/>
+              </w:rPr>
+              <w:instrText xml:space="preserve"> PAGEREF _Toc498855707 \h </w:instrText>
+            </w:r>
+            <w:r>
+              <w:rPr>
+                <w:noProof/>
+                <w:webHidden/>
+              </w:rPr>
+            </w:r>
+            <w:r>
+              <w:rPr>
+                <w:noProof/>
+                <w:webHidden/>
+              </w:rPr>
+              <w:fldChar w:fldCharType="separate"/>
+            </w:r>
+            <w:r>
+              <w:rPr>
+                <w:noProof/>
+                <w:webHidden/>
+              </w:rPr>
+              <w:t>6</w:t>
+            </w:r>
+            <w:r>
+              <w:rPr>
+                <w:noProof/>
+                <w:webHidden/>
+              </w:rPr>
+              <w:fldChar w:fldCharType="end"/>
+            </w:r>
+          </w:hyperlink>
+        </w:p>
+        <w:p>
+          <w:pPr>
+            <w:pStyle w:val="TJ2"/>
+            <w:tabs>
+              <w:tab w:val="right" w:leader="dot" w:pos="9016"/>
+            </w:tabs>
+            <w:rPr>
+              <w:rFonts w:eastAsiaTheme="minorEastAsia"/>
+              <w:noProof/>
+              <w:lang w:eastAsia="hu-HU"/>
+            </w:rPr>
+          </w:pPr>
+          <w:hyperlink w:anchor="_Toc498855708" w:history="1">
+            <w:r>
+              <w:rPr>
+                <w:rStyle w:val="Hiperhivatkozs"/>
+                <w:noProof/>
+              </w:rPr>
+              <w:t>A rendszer által biztosítandó tipikus funkciók</w:t>
+            </w:r>
+            <w:r>
+              <w:rPr>
+                <w:noProof/>
+                <w:webHidden/>
+              </w:rPr>
+              <w:tab/>
+            </w:r>
+            <w:r>
+              <w:rPr>
+                <w:noProof/>
+                <w:webHidden/>
+              </w:rPr>
+              <w:fldChar w:fldCharType="begin"/>
+            </w:r>
+            <w:r>
+              <w:rPr>
+                <w:noProof/>
+                <w:webHidden/>
+              </w:rPr>
+              <w:instrText xml:space="preserve"> PAGEREF _Toc498855708 \h </w:instrText>
+            </w:r>
+            <w:r>
+              <w:rPr>
+                <w:noProof/>
+                <w:webHidden/>
+              </w:rPr>
+            </w:r>
+            <w:r>
+              <w:rPr>
+                <w:noProof/>
+                <w:webHidden/>
+              </w:rPr>
+              <w:fldChar w:fldCharType="separate"/>
+            </w:r>
+            <w:r>
+              <w:rPr>
+                <w:noProof/>
+                <w:webHidden/>
+              </w:rPr>
+              <w:t>6</w:t>
+            </w:r>
+            <w:r>
+              <w:rPr>
+                <w:noProof/>
+                <w:webHidden/>
+              </w:rPr>
+              <w:fldChar w:fldCharType="end"/>
+            </w:r>
+          </w:hyperlink>
+        </w:p>
+        <w:p>
+          <w:pPr>
+            <w:pStyle w:val="TJ2"/>
+            <w:tabs>
+              <w:tab w:val="right" w:leader="dot" w:pos="9016"/>
+            </w:tabs>
+            <w:rPr>
+              <w:rFonts w:eastAsiaTheme="minorEastAsia"/>
+              <w:noProof/>
+              <w:lang w:eastAsia="hu-HU"/>
+            </w:rPr>
+          </w:pPr>
+          <w:hyperlink w:anchor="_Toc498855709" w:history="1">
+            <w:r>
+              <w:rPr>
+                <w:rStyle w:val="Hiperhivatkozs"/>
+                <w:noProof/>
+              </w:rPr>
+              <w:t>A program környezete</w:t>
+            </w:r>
+            <w:r>
+              <w:rPr>
+                <w:noProof/>
+                <w:webHidden/>
+              </w:rPr>
+              <w:tab/>
+            </w:r>
+            <w:r>
+              <w:rPr>
+                <w:noProof/>
+                <w:webHidden/>
+              </w:rPr>
+              <w:fldChar w:fldCharType="begin"/>
+            </w:r>
+            <w:r>
+              <w:rPr>
+                <w:noProof/>
+                <w:webHidden/>
+              </w:rPr>
+              <w:instrText xml:space="preserve"> PAGEREF _Toc498855709 \h </w:instrText>
+            </w:r>
+            <w:r>
+              <w:rPr>
+                <w:noProof/>
+                <w:webHidden/>
+              </w:rPr>
+            </w:r>
+            <w:r>
+              <w:rPr>
+                <w:noProof/>
+                <w:webHidden/>
+              </w:rPr>
+              <w:fldChar w:fldCharType="separate"/>
+            </w:r>
+            <w:r>
+              <w:rPr>
+                <w:noProof/>
+                <w:webHidden/>
+              </w:rPr>
+              <w:t>6</w:t>
+            </w:r>
+            <w:r>
+              <w:rPr>
+                <w:noProof/>
+                <w:webHidden/>
+              </w:rPr>
+              <w:fldChar w:fldCharType="end"/>
+            </w:r>
+          </w:hyperlink>
+        </w:p>
+        <w:p>
+          <w:pPr>
+            <w:pStyle w:val="TJ1"/>
+            <w:tabs>
+              <w:tab w:val="right" w:leader="dot" w:pos="9016"/>
+            </w:tabs>
+            <w:rPr>
+              <w:rFonts w:eastAsiaTheme="minorEastAsia"/>
+              <w:noProof/>
+              <w:lang w:eastAsia="hu-HU"/>
+            </w:rPr>
+          </w:pPr>
+          <w:hyperlink w:anchor="_Toc498855710" w:history="1">
+            <w:r>
+              <w:rPr>
+                <w:rStyle w:val="Hiperhivatkozs"/>
+                <w:noProof/>
+              </w:rPr>
+              <w:t>Megvalósítás</w:t>
+            </w:r>
+            <w:r>
+              <w:rPr>
+                <w:noProof/>
+                <w:webHidden/>
+              </w:rPr>
+              <w:tab/>
+            </w:r>
+            <w:r>
+              <w:rPr>
+                <w:noProof/>
+                <w:webHidden/>
+              </w:rPr>
+              <w:fldChar w:fldCharType="begin"/>
+            </w:r>
+            <w:r>
+              <w:rPr>
+                <w:noProof/>
+                <w:webHidden/>
+              </w:rPr>
+              <w:instrText xml:space="preserve"> PAGEREF _Toc498855710 \h </w:instrText>
+            </w:r>
+            <w:r>
+              <w:rPr>
+                <w:noProof/>
+                <w:webHidden/>
+              </w:rPr>
+            </w:r>
+            <w:r>
+              <w:rPr>
+                <w:noProof/>
+                <w:webHidden/>
+              </w:rPr>
+              <w:fldChar w:fldCharType="separate"/>
+            </w:r>
+            <w:r>
+              <w:rPr>
+                <w:noProof/>
+                <w:webHidden/>
+              </w:rPr>
+              <w:t>7</w:t>
+            </w:r>
+            <w:r>
+              <w:rPr>
+                <w:noProof/>
+                <w:webHidden/>
+              </w:rPr>
+              <w:fldChar w:fldCharType="end"/>
+            </w:r>
+          </w:hyperlink>
+        </w:p>
+        <w:p>
+          <w:pPr>
+            <w:pStyle w:val="TJ2"/>
+            <w:tabs>
+              <w:tab w:val="right" w:leader="dot" w:pos="9016"/>
+            </w:tabs>
+            <w:rPr>
+              <w:rFonts w:eastAsiaTheme="minorEastAsia"/>
+              <w:noProof/>
+              <w:lang w:eastAsia="hu-HU"/>
+            </w:rPr>
+          </w:pPr>
+          <w:hyperlink w:anchor="_Toc498855711" w:history="1">
+            <w:r>
+              <w:rPr>
+                <w:rStyle w:val="Hiperhivatkozs"/>
+                <w:noProof/>
+              </w:rPr>
+              <w:t>Architektúra</w:t>
+            </w:r>
+            <w:r>
+              <w:rPr>
+                <w:noProof/>
+                <w:webHidden/>
+              </w:rPr>
+              <w:tab/>
+            </w:r>
+            <w:r>
+              <w:rPr>
+                <w:noProof/>
+                <w:webHidden/>
+              </w:rPr>
+              <w:fldChar w:fldCharType="begin"/>
+            </w:r>
+            <w:r>
+              <w:rPr>
+                <w:noProof/>
+                <w:webHidden/>
+              </w:rPr>
+              <w:instrText xml:space="preserve"> PAGEREF _Toc498855711 \h </w:instrText>
+            </w:r>
+            <w:r>
+              <w:rPr>
+                <w:noProof/>
+                <w:webHidden/>
+              </w:rPr>
+            </w:r>
+            <w:r>
+              <w:rPr>
+                <w:noProof/>
+                <w:webHidden/>
+              </w:rPr>
+              <w:fldChar w:fldCharType="separate"/>
+            </w:r>
+            <w:r>
+              <w:rPr>
+                <w:noProof/>
+                <w:webHidden/>
+              </w:rPr>
+              <w:t>7</w:t>
+            </w:r>
+            <w:r>
+              <w:rPr>
+                <w:noProof/>
+                <w:webHidden/>
+              </w:rPr>
+              <w:fldChar w:fldCharType="end"/>
+            </w:r>
+          </w:hyperlink>
+        </w:p>
+        <w:p>
+          <w:pPr>
+            <w:pStyle w:val="TJ2"/>
+            <w:tabs>
+              <w:tab w:val="right" w:leader="dot" w:pos="9016"/>
+            </w:tabs>
+            <w:rPr>
+              <w:rFonts w:eastAsiaTheme="minorEastAsia"/>
+              <w:noProof/>
+              <w:lang w:eastAsia="hu-HU"/>
+            </w:rPr>
+          </w:pPr>
+          <w:hyperlink w:anchor="_Toc498855712" w:history="1">
+            <w:r>
+              <w:rPr>
+                <w:rStyle w:val="Hiperhivatkozs"/>
+                <w:noProof/>
+              </w:rPr>
+              <w:t>Adatbázis réteg</w:t>
+            </w:r>
+            <w:r>
+              <w:rPr>
+                <w:noProof/>
+                <w:webHidden/>
+              </w:rPr>
+              <w:tab/>
+            </w:r>
+            <w:r>
+              <w:rPr>
+                <w:noProof/>
+                <w:webHidden/>
+              </w:rPr>
+              <w:fldChar w:fldCharType="begin"/>
+            </w:r>
+            <w:r>
+              <w:rPr>
+                <w:noProof/>
+                <w:webHidden/>
+              </w:rPr>
+              <w:instrText xml:space="preserve"> PAGEREF _Toc498855712 \h </w:instrText>
+            </w:r>
+            <w:r>
+              <w:rPr>
+                <w:noProof/>
+                <w:webHidden/>
+              </w:rPr>
+            </w:r>
+            <w:r>
+              <w:rPr>
+                <w:noProof/>
+                <w:webHidden/>
+              </w:rPr>
+              <w:fldChar w:fldCharType="separate"/>
+            </w:r>
+            <w:r>
+              <w:rPr>
+                <w:noProof/>
+                <w:webHidden/>
+              </w:rPr>
+              <w:t>7</w:t>
+            </w:r>
+            <w:r>
+              <w:rPr>
+                <w:noProof/>
+                <w:webHidden/>
+              </w:rPr>
+              <w:fldChar w:fldCharType="end"/>
+            </w:r>
+          </w:hyperlink>
+        </w:p>
+        <w:p>
+          <w:pPr>
+            <w:pStyle w:val="TJ2"/>
+            <w:tabs>
+              <w:tab w:val="right" w:leader="dot" w:pos="9016"/>
+            </w:tabs>
+            <w:rPr>
+              <w:rFonts w:eastAsiaTheme="minorEastAsia"/>
+              <w:noProof/>
+              <w:lang w:eastAsia="hu-HU"/>
+            </w:rPr>
+          </w:pPr>
+          <w:hyperlink w:anchor="_Toc498855713" w:history="1">
+            <w:r>
+              <w:rPr>
+                <w:rStyle w:val="Hiperhivatkozs"/>
+                <w:noProof/>
+              </w:rPr>
+              <w:t>Adathozzáférési réteg (Data Access Layer)</w:t>
+            </w:r>
+            <w:r>
+              <w:rPr>
+                <w:noProof/>
+                <w:webHidden/>
+              </w:rPr>
+              <w:tab/>
+            </w:r>
+            <w:r>
+              <w:rPr>
+                <w:noProof/>
+                <w:webHidden/>
+              </w:rPr>
+              <w:fldChar w:fldCharType="begin"/>
+            </w:r>
+            <w:r>
+              <w:rPr>
+                <w:noProof/>
+                <w:webHidden/>
+              </w:rPr>
+              <w:instrText xml:space="preserve"> PAGEREF _Toc498855713 \h </w:instrText>
+            </w:r>
+            <w:r>
+              <w:rPr>
+                <w:noProof/>
+                <w:webHidden/>
+              </w:rPr>
+            </w:r>
+            <w:r>
+              <w:rPr>
+                <w:noProof/>
+                <w:webHidden/>
+              </w:rPr>
+              <w:fldChar w:fldCharType="separate"/>
+            </w:r>
+            <w:r>
+              <w:rPr>
+                <w:noProof/>
+                <w:webHidden/>
+              </w:rPr>
+              <w:t>8</w:t>
+            </w:r>
+            <w:r>
+              <w:rPr>
+                <w:noProof/>
+                <w:webHidden/>
+              </w:rPr>
+              <w:fldChar w:fldCharType="end"/>
+            </w:r>
+          </w:hyperlink>
+        </w:p>
+        <w:p>
+          <w:pPr>
+            <w:pStyle w:val="TJ2"/>
+            <w:tabs>
+              <w:tab w:val="right" w:leader="dot" w:pos="9016"/>
+            </w:tabs>
+            <w:rPr>
+              <w:rFonts w:eastAsiaTheme="minorEastAsia"/>
+              <w:noProof/>
+              <w:lang w:eastAsia="hu-HU"/>
+            </w:rPr>
+          </w:pPr>
+          <w:hyperlink w:anchor="_Toc498855714" w:history="1">
+            <w:r>
+              <w:rPr>
+                <w:rStyle w:val="Hiperhivatkozs"/>
+                <w:noProof/>
+              </w:rPr>
+              <w:t>Üzleti logika</w:t>
+            </w:r>
+            <w:r>
+              <w:rPr>
+                <w:noProof/>
+                <w:webHidden/>
+              </w:rPr>
+              <w:tab/>
+            </w:r>
+            <w:r>
+              <w:rPr>
+                <w:noProof/>
+                <w:webHidden/>
+              </w:rPr>
+              <w:fldChar w:fldCharType="begin"/>
+            </w:r>
+            <w:r>
+              <w:rPr>
+                <w:noProof/>
+                <w:webHidden/>
+              </w:rPr>
+              <w:instrText xml:space="preserve"> PAGEREF _Toc498855714 \h </w:instrText>
+            </w:r>
+            <w:r>
+              <w:rPr>
+                <w:noProof/>
+                <w:webHidden/>
+              </w:rPr>
+            </w:r>
+            <w:r>
+              <w:rPr>
+                <w:noProof/>
+                <w:webHidden/>
+              </w:rPr>
+              <w:fldChar w:fldCharType="separate"/>
+            </w:r>
+            <w:r>
+              <w:rPr>
+                <w:noProof/>
+                <w:webHidden/>
+              </w:rPr>
+              <w:t>9</w:t>
+            </w:r>
+            <w:r>
+              <w:rPr>
+                <w:noProof/>
+                <w:webHidden/>
+              </w:rPr>
+              <w:fldChar w:fldCharType="end"/>
+            </w:r>
+          </w:hyperlink>
+        </w:p>
+        <w:p>
+          <w:pPr>
+            <w:pStyle w:val="TJ2"/>
+            <w:tabs>
+              <w:tab w:val="right" w:leader="dot" w:pos="9016"/>
+            </w:tabs>
+            <w:rPr>
+              <w:rFonts w:eastAsiaTheme="minorEastAsia"/>
+              <w:noProof/>
+              <w:lang w:eastAsia="hu-HU"/>
+            </w:rPr>
+          </w:pPr>
+          <w:hyperlink w:anchor="_Toc498855715" w:history="1">
+            <w:r>
+              <w:rPr>
+                <w:rStyle w:val="Hiperhivatkozs"/>
+                <w:noProof/>
+              </w:rPr>
+              <w:t>Grafikus felhasználói felület</w:t>
+            </w:r>
+            <w:r>
+              <w:rPr>
+                <w:noProof/>
+                <w:webHidden/>
+              </w:rPr>
+              <w:tab/>
+            </w:r>
+            <w:r>
+              <w:rPr>
+                <w:noProof/>
+                <w:webHidden/>
+              </w:rPr>
+              <w:fldChar w:fldCharType="begin"/>
+            </w:r>
+            <w:r>
+              <w:rPr>
+                <w:noProof/>
+                <w:webHidden/>
+              </w:rPr>
+              <w:instrText xml:space="preserve"> PAGEREF _Toc498855715 \h </w:instrText>
+            </w:r>
+            <w:r>
+              <w:rPr>
+                <w:noProof/>
+                <w:webHidden/>
+              </w:rPr>
+            </w:r>
+            <w:r>
+              <w:rPr>
+                <w:noProof/>
+                <w:webHidden/>
+              </w:rPr>
+              <w:fldChar w:fldCharType="separate"/>
+            </w:r>
+            <w:r>
+              <w:rPr>
+                <w:noProof/>
+                <w:webHidden/>
+              </w:rPr>
+              <w:t>10</w:t>
+            </w:r>
+            <w:r>
+              <w:rPr>
+                <w:noProof/>
+                <w:webHidden/>
+              </w:rPr>
+              <w:fldChar w:fldCharType="end"/>
+            </w:r>
+          </w:hyperlink>
+        </w:p>
+        <w:p>
+          <w:pPr>
+            <w:pStyle w:val="TJ2"/>
+            <w:tabs>
+              <w:tab w:val="right" w:leader="dot" w:pos="9016"/>
+            </w:tabs>
+            <w:rPr>
+              <w:rFonts w:eastAsiaTheme="minorEastAsia"/>
+              <w:noProof/>
+              <w:lang w:eastAsia="hu-HU"/>
+            </w:rPr>
+          </w:pPr>
+          <w:hyperlink w:anchor="_Toc498855716" w:history="1">
+            <w:r>
+              <w:rPr>
+                <w:rStyle w:val="Hiperhivatkozs"/>
+                <w:noProof/>
+              </w:rPr>
+              <w:t>E-K diagram</w:t>
+            </w:r>
+            <w:r>
+              <w:rPr>
+                <w:noProof/>
+                <w:webHidden/>
+              </w:rPr>
+              <w:tab/>
+            </w:r>
+            <w:r>
+              <w:rPr>
+                <w:noProof/>
+                <w:webHidden/>
+              </w:rPr>
+              <w:fldChar w:fldCharType="begin"/>
+            </w:r>
+            <w:r>
+              <w:rPr>
+                <w:noProof/>
+                <w:webHidden/>
+              </w:rPr>
+              <w:instrText xml:space="preserve"> PAGEREF _Toc498855716 \h </w:instrText>
+            </w:r>
+            <w:r>
+              <w:rPr>
+                <w:noProof/>
+                <w:webHidden/>
+              </w:rPr>
+            </w:r>
+            <w:r>
+              <w:rPr>
+                <w:noProof/>
+                <w:webHidden/>
+              </w:rPr>
+              <w:fldChar w:fldCharType="separate"/>
+            </w:r>
+            <w:r>
+              <w:rPr>
+                <w:noProof/>
+                <w:webHidden/>
+              </w:rPr>
+              <w:t>12</w:t>
+            </w:r>
+            <w:r>
+              <w:rPr>
+                <w:noProof/>
+                <w:webHidden/>
+              </w:rPr>
+              <w:fldChar w:fldCharType="end"/>
+            </w:r>
+          </w:hyperlink>
+        </w:p>
+        <w:p>
+          <w:pPr>
+            <w:pStyle w:val="TJ2"/>
+            <w:tabs>
+              <w:tab w:val="right" w:leader="dot" w:pos="9016"/>
+            </w:tabs>
+            <w:rPr>
+              <w:rFonts w:eastAsiaTheme="minorEastAsia"/>
+              <w:noProof/>
+              <w:lang w:eastAsia="hu-HU"/>
+            </w:rPr>
+          </w:pPr>
+          <w:hyperlink w:anchor="_Toc498855717" w:history="1">
+            <w:r>
+              <w:rPr>
+                <w:rStyle w:val="Hiperhivatkozs"/>
+                <w:noProof/>
+              </w:rPr>
+              <w:t>Osztálydiagram</w:t>
+            </w:r>
+            <w:r>
+              <w:rPr>
+                <w:noProof/>
+                <w:webHidden/>
+              </w:rPr>
+              <w:tab/>
+            </w:r>
+            <w:r>
+              <w:rPr>
+                <w:noProof/>
+                <w:webHidden/>
+              </w:rPr>
+              <w:fldChar w:fldCharType="begin"/>
+            </w:r>
+            <w:r>
+              <w:rPr>
+                <w:noProof/>
+                <w:webHidden/>
+              </w:rPr>
+              <w:instrText xml:space="preserve"> PAGEREF _Toc498855717 \h </w:instrText>
+            </w:r>
+            <w:r>
+              <w:rPr>
+                <w:noProof/>
+                <w:webHidden/>
+              </w:rPr>
+            </w:r>
+            <w:r>
+              <w:rPr>
+                <w:noProof/>
+                <w:webHidden/>
+              </w:rPr>
+              <w:fldChar w:fldCharType="separate"/>
+            </w:r>
+            <w:r>
+              <w:rPr>
+                <w:noProof/>
+                <w:webHidden/>
+              </w:rPr>
+              <w:t>13</w:t>
+            </w:r>
+            <w:r>
+              <w:rPr>
+                <w:noProof/>
+                <w:webHidden/>
+              </w:rPr>
+              <w:fldChar w:fldCharType="end"/>
+            </w:r>
+          </w:hyperlink>
+        </w:p>
+        <w:p>
+          <w:pPr>
+            <w:pStyle w:val="TJ1"/>
+            <w:tabs>
+              <w:tab w:val="right" w:leader="dot" w:pos="9016"/>
+            </w:tabs>
+            <w:rPr>
+              <w:rFonts w:eastAsiaTheme="minorEastAsia"/>
+              <w:noProof/>
+              <w:lang w:eastAsia="hu-HU"/>
+            </w:rPr>
+          </w:pPr>
+          <w:hyperlink w:anchor="_Toc498855718" w:history="1">
+            <w:r>
+              <w:rPr>
+                <w:rStyle w:val="Hiperhivatkozs"/>
+                <w:noProof/>
+              </w:rPr>
+              <w:t>Telepítési leírás</w:t>
+            </w:r>
+            <w:r>
+              <w:rPr>
+                <w:noProof/>
+                <w:webHidden/>
+              </w:rPr>
+              <w:tab/>
+            </w:r>
+            <w:r>
+              <w:rPr>
+                <w:noProof/>
+                <w:webHidden/>
+              </w:rPr>
+              <w:fldChar w:fldCharType="begin"/>
+            </w:r>
+            <w:r>
+              <w:rPr>
+                <w:noProof/>
+                <w:webHidden/>
+              </w:rPr>
+              <w:instrText xml:space="preserve"> PAGEREF _Toc498855718 \h </w:instrText>
+            </w:r>
+            <w:r>
+              <w:rPr>
+                <w:noProof/>
+                <w:webHidden/>
+              </w:rPr>
+            </w:r>
+            <w:r>
+              <w:rPr>
+                <w:noProof/>
+                <w:webHidden/>
+              </w:rPr>
+              <w:fldChar w:fldCharType="separate"/>
+            </w:r>
+            <w:r>
+              <w:rPr>
+                <w:noProof/>
+                <w:webHidden/>
+              </w:rPr>
+              <w:t>13</w:t>
+            </w:r>
+            <w:r>
+              <w:rPr>
+                <w:noProof/>
+                <w:webHidden/>
+              </w:rPr>
+              <w:fldChar w:fldCharType="end"/>
+            </w:r>
+          </w:hyperlink>
+        </w:p>
+        <w:p>
+          <w:pPr>
+            <w:pStyle w:val="TJ1"/>
+            <w:tabs>
+              <w:tab w:val="right" w:leader="dot" w:pos="9016"/>
+            </w:tabs>
+            <w:rPr>
+              <w:rFonts w:eastAsiaTheme="minorEastAsia"/>
+              <w:noProof/>
+              <w:lang w:eastAsia="hu-HU"/>
+            </w:rPr>
+          </w:pPr>
+          <w:hyperlink w:anchor="_Toc498855719" w:history="1">
+            <w:r>
+              <w:rPr>
+                <w:rStyle w:val="Hiperhivatkozs"/>
+                <w:noProof/>
+              </w:rPr>
+              <w:t>A program készítése során használt eszközök</w:t>
+            </w:r>
+            <w:r>
+              <w:rPr>
+                <w:noProof/>
+                <w:webHidden/>
+              </w:rPr>
+              <w:tab/>
+            </w:r>
+            <w:r>
+              <w:rPr>
+                <w:noProof/>
+                <w:webHidden/>
+              </w:rPr>
+              <w:fldChar w:fldCharType="begin"/>
+            </w:r>
+            <w:r>
+              <w:rPr>
+                <w:noProof/>
+                <w:webHidden/>
+              </w:rPr>
+              <w:instrText xml:space="preserve"> PAGEREF _Toc498855719 \h </w:instrText>
+            </w:r>
+            <w:r>
+              <w:rPr>
+                <w:noProof/>
+                <w:webHidden/>
+              </w:rPr>
+            </w:r>
+            <w:r>
+              <w:rPr>
+                <w:noProof/>
+                <w:webHidden/>
+              </w:rPr>
+              <w:fldChar w:fldCharType="separate"/>
+            </w:r>
+            <w:r>
+              <w:rPr>
+                <w:noProof/>
+                <w:webHidden/>
+              </w:rPr>
+              <w:t>13</w:t>
+            </w:r>
+            <w:r>
+              <w:rPr>
+                <w:noProof/>
+                <w:webHidden/>
+              </w:rPr>
+              <w:fldChar w:fldCharType="end"/>
+            </w:r>
+          </w:hyperlink>
+        </w:p>
+        <w:p>
+          <w:pPr>
+            <w:pStyle w:val="TJ1"/>
+            <w:tabs>
+              <w:tab w:val="right" w:leader="dot" w:pos="9016"/>
+            </w:tabs>
+            <w:rPr>
+              <w:rFonts w:eastAsiaTheme="minorEastAsia"/>
+              <w:noProof/>
+              <w:lang w:eastAsia="hu-HU"/>
+            </w:rPr>
+          </w:pPr>
+          <w:hyperlink w:anchor="_Toc498855720" w:history="1">
+            <w:r>
+              <w:rPr>
+                <w:rStyle w:val="Hiperhivatkozs"/>
+                <w:noProof/>
+              </w:rPr>
+              <w:t>Összefoglalás</w:t>
+            </w:r>
+            <w:r>
+              <w:rPr>
+                <w:noProof/>
+                <w:webHidden/>
+              </w:rPr>
+              <w:tab/>
+            </w:r>
+            <w:r>
+              <w:rPr>
+                <w:noProof/>
+                <w:webHidden/>
+              </w:rPr>
+              <w:fldChar w:fldCharType="begin"/>
+            </w:r>
+            <w:r>
+              <w:rPr>
+                <w:noProof/>
+                <w:webHidden/>
+              </w:rPr>
+              <w:instrText xml:space="preserve"> PAGEREF _Toc498855720 \h </w:instrText>
+            </w:r>
+            <w:r>
+              <w:rPr>
+                <w:noProof/>
+                <w:webHidden/>
+              </w:rPr>
+            </w:r>
+            <w:r>
+              <w:rPr>
+                <w:noProof/>
+                <w:webHidden/>
+              </w:rPr>
+              <w:fldChar w:fldCharType="separate"/>
+            </w:r>
+            <w:r>
+              <w:rPr>
+                <w:noProof/>
+                <w:webHidden/>
+              </w:rPr>
+              <w:t>14</w:t>
+            </w:r>
+            <w:r>
+              <w:rPr>
+                <w:noProof/>
+                <w:webHidden/>
+              </w:rPr>
+              <w:fldChar w:fldCharType="end"/>
+            </w:r>
+          </w:hyperlink>
+        </w:p>
+        <w:p>
+          <w:pPr>
+            <w:pStyle w:val="TJ1"/>
+            <w:tabs>
+              <w:tab w:val="right" w:leader="dot" w:pos="9016"/>
+            </w:tabs>
+            <w:rPr>
+              <w:rFonts w:eastAsiaTheme="minorEastAsia"/>
+              <w:noProof/>
+              <w:lang w:eastAsia="hu-HU"/>
+            </w:rPr>
+          </w:pPr>
+          <w:hyperlink w:anchor="_Toc498855721" w:history="1">
+            <w:r>
+              <w:rPr>
+                <w:rStyle w:val="Hiperhivatkozs"/>
+                <w:noProof/>
+              </w:rPr>
+              <w:t>Továbbfejlesztési lehetőségek</w:t>
+            </w:r>
+            <w:r>
+              <w:rPr>
+                <w:noProof/>
+                <w:webHidden/>
+              </w:rPr>
+              <w:tab/>
+            </w:r>
+            <w:r>
+              <w:rPr>
+                <w:noProof/>
+                <w:webHidden/>
+              </w:rPr>
+              <w:fldChar w:fldCharType="begin"/>
+            </w:r>
+            <w:r>
+              <w:rPr>
+                <w:noProof/>
+                <w:webHidden/>
+              </w:rPr>
+              <w:instrText xml:space="preserve"> PAGEREF _Toc498855721 \h </w:instrText>
+            </w:r>
+            <w:r>
+              <w:rPr>
+                <w:noProof/>
+                <w:webHidden/>
+              </w:rPr>
+            </w:r>
+            <w:r>
+              <w:rPr>
+                <w:noProof/>
+                <w:webHidden/>
+              </w:rPr>
+              <w:fldChar w:fldCharType="separate"/>
+            </w:r>
+            <w:r>
+              <w:rPr>
+                <w:noProof/>
+                <w:webHidden/>
+              </w:rPr>
+              <w:t>14</w:t>
+            </w:r>
+            <w:r>
+              <w:rPr>
+                <w:noProof/>
+                <w:webHidden/>
+              </w:rPr>
+              <w:fldChar w:fldCharType="end"/>
+            </w:r>
+          </w:hyperlink>
+        </w:p>
+        <w:p>
+          <w:pPr>
+            <w:pStyle w:val="TJ1"/>
+            <w:tabs>
+              <w:tab w:val="right" w:leader="dot" w:pos="9016"/>
+            </w:tabs>
+            <w:rPr>
+              <w:rFonts w:eastAsiaTheme="minorEastAsia"/>
+              <w:noProof/>
+              <w:lang w:eastAsia="hu-HU"/>
+            </w:rPr>
+          </w:pPr>
+          <w:hyperlink w:anchor="_Toc498855722" w:history="1">
+            <w:r>
+              <w:rPr>
+                <w:rStyle w:val="Hiperhivatkozs"/>
+                <w:noProof/>
+              </w:rPr>
+              <w:t>Hivatkozások</w:t>
+            </w:r>
+            <w:r>
+              <w:rPr>
+                <w:noProof/>
+                <w:webHidden/>
+              </w:rPr>
+              <w:tab/>
+            </w:r>
+            <w:r>
+              <w:rPr>
+                <w:noProof/>
+                <w:webHidden/>
+              </w:rPr>
+              <w:fldChar w:fldCharType="begin"/>
+            </w:r>
+            <w:r>
+              <w:rPr>
+                <w:noProof/>
+                <w:webHidden/>
+              </w:rPr>
+              <w:instrText xml:space="preserve"> PAGEREF _Toc498855722 \h </w:instrText>
+            </w:r>
+            <w:r>
+              <w:rPr>
+                <w:noProof/>
+                <w:webHidden/>
+              </w:rPr>
+            </w:r>
+            <w:r>
+              <w:rPr>
+                <w:noProof/>
+                <w:webHidden/>
+              </w:rPr>
+              <w:fldChar w:fldCharType="separate"/>
+            </w:r>
+            <w:r>
+              <w:rPr>
+                <w:noProof/>
+                <w:webHidden/>
+              </w:rPr>
+              <w:t>15</w:t>
+            </w:r>
+            <w:r>
+              <w:rPr>
+                <w:noProof/>
+                <w:webHidden/>
+              </w:rPr>
+              <w:fldChar w:fldCharType="end"/>
+            </w:r>
+          </w:hyperlink>
+        </w:p>
+        <w:p>
+          <w:r>
+            <w:rPr>
+              <w:b/>
+              <w:bCs/>
+            </w:rPr>
+            <w:fldChar w:fldCharType="end"/>
+          </w:r>
+        </w:p>
+      </w:sdtContent>
+    </w:sdt>
+    <w:p/>
+    <w:p>
+      <w:pPr>
+        <w:rPr>
+          <w:rFonts w:asciiTheme="majorHAnsi" w:eastAsiaTheme="majorEastAsia" w:hAnsiTheme="majorHAnsi" w:cstheme="majorBidi"/>
+          <w:color w:val="2E74B5" w:themeColor="accent1" w:themeShade="BF"/>
+          <w:sz w:val="32"/>
+          <w:szCs w:val="32"/>
+        </w:rPr>
+      </w:pPr>
+      <w:r>
+        <w:br w:type="page"/>
+      </w:r>
+    </w:p>
+    <w:p>
+      <w:pPr>
+        <w:pStyle w:val="Cmsor1"/>
         <w:spacing w:after="240"/>
       </w:pPr>
+      <w:bookmarkStart w:id="14" w:name="_Toc498855706"/>
       <w:r>
         <w:lastRenderedPageBreak/>
         <w:t>A rendszer célja, funkciói és környezete</w:t>
       </w:r>
-    </w:p>
-    <w:p>
-      <w:pPr>
-        <w:pStyle w:val="Heading2"/>
+      <w:bookmarkEnd w:id="14"/>
+    </w:p>
+    <w:p>
+      <w:pPr>
+        <w:pStyle w:val="Cmsor2"/>
         <w:spacing w:after="360"/>
       </w:pPr>
+      <w:bookmarkStart w:id="15" w:name="_Toc498855707"/>
       <w:r>
         <w:t>Feladatkiírás</w:t>
       </w:r>
+      <w:bookmarkEnd w:id="15"/>
     </w:p>
     <w:p>
       <w:pPr>
@@ -1004,12 +2188,14 @@
     </w:p>
     <w:p>
       <w:pPr>
-        <w:pStyle w:val="Heading2"/>
+        <w:pStyle w:val="Cmsor2"/>
         <w:spacing w:after="240"/>
       </w:pPr>
+      <w:bookmarkStart w:id="16" w:name="_Toc498855708"/>
       <w:r>
         <w:t>A rendszer által biztosítandó tipikus funkciók</w:t>
       </w:r>
+      <w:bookmarkEnd w:id="16"/>
     </w:p>
     <w:p>
       <w:pPr>
@@ -1039,7 +2225,7 @@
     </w:p>
     <w:p>
       <w:pPr>
-        <w:pStyle w:val="ListParagraph"/>
+        <w:pStyle w:val="Listaszerbekezds"/>
         <w:numPr>
           <w:ilvl w:val="0"/>
           <w:numId w:val="1"/>
@@ -1047,40 +2233,24 @@
         <w:spacing w:after="360"/>
       </w:pPr>
       <w:r>
-        <w:t xml:space="preserve">Feliratkozás egy </w:t>
-      </w:r>
-      <w:proofErr w:type="spellStart"/>
-      <w:r>
-        <w:t>Wikipedia</w:t>
-      </w:r>
-      <w:proofErr w:type="spellEnd"/>
-      <w:r>
-        <w:t xml:space="preserve"> oldalra</w:t>
-      </w:r>
-    </w:p>
-    <w:p>
-      <w:pPr>
-        <w:pStyle w:val="ListParagraph"/>
+        <w:t>Feliratkozás egy Wikipedia oldalra</w:t>
+      </w:r>
+    </w:p>
+    <w:p>
+      <w:pPr>
+        <w:pStyle w:val="Listaszerbekezds"/>
         <w:numPr>
           <w:ilvl w:val="0"/>
           <w:numId w:val="1"/>
         </w:numPr>
       </w:pPr>
       <w:r>
-        <w:t xml:space="preserve">Leiratkozás egy </w:t>
-      </w:r>
-      <w:proofErr w:type="spellStart"/>
-      <w:r>
-        <w:t>Wikipedia</w:t>
-      </w:r>
-      <w:proofErr w:type="spellEnd"/>
-      <w:r>
-        <w:t xml:space="preserve"> oldalról</w:t>
-      </w:r>
-    </w:p>
-    <w:p>
-      <w:pPr>
-        <w:pStyle w:val="ListParagraph"/>
+        <w:t>Leiratkozás egy Wikipedia oldalról</w:t>
+      </w:r>
+    </w:p>
+    <w:p>
+      <w:pPr>
+        <w:pStyle w:val="Listaszerbekezds"/>
         <w:numPr>
           <w:ilvl w:val="0"/>
           <w:numId w:val="1"/>
@@ -1098,7 +2268,7 @@
     </w:p>
     <w:p>
       <w:pPr>
-        <w:pStyle w:val="ListParagraph"/>
+        <w:pStyle w:val="Listaszerbekezds"/>
         <w:numPr>
           <w:ilvl w:val="0"/>
           <w:numId w:val="1"/>
@@ -1116,7 +2286,7 @@
     </w:p>
     <w:p>
       <w:pPr>
-        <w:pStyle w:val="ListParagraph"/>
+        <w:pStyle w:val="Listaszerbekezds"/>
         <w:spacing w:after="360"/>
         <w:ind w:left="360"/>
         <w:rPr>
@@ -1166,7 +2336,7 @@
     </w:p>
     <w:p>
       <w:pPr>
-        <w:pStyle w:val="ListParagraph"/>
+        <w:pStyle w:val="Listaszerbekezds"/>
         <w:spacing w:after="360"/>
         <w:ind w:left="360"/>
         <w:rPr>
@@ -1176,7 +2346,7 @@
     </w:p>
     <w:p>
       <w:pPr>
-        <w:pStyle w:val="ListParagraph"/>
+        <w:pStyle w:val="Listaszerbekezds"/>
         <w:numPr>
           <w:ilvl w:val="0"/>
           <w:numId w:val="2"/>
@@ -1188,7 +2358,7 @@
     </w:p>
     <w:p>
       <w:pPr>
-        <w:pStyle w:val="ListParagraph"/>
+        <w:pStyle w:val="Listaszerbekezds"/>
         <w:numPr>
           <w:ilvl w:val="0"/>
           <w:numId w:val="2"/>
@@ -1200,7 +2370,7 @@
     </w:p>
     <w:p>
       <w:pPr>
-        <w:pStyle w:val="ListParagraph"/>
+        <w:pStyle w:val="Listaszerbekezds"/>
         <w:numPr>
           <w:ilvl w:val="0"/>
           <w:numId w:val="2"/>
@@ -1219,12 +2389,14 @@
     </w:p>
     <w:p>
       <w:pPr>
-        <w:pStyle w:val="Heading2"/>
+        <w:pStyle w:val="Cmsor2"/>
         <w:spacing w:after="240"/>
       </w:pPr>
+      <w:bookmarkStart w:id="17" w:name="_Toc498855709"/>
       <w:r>
         <w:t>A program környezete</w:t>
       </w:r>
+      <w:bookmarkEnd w:id="17"/>
     </w:p>
     <w:p>
       <w:pPr>
@@ -1233,21 +2405,50 @@
         <w:jc w:val="both"/>
       </w:pPr>
       <w:r>
-        <w:t xml:space="preserve">A programot teljes egészében C# </w:t>
+        <w:t>A programot teljes egészében C# nyelven .Net keretrendszer segítségével írtuk, így a futtató számítógépnek előre telepített .NET keretrendszerrel kell rendelkeznie, az adatbázisba való beszúráshoz, lekérésekhez pedig egy helyi SQL szervert hoztunk létre, aminek kezeléséhez a</w:t>
+      </w:r>
+      <w:r>
+        <w:t xml:space="preserve">z </w:t>
+      </w:r>
+      <w:proofErr w:type="spellStart"/>
+      <w:r>
+        <w:t>Entity</w:t>
+      </w:r>
+      <w:proofErr w:type="spellEnd"/>
+      <w:r>
+        <w:t xml:space="preserve"> </w:t>
       </w:r>
       <w:proofErr w:type="gramStart"/>
       <w:r>
-        <w:t>nyelven .Net</w:t>
+        <w:t>Framework</w:t>
+      </w:r>
+      <w:r>
+        <w:t>[</w:t>
       </w:r>
       <w:proofErr w:type="gramEnd"/>
       <w:r>
-        <w:t xml:space="preserve"> keretrendszer segítségével írtuk</w:t>
-      </w:r>
-      <w:r>
-        <w:t>, így a futtató számítógépnek előre telepített .NET keretrendszerrel kell rendelkeznie</w:t>
-      </w:r>
-      <w:r>
-        <w:t xml:space="preserve">, az adatbázisba való beszúráshoz, lekérésekhez pedig egy helyi SQL szervert hoztunk létre, aminek kezeléséhez a LINQ könyvtárat választottuk. </w:t>
+        <w:fldChar w:fldCharType="begin"/>
+      </w:r>
+      <w:r>
+        <w:instrText xml:space="preserve"> REF _Ref498855859 \r \h </w:instrText>
+      </w:r>
+      <w:r>
+        <w:fldChar w:fldCharType="separate"/>
+      </w:r>
+      <w:r>
+        <w:t>1</w:t>
+      </w:r>
+      <w:r>
+        <w:fldChar w:fldCharType="end"/>
+      </w:r>
+      <w:r>
+        <w:t>]</w:t>
+      </w:r>
+      <w:r>
+        <w:t xml:space="preserve"> keretrendszert</w:t>
+      </w:r>
+      <w:r>
+        <w:t xml:space="preserve"> választottuk. </w:t>
       </w:r>
     </w:p>
     <w:p>
@@ -1257,21 +2458,7 @@
         <w:jc w:val="both"/>
       </w:pPr>
       <w:r>
-        <w:t xml:space="preserve">A program </w:t>
-      </w:r>
-      <w:r>
-        <w:t xml:space="preserve">egy feltelepített 4.5-ös </w:t>
-      </w:r>
-      <w:proofErr w:type="gramStart"/>
-      <w:r>
-        <w:t>verziójú .Net</w:t>
-      </w:r>
-      <w:proofErr w:type="gramEnd"/>
-      <w:r>
-        <w:t xml:space="preserve"> keretrendszeren kívül</w:t>
-      </w:r>
-      <w:r>
-        <w:t>, a manapság használatos számítógépek által nem teljesített követelményt nem támaszt.</w:t>
+        <w:t>A program egy feltelepített 4.5-ös verziójú .Net keretrendszeren kívül, a manapság használatos számítógépek által nem teljesített követelményt nem támaszt.</w:t>
       </w:r>
     </w:p>
     <w:p>
@@ -1281,13 +2468,15 @@
     </w:p>
     <w:p>
       <w:pPr>
-        <w:pStyle w:val="Heading1"/>
+        <w:pStyle w:val="Cmsor1"/>
         <w:spacing w:after="240"/>
       </w:pPr>
+      <w:bookmarkStart w:id="18" w:name="_Toc498855710"/>
       <w:r>
         <w:lastRenderedPageBreak/>
         <w:t>Megvalósítás</w:t>
       </w:r>
+      <w:bookmarkEnd w:id="18"/>
     </w:p>
     <w:p>
       <w:pPr>
@@ -1299,7 +2488,7 @@
         <w:t xml:space="preserve">Az alkalmazást a feladatkiírásnak megfelelően egy </w:t>
       </w:r>
       <w:r>
-        <w:t>négy</w:t>
+        <w:t>több</w:t>
       </w:r>
       <w:r>
         <w:t xml:space="preserve">rétegű alkalmazásként készítettük el. </w:t>
@@ -1317,27 +2506,29 @@
     </w:p>
     <w:p>
       <w:pPr>
-        <w:pStyle w:val="Heading2"/>
+        <w:pStyle w:val="Cmsor2"/>
         <w:spacing w:after="240"/>
       </w:pPr>
+      <w:bookmarkStart w:id="19" w:name="_Toc498855711"/>
       <w:r>
         <w:t>Architektúra</w:t>
       </w:r>
-    </w:p>
-    <w:p>
-      <w:pPr>
+      <w:bookmarkEnd w:id="19"/>
+    </w:p>
+    <w:p>
+      <w:pPr>
+        <w:keepNext/>
         <w:jc w:val="center"/>
       </w:pPr>
       <w:r>
         <w:rPr>
           <w:noProof/>
-          <w:lang w:eastAsia="hu-HU"/>
         </w:rPr>
         <w:drawing>
           <wp:inline distT="0" distB="0" distL="0" distR="0">
-            <wp:extent cx="1343025" cy="3533775"/>
-            <wp:effectExtent l="0" t="0" r="9525" b="9525"/>
-            <wp:docPr id="1" name="Picture 1" descr="C:\Users\lala2\AppData\Local\Microsoft\Windows\INetCache\Content.Word\architektúra_diagram.png"/>
+            <wp:extent cx="1342857" cy="3533333"/>
+            <wp:effectExtent l="0" t="0" r="0" b="0"/>
+            <wp:docPr id="6" name="Kép 6"/>
             <wp:cNvGraphicFramePr>
               <a:graphicFrameLocks xmlns:a="http://schemas.openxmlformats.org/drawingml/2006/main" noChangeAspect="1"/>
             </wp:cNvGraphicFramePr>
@@ -1345,447 +2536,17 @@
               <a:graphicData uri="http://schemas.openxmlformats.org/drawingml/2006/picture">
                 <pic:pic xmlns:pic="http://schemas.openxmlformats.org/drawingml/2006/picture">
                   <pic:nvPicPr>
-                    <pic:cNvPr id="0" name="Picture 3" descr="C:\Users\lala2\AppData\Local\Microsoft\Windows\INetCache\Content.Word\architektúra_diagram.png"/>
-                    <pic:cNvPicPr>
-                      <a:picLocks noChangeAspect="1" noChangeArrowheads="1"/>
-                    </pic:cNvPicPr>
+                    <pic:cNvPr id="6" name="architektúra_diagram.png"/>
+                    <pic:cNvPicPr/>
                   </pic:nvPicPr>
                   <pic:blipFill>
-                    <a:blip r:embed="rId7">
+                    <a:blip r:embed="rId9">
                       <a:extLst>
                         <a:ext uri="{28A0092B-C50C-407E-A947-70E740481C1C}">
                           <a14:useLocalDpi xmlns:a14="http://schemas.microsoft.com/office/drawing/2010/main" val="0"/>
                         </a:ext>
                       </a:extLst>
                     </a:blip>
-                    <a:srcRect/>
-                    <a:stretch>
-                      <a:fillRect/>
-                    </a:stretch>
-                  </pic:blipFill>
-                  <pic:spPr bwMode="auto">
-                    <a:xfrm>
-                      <a:off x="0" y="0"/>
-                      <a:ext cx="1343025" cy="3533775"/>
-                    </a:xfrm>
-                    <a:prstGeom prst="rect">
-                      <a:avLst/>
-                    </a:prstGeom>
-                    <a:noFill/>
-                    <a:ln>
-                      <a:noFill/>
-                    </a:ln>
-                  </pic:spPr>
-                </pic:pic>
-              </a:graphicData>
-            </a:graphic>
-          </wp:inline>
-        </w:drawing>
-      </w:r>
-    </w:p>
-    <w:p>
-      <w:pPr>
-        <w:pStyle w:val="Heading2"/>
-        <w:spacing w:after="240"/>
-      </w:pPr>
-      <w:r>
-        <w:t>Adatbázis réteg</w:t>
-      </w:r>
-    </w:p>
-    <w:p>
-      <w:pPr>
-        <w:spacing w:after="360"/>
-      </w:pPr>
-      <w:r>
-        <w:rPr>
-          <w:b/>
-        </w:rPr>
-        <w:t xml:space="preserve">Célja: </w:t>
-      </w:r>
-      <w:r>
-        <w:t xml:space="preserve">Az adatbázis réteg felel az adatok </w:t>
-      </w:r>
-      <w:proofErr w:type="spellStart"/>
-      <w:r>
-        <w:t>perzisztálásáért</w:t>
-      </w:r>
-      <w:proofErr w:type="spellEnd"/>
-      <w:r>
-        <w:t xml:space="preserve">. </w:t>
-      </w:r>
-    </w:p>
-    <w:p>
-      <w:pPr>
-        <w:spacing w:line="480" w:lineRule="auto"/>
-        <w:ind w:firstLine="284"/>
-      </w:pPr>
-      <w:r>
-        <w:t xml:space="preserve">Erre mi a Microsoft SQL Server-t választottuk, hiszen egyszerűen létrehozható, módosítható és könnyen mozgatható a fejlesztés alatt (Visual </w:t>
-      </w:r>
-      <w:proofErr w:type="spellStart"/>
-      <w:r>
-        <w:t>Studio-ban</w:t>
-      </w:r>
-      <w:proofErr w:type="spellEnd"/>
-      <w:r>
-        <w:t xml:space="preserve"> is elérhető), ami a tesztelést nagyban megkönnyíti. Az adatbázisban található adatokat egy lokális </w:t>
-      </w:r>
-      <w:proofErr w:type="spellStart"/>
-      <w:r>
-        <w:t>mdf</w:t>
-      </w:r>
-      <w:proofErr w:type="spellEnd"/>
-      <w:r>
-        <w:t xml:space="preserve"> kiterjesztésű adatbázis fájlban tároljuk. </w:t>
-      </w:r>
-    </w:p>
-    <w:p>
-      <w:r>
-        <w:br w:type="page"/>
-      </w:r>
-    </w:p>
-    <w:p>
-      <w:pPr>
-        <w:pStyle w:val="Heading2"/>
-        <w:spacing w:after="240"/>
-      </w:pPr>
-      <w:r>
-        <w:lastRenderedPageBreak/>
-        <w:t xml:space="preserve">Adathozzáférési réteg (Data Access </w:t>
-      </w:r>
-      <w:proofErr w:type="spellStart"/>
-      <w:r>
-        <w:t>Layer</w:t>
-      </w:r>
-      <w:proofErr w:type="spellEnd"/>
-      <w:r>
-        <w:t>)</w:t>
-      </w:r>
-    </w:p>
-    <w:p>
-      <w:pPr>
-        <w:spacing w:line="360" w:lineRule="auto"/>
-        <w:jc w:val="both"/>
-      </w:pPr>
-      <w:r>
-        <w:rPr>
-          <w:b/>
-        </w:rPr>
-        <w:t>Célja:</w:t>
-      </w:r>
-      <w:r>
-        <w:rPr>
-          <w:b/>
-        </w:rPr>
-        <w:t xml:space="preserve"> </w:t>
-      </w:r>
-      <w:r>
-        <w:t>a külső, objektumrelációs leképezést (ORM) biztosító eszközzel együttműködve adathozzáférés biztosítása a felsőbb rétegek számára.</w:t>
-      </w:r>
-    </w:p>
-    <w:p>
-      <w:pPr>
-        <w:spacing w:line="360" w:lineRule="auto"/>
-        <w:jc w:val="both"/>
-      </w:pPr>
-      <w:r>
-        <w:t>Ennek megfelelően a réteg feladatai:</w:t>
-      </w:r>
-    </w:p>
-    <w:p>
-      <w:pPr>
-        <w:pStyle w:val="ListParagraph"/>
-        <w:numPr>
-          <w:ilvl w:val="0"/>
-          <w:numId w:val="3"/>
-        </w:numPr>
-        <w:spacing w:line="360" w:lineRule="auto"/>
-        <w:jc w:val="both"/>
-      </w:pPr>
-      <w:r>
-        <w:t xml:space="preserve">üres adatbázis létrehozása (az adatdefiníciós komponensben definiáltak alapján, </w:t>
-      </w:r>
-      <w:r>
-        <w:t>az ORM eszköz felhasználásával)</w:t>
-      </w:r>
-    </w:p>
-    <w:p>
-      <w:pPr>
-        <w:pStyle w:val="ListParagraph"/>
-        <w:numPr>
-          <w:ilvl w:val="0"/>
-          <w:numId w:val="3"/>
-        </w:numPr>
-        <w:spacing w:line="360" w:lineRule="auto"/>
-        <w:jc w:val="both"/>
-      </w:pPr>
-      <w:r>
-        <w:t>új entitások létrehozása az adatbázisban (az adatdefiníciós komponensben definiáltak alapján, az ORM eszköz felhasználásával),</w:t>
-      </w:r>
-    </w:p>
-    <w:p>
-      <w:pPr>
-        <w:pStyle w:val="ListParagraph"/>
-        <w:numPr>
-          <w:ilvl w:val="0"/>
-          <w:numId w:val="3"/>
-        </w:numPr>
-        <w:spacing w:line="360" w:lineRule="auto"/>
-        <w:jc w:val="both"/>
-      </w:pPr>
-      <w:r>
-        <w:t>igény szerinti adathozzáférés biztosítása felsőbb rétegnek az adatbázishoz (az adatdefiníciós komponensben definiáltak ala</w:t>
-      </w:r>
-      <w:r>
-        <w:t>pján, az ORM eszköz felhasználá</w:t>
-      </w:r>
-      <w:r>
-        <w:t>sával).</w:t>
-      </w:r>
-    </w:p>
-    <w:p>
-      <w:pPr>
-        <w:spacing w:line="360" w:lineRule="auto"/>
-        <w:jc w:val="both"/>
-        <w:rPr>
-          <w:b/>
-        </w:rPr>
-      </w:pPr>
-      <w:r>
-        <w:rPr>
-          <w:b/>
-        </w:rPr>
-        <w:t xml:space="preserve">Megjelenés a kódban: </w:t>
-      </w:r>
-    </w:p>
-    <w:p>
-      <w:pPr>
-        <w:spacing w:line="360" w:lineRule="auto"/>
-        <w:jc w:val="both"/>
-        <w:rPr>
-          <w:b/>
-        </w:rPr>
-      </w:pPr>
-      <w:r>
-        <w:rPr>
-          <w:b/>
-        </w:rPr>
-        <w:t>TODO</w:t>
-      </w:r>
-    </w:p>
-    <w:p>
-      <w:pPr>
-        <w:pStyle w:val="Heading2"/>
-        <w:spacing w:after="240"/>
-      </w:pPr>
-      <w:r>
-        <w:t>Üzleti logika</w:t>
-      </w:r>
-    </w:p>
-    <w:p>
-      <w:pPr>
-        <w:spacing w:line="360" w:lineRule="auto"/>
-        <w:jc w:val="both"/>
-      </w:pPr>
-      <w:r>
-        <w:rPr>
-          <w:b/>
-        </w:rPr>
-        <w:t>Célja</w:t>
-      </w:r>
-      <w:r>
-        <w:rPr>
-          <w:b/>
-        </w:rPr>
-        <w:t xml:space="preserve">: </w:t>
-      </w:r>
-      <w:r>
-        <w:t xml:space="preserve">az adatelérési rétegtől kapott adatok alapján kiszolgálni a grafikus felhasználói felületet. Lényegében egy </w:t>
-      </w:r>
-      <w:proofErr w:type="spellStart"/>
-      <w:r>
-        <w:t>wrapper</w:t>
-      </w:r>
-      <w:proofErr w:type="spellEnd"/>
-      <w:r>
-        <w:t xml:space="preserve"> </w:t>
-      </w:r>
-      <w:proofErr w:type="spellStart"/>
-      <w:r>
-        <w:t>facade-ként</w:t>
-      </w:r>
-      <w:proofErr w:type="spellEnd"/>
-      <w:r>
-        <w:t xml:space="preserve"> viselkedik.</w:t>
-      </w:r>
-    </w:p>
-    <w:p>
-      <w:pPr>
-        <w:spacing w:line="360" w:lineRule="auto"/>
-        <w:ind w:firstLine="284"/>
-        <w:jc w:val="both"/>
-      </w:pPr>
-      <w:r>
-        <w:t xml:space="preserve">Esetünkben ez a réteg végzi a különböző verziójú </w:t>
-      </w:r>
-      <w:proofErr w:type="spellStart"/>
-      <w:r>
-        <w:t>wikipedia</w:t>
-      </w:r>
-      <w:proofErr w:type="spellEnd"/>
-      <w:r>
-        <w:t xml:space="preserve"> oldalakon a változások ellenőrzését és adott esetben email értesítést küld a feliratkozott felhasználónak, ezenkívül ebben a rétegben valósítjuk meg a </w:t>
-      </w:r>
-      <w:proofErr w:type="spellStart"/>
-      <w:r>
-        <w:t>MediaWiki</w:t>
-      </w:r>
-      <w:proofErr w:type="spellEnd"/>
-      <w:r>
-        <w:t xml:space="preserve"> API által szolgáltatott adatok feldolgozását is. </w:t>
-      </w:r>
-    </w:p>
-    <w:p>
-      <w:pPr>
-        <w:spacing w:line="360" w:lineRule="auto"/>
-        <w:jc w:val="both"/>
-      </w:pPr>
-      <w:r>
-        <w:rPr>
-          <w:b/>
-        </w:rPr>
-        <w:t>Megjelenés a kódban</w:t>
-      </w:r>
-      <w:proofErr w:type="gramStart"/>
-      <w:r>
-        <w:rPr>
-          <w:b/>
-        </w:rPr>
-        <w:t xml:space="preserve">: </w:t>
-      </w:r>
-      <w:r>
-        <w:t xml:space="preserve"> </w:t>
-      </w:r>
-      <w:proofErr w:type="spellStart"/>
-      <w:r>
-        <w:t>WikipediaPoller</w:t>
-      </w:r>
-      <w:proofErr w:type="spellEnd"/>
-      <w:proofErr w:type="gramEnd"/>
-      <w:r>
-        <w:t xml:space="preserve">, </w:t>
-      </w:r>
-      <w:proofErr w:type="spellStart"/>
-      <w:r>
-        <w:t>WikiAPi</w:t>
-      </w:r>
-      <w:proofErr w:type="spellEnd"/>
-      <w:r>
-        <w:t xml:space="preserve">, </w:t>
-      </w:r>
-      <w:proofErr w:type="spellStart"/>
-      <w:r>
-        <w:t>EmailSender</w:t>
-      </w:r>
-      <w:proofErr w:type="spellEnd"/>
-      <w:r>
-        <w:t xml:space="preserve"> osztályokban.</w:t>
-      </w:r>
-    </w:p>
-    <w:p>
-      <w:pPr>
-        <w:pStyle w:val="Heading2"/>
-        <w:spacing w:after="240"/>
-      </w:pPr>
-      <w:r>
-        <w:t>Grafikus felhasználói felület</w:t>
-      </w:r>
-    </w:p>
-    <w:p>
-      <w:pPr>
-        <w:spacing w:line="360" w:lineRule="auto"/>
-        <w:jc w:val="both"/>
-      </w:pPr>
-      <w:r>
-        <w:rPr>
-          <w:b/>
-        </w:rPr>
-        <w:t xml:space="preserve">Célja: </w:t>
-      </w:r>
-      <w:r>
-        <w:t>A felhasználók számára egyszerű, könnyen átlátható felületet nyújtani, az összes funkciót elérhetővé tenni</w:t>
-      </w:r>
-      <w:r>
-        <w:t xml:space="preserve">. </w:t>
-      </w:r>
-    </w:p>
-    <w:p>
-      <w:pPr>
-        <w:spacing w:line="360" w:lineRule="auto"/>
-        <w:ind w:firstLine="284"/>
-        <w:jc w:val="both"/>
-      </w:pPr>
-      <w:r>
-        <w:t xml:space="preserve">A </w:t>
-      </w:r>
-      <w:proofErr w:type="spellStart"/>
-      <w:r>
-        <w:t>Wikipedia-követő</w:t>
-      </w:r>
-      <w:proofErr w:type="spellEnd"/>
-      <w:r>
-        <w:t xml:space="preserve"> felületét C# </w:t>
-      </w:r>
-      <w:proofErr w:type="spellStart"/>
-      <w:r>
-        <w:t>Formokkal</w:t>
-      </w:r>
-      <w:proofErr w:type="spellEnd"/>
-      <w:r>
-        <w:t xml:space="preserve"> valósítottuk meg. </w:t>
-      </w:r>
-      <w:r>
-        <w:t xml:space="preserve">A grafikus felület három ablakot tartalmaz: egy bejelentkező ablakot, az egyszerű felhasználó ablakát és az </w:t>
-      </w:r>
-      <w:proofErr w:type="spellStart"/>
-      <w:r>
-        <w:t>admin</w:t>
-      </w:r>
-      <w:proofErr w:type="spellEnd"/>
-      <w:r>
-        <w:t xml:space="preserve"> ablakát. </w:t>
-      </w:r>
-    </w:p>
-    <w:p>
-      <w:pPr>
-        <w:keepNext/>
-        <w:spacing w:after="0" w:line="360" w:lineRule="auto"/>
-        <w:ind w:firstLine="284"/>
-        <w:jc w:val="center"/>
-      </w:pPr>
-      <w:r>
-        <w:rPr>
-          <w:noProof/>
-          <w:lang w:eastAsia="hu-HU"/>
-        </w:rPr>
-        <w:lastRenderedPageBreak/>
-        <w:drawing>
-          <wp:inline distT="0" distB="0" distL="0" distR="0" wp14:anchorId="3D785B16" wp14:editId="4D4B2C4A">
-            <wp:extent cx="3209925" cy="1838325"/>
-            <wp:effectExtent l="0" t="0" r="9525" b="9525"/>
-            <wp:docPr id="3" name="Picture 3"/>
-            <wp:cNvGraphicFramePr>
-              <a:graphicFrameLocks xmlns:a="http://schemas.openxmlformats.org/drawingml/2006/main" noChangeAspect="1"/>
-            </wp:cNvGraphicFramePr>
-            <a:graphic xmlns:a="http://schemas.openxmlformats.org/drawingml/2006/main">
-              <a:graphicData uri="http://schemas.openxmlformats.org/drawingml/2006/picture">
-                <pic:pic xmlns:pic="http://schemas.openxmlformats.org/drawingml/2006/picture">
-                  <pic:nvPicPr>
-                    <pic:cNvPr id="1" name=""/>
-                    <pic:cNvPicPr/>
-                  </pic:nvPicPr>
-                  <pic:blipFill>
-                    <a:blip r:embed="rId8"/>
                     <a:stretch>
                       <a:fillRect/>
                     </a:stretch>
@@ -1793,7 +2554,7 @@
                   <pic:spPr>
                     <a:xfrm>
                       <a:off x="0" y="0"/>
-                      <a:ext cx="3209925" cy="1838325"/>
+                      <a:ext cx="1342857" cy="3533333"/>
                     </a:xfrm>
                     <a:prstGeom prst="rect">
                       <a:avLst/>
@@ -1808,7 +2569,7 @@
     </w:p>
     <w:p>
       <w:pPr>
-        <w:pStyle w:val="Caption"/>
+        <w:pStyle w:val="Kpalrs"/>
         <w:jc w:val="center"/>
       </w:pPr>
       <w:r>
@@ -1830,62 +2591,917 @@
         <w:fldChar w:fldCharType="end"/>
       </w:r>
       <w:r>
-        <w:t xml:space="preserve">. ábra Bejelentkező </w:t>
-      </w:r>
-      <w:proofErr w:type="spellStart"/>
-      <w:r>
-        <w:t>form</w:t>
-      </w:r>
-      <w:proofErr w:type="spellEnd"/>
-    </w:p>
-    <w:p>
-      <w:pPr>
-        <w:spacing w:before="480" w:line="360" w:lineRule="auto"/>
+        <w:t>. ábra - Rétegek</w:t>
+      </w:r>
+    </w:p>
+    <w:p>
+      <w:pPr>
+        <w:pStyle w:val="Cmsor2"/>
+        <w:spacing w:after="240"/>
+      </w:pPr>
+      <w:bookmarkStart w:id="20" w:name="_Toc498855712"/>
+      <w:r>
+        <w:t>Adatbázis réteg</w:t>
+      </w:r>
+      <w:bookmarkEnd w:id="20"/>
+    </w:p>
+    <w:p>
+      <w:pPr>
+        <w:spacing w:after="360"/>
+      </w:pPr>
+      <w:r>
+        <w:rPr>
+          <w:b/>
+        </w:rPr>
+        <w:t xml:space="preserve">Célja: </w:t>
+      </w:r>
+      <w:r>
+        <w:t xml:space="preserve">Az adatbázis réteg felel az adatok </w:t>
+      </w:r>
+      <w:proofErr w:type="spellStart"/>
+      <w:r>
+        <w:t>perzisztálásáért</w:t>
+      </w:r>
+      <w:proofErr w:type="spellEnd"/>
+      <w:r>
+        <w:t xml:space="preserve">. </w:t>
+      </w:r>
+    </w:p>
+    <w:p>
+      <w:pPr>
+        <w:spacing w:line="480" w:lineRule="auto"/>
+        <w:ind w:firstLine="284"/>
+      </w:pPr>
+      <w:r>
+        <w:t xml:space="preserve">Erre mi a Microsoft SQL Server-t választottuk, hiszen egyszerűen létrehozható, módosítható és könnyen mozgatható a fejlesztés alatt (Visual </w:t>
+      </w:r>
+      <w:proofErr w:type="spellStart"/>
+      <w:r>
+        <w:t>Studio</w:t>
+      </w:r>
+      <w:proofErr w:type="spellEnd"/>
+      <w:r>
+        <w:t xml:space="preserve">-ban is elérhető), ami a tesztelést nagyban megkönnyíti. Az adatbázisban található adatokat egy lokális </w:t>
+      </w:r>
+      <w:proofErr w:type="spellStart"/>
+      <w:r>
+        <w:t>mdf</w:t>
+      </w:r>
+      <w:proofErr w:type="spellEnd"/>
+      <w:r>
+        <w:t xml:space="preserve"> kiterjesztésű adatbázis fájlban tároljuk. </w:t>
+      </w:r>
+      <w:r>
+        <w:t>Emiatt az adatbázis könnyen mozgatható a programmal együtt, így nem szükséges külön alkalmazás telepítése.</w:t>
+      </w:r>
+    </w:p>
+    <w:p>
+      <w:r>
+        <w:br w:type="page"/>
+      </w:r>
+    </w:p>
+    <w:p>
+      <w:pPr>
+        <w:spacing w:line="480" w:lineRule="auto"/>
+        <w:ind w:firstLine="284"/>
+      </w:pPr>
+      <w:r>
+        <w:lastRenderedPageBreak/>
+        <w:t xml:space="preserve">Az </w:t>
+      </w:r>
+      <w:proofErr w:type="spellStart"/>
+      <w:r>
+        <w:t>adatábázis</w:t>
+      </w:r>
+      <w:proofErr w:type="spellEnd"/>
+      <w:r>
+        <w:t xml:space="preserve"> réteg definiálja az egyes sémákat, amelyek leírják az entitások felépítését.  Két tábla található az adatbázisban:</w:t>
+      </w:r>
+    </w:p>
+    <w:p>
+      <w:pPr>
+        <w:pStyle w:val="Listaszerbekezds"/>
+        <w:numPr>
+          <w:ilvl w:val="0"/>
+          <w:numId w:val="7"/>
+        </w:numPr>
+        <w:spacing w:line="480" w:lineRule="auto"/>
+      </w:pPr>
+      <w:proofErr w:type="spellStart"/>
+      <w:r>
+        <w:t>Users</w:t>
+      </w:r>
+      <w:proofErr w:type="spellEnd"/>
+    </w:p>
+    <w:p>
+      <w:pPr>
+        <w:spacing w:line="480" w:lineRule="auto"/>
+        <w:ind w:left="993"/>
+      </w:pPr>
+      <w:r>
+        <w:t>Ez a tábla tartalmazza a felhasználókhoz tartozó információkat: felhasználói név, jelszó, email cím, értesítési szám naponta, feliratkozások maximális száma</w:t>
+      </w:r>
+      <w:r>
+        <w:t xml:space="preserve"> és azt, hogy </w:t>
+      </w:r>
+      <w:proofErr w:type="spellStart"/>
+      <w:r>
+        <w:t>admin</w:t>
+      </w:r>
+      <w:proofErr w:type="spellEnd"/>
+      <w:r>
+        <w:t xml:space="preserve"> e a felhasználó. Ebben a táblában a felhasználói név a kulcs, ezzel egyértelműen lehet azonosítani egy felhasználót.</w:t>
+      </w:r>
+    </w:p>
+    <w:p>
+      <w:pPr>
+        <w:pStyle w:val="Listaszerbekezds"/>
+        <w:numPr>
+          <w:ilvl w:val="0"/>
+          <w:numId w:val="7"/>
+        </w:numPr>
+        <w:spacing w:line="480" w:lineRule="auto"/>
+      </w:pPr>
+      <w:proofErr w:type="spellStart"/>
+      <w:r>
+        <w:t>Pages</w:t>
+      </w:r>
+      <w:proofErr w:type="spellEnd"/>
+    </w:p>
+    <w:p>
+      <w:pPr>
+        <w:pStyle w:val="Listaszerbekezds"/>
+        <w:spacing w:line="480" w:lineRule="auto"/>
+        <w:ind w:left="1004"/>
+      </w:pPr>
+      <w:r>
+        <w:t>Ez a tábla tartalmazza az egyes feliratkozásokról tárolt információkat. A feliratkozáshoz tartozó felhasználó neve(</w:t>
+      </w:r>
+      <w:proofErr w:type="spellStart"/>
+      <w:r>
+        <w:t>UserName</w:t>
+      </w:r>
+      <w:proofErr w:type="spellEnd"/>
+      <w:r>
+        <w:t xml:space="preserve">), </w:t>
+      </w:r>
+      <w:proofErr w:type="spellStart"/>
+      <w:r>
+        <w:t>wikipédia</w:t>
+      </w:r>
+      <w:proofErr w:type="spellEnd"/>
+      <w:r>
+        <w:t xml:space="preserve"> oldal, érzékenység, frissítési gyakoriság, hányszor lett értesítve a felhasználó az adott napon, utolsó tárolt </w:t>
+      </w:r>
+      <w:proofErr w:type="spellStart"/>
+      <w:r>
+        <w:t>revision</w:t>
+      </w:r>
+      <w:proofErr w:type="spellEnd"/>
+      <w:r>
+        <w:t xml:space="preserve"> </w:t>
+      </w:r>
+      <w:proofErr w:type="spellStart"/>
+      <w:r>
+        <w:t>id</w:t>
+      </w:r>
+      <w:proofErr w:type="spellEnd"/>
+      <w:r>
+        <w:t xml:space="preserve">, utolsó frissítés ideje és utolsó értesítés ideje. Az egyes feliratkozásokhoz tartozik egy külön </w:t>
+      </w:r>
+      <w:proofErr w:type="spellStart"/>
+      <w:r>
+        <w:t>autoinkremens</w:t>
+      </w:r>
+      <w:proofErr w:type="spellEnd"/>
+      <w:r>
+        <w:t xml:space="preserve"> id. A </w:t>
+      </w:r>
+      <w:proofErr w:type="spellStart"/>
+      <w:r>
+        <w:t>UserName</w:t>
+      </w:r>
+      <w:proofErr w:type="spellEnd"/>
+      <w:r>
+        <w:t xml:space="preserve"> mező egy külső kulcs a </w:t>
+      </w:r>
+      <w:proofErr w:type="spellStart"/>
+      <w:r>
+        <w:t>Users</w:t>
+      </w:r>
+      <w:proofErr w:type="spellEnd"/>
+      <w:r>
+        <w:t xml:space="preserve"> táblához.</w:t>
+      </w:r>
+    </w:p>
+    <w:p>
+      <w:pPr>
+        <w:pStyle w:val="Cmsor2"/>
+        <w:spacing w:after="240"/>
+      </w:pPr>
+      <w:bookmarkStart w:id="21" w:name="_Toc498855713"/>
+      <w:r>
+        <w:t xml:space="preserve">Adathozzáférési réteg (Data Access </w:t>
+      </w:r>
+      <w:proofErr w:type="spellStart"/>
+      <w:r>
+        <w:t>Layer</w:t>
+      </w:r>
+      <w:proofErr w:type="spellEnd"/>
+      <w:r>
+        <w:t>)</w:t>
+      </w:r>
+      <w:bookmarkEnd w:id="21"/>
+    </w:p>
+    <w:p>
+      <w:pPr>
+        <w:spacing w:line="360" w:lineRule="auto"/>
+        <w:jc w:val="both"/>
+      </w:pPr>
+      <w:r>
+        <w:rPr>
+          <w:b/>
+        </w:rPr>
+        <w:t>Célja:</w:t>
+      </w:r>
+      <w:r>
+        <w:rPr>
+          <w:b/>
+        </w:rPr>
+        <w:t xml:space="preserve"> </w:t>
+      </w:r>
+      <w:r>
+        <w:t>a külső, objektumrelációs leképezést (ORM) biztosító eszközzel együttműködve adathozzáférés biztosítása a felsőbb rétegek számára.</w:t>
+      </w:r>
+    </w:p>
+    <w:p>
+      <w:pPr>
+        <w:spacing w:line="360" w:lineRule="auto"/>
+        <w:jc w:val="both"/>
+      </w:pPr>
+      <w:r>
+        <w:t>Ennek megfelelően a réteg feladatai:</w:t>
+      </w:r>
+    </w:p>
+    <w:p>
+      <w:pPr>
+        <w:pStyle w:val="Listaszerbekezds"/>
+        <w:numPr>
+          <w:ilvl w:val="0"/>
+          <w:numId w:val="3"/>
+        </w:numPr>
+        <w:spacing w:line="360" w:lineRule="auto"/>
+        <w:jc w:val="both"/>
+      </w:pPr>
+      <w:r>
+        <w:t>új entitások létrehozása az adatbázisban (az ORM eszköz felhasználásával),</w:t>
+      </w:r>
+    </w:p>
+    <w:p>
+      <w:pPr>
+        <w:pStyle w:val="Listaszerbekezds"/>
+        <w:numPr>
+          <w:ilvl w:val="0"/>
+          <w:numId w:val="3"/>
+        </w:numPr>
+        <w:spacing w:line="360" w:lineRule="auto"/>
+        <w:jc w:val="both"/>
+      </w:pPr>
+      <w:r>
+        <w:t>igény szerinti adathozzáférés biztosítása felsőbb rétegnek az adatbázishoz (az ORM eszköz felhasználásával).</w:t>
+      </w:r>
+    </w:p>
+    <w:p>
+      <w:pPr>
+        <w:spacing w:line="360" w:lineRule="auto"/>
+        <w:jc w:val="both"/>
+      </w:pPr>
+      <w:r>
+        <w:rPr>
+          <w:b/>
+        </w:rPr>
+        <w:t xml:space="preserve">Megjelenés a kódban: </w:t>
+      </w:r>
+      <w:r>
+        <w:t xml:space="preserve">az adathozzáférési réteg megvalósítása a </w:t>
+      </w:r>
+      <w:proofErr w:type="spellStart"/>
+      <w:r>
+        <w:t>Model</w:t>
+      </w:r>
+      <w:proofErr w:type="spellEnd"/>
+      <w:r>
+        <w:t xml:space="preserve"> könyvtárban található fájlokban van implementálva. </w:t>
+      </w:r>
+    </w:p>
+    <w:p>
+      <w:pPr>
+        <w:spacing w:line="360" w:lineRule="auto"/>
+        <w:jc w:val="both"/>
+      </w:pPr>
+      <w:r>
+        <w:t>Az itt található .</w:t>
+      </w:r>
+      <w:proofErr w:type="spellStart"/>
+      <w:r>
+        <w:t>edmx</w:t>
+      </w:r>
+      <w:proofErr w:type="spellEnd"/>
+      <w:r>
+        <w:t xml:space="preserve"> fájl tartalmazza az információkat az adatbázisról és az adatbázishoz tartozó ORM </w:t>
+      </w:r>
+      <w:proofErr w:type="spellStart"/>
+      <w:r>
+        <w:t>mappingről</w:t>
+      </w:r>
+      <w:proofErr w:type="spellEnd"/>
+      <w:r>
+        <w:t>. Az egyes táblákhoz tartozó</w:t>
+      </w:r>
+      <w:r>
+        <w:t xml:space="preserve"> leíró</w:t>
+      </w:r>
+      <w:r>
+        <w:t xml:space="preserve"> osztályok </w:t>
+      </w:r>
+      <w:proofErr w:type="spellStart"/>
+      <w:r>
+        <w:t>Page</w:t>
+      </w:r>
+      <w:r>
+        <w:t>.cs</w:t>
+      </w:r>
+      <w:proofErr w:type="spellEnd"/>
+      <w:r>
+        <w:t xml:space="preserve"> </w:t>
+      </w:r>
+      <w:r>
+        <w:t xml:space="preserve">és </w:t>
+      </w:r>
+      <w:proofErr w:type="spellStart"/>
+      <w:r>
+        <w:t>User.cs</w:t>
+      </w:r>
+      <w:proofErr w:type="spellEnd"/>
+      <w:r>
+        <w:t xml:space="preserve"> </w:t>
+      </w:r>
+      <w:r>
+        <w:t xml:space="preserve">fájlokban </w:t>
+      </w:r>
+      <w:r>
+        <w:t>lettek</w:t>
+      </w:r>
+      <w:r>
+        <w:t xml:space="preserve"> definiálva</w:t>
+      </w:r>
+      <w:r>
+        <w:t xml:space="preserve">. Ezek a fájlok az </w:t>
+      </w:r>
+      <w:proofErr w:type="spellStart"/>
+      <w:r>
+        <w:t>Entity</w:t>
+      </w:r>
+      <w:proofErr w:type="spellEnd"/>
+      <w:r>
+        <w:t xml:space="preserve"> Framework segítségével lettek létrehozva az adatbázisban található sémák alapján.</w:t>
+      </w:r>
+    </w:p>
+    <w:p>
+      <w:pPr>
+        <w:spacing w:line="360" w:lineRule="auto"/>
+        <w:jc w:val="both"/>
+      </w:pPr>
+      <w:r>
+        <w:lastRenderedPageBreak/>
+        <w:t xml:space="preserve">Az adatbázis lekérdezések és az adatok manipulálása az </w:t>
+      </w:r>
+      <w:proofErr w:type="spellStart"/>
+      <w:r>
+        <w:t>Entity</w:t>
+      </w:r>
+      <w:proofErr w:type="spellEnd"/>
+      <w:r>
+        <w:t xml:space="preserve"> Framework-ön keresztül, </w:t>
+      </w:r>
+      <w:proofErr w:type="spellStart"/>
+      <w:r>
+        <w:t>linq</w:t>
+      </w:r>
+      <w:proofErr w:type="spellEnd"/>
+      <w:r>
+        <w:t xml:space="preserve"> szintaxis használatával történtek.</w:t>
+      </w:r>
+    </w:p>
+    <w:p>
+      <w:pPr>
+        <w:pStyle w:val="Listaszerbekezds"/>
+        <w:numPr>
+          <w:ilvl w:val="0"/>
+          <w:numId w:val="6"/>
+        </w:numPr>
+        <w:spacing w:line="360" w:lineRule="auto"/>
+        <w:jc w:val="both"/>
+      </w:pPr>
+      <w:r>
+        <w:t>Új entit</w:t>
+      </w:r>
+      <w:r>
+        <w:t xml:space="preserve">ás létrehozása és </w:t>
+      </w:r>
+      <w:proofErr w:type="spellStart"/>
+      <w:r>
+        <w:t>perzisztálása</w:t>
+      </w:r>
+      <w:proofErr w:type="spellEnd"/>
+    </w:p>
+    <w:p>
+      <w:pPr>
+        <w:pStyle w:val="Listaszerbekezds"/>
+        <w:numPr>
+          <w:ilvl w:val="1"/>
+          <w:numId w:val="6"/>
+        </w:numPr>
+        <w:spacing w:line="360" w:lineRule="auto"/>
+        <w:jc w:val="both"/>
+      </w:pPr>
+      <w:r>
+        <w:t>Az alábbi entitások létrehozására van lehetőség a programba</w:t>
+      </w:r>
+      <w:r>
+        <w:t>:</w:t>
+      </w:r>
+    </w:p>
+    <w:p>
+      <w:pPr>
+        <w:pStyle w:val="Listaszerbekezds"/>
+        <w:numPr>
+          <w:ilvl w:val="2"/>
+          <w:numId w:val="6"/>
+        </w:numPr>
+        <w:spacing w:line="360" w:lineRule="auto"/>
+        <w:jc w:val="both"/>
+      </w:pPr>
+      <w:r>
+        <w:t xml:space="preserve">feliratkozás egy oldalra </w:t>
+      </w:r>
+      <w:r>
+        <w:t>(Page)</w:t>
+      </w:r>
+    </w:p>
+    <w:p>
+      <w:pPr>
+        <w:pStyle w:val="Listaszerbekezds"/>
+        <w:numPr>
+          <w:ilvl w:val="1"/>
+          <w:numId w:val="6"/>
+        </w:numPr>
+        <w:spacing w:line="360" w:lineRule="auto"/>
+        <w:jc w:val="both"/>
+      </w:pPr>
+      <w:r>
+        <w:t>Feliratkozás létrehozásakor a felhasználói név és az oldal névének megadása kötelező.</w:t>
+      </w:r>
+    </w:p>
+    <w:p>
+      <w:pPr>
+        <w:pStyle w:val="Listaszerbekezds"/>
+        <w:numPr>
+          <w:ilvl w:val="0"/>
+          <w:numId w:val="6"/>
+        </w:numPr>
+        <w:spacing w:line="360" w:lineRule="auto"/>
+        <w:jc w:val="both"/>
+      </w:pPr>
+      <w:r>
+        <w:t>Entitás törlése</w:t>
+      </w:r>
+    </w:p>
+    <w:p>
+      <w:pPr>
+        <w:pStyle w:val="Listaszerbekezds"/>
+        <w:numPr>
+          <w:ilvl w:val="1"/>
+          <w:numId w:val="6"/>
+        </w:numPr>
+        <w:spacing w:line="360" w:lineRule="auto"/>
+        <w:jc w:val="both"/>
+      </w:pPr>
+      <w:r>
+        <w:t>Az alábbi entitások törlésére van lehetőség:</w:t>
+      </w:r>
+    </w:p>
+    <w:p>
+      <w:pPr>
+        <w:pStyle w:val="Listaszerbekezds"/>
+        <w:numPr>
+          <w:ilvl w:val="2"/>
+          <w:numId w:val="6"/>
+        </w:numPr>
+        <w:spacing w:line="360" w:lineRule="auto"/>
+        <w:jc w:val="both"/>
+      </w:pPr>
+      <w:r>
+        <w:t>feliratkozás egy oldalra (Page)</w:t>
+      </w:r>
+    </w:p>
+    <w:p>
+      <w:pPr>
+        <w:pStyle w:val="Listaszerbekezds"/>
+        <w:numPr>
+          <w:ilvl w:val="1"/>
+          <w:numId w:val="6"/>
+        </w:numPr>
+        <w:spacing w:line="360" w:lineRule="auto"/>
+        <w:jc w:val="both"/>
+      </w:pPr>
+      <w:r>
+        <w:t>A törlés a felhasználói év és oldal nevének magadásával történik, mivel ezek egyediek minden feliratkozás esetén</w:t>
+      </w:r>
+    </w:p>
+    <w:p>
+      <w:pPr>
+        <w:pStyle w:val="Listaszerbekezds"/>
+        <w:numPr>
+          <w:ilvl w:val="0"/>
+          <w:numId w:val="6"/>
+        </w:numPr>
+        <w:spacing w:line="360" w:lineRule="auto"/>
+        <w:jc w:val="both"/>
+      </w:pPr>
+      <w:r>
+        <w:t>Entitás tulajdonságainak módosítása</w:t>
+      </w:r>
+    </w:p>
+    <w:p>
+      <w:pPr>
+        <w:pStyle w:val="Listaszerbekezds"/>
+        <w:numPr>
+          <w:ilvl w:val="1"/>
+          <w:numId w:val="6"/>
+        </w:numPr>
+        <w:spacing w:line="360" w:lineRule="auto"/>
+        <w:jc w:val="both"/>
+      </w:pPr>
+      <w:r>
+        <w:t>Az alábbi entitások törlésére van lehetőség:</w:t>
+      </w:r>
+    </w:p>
+    <w:p>
+      <w:pPr>
+        <w:pStyle w:val="Listaszerbekezds"/>
+        <w:numPr>
+          <w:ilvl w:val="2"/>
+          <w:numId w:val="6"/>
+        </w:numPr>
+        <w:spacing w:line="360" w:lineRule="auto"/>
+        <w:jc w:val="both"/>
+      </w:pPr>
+      <w:r>
+        <w:t>felhasználó(</w:t>
+      </w:r>
+      <w:proofErr w:type="spellStart"/>
+      <w:r>
+        <w:t>User</w:t>
+      </w:r>
+      <w:proofErr w:type="spellEnd"/>
+      <w:r>
+        <w:t>)</w:t>
+      </w:r>
+    </w:p>
+    <w:p>
+      <w:pPr>
+        <w:pStyle w:val="Listaszerbekezds"/>
+        <w:numPr>
+          <w:ilvl w:val="2"/>
+          <w:numId w:val="6"/>
+        </w:numPr>
+        <w:spacing w:line="360" w:lineRule="auto"/>
+        <w:jc w:val="both"/>
+      </w:pPr>
+      <w:r>
+        <w:t>feliratkozás egy oldalra (Page)</w:t>
+      </w:r>
+    </w:p>
+    <w:p>
+      <w:pPr>
+        <w:pStyle w:val="Listaszerbekezds"/>
+        <w:numPr>
+          <w:ilvl w:val="1"/>
+          <w:numId w:val="6"/>
+        </w:numPr>
+        <w:spacing w:line="360" w:lineRule="auto"/>
+        <w:jc w:val="both"/>
+      </w:pPr>
+      <w:r>
+        <w:t xml:space="preserve">Felhasználó esetén egy </w:t>
+      </w:r>
+      <w:proofErr w:type="spellStart"/>
+      <w:r>
+        <w:t>admin</w:t>
+      </w:r>
+      <w:proofErr w:type="spellEnd"/>
+      <w:r>
+        <w:t xml:space="preserve"> felhasználó tudja állítani azt, hogy </w:t>
+      </w:r>
+      <w:proofErr w:type="spellStart"/>
+      <w:r>
+        <w:t>admin</w:t>
+      </w:r>
+      <w:proofErr w:type="spellEnd"/>
+      <w:r>
+        <w:t xml:space="preserve"> e egy másik felhasználó</w:t>
+      </w:r>
+    </w:p>
+    <w:p>
+      <w:pPr>
+        <w:pStyle w:val="Listaszerbekezds"/>
+        <w:numPr>
+          <w:ilvl w:val="1"/>
+          <w:numId w:val="6"/>
+        </w:numPr>
+        <w:spacing w:line="360" w:lineRule="auto"/>
+        <w:jc w:val="both"/>
+      </w:pPr>
+      <w:r>
+        <w:t>Feliratkozás esetén állítható az érzékenység és a frissítési gyakoriság.</w:t>
+      </w:r>
+    </w:p>
+    <w:p>
+      <w:pPr>
+        <w:pStyle w:val="Listaszerbekezds"/>
+        <w:numPr>
+          <w:ilvl w:val="0"/>
+          <w:numId w:val="6"/>
+        </w:numPr>
+        <w:spacing w:line="360" w:lineRule="auto"/>
+        <w:jc w:val="both"/>
+      </w:pPr>
+      <w:r>
+        <w:t>Adatok lekérése</w:t>
+      </w:r>
+    </w:p>
+    <w:p>
+      <w:pPr>
+        <w:pStyle w:val="Listaszerbekezds"/>
+        <w:numPr>
+          <w:ilvl w:val="1"/>
+          <w:numId w:val="6"/>
+        </w:numPr>
+        <w:spacing w:line="360" w:lineRule="auto"/>
+        <w:jc w:val="both"/>
+      </w:pPr>
+      <w:r>
+        <w:t xml:space="preserve">Az adatelérési réteg ad lehetőséget adatok lekérésére. A lekérések </w:t>
+      </w:r>
+      <w:proofErr w:type="spellStart"/>
+      <w:r>
+        <w:t>linq</w:t>
+      </w:r>
+      <w:proofErr w:type="spellEnd"/>
+      <w:r>
+        <w:t xml:space="preserve"> segítségével történnek a programban.</w:t>
+      </w:r>
+    </w:p>
+    <w:p>
+      <w:pPr>
+        <w:pStyle w:val="Listaszerbekezds"/>
+        <w:numPr>
+          <w:ilvl w:val="1"/>
+          <w:numId w:val="6"/>
+        </w:numPr>
+        <w:spacing w:line="360" w:lineRule="auto"/>
+        <w:jc w:val="both"/>
+      </w:pPr>
+      <w:r>
+        <w:t>Az alábbi lekérdezéseket használja a program:</w:t>
+      </w:r>
+    </w:p>
+    <w:p>
+      <w:pPr>
+        <w:pStyle w:val="Listaszerbekezds"/>
+        <w:numPr>
+          <w:ilvl w:val="2"/>
+          <w:numId w:val="6"/>
+        </w:numPr>
+        <w:spacing w:line="360" w:lineRule="auto"/>
+        <w:jc w:val="both"/>
+      </w:pPr>
+      <w:r>
+        <w:t xml:space="preserve">Minden felhasználó adatainak lekérdezése a jelszó kivételével (csak </w:t>
+      </w:r>
+      <w:proofErr w:type="spellStart"/>
+      <w:r>
+        <w:t>admin</w:t>
+      </w:r>
+      <w:proofErr w:type="spellEnd"/>
+      <w:r>
+        <w:t xml:space="preserve"> felhasználó)</w:t>
+      </w:r>
+    </w:p>
+    <w:p>
+      <w:pPr>
+        <w:pStyle w:val="Listaszerbekezds"/>
+        <w:numPr>
+          <w:ilvl w:val="2"/>
+          <w:numId w:val="6"/>
+        </w:numPr>
+        <w:spacing w:line="360" w:lineRule="auto"/>
+        <w:jc w:val="both"/>
+      </w:pPr>
+      <w:r>
+        <w:t>Adott felhasználóhoz tartozó feliratkozások lekérése</w:t>
+      </w:r>
+    </w:p>
+    <w:p>
+      <w:pPr>
+        <w:pStyle w:val="Listaszerbekezds"/>
+        <w:numPr>
+          <w:ilvl w:val="2"/>
+          <w:numId w:val="6"/>
+        </w:numPr>
+        <w:spacing w:line="360" w:lineRule="auto"/>
+        <w:jc w:val="both"/>
+      </w:pPr>
+      <w:r>
+        <w:t>A frissítéshez szükséges információk lekérése</w:t>
+      </w:r>
+    </w:p>
+    <w:p>
+      <w:pPr>
+        <w:pStyle w:val="Cmsor2"/>
+        <w:spacing w:after="240"/>
+      </w:pPr>
+      <w:bookmarkStart w:id="22" w:name="_Toc498855714"/>
+      <w:r>
+        <w:t>Üzleti logika</w:t>
+      </w:r>
+      <w:bookmarkEnd w:id="22"/>
+    </w:p>
+    <w:p>
+      <w:pPr>
+        <w:spacing w:line="360" w:lineRule="auto"/>
+        <w:jc w:val="both"/>
+      </w:pPr>
+      <w:r>
+        <w:rPr>
+          <w:b/>
+        </w:rPr>
+        <w:t xml:space="preserve">Célja: </w:t>
+      </w:r>
+      <w:r>
+        <w:t>az adatelérési rétegtől kapott adatok alapján kiszolgálni a g</w:t>
+      </w:r>
+      <w:r>
+        <w:t xml:space="preserve">rafikus felhasználói felületet, illetve értesítés küldése az egyes felhasználóknak. </w:t>
+      </w:r>
+      <w:r>
+        <w:t xml:space="preserve">Lényegében egy </w:t>
+      </w:r>
+      <w:proofErr w:type="spellStart"/>
+      <w:r>
+        <w:t>wrapper</w:t>
+      </w:r>
+      <w:proofErr w:type="spellEnd"/>
+      <w:r>
+        <w:t xml:space="preserve"> </w:t>
+      </w:r>
+      <w:proofErr w:type="spellStart"/>
+      <w:r>
+        <w:t>facade</w:t>
+      </w:r>
+      <w:proofErr w:type="spellEnd"/>
+      <w:r>
+        <w:t>-ként viselkedik.</w:t>
+      </w:r>
+    </w:p>
+    <w:p>
+      <w:pPr>
+        <w:spacing w:line="360" w:lineRule="auto"/>
         <w:ind w:firstLine="284"/>
         <w:jc w:val="both"/>
       </w:pPr>
       <w:r>
-        <w:t xml:space="preserve">A bejelentkező </w:t>
-      </w:r>
-      <w:proofErr w:type="spellStart"/>
-      <w:r>
-        <w:t>form</w:t>
-      </w:r>
-      <w:proofErr w:type="spellEnd"/>
-      <w:r>
-        <w:t xml:space="preserve"> teszi lehetővé, hogy a regisztrált felhasználók </w:t>
+        <w:t xml:space="preserve">Esetünkben ez a réteg végzi a különböző verziójú </w:t>
+      </w:r>
+      <w:proofErr w:type="spellStart"/>
+      <w:r>
+        <w:t>wikipedia</w:t>
+      </w:r>
+      <w:proofErr w:type="spellEnd"/>
+      <w:r>
+        <w:t xml:space="preserve"> oldalakon a változások ellenőrzését és adott esetben email értesítést küld a feliratkozott felhasználónak, ezenkívül ebben a rétegben valósítjuk meg a </w:t>
+      </w:r>
+      <w:proofErr w:type="spellStart"/>
+      <w:r>
+        <w:t>MediaWiki</w:t>
+      </w:r>
+      <w:proofErr w:type="spellEnd"/>
+      <w:r>
+        <w:t xml:space="preserve"> API által szolgáltatott adatok feldolgozását is. </w:t>
+      </w:r>
+    </w:p>
+    <w:p>
+      <w:pPr>
+        <w:spacing w:line="360" w:lineRule="auto"/>
+        <w:jc w:val="both"/>
+      </w:pPr>
+      <w:r>
+        <w:rPr>
+          <w:b/>
+        </w:rPr>
+        <w:lastRenderedPageBreak/>
+        <w:t xml:space="preserve">Megjelenés a </w:t>
       </w:r>
       <w:proofErr w:type="gramStart"/>
       <w:r>
-        <w:t>bejelentkezhessenek</w:t>
-      </w:r>
+        <w:rPr>
+          <w:b/>
+        </w:rPr>
+        <w:t xml:space="preserve">kódban: </w:t>
+      </w:r>
+      <w:r>
+        <w:t xml:space="preserve"> </w:t>
+      </w:r>
+      <w:proofErr w:type="spellStart"/>
+      <w:r>
+        <w:t>WikipediaPoller</w:t>
+      </w:r>
+      <w:proofErr w:type="spellEnd"/>
       <w:proofErr w:type="gramEnd"/>
       <w:r>
-        <w:t xml:space="preserve"> és jogosultságuktól függően eljussanak a később bemutatott </w:t>
-      </w:r>
-      <w:proofErr w:type="spellStart"/>
-      <w:r>
-        <w:t>formokra</w:t>
-      </w:r>
-      <w:proofErr w:type="spellEnd"/>
-      <w:r>
-        <w:t xml:space="preserve">, ahol a követelményekben definiált </w:t>
-      </w:r>
-      <w:proofErr w:type="spellStart"/>
-      <w:r>
-        <w:t>use-case-eket</w:t>
-      </w:r>
-      <w:proofErr w:type="spellEnd"/>
-      <w:r>
-        <w:t xml:space="preserve"> hajthatják végre. Helyes felhasználónév/jelszó beírásakor a Login gomb megnyomásával térhetnek át a felhasználók a jogosultságuknak megfelelő </w:t>
-      </w:r>
-      <w:proofErr w:type="spellStart"/>
-      <w:r>
-        <w:t>formokra</w:t>
-      </w:r>
-      <w:proofErr w:type="spellEnd"/>
-      <w:r>
-        <w:t xml:space="preserve">. </w:t>
+        <w:t xml:space="preserve">, </w:t>
+      </w:r>
+      <w:proofErr w:type="spellStart"/>
+      <w:r>
+        <w:t>WikiAPi</w:t>
+      </w:r>
+      <w:proofErr w:type="spellEnd"/>
+      <w:r>
+        <w:t xml:space="preserve">, </w:t>
+      </w:r>
+      <w:proofErr w:type="spellStart"/>
+      <w:r>
+        <w:t>EmailSender</w:t>
+      </w:r>
+      <w:proofErr w:type="spellEnd"/>
+      <w:r>
+        <w:t xml:space="preserve"> osztályokban.</w:t>
+      </w:r>
+    </w:p>
+    <w:p>
+      <w:pPr>
+        <w:pStyle w:val="Cmsor2"/>
+        <w:spacing w:after="240"/>
+      </w:pPr>
+      <w:bookmarkStart w:id="23" w:name="_Toc498855715"/>
+      <w:r>
+        <w:t>Grafikus felhasználói felület</w:t>
+      </w:r>
+      <w:bookmarkEnd w:id="23"/>
+    </w:p>
+    <w:p>
+      <w:pPr>
+        <w:spacing w:line="360" w:lineRule="auto"/>
+        <w:jc w:val="both"/>
+      </w:pPr>
+      <w:r>
+        <w:rPr>
+          <w:b/>
+        </w:rPr>
+        <w:t xml:space="preserve">Célja: </w:t>
+      </w:r>
+      <w:r>
+        <w:t xml:space="preserve">A felhasználók számára egyszerű, könnyen átlátható felületet nyújtani, az összes funkciót elérhetővé tenni. </w:t>
+      </w:r>
+    </w:p>
+    <w:p>
+      <w:pPr>
+        <w:spacing w:line="360" w:lineRule="auto"/>
+        <w:ind w:firstLine="284"/>
+        <w:jc w:val="both"/>
+      </w:pPr>
+      <w:r>
+        <w:t xml:space="preserve">A Wikipedia-követő felületét C# </w:t>
+      </w:r>
+      <w:proofErr w:type="spellStart"/>
+      <w:r>
+        <w:t>Formokkal</w:t>
+      </w:r>
+      <w:proofErr w:type="spellEnd"/>
+      <w:r>
+        <w:t xml:space="preserve"> valósítottuk meg. </w:t>
+      </w:r>
+      <w:r>
+        <w:t xml:space="preserve">A grafikus felület három ablakot tartalmaz: egy bejelentkező ablakot, az egyszerű felhasználó ablakát és az </w:t>
+      </w:r>
+      <w:proofErr w:type="spellStart"/>
+      <w:r>
+        <w:t>admin</w:t>
+      </w:r>
+      <w:proofErr w:type="spellEnd"/>
+      <w:r>
+        <w:t xml:space="preserve"> ablakát. </w:t>
       </w:r>
     </w:p>
     <w:p>
@@ -1901,124 +3517,10 @@
           <w:lang w:eastAsia="hu-HU"/>
         </w:rPr>
         <w:drawing>
-          <wp:inline distT="0" distB="0" distL="0" distR="0" wp14:anchorId="4E1F0B2E" wp14:editId="17FCC45F">
-            <wp:extent cx="5731510" cy="4220210"/>
-            <wp:effectExtent l="0" t="0" r="2540" b="8890"/>
-            <wp:docPr id="4" name="Picture 4"/>
-            <wp:cNvGraphicFramePr>
-              <a:graphicFrameLocks xmlns:a="http://schemas.openxmlformats.org/drawingml/2006/main" noChangeAspect="1"/>
-            </wp:cNvGraphicFramePr>
-            <a:graphic xmlns:a="http://schemas.openxmlformats.org/drawingml/2006/main">
-              <a:graphicData uri="http://schemas.openxmlformats.org/drawingml/2006/picture">
-                <pic:pic xmlns:pic="http://schemas.openxmlformats.org/drawingml/2006/picture">
-                  <pic:nvPicPr>
-                    <pic:cNvPr id="1" name=""/>
-                    <pic:cNvPicPr/>
-                  </pic:nvPicPr>
-                  <pic:blipFill>
-                    <a:blip r:embed="rId9"/>
-                    <a:stretch>
-                      <a:fillRect/>
-                    </a:stretch>
-                  </pic:blipFill>
-                  <pic:spPr>
-                    <a:xfrm>
-                      <a:off x="0" y="0"/>
-                      <a:ext cx="5731510" cy="4220210"/>
-                    </a:xfrm>
-                    <a:prstGeom prst="rect">
-                      <a:avLst/>
-                    </a:prstGeom>
-                  </pic:spPr>
-                </pic:pic>
-              </a:graphicData>
-            </a:graphic>
-          </wp:inline>
-        </w:drawing>
-      </w:r>
-    </w:p>
-    <w:p>
-      <w:pPr>
-        <w:pStyle w:val="Caption"/>
-        <w:jc w:val="center"/>
-      </w:pPr>
-      <w:r>
-        <w:fldChar w:fldCharType="begin"/>
-      </w:r>
-      <w:r>
-        <w:instrText xml:space="preserve"> SEQ ábra \* ARABIC </w:instrText>
-      </w:r>
-      <w:r>
-        <w:fldChar w:fldCharType="separate"/>
-      </w:r>
-      <w:r>
-        <w:rPr>
-          <w:noProof/>
-        </w:rPr>
-        <w:t>2</w:t>
-      </w:r>
-      <w:r>
-        <w:fldChar w:fldCharType="end"/>
-      </w:r>
-      <w:r>
-        <w:t xml:space="preserve">. ábra Egyszerű felhasználó </w:t>
-      </w:r>
-      <w:proofErr w:type="spellStart"/>
-      <w:r>
-        <w:t>form</w:t>
-      </w:r>
-      <w:proofErr w:type="spellEnd"/>
-    </w:p>
-    <w:p>
-      <w:pPr>
-        <w:spacing w:line="360" w:lineRule="auto"/>
-        <w:ind w:firstLine="284"/>
-        <w:jc w:val="both"/>
-      </w:pPr>
-      <w:r>
-        <w:t xml:space="preserve">Amennyiben egy egyszerű felhasználó jelentkezett be a 2. ábrán látható ablak fogadja. </w:t>
-      </w:r>
-      <w:r>
-        <w:t xml:space="preserve">A felső sorban új oldalra tud feliratkozni a megfelelő érzékenység és a frissítési gyakoriság beállításával (amennyiben a feliratkozási limitje nem haladja meg a feliratkozások számát). </w:t>
-      </w:r>
-    </w:p>
-    <w:p>
-      <w:pPr>
-        <w:spacing w:line="360" w:lineRule="auto"/>
-        <w:ind w:firstLine="284"/>
-        <w:jc w:val="both"/>
-      </w:pPr>
-      <w:r>
-        <w:lastRenderedPageBreak/>
-        <w:t xml:space="preserve">A középső sorban a bejelentkezett felhasználó a </w:t>
-      </w:r>
-      <w:r>
-        <w:t>kiválasztott</w:t>
-      </w:r>
-      <w:r>
-        <w:t xml:space="preserve"> oldalhoz tartozó paramétereit tudja módosítani, </w:t>
-      </w:r>
-      <w:r>
-        <w:t xml:space="preserve">illetve leiratkozni, amennyiben nem kíván több e-mail értesítést kapni az adott oldal megváltozásáról. </w:t>
-      </w:r>
-    </w:p>
-    <w:p>
-      <w:pPr>
-        <w:keepNext/>
-        <w:spacing w:after="0" w:line="360" w:lineRule="auto"/>
-        <w:ind w:firstLine="284"/>
-        <w:jc w:val="center"/>
-      </w:pPr>
-      <w:r>
-        <w:rPr>
-          <w:noProof/>
-          <w:lang w:eastAsia="hu-HU"/>
-        </w:rPr>
-        <w:drawing>
-          <wp:inline distT="0" distB="0" distL="0" distR="0" wp14:anchorId="326DCA95" wp14:editId="39019357">
-            <wp:extent cx="2990850" cy="2781300"/>
-            <wp:effectExtent l="0" t="0" r="0" b="0"/>
-            <wp:docPr id="5" name="Picture 5"/>
+          <wp:inline distT="0" distB="0" distL="0" distR="0" wp14:anchorId="3D785B16" wp14:editId="4D4B2C4A">
+            <wp:extent cx="3209925" cy="1838325"/>
+            <wp:effectExtent l="0" t="0" r="9525" b="9525"/>
+            <wp:docPr id="3" name="Picture 3"/>
             <wp:cNvGraphicFramePr>
               <a:graphicFrameLocks xmlns:a="http://schemas.openxmlformats.org/drawingml/2006/main" noChangeAspect="1"/>
             </wp:cNvGraphicFramePr>
@@ -2038,6 +3540,250 @@
                   <pic:spPr>
                     <a:xfrm>
                       <a:off x="0" y="0"/>
+                      <a:ext cx="3209925" cy="1838325"/>
+                    </a:xfrm>
+                    <a:prstGeom prst="rect">
+                      <a:avLst/>
+                    </a:prstGeom>
+                  </pic:spPr>
+                </pic:pic>
+              </a:graphicData>
+            </a:graphic>
+          </wp:inline>
+        </w:drawing>
+      </w:r>
+    </w:p>
+    <w:p>
+      <w:pPr>
+        <w:pStyle w:val="Kpalrs"/>
+        <w:jc w:val="center"/>
+      </w:pPr>
+      <w:r>
+        <w:fldChar w:fldCharType="begin"/>
+      </w:r>
+      <w:r>
+        <w:instrText xml:space="preserve"> SEQ ábra \* ARABIC </w:instrText>
+      </w:r>
+      <w:r>
+        <w:fldChar w:fldCharType="separate"/>
+      </w:r>
+      <w:r>
+        <w:rPr>
+          <w:noProof/>
+        </w:rPr>
+        <w:t>2</w:t>
+      </w:r>
+      <w:r>
+        <w:rPr>
+          <w:noProof/>
+        </w:rPr>
+        <w:fldChar w:fldCharType="end"/>
+      </w:r>
+      <w:r>
+        <w:t xml:space="preserve">. ábra Bejelentkező </w:t>
+      </w:r>
+      <w:proofErr w:type="spellStart"/>
+      <w:r>
+        <w:t>form</w:t>
+      </w:r>
+      <w:proofErr w:type="spellEnd"/>
+    </w:p>
+    <w:p>
+      <w:pPr>
+        <w:spacing w:before="480" w:line="360" w:lineRule="auto"/>
+        <w:ind w:firstLine="284"/>
+        <w:jc w:val="both"/>
+      </w:pPr>
+      <w:r>
+        <w:t xml:space="preserve">A bejelentkező </w:t>
+      </w:r>
+      <w:proofErr w:type="spellStart"/>
+      <w:r>
+        <w:t>form</w:t>
+      </w:r>
+      <w:proofErr w:type="spellEnd"/>
+      <w:r>
+        <w:t xml:space="preserve"> teszi lehetővé, hogy a regisztrált felhasználók bejelentkezhessenek és jogosultságuktól függően eljussanak a később bemutatott </w:t>
+      </w:r>
+      <w:proofErr w:type="spellStart"/>
+      <w:r>
+        <w:t>formokra</w:t>
+      </w:r>
+      <w:proofErr w:type="spellEnd"/>
+      <w:r>
+        <w:t xml:space="preserve">, ahol a követelményekben definiált </w:t>
+      </w:r>
+      <w:proofErr w:type="spellStart"/>
+      <w:r>
+        <w:t>use-case-eket</w:t>
+      </w:r>
+      <w:proofErr w:type="spellEnd"/>
+      <w:r>
+        <w:t xml:space="preserve"> hajthatják végre. Helyes felhasználónév/jelszó beírásakor a Login gomb megnyomásával térhetnek át a felhasználók a jogosultságuknak megfelelő </w:t>
+      </w:r>
+      <w:proofErr w:type="spellStart"/>
+      <w:r>
+        <w:t>formokra</w:t>
+      </w:r>
+      <w:proofErr w:type="spellEnd"/>
+      <w:r>
+        <w:t xml:space="preserve">. </w:t>
+      </w:r>
+    </w:p>
+    <w:p>
+      <w:pPr>
+        <w:keepNext/>
+        <w:spacing w:after="0" w:line="360" w:lineRule="auto"/>
+        <w:ind w:firstLine="284"/>
+        <w:jc w:val="center"/>
+      </w:pPr>
+      <w:r>
+        <w:rPr>
+          <w:noProof/>
+          <w:lang w:eastAsia="hu-HU"/>
+        </w:rPr>
+        <w:lastRenderedPageBreak/>
+        <w:drawing>
+          <wp:inline distT="0" distB="0" distL="0" distR="0" wp14:anchorId="4E1F0B2E" wp14:editId="17FCC45F">
+            <wp:extent cx="5731510" cy="4220210"/>
+            <wp:effectExtent l="0" t="0" r="2540" b="8890"/>
+            <wp:docPr id="4" name="Picture 4"/>
+            <wp:cNvGraphicFramePr>
+              <a:graphicFrameLocks xmlns:a="http://schemas.openxmlformats.org/drawingml/2006/main" noChangeAspect="1"/>
+            </wp:cNvGraphicFramePr>
+            <a:graphic xmlns:a="http://schemas.openxmlformats.org/drawingml/2006/main">
+              <a:graphicData uri="http://schemas.openxmlformats.org/drawingml/2006/picture">
+                <pic:pic xmlns:pic="http://schemas.openxmlformats.org/drawingml/2006/picture">
+                  <pic:nvPicPr>
+                    <pic:cNvPr id="1" name=""/>
+                    <pic:cNvPicPr/>
+                  </pic:nvPicPr>
+                  <pic:blipFill>
+                    <a:blip r:embed="rId11"/>
+                    <a:stretch>
+                      <a:fillRect/>
+                    </a:stretch>
+                  </pic:blipFill>
+                  <pic:spPr>
+                    <a:xfrm>
+                      <a:off x="0" y="0"/>
+                      <a:ext cx="5731510" cy="4220210"/>
+                    </a:xfrm>
+                    <a:prstGeom prst="rect">
+                      <a:avLst/>
+                    </a:prstGeom>
+                  </pic:spPr>
+                </pic:pic>
+              </a:graphicData>
+            </a:graphic>
+          </wp:inline>
+        </w:drawing>
+      </w:r>
+    </w:p>
+    <w:p>
+      <w:pPr>
+        <w:pStyle w:val="Kpalrs"/>
+        <w:jc w:val="center"/>
+      </w:pPr>
+      <w:r>
+        <w:fldChar w:fldCharType="begin"/>
+      </w:r>
+      <w:r>
+        <w:instrText xml:space="preserve"> SEQ ábra \* ARABIC </w:instrText>
+      </w:r>
+      <w:r>
+        <w:fldChar w:fldCharType="separate"/>
+      </w:r>
+      <w:r>
+        <w:rPr>
+          <w:noProof/>
+        </w:rPr>
+        <w:t>3</w:t>
+      </w:r>
+      <w:r>
+        <w:rPr>
+          <w:noProof/>
+        </w:rPr>
+        <w:fldChar w:fldCharType="end"/>
+      </w:r>
+      <w:r>
+        <w:t xml:space="preserve">. ábra Egyszerű felhasználó </w:t>
+      </w:r>
+      <w:proofErr w:type="spellStart"/>
+      <w:r>
+        <w:t>form</w:t>
+      </w:r>
+      <w:proofErr w:type="spellEnd"/>
+    </w:p>
+    <w:p>
+      <w:pPr>
+        <w:spacing w:line="360" w:lineRule="auto"/>
+        <w:ind w:firstLine="284"/>
+        <w:jc w:val="both"/>
+      </w:pPr>
+      <w:r>
+        <w:t xml:space="preserve">Amennyiben egy egyszerű felhasználó jelentkezett be a 2. ábrán látható ablak fogadja. </w:t>
+      </w:r>
+      <w:r>
+        <w:t xml:space="preserve">A felső sorban új oldalra tud feliratkozni a megfelelő érzékenység és a frissítési gyakoriság beállításával (amennyiben a feliratkozási limitje nem haladja meg a feliratkozások számát). </w:t>
+      </w:r>
+    </w:p>
+    <w:p>
+      <w:pPr>
+        <w:spacing w:line="360" w:lineRule="auto"/>
+        <w:ind w:firstLine="284"/>
+        <w:jc w:val="both"/>
+      </w:pPr>
+      <w:r>
+        <w:t xml:space="preserve">A középső sorban a bejelentkezett felhasználó a </w:t>
+      </w:r>
+      <w:r>
+        <w:t>kiválasztott</w:t>
+      </w:r>
+      <w:r>
+        <w:t xml:space="preserve"> oldalhoz tartozó paramétereit tudja módosítani, </w:t>
+      </w:r>
+      <w:r>
+        <w:t xml:space="preserve">illetve leiratkozni, amennyiben nem kíván több e-mail értesítést kapni az adott oldal megváltozásáról. </w:t>
+      </w:r>
+    </w:p>
+    <w:p>
+      <w:pPr>
+        <w:keepNext/>
+        <w:spacing w:after="0" w:line="360" w:lineRule="auto"/>
+        <w:ind w:firstLine="284"/>
+        <w:jc w:val="center"/>
+      </w:pPr>
+      <w:r>
+        <w:rPr>
+          <w:noProof/>
+          <w:lang w:eastAsia="hu-HU"/>
+        </w:rPr>
+        <w:lastRenderedPageBreak/>
+        <w:drawing>
+          <wp:inline distT="0" distB="0" distL="0" distR="0" wp14:anchorId="326DCA95" wp14:editId="39019357">
+            <wp:extent cx="2990850" cy="2781300"/>
+            <wp:effectExtent l="0" t="0" r="0" b="0"/>
+            <wp:docPr id="5" name="Picture 5"/>
+            <wp:cNvGraphicFramePr>
+              <a:graphicFrameLocks xmlns:a="http://schemas.openxmlformats.org/drawingml/2006/main" noChangeAspect="1"/>
+            </wp:cNvGraphicFramePr>
+            <a:graphic xmlns:a="http://schemas.openxmlformats.org/drawingml/2006/main">
+              <a:graphicData uri="http://schemas.openxmlformats.org/drawingml/2006/picture">
+                <pic:pic xmlns:pic="http://schemas.openxmlformats.org/drawingml/2006/picture">
+                  <pic:nvPicPr>
+                    <pic:cNvPr id="1" name=""/>
+                    <pic:cNvPicPr/>
+                  </pic:nvPicPr>
+                  <pic:blipFill>
+                    <a:blip r:embed="rId12"/>
+                    <a:stretch>
+                      <a:fillRect/>
+                    </a:stretch>
+                  </pic:blipFill>
+                  <pic:spPr>
+                    <a:xfrm>
+                      <a:off x="0" y="0"/>
                       <a:ext cx="2990850" cy="2781300"/>
                     </a:xfrm>
                     <a:prstGeom prst="rect">
@@ -2053,7 +3799,7 @@
     </w:p>
     <w:p>
       <w:pPr>
-        <w:pStyle w:val="Caption"/>
+        <w:pStyle w:val="Kpalrs"/>
         <w:jc w:val="center"/>
       </w:pPr>
       <w:r>
@@ -2069,9 +3815,12 @@
         <w:rPr>
           <w:noProof/>
         </w:rPr>
-        <w:t>3</w:t>
-      </w:r>
-      <w:r>
+        <w:t>4</w:t>
+      </w:r>
+      <w:r>
+        <w:rPr>
+          <w:noProof/>
+        </w:rPr>
         <w:fldChar w:fldCharType="end"/>
       </w:r>
       <w:r>
@@ -2111,12 +3860,14 @@
     </w:p>
     <w:p>
       <w:pPr>
-        <w:pStyle w:val="Heading2"/>
+        <w:pStyle w:val="Cmsor2"/>
         <w:spacing w:after="360"/>
       </w:pPr>
+      <w:bookmarkStart w:id="24" w:name="_Toc498855716"/>
       <w:r>
         <w:t>E-K diagram</w:t>
       </w:r>
+      <w:bookmarkEnd w:id="24"/>
     </w:p>
     <w:p>
       <w:r>
@@ -2129,7 +3880,6 @@
         <w:jc w:val="center"/>
       </w:pPr>
       <w:r>
-        <w:lastRenderedPageBreak/>
         <w:pict>
           <v:shapetype id="_x0000_t75" coordsize="21600,21600" o:spt="75" o:preferrelative="t" path="m@4@5l@4@11@9@11@9@5xe" filled="f" stroked="f">
             <v:stroke joinstyle="miter"/>
@@ -2151,7 +3901,7 @@
             <o:lock v:ext="edit" aspectratio="t"/>
           </v:shapetype>
           <v:shape id="_x0000_i1025" type="#_x0000_t75" style="width:375pt;height:278.25pt">
-            <v:imagedata r:id="rId11" o:title="ekdiagram"/>
+            <v:imagedata r:id="rId13" o:title="ekdiagram"/>
           </v:shape>
         </w:pict>
       </w:r>
@@ -2163,6 +3913,7 @@
         <w:jc w:val="both"/>
       </w:pPr>
       <w:r>
+        <w:lastRenderedPageBreak/>
         <w:t xml:space="preserve">Ennek megfelelően két táblát hoztunk létre az SQL adatbázisunkban: </w:t>
       </w:r>
       <w:proofErr w:type="spellStart"/>
@@ -2191,19 +3942,11 @@
       </w:r>
       <w:proofErr w:type="spellStart"/>
       <w:r>
-        <w:t>Pages-ben</w:t>
-      </w:r>
-      <w:proofErr w:type="spellEnd"/>
-      <w:r>
-        <w:t xml:space="preserve">, pedig a feliratkozásokhoz tartozó adatokat. Megjegyzendő, hogy </w:t>
-      </w:r>
-      <w:proofErr w:type="gramStart"/>
-      <w:r>
-        <w:t>a</w:t>
-      </w:r>
-      <w:proofErr w:type="gramEnd"/>
-      <w:r>
-        <w:t xml:space="preserve"> </w:t>
+        <w:t>Pages</w:t>
+      </w:r>
+      <w:proofErr w:type="spellEnd"/>
+      <w:r>
+        <w:t xml:space="preserve">-ben, pedig a feliratkozásokhoz tartozó adatokat. Megjegyzendő, hogy a </w:t>
       </w:r>
       <w:proofErr w:type="spellStart"/>
       <w:r>
@@ -2219,11 +3962,13 @@
     </w:p>
     <w:p>
       <w:pPr>
-        <w:pStyle w:val="Heading2"/>
-      </w:pPr>
+        <w:pStyle w:val="Cmsor2"/>
+      </w:pPr>
+      <w:bookmarkStart w:id="25" w:name="_Toc498855717"/>
       <w:r>
         <w:t>Osztálydiagram</w:t>
       </w:r>
+      <w:bookmarkEnd w:id="25"/>
     </w:p>
     <w:p/>
     <w:p>
@@ -2240,7 +3985,7 @@
         </w:rPr>
         <w:pict>
           <v:shape id="_x0000_i1026" type="#_x0000_t75" style="width:392.25pt;height:238.5pt">
-            <v:imagedata r:id="rId12" o:title="classDiagram"/>
+            <v:imagedata r:id="rId14" o:title="classDiagram"/>
           </v:shape>
         </w:pict>
       </w:r>
@@ -2260,7 +4005,6 @@
         <w:jc w:val="both"/>
       </w:pPr>
       <w:r>
-        <w:lastRenderedPageBreak/>
         <w:t>Az alkalmazás indításakor egy szálat indítunk, így a program</w:t>
       </w:r>
       <w:r>
@@ -2280,15 +4024,15 @@
       </w:r>
       <w:proofErr w:type="spellEnd"/>
       <w:r>
-        <w:t xml:space="preserve"> függvénye. Ez az objektum felelős azért, hogy adott időközönként (1 perc) végignézze az összes </w:t>
-      </w:r>
-      <w:proofErr w:type="spellStart"/>
-      <w:r>
-        <w:t>Wikipedia</w:t>
-      </w:r>
-      <w:proofErr w:type="spellEnd"/>
-      <w:r>
-        <w:t xml:space="preserve"> oldalt, amire a felhasználók feliratkoztak, összehasonlítsa az esetleges új állapotot az előző állapottal (</w:t>
+        <w:t xml:space="preserve"> függvénye. Ez az objektum felelős azért, hogy adott időközönként (1 perc) </w:t>
+      </w:r>
+      <w:proofErr w:type="spellStart"/>
+      <w:r>
+        <w:t>végignézze</w:t>
+      </w:r>
+      <w:proofErr w:type="spellEnd"/>
+      <w:r>
+        <w:t xml:space="preserve"> az összes Wikipedia oldalt, amire a felhasználók feliratkoztak, összehasonlítsa az esetleges új állapotot az előző állapottal (</w:t>
       </w:r>
       <w:proofErr w:type="spellStart"/>
       <w:r>
@@ -2314,17 +4058,17 @@
       <w:r>
         <w:t xml:space="preserve"> osztály segítségével. </w:t>
       </w:r>
-      <w:bookmarkStart w:id="0" w:name="_GoBack"/>
-      <w:bookmarkEnd w:id="0"/>
-    </w:p>
-    <w:p>
-      <w:pPr>
-        <w:pStyle w:val="Heading1"/>
+    </w:p>
+    <w:p>
+      <w:pPr>
+        <w:pStyle w:val="Cmsor1"/>
         <w:spacing w:after="360"/>
       </w:pPr>
+      <w:bookmarkStart w:id="26" w:name="_Toc498855718"/>
       <w:r>
         <w:t>Telepítési leírás</w:t>
       </w:r>
+      <w:bookmarkEnd w:id="26"/>
     </w:p>
     <w:p>
       <w:pPr>
@@ -2333,29 +4077,23 @@
         <w:jc w:val="both"/>
       </w:pPr>
       <w:r>
-        <w:t xml:space="preserve">A </w:t>
-      </w:r>
-      <w:proofErr w:type="gramStart"/>
-      <w:r>
-        <w:t>program .Net</w:t>
-      </w:r>
-      <w:proofErr w:type="gramEnd"/>
-      <w:r>
-        <w:t xml:space="preserve"> keretrendszerrel rendelkező számítógépeken azonnal futtatható, nem szükséges telepíteni. Az adatbázis példaadatokat tartalmaz, amivel rögtön használhatóvá válik. </w:t>
-      </w:r>
-    </w:p>
-    <w:p>
-      <w:pPr>
-        <w:pStyle w:val="Heading1"/>
+        <w:t xml:space="preserve">A program .Net keretrendszerrel rendelkező számítógépeken azonnal futtatható, nem szükséges telepíteni. Az adatbázis példaadatokat tartalmaz, amivel rögtön használhatóvá válik. </w:t>
+      </w:r>
+    </w:p>
+    <w:p>
+      <w:pPr>
+        <w:pStyle w:val="Cmsor1"/>
         <w:spacing w:after="360"/>
       </w:pPr>
+      <w:bookmarkStart w:id="27" w:name="_Toc498855719"/>
       <w:r>
         <w:t>A program készítése során használt eszközök</w:t>
       </w:r>
-    </w:p>
-    <w:p>
-      <w:pPr>
-        <w:pStyle w:val="ListParagraph"/>
+      <w:bookmarkEnd w:id="27"/>
+    </w:p>
+    <w:p>
+      <w:pPr>
+        <w:pStyle w:val="Listaszerbekezds"/>
         <w:numPr>
           <w:ilvl w:val="0"/>
           <w:numId w:val="4"/>
@@ -2376,7 +4114,7 @@
     </w:p>
     <w:p>
       <w:pPr>
-        <w:pStyle w:val="ListParagraph"/>
+        <w:pStyle w:val="Listaszerbekezds"/>
         <w:numPr>
           <w:ilvl w:val="1"/>
           <w:numId w:val="4"/>
@@ -2389,7 +4127,7 @@
     </w:p>
     <w:p>
       <w:pPr>
-        <w:pStyle w:val="ListParagraph"/>
+        <w:pStyle w:val="Listaszerbekezds"/>
         <w:numPr>
           <w:ilvl w:val="0"/>
           <w:numId w:val="4"/>
@@ -2397,12 +4135,13 @@
         <w:spacing w:line="360" w:lineRule="auto"/>
       </w:pPr>
       <w:r>
+        <w:lastRenderedPageBreak/>
         <w:t>Microsoft SQL Server</w:t>
       </w:r>
     </w:p>
     <w:p>
       <w:pPr>
-        <w:pStyle w:val="ListParagraph"/>
+        <w:pStyle w:val="Listaszerbekezds"/>
         <w:numPr>
           <w:ilvl w:val="1"/>
           <w:numId w:val="4"/>
@@ -2415,7 +4154,7 @@
     </w:p>
     <w:p>
       <w:pPr>
-        <w:pStyle w:val="ListParagraph"/>
+        <w:pStyle w:val="Listaszerbekezds"/>
         <w:numPr>
           <w:ilvl w:val="0"/>
           <w:numId w:val="4"/>
@@ -2428,7 +4167,7 @@
     </w:p>
     <w:p>
       <w:pPr>
-        <w:pStyle w:val="ListParagraph"/>
+        <w:pStyle w:val="Listaszerbekezds"/>
         <w:numPr>
           <w:ilvl w:val="1"/>
           <w:numId w:val="4"/>
@@ -2446,22 +4185,20 @@
     </w:p>
     <w:p>
       <w:pPr>
-        <w:pStyle w:val="ListParagraph"/>
+        <w:pStyle w:val="Listaszerbekezds"/>
         <w:numPr>
           <w:ilvl w:val="0"/>
           <w:numId w:val="4"/>
         </w:numPr>
         <w:spacing w:line="360" w:lineRule="auto"/>
       </w:pPr>
-      <w:proofErr w:type="spellStart"/>
       <w:r>
         <w:t>GitHub</w:t>
       </w:r>
-      <w:proofErr w:type="spellEnd"/>
-    </w:p>
-    <w:p>
-      <w:pPr>
-        <w:pStyle w:val="ListParagraph"/>
+    </w:p>
+    <w:p>
+      <w:pPr>
+        <w:pStyle w:val="Listaszerbekezds"/>
         <w:numPr>
           <w:ilvl w:val="1"/>
           <w:numId w:val="4"/>
@@ -2474,25 +4211,20 @@
     </w:p>
     <w:p>
       <w:pPr>
-        <w:pStyle w:val="ListParagraph"/>
+        <w:pStyle w:val="Listaszerbekezds"/>
         <w:numPr>
           <w:ilvl w:val="0"/>
           <w:numId w:val="4"/>
         </w:numPr>
         <w:spacing w:line="360" w:lineRule="auto"/>
       </w:pPr>
-      <w:proofErr w:type="spellStart"/>
-      <w:r>
-        <w:t>draw.io</w:t>
-      </w:r>
-      <w:proofErr w:type="spellEnd"/>
-      <w:r>
-        <w:t xml:space="preserve"> weboldal</w:t>
-      </w:r>
-    </w:p>
-    <w:p>
-      <w:pPr>
-        <w:pStyle w:val="ListParagraph"/>
+      <w:r>
+        <w:t>draw.io weboldal</w:t>
+      </w:r>
+    </w:p>
+    <w:p>
+      <w:pPr>
+        <w:pStyle w:val="Listaszerbekezds"/>
         <w:numPr>
           <w:ilvl w:val="1"/>
           <w:numId w:val="4"/>
@@ -2505,12 +4237,14 @@
     </w:p>
     <w:p>
       <w:pPr>
-        <w:pStyle w:val="Heading1"/>
+        <w:pStyle w:val="Cmsor1"/>
         <w:spacing w:after="360"/>
       </w:pPr>
+      <w:bookmarkStart w:id="28" w:name="_Toc498855720"/>
       <w:r>
         <w:t>Összefoglalás</w:t>
       </w:r>
+      <w:bookmarkEnd w:id="28"/>
     </w:p>
     <w:p>
       <w:pPr>
@@ -2518,23 +4252,7 @@
         <w:ind w:firstLine="426"/>
       </w:pPr>
       <w:r>
-        <w:t xml:space="preserve">Munkánk során megterveztük, implementáltuk illetve dokumentáltuk a </w:t>
-      </w:r>
-      <w:proofErr w:type="spellStart"/>
-      <w:r>
-        <w:t>Wikipedia-követő</w:t>
-      </w:r>
-      <w:proofErr w:type="spellEnd"/>
-      <w:r>
-        <w:t xml:space="preserve"> rendszert. Az elkészített alkalmazással </w:t>
-      </w:r>
-      <w:proofErr w:type="spellStart"/>
-      <w:r>
-        <w:t>Wikipedia</w:t>
-      </w:r>
-      <w:proofErr w:type="spellEnd"/>
-      <w:r>
-        <w:t xml:space="preserve"> oldalakra tudunk feliratkozni és a megfelelő mértékű változás esetén e-mail értesítést küldeni a felhasználóknak. </w:t>
+        <w:t xml:space="preserve">Munkánk során megterveztük, implementáltuk illetve dokumentáltuk a Wikipedia-követő rendszert. Az elkészített alkalmazással Wikipedia oldalakra tudunk feliratkozni és a megfelelő mértékű változás esetén e-mail értesítést küldeni a felhasználóknak. </w:t>
       </w:r>
     </w:p>
     <w:p>
@@ -2552,15 +4270,7 @@
       </w:r>
       <w:proofErr w:type="spellEnd"/>
       <w:r>
-        <w:t xml:space="preserve"> fájlban tárolja, ezt éri el az adatelérési réteg. A legnagyobb kihívást az üzleti logikai réteg implementálása volt, mivel erre a feladatra nem voltak előre implementált megoldások. A </w:t>
-      </w:r>
-      <w:proofErr w:type="spellStart"/>
-      <w:r>
-        <w:t>GUI-t</w:t>
-      </w:r>
-      <w:proofErr w:type="spellEnd"/>
-      <w:r>
-        <w:t xml:space="preserve"> C# </w:t>
+        <w:t xml:space="preserve"> fájlban tárolja, ezt éri el az adatelérési réteg. A legnagyobb kihívást az üzleti logikai réteg implementálása volt, mivel erre a feladatra nem voltak előre implementált megoldások. A GUI-t C# </w:t>
       </w:r>
       <w:proofErr w:type="spellStart"/>
       <w:r>
@@ -2573,13 +4283,14 @@
     </w:p>
     <w:p>
       <w:pPr>
-        <w:pStyle w:val="Heading1"/>
+        <w:pStyle w:val="Cmsor1"/>
         <w:spacing w:after="240"/>
       </w:pPr>
-      <w:r>
-        <w:lastRenderedPageBreak/>
+      <w:bookmarkStart w:id="29" w:name="_Toc498855721"/>
+      <w:r>
         <w:t>Továbbfejlesztési lehetőségek</w:t>
       </w:r>
+      <w:bookmarkEnd w:id="29"/>
     </w:p>
     <w:p>
       <w:pPr>
@@ -2603,7 +4314,7 @@
     </w:p>
     <w:p>
       <w:pPr>
-        <w:pStyle w:val="ListParagraph"/>
+        <w:pStyle w:val="Listaszerbekezds"/>
         <w:numPr>
           <w:ilvl w:val="0"/>
           <w:numId w:val="5"/>
@@ -2616,7 +4327,7 @@
     </w:p>
     <w:p>
       <w:pPr>
-        <w:pStyle w:val="ListParagraph"/>
+        <w:pStyle w:val="Listaszerbekezds"/>
         <w:numPr>
           <w:ilvl w:val="0"/>
           <w:numId w:val="5"/>
@@ -2627,7 +4338,51 @@
         <w:t>A program (adatbázis) távoli elérése és használata, mint szerveralkalmazás</w:t>
       </w:r>
     </w:p>
+    <w:p>
+      <w:r>
+        <w:br w:type="page"/>
+      </w:r>
+    </w:p>
+    <w:p>
+      <w:pPr>
+        <w:pStyle w:val="Cmsor1"/>
+      </w:pPr>
+      <w:bookmarkStart w:id="30" w:name="_Toc498855722"/>
+      <w:r>
+        <w:lastRenderedPageBreak/>
+        <w:t>Hivatkozások</w:t>
+      </w:r>
+      <w:bookmarkEnd w:id="30"/>
+    </w:p>
+    <w:p/>
+    <w:p>
+      <w:bookmarkStart w:id="31" w:name="_Ref498855859"/>
+      <w:r>
+        <w:t xml:space="preserve">[1] </w:t>
+      </w:r>
+      <w:proofErr w:type="spellStart"/>
+      <w:r>
+        <w:t>Entity</w:t>
+      </w:r>
+      <w:proofErr w:type="spellEnd"/>
+      <w:r>
+        <w:t xml:space="preserve"> Framework</w:t>
+      </w:r>
+      <w:r>
+        <w:t>:</w:t>
+      </w:r>
+      <w:bookmarkStart w:id="32" w:name="_GoBack"/>
+      <w:bookmarkEnd w:id="32"/>
+      <w:r>
+        <w:t xml:space="preserve"> </w:t>
+      </w:r>
+      <w:r>
+        <w:t>https://msdn.microsoft.com/en-us/library/gg696172(v=vs.103).aspx</w:t>
+      </w:r>
+      <w:bookmarkEnd w:id="31"/>
+    </w:p>
     <w:sectPr>
+      <w:footerReference w:type="default" r:id="rId15"/>
       <w:pgSz w:w="11906" w:h="16838"/>
       <w:pgMar w:top="1440" w:right="1440" w:bottom="1440" w:left="1440" w:header="708" w:footer="708" w:gutter="0"/>
       <w:cols w:space="708"/>
@@ -2637,9 +4392,104 @@
 </w:document>
 </file>
 
+<file path=word/endnotes.xml><?xml version="1.0" encoding="utf-8"?>
+<w:endnotes xmlns:wpc="http://schemas.microsoft.com/office/word/2010/wordprocessingCanvas" xmlns:cx="http://schemas.microsoft.com/office/drawing/2014/chartex" xmlns:cx1="http://schemas.microsoft.com/office/drawing/2015/9/8/chartex" xmlns:cx2="http://schemas.microsoft.com/office/drawing/2015/10/21/chartex" xmlns:cx3="http://schemas.microsoft.com/office/drawing/2016/5/9/chartex" xmlns:cx4="http://schemas.microsoft.com/office/drawing/2016/5/10/chartex" xmlns:cx5="http://schemas.microsoft.com/office/drawing/2016/5/11/chartex" xmlns:cx6="http://schemas.microsoft.com/office/drawing/2016/5/12/chartex" xmlns:cx7="http://schemas.microsoft.com/office/drawing/2016/5/13/chartex" xmlns:cx8="http://schemas.microsoft.com/office/drawing/2016/5/14/chartex" xmlns:mc="http://schemas.openxmlformats.org/markup-compatibility/2006" xmlns:aink="http://schemas.microsoft.com/office/drawing/2016/ink" xmlns:am3d="http://schemas.microsoft.com/office/drawing/2017/model3d" xmlns:o="urn:schemas-microsoft-com:office:office" xmlns:r="http://schemas.openxmlformats.org/officeDocument/2006/relationships" xmlns:m="http://schemas.openxmlformats.org/officeDocument/2006/math" xmlns:v="urn:schemas-microsoft-com:vml" xmlns:wp14="http://schemas.microsoft.com/office/word/2010/wordprocessingDrawing" xmlns:wp="http://schemas.openxmlformats.org/drawingml/2006/wordprocessingDrawing" xmlns:w10="urn:schemas-microsoft-com:office:word" xmlns:w="http://schemas.openxmlformats.org/wordprocessingml/2006/main" xmlns:w14="http://schemas.microsoft.com/office/word/2010/wordml" xmlns:w15="http://schemas.microsoft.com/office/word/2012/wordml" xmlns:w16cid="http://schemas.microsoft.com/office/word/2016/wordml/cid" xmlns:w16se="http://schemas.microsoft.com/office/word/2015/wordml/symex" xmlns:wpg="http://schemas.microsoft.com/office/word/2010/wordprocessingGroup" xmlns:wpi="http://schemas.microsoft.com/office/word/2010/wordprocessingInk" xmlns:wne="http://schemas.microsoft.com/office/word/2006/wordml" xmlns:wps="http://schemas.microsoft.com/office/word/2010/wordprocessingShape" mc:Ignorable="w14 w15 w16se w16cid wp14">
+  <w:endnote w:type="separator" w:id="-1">
+    <w:p>
+      <w:pPr>
+        <w:spacing w:after="0" w:line="240" w:lineRule="auto"/>
+      </w:pPr>
+      <w:r>
+        <w:separator/>
+      </w:r>
+    </w:p>
+  </w:endnote>
+  <w:endnote w:type="continuationSeparator" w:id="0">
+    <w:p>
+      <w:pPr>
+        <w:spacing w:after="0" w:line="240" w:lineRule="auto"/>
+      </w:pPr>
+      <w:r>
+        <w:continuationSeparator/>
+      </w:r>
+    </w:p>
+  </w:endnote>
+</w:endnotes>
+</file>
+
+<file path=word/footer1.xml><?xml version="1.0" encoding="utf-8"?>
+<w:ftr xmlns:wpc="http://schemas.microsoft.com/office/word/2010/wordprocessingCanvas" xmlns:cx="http://schemas.microsoft.com/office/drawing/2014/chartex" xmlns:cx1="http://schemas.microsoft.com/office/drawing/2015/9/8/chartex" xmlns:cx2="http://schemas.microsoft.com/office/drawing/2015/10/21/chartex" xmlns:cx3="http://schemas.microsoft.com/office/drawing/2016/5/9/chartex" xmlns:cx4="http://schemas.microsoft.com/office/drawing/2016/5/10/chartex" xmlns:cx5="http://schemas.microsoft.com/office/drawing/2016/5/11/chartex" xmlns:cx6="http://schemas.microsoft.com/office/drawing/2016/5/12/chartex" xmlns:cx7="http://schemas.microsoft.com/office/drawing/2016/5/13/chartex" xmlns:cx8="http://schemas.microsoft.com/office/drawing/2016/5/14/chartex" xmlns:mc="http://schemas.openxmlformats.org/markup-compatibility/2006" xmlns:aink="http://schemas.microsoft.com/office/drawing/2016/ink" xmlns:am3d="http://schemas.microsoft.com/office/drawing/2017/model3d" xmlns:o="urn:schemas-microsoft-com:office:office" xmlns:r="http://schemas.openxmlformats.org/officeDocument/2006/relationships" xmlns:m="http://schemas.openxmlformats.org/officeDocument/2006/math" xmlns:v="urn:schemas-microsoft-com:vml" xmlns:wp14="http://schemas.microsoft.com/office/word/2010/wordprocessingDrawing" xmlns:wp="http://schemas.openxmlformats.org/drawingml/2006/wordprocessingDrawing" xmlns:w10="urn:schemas-microsoft-com:office:word" xmlns:w="http://schemas.openxmlformats.org/wordprocessingml/2006/main" xmlns:w14="http://schemas.microsoft.com/office/word/2010/wordml" xmlns:w15="http://schemas.microsoft.com/office/word/2012/wordml" xmlns:w16cid="http://schemas.microsoft.com/office/word/2016/wordml/cid" xmlns:w16se="http://schemas.microsoft.com/office/word/2015/wordml/symex" xmlns:wpg="http://schemas.microsoft.com/office/word/2010/wordprocessingGroup" xmlns:wpi="http://schemas.microsoft.com/office/word/2010/wordprocessingInk" xmlns:wne="http://schemas.microsoft.com/office/word/2006/wordml" xmlns:wps="http://schemas.microsoft.com/office/word/2010/wordprocessingShape" mc:Ignorable="w14 w15 w16se w16cid wp14">
+  <w:sdt>
+    <w:sdtPr>
+      <w:id w:val="1087268886"/>
+      <w:docPartObj>
+        <w:docPartGallery w:val="Page Numbers (Bottom of Page)"/>
+        <w:docPartUnique/>
+      </w:docPartObj>
+    </w:sdtPr>
+    <w:sdtContent>
+      <w:p>
+        <w:pPr>
+          <w:pStyle w:val="llb"/>
+          <w:jc w:val="right"/>
+        </w:pPr>
+        <w:r>
+          <w:fldChar w:fldCharType="begin"/>
+        </w:r>
+        <w:r>
+          <w:instrText>PAGE   \* MERGEFORMAT</w:instrText>
+        </w:r>
+        <w:r>
+          <w:fldChar w:fldCharType="separate"/>
+        </w:r>
+        <w:r>
+          <w:rPr>
+            <w:noProof/>
+          </w:rPr>
+          <w:t>15</w:t>
+        </w:r>
+        <w:r>
+          <w:fldChar w:fldCharType="end"/>
+        </w:r>
+      </w:p>
+    </w:sdtContent>
+  </w:sdt>
+  <w:p>
+    <w:pPr>
+      <w:pStyle w:val="llb"/>
+    </w:pPr>
+  </w:p>
+</w:ftr>
+</file>
+
+<file path=word/footnotes.xml><?xml version="1.0" encoding="utf-8"?>
+<w:footnotes xmlns:wpc="http://schemas.microsoft.com/office/word/2010/wordprocessingCanvas" xmlns:cx="http://schemas.microsoft.com/office/drawing/2014/chartex" xmlns:cx1="http://schemas.microsoft.com/office/drawing/2015/9/8/chartex" xmlns:cx2="http://schemas.microsoft.com/office/drawing/2015/10/21/chartex" xmlns:cx3="http://schemas.microsoft.com/office/drawing/2016/5/9/chartex" xmlns:cx4="http://schemas.microsoft.com/office/drawing/2016/5/10/chartex" xmlns:cx5="http://schemas.microsoft.com/office/drawing/2016/5/11/chartex" xmlns:cx6="http://schemas.microsoft.com/office/drawing/2016/5/12/chartex" xmlns:cx7="http://schemas.microsoft.com/office/drawing/2016/5/13/chartex" xmlns:cx8="http://schemas.microsoft.com/office/drawing/2016/5/14/chartex" xmlns:mc="http://schemas.openxmlformats.org/markup-compatibility/2006" xmlns:aink="http://schemas.microsoft.com/office/drawing/2016/ink" xmlns:am3d="http://schemas.microsoft.com/office/drawing/2017/model3d" xmlns:o="urn:schemas-microsoft-com:office:office" xmlns:r="http://schemas.openxmlformats.org/officeDocument/2006/relationships" xmlns:m="http://schemas.openxmlformats.org/officeDocument/2006/math" xmlns:v="urn:schemas-microsoft-com:vml" xmlns:wp14="http://schemas.microsoft.com/office/word/2010/wordprocessingDrawing" xmlns:wp="http://schemas.openxmlformats.org/drawingml/2006/wordprocessingDrawing" xmlns:w10="urn:schemas-microsoft-com:office:word" xmlns:w="http://schemas.openxmlformats.org/wordprocessingml/2006/main" xmlns:w14="http://schemas.microsoft.com/office/word/2010/wordml" xmlns:w15="http://schemas.microsoft.com/office/word/2012/wordml" xmlns:w16cid="http://schemas.microsoft.com/office/word/2016/wordml/cid" xmlns:w16se="http://schemas.microsoft.com/office/word/2015/wordml/symex" xmlns:wpg="http://schemas.microsoft.com/office/word/2010/wordprocessingGroup" xmlns:wpi="http://schemas.microsoft.com/office/word/2010/wordprocessingInk" xmlns:wne="http://schemas.microsoft.com/office/word/2006/wordml" xmlns:wps="http://schemas.microsoft.com/office/word/2010/wordprocessingShape" mc:Ignorable="w14 w15 w16se w16cid wp14">
+  <w:footnote w:type="separator" w:id="-1">
+    <w:p>
+      <w:pPr>
+        <w:spacing w:after="0" w:line="240" w:lineRule="auto"/>
+      </w:pPr>
+      <w:r>
+        <w:separator/>
+      </w:r>
+    </w:p>
+  </w:footnote>
+  <w:footnote w:type="continuationSeparator" w:id="0">
+    <w:p>
+      <w:pPr>
+        <w:spacing w:after="0" w:line="240" w:lineRule="auto"/>
+      </w:pPr>
+      <w:r>
+        <w:continuationSeparator/>
+      </w:r>
+    </w:p>
+  </w:footnote>
+</w:footnotes>
+</file>
+
 <file path=word/numbering.xml><?xml version="1.0" encoding="utf-8"?>
-<w:numbering xmlns:wpc="http://schemas.microsoft.com/office/word/2010/wordprocessingCanvas" xmlns:mc="http://schemas.openxmlformats.org/markup-compatibility/2006" xmlns:o="urn:schemas-microsoft-com:office:office" xmlns:r="http://schemas.openxmlformats.org/officeDocument/2006/relationships" xmlns:m="http://schemas.openxmlformats.org/officeDocument/2006/math" xmlns:v="urn:schemas-microsoft-com:vml" xmlns:wp14="http://schemas.microsoft.com/office/word/2010/wordprocessingDrawing" xmlns:wp="http://schemas.openxmlformats.org/drawingml/2006/wordprocessingDrawing" xmlns:w10="urn:schemas-microsoft-com:office:word" xmlns:w="http://schemas.openxmlformats.org/wordprocessingml/2006/main" xmlns:w14="http://schemas.microsoft.com/office/word/2010/wordml" xmlns:w15="http://schemas.microsoft.com/office/word/2012/wordml" xmlns:wpg="http://schemas.microsoft.com/office/word/2010/wordprocessingGroup" xmlns:wpi="http://schemas.microsoft.com/office/word/2010/wordprocessingInk" xmlns:wne="http://schemas.microsoft.com/office/word/2006/wordml" xmlns:wps="http://schemas.microsoft.com/office/word/2010/wordprocessingShape" mc:Ignorable="w14 w15 wp14">
-  <w:abstractNum w:abstractNumId="0">
+<w:numbering xmlns:wpc="http://schemas.microsoft.com/office/word/2010/wordprocessingCanvas" xmlns:cx="http://schemas.microsoft.com/office/drawing/2014/chartex" xmlns:cx1="http://schemas.microsoft.com/office/drawing/2015/9/8/chartex" xmlns:cx2="http://schemas.microsoft.com/office/drawing/2015/10/21/chartex" xmlns:cx3="http://schemas.microsoft.com/office/drawing/2016/5/9/chartex" xmlns:cx4="http://schemas.microsoft.com/office/drawing/2016/5/10/chartex" xmlns:cx5="http://schemas.microsoft.com/office/drawing/2016/5/11/chartex" xmlns:cx6="http://schemas.microsoft.com/office/drawing/2016/5/12/chartex" xmlns:cx7="http://schemas.microsoft.com/office/drawing/2016/5/13/chartex" xmlns:cx8="http://schemas.microsoft.com/office/drawing/2016/5/14/chartex" xmlns:mc="http://schemas.openxmlformats.org/markup-compatibility/2006" xmlns:aink="http://schemas.microsoft.com/office/drawing/2016/ink" xmlns:am3d="http://schemas.microsoft.com/office/drawing/2017/model3d" xmlns:o="urn:schemas-microsoft-com:office:office" xmlns:r="http://schemas.openxmlformats.org/officeDocument/2006/relationships" xmlns:m="http://schemas.openxmlformats.org/officeDocument/2006/math" xmlns:v="urn:schemas-microsoft-com:vml" xmlns:wp14="http://schemas.microsoft.com/office/word/2010/wordprocessingDrawing" xmlns:wp="http://schemas.openxmlformats.org/drawingml/2006/wordprocessingDrawing" xmlns:w10="urn:schemas-microsoft-com:office:word" xmlns:w="http://schemas.openxmlformats.org/wordprocessingml/2006/main" xmlns:w14="http://schemas.microsoft.com/office/word/2010/wordml" xmlns:w15="http://schemas.microsoft.com/office/word/2012/wordml" xmlns:w16cid="http://schemas.microsoft.com/office/word/2016/wordml/cid" xmlns:w16se="http://schemas.microsoft.com/office/word/2015/wordml/symex" xmlns:wpg="http://schemas.microsoft.com/office/word/2010/wordprocessingGroup" xmlns:wpi="http://schemas.microsoft.com/office/word/2010/wordprocessingInk" xmlns:wne="http://schemas.microsoft.com/office/word/2006/wordml" xmlns:wps="http://schemas.microsoft.com/office/word/2010/wordprocessingShape" mc:Ignorable="w14 w15 w16se w16cid wp14">
+  <w:abstractNum w:abstractNumId="0" w15:restartNumberingAfterBreak="0">
     <w:nsid w:val="149C5787"/>
     <w:multiLevelType w:val="hybridMultilevel"/>
     <w:tmpl w:val="4F88627E"/>
@@ -2752,7 +4602,7 @@
       </w:rPr>
     </w:lvl>
   </w:abstractNum>
-  <w:abstractNum w:abstractNumId="1">
+  <w:abstractNum w:abstractNumId="1" w15:restartNumberingAfterBreak="0">
     <w:nsid w:val="14A950D9"/>
     <w:multiLevelType w:val="hybridMultilevel"/>
     <w:tmpl w:val="B7F26E6C"/>
@@ -2865,7 +4715,7 @@
       </w:rPr>
     </w:lvl>
   </w:abstractNum>
-  <w:abstractNum w:abstractNumId="2">
+  <w:abstractNum w:abstractNumId="2" w15:restartNumberingAfterBreak="0">
     <w:nsid w:val="1A6426AD"/>
     <w:multiLevelType w:val="hybridMultilevel"/>
     <w:tmpl w:val="5372B72E"/>
@@ -2978,7 +4828,120 @@
       </w:rPr>
     </w:lvl>
   </w:abstractNum>
-  <w:abstractNum w:abstractNumId="3">
+  <w:abstractNum w:abstractNumId="3" w15:restartNumberingAfterBreak="0">
+    <w:nsid w:val="42433368"/>
+    <w:multiLevelType w:val="hybridMultilevel"/>
+    <w:tmpl w:val="CA7C6C08"/>
+    <w:lvl w:ilvl="0" w:tplc="040E0001">
+      <w:start w:val="1"/>
+      <w:numFmt w:val="bullet"/>
+      <w:lvlText w:val=""/>
+      <w:lvlJc w:val="left"/>
+      <w:pPr>
+        <w:ind w:left="720" w:hanging="360"/>
+      </w:pPr>
+      <w:rPr>
+        <w:rFonts w:ascii="Symbol" w:hAnsi="Symbol" w:hint="default"/>
+      </w:rPr>
+    </w:lvl>
+    <w:lvl w:ilvl="1" w:tplc="040E0003">
+      <w:start w:val="1"/>
+      <w:numFmt w:val="bullet"/>
+      <w:lvlText w:val="o"/>
+      <w:lvlJc w:val="left"/>
+      <w:pPr>
+        <w:ind w:left="1440" w:hanging="360"/>
+      </w:pPr>
+      <w:rPr>
+        <w:rFonts w:ascii="Courier New" w:hAnsi="Courier New" w:cs="Courier New" w:hint="default"/>
+      </w:rPr>
+    </w:lvl>
+    <w:lvl w:ilvl="2" w:tplc="040E0005">
+      <w:start w:val="1"/>
+      <w:numFmt w:val="bullet"/>
+      <w:lvlText w:val=""/>
+      <w:lvlJc w:val="left"/>
+      <w:pPr>
+        <w:ind w:left="2160" w:hanging="360"/>
+      </w:pPr>
+      <w:rPr>
+        <w:rFonts w:ascii="Wingdings" w:hAnsi="Wingdings" w:hint="default"/>
+      </w:rPr>
+    </w:lvl>
+    <w:lvl w:ilvl="3" w:tplc="040E0001" w:tentative="1">
+      <w:start w:val="1"/>
+      <w:numFmt w:val="bullet"/>
+      <w:lvlText w:val=""/>
+      <w:lvlJc w:val="left"/>
+      <w:pPr>
+        <w:ind w:left="2880" w:hanging="360"/>
+      </w:pPr>
+      <w:rPr>
+        <w:rFonts w:ascii="Symbol" w:hAnsi="Symbol" w:hint="default"/>
+      </w:rPr>
+    </w:lvl>
+    <w:lvl w:ilvl="4" w:tplc="040E0003" w:tentative="1">
+      <w:start w:val="1"/>
+      <w:numFmt w:val="bullet"/>
+      <w:lvlText w:val="o"/>
+      <w:lvlJc w:val="left"/>
+      <w:pPr>
+        <w:ind w:left="3600" w:hanging="360"/>
+      </w:pPr>
+      <w:rPr>
+        <w:rFonts w:ascii="Courier New" w:hAnsi="Courier New" w:cs="Courier New" w:hint="default"/>
+      </w:rPr>
+    </w:lvl>
+    <w:lvl w:ilvl="5" w:tplc="040E0005" w:tentative="1">
+      <w:start w:val="1"/>
+      <w:numFmt w:val="bullet"/>
+      <w:lvlText w:val=""/>
+      <w:lvlJc w:val="left"/>
+      <w:pPr>
+        <w:ind w:left="4320" w:hanging="360"/>
+      </w:pPr>
+      <w:rPr>
+        <w:rFonts w:ascii="Wingdings" w:hAnsi="Wingdings" w:hint="default"/>
+      </w:rPr>
+    </w:lvl>
+    <w:lvl w:ilvl="6" w:tplc="040E0001" w:tentative="1">
+      <w:start w:val="1"/>
+      <w:numFmt w:val="bullet"/>
+      <w:lvlText w:val=""/>
+      <w:lvlJc w:val="left"/>
+      <w:pPr>
+        <w:ind w:left="5040" w:hanging="360"/>
+      </w:pPr>
+      <w:rPr>
+        <w:rFonts w:ascii="Symbol" w:hAnsi="Symbol" w:hint="default"/>
+      </w:rPr>
+    </w:lvl>
+    <w:lvl w:ilvl="7" w:tplc="040E0003" w:tentative="1">
+      <w:start w:val="1"/>
+      <w:numFmt w:val="bullet"/>
+      <w:lvlText w:val="o"/>
+      <w:lvlJc w:val="left"/>
+      <w:pPr>
+        <w:ind w:left="5760" w:hanging="360"/>
+      </w:pPr>
+      <w:rPr>
+        <w:rFonts w:ascii="Courier New" w:hAnsi="Courier New" w:cs="Courier New" w:hint="default"/>
+      </w:rPr>
+    </w:lvl>
+    <w:lvl w:ilvl="8" w:tplc="040E0005" w:tentative="1">
+      <w:start w:val="1"/>
+      <w:numFmt w:val="bullet"/>
+      <w:lvlText w:val=""/>
+      <w:lvlJc w:val="left"/>
+      <w:pPr>
+        <w:ind w:left="6480" w:hanging="360"/>
+      </w:pPr>
+      <w:rPr>
+        <w:rFonts w:ascii="Wingdings" w:hAnsi="Wingdings" w:hint="default"/>
+      </w:rPr>
+    </w:lvl>
+  </w:abstractNum>
+  <w:abstractNum w:abstractNumId="4" w15:restartNumberingAfterBreak="0">
     <w:nsid w:val="4BFC58EE"/>
     <w:multiLevelType w:val="hybridMultilevel"/>
     <w:tmpl w:val="D6D68E5C"/>
@@ -3091,7 +5054,7 @@
       </w:rPr>
     </w:lvl>
   </w:abstractNum>
-  <w:abstractNum w:abstractNumId="4">
+  <w:abstractNum w:abstractNumId="5" w15:restartNumberingAfterBreak="0">
     <w:nsid w:val="6C6A70CC"/>
     <w:multiLevelType w:val="hybridMultilevel"/>
     <w:tmpl w:val="3C36415C"/>
@@ -3198,6 +5161,318 @@
       <w:lvlJc w:val="left"/>
       <w:pPr>
         <w:ind w:left="6906" w:hanging="360"/>
+      </w:pPr>
+      <w:rPr>
+        <w:rFonts w:ascii="Wingdings" w:hAnsi="Wingdings" w:hint="default"/>
+      </w:rPr>
+    </w:lvl>
+  </w:abstractNum>
+  <w:abstractNum w:abstractNumId="6" w15:restartNumberingAfterBreak="0">
+    <w:nsid w:val="6D40069D"/>
+    <w:multiLevelType w:val="hybridMultilevel"/>
+    <w:tmpl w:val="ADA8B2CC"/>
+    <w:lvl w:ilvl="0" w:tplc="040E0001">
+      <w:start w:val="1"/>
+      <w:numFmt w:val="bullet"/>
+      <w:lvlText w:val=""/>
+      <w:lvlJc w:val="left"/>
+      <w:pPr>
+        <w:ind w:left="1004" w:hanging="360"/>
+      </w:pPr>
+      <w:rPr>
+        <w:rFonts w:ascii="Symbol" w:hAnsi="Symbol" w:hint="default"/>
+      </w:rPr>
+    </w:lvl>
+    <w:lvl w:ilvl="1" w:tplc="040E0003" w:tentative="1">
+      <w:start w:val="1"/>
+      <w:numFmt w:val="bullet"/>
+      <w:lvlText w:val="o"/>
+      <w:lvlJc w:val="left"/>
+      <w:pPr>
+        <w:ind w:left="1724" w:hanging="360"/>
+      </w:pPr>
+      <w:rPr>
+        <w:rFonts w:ascii="Courier New" w:hAnsi="Courier New" w:cs="Courier New" w:hint="default"/>
+      </w:rPr>
+    </w:lvl>
+    <w:lvl w:ilvl="2" w:tplc="040E0005" w:tentative="1">
+      <w:start w:val="1"/>
+      <w:numFmt w:val="bullet"/>
+      <w:lvlText w:val=""/>
+      <w:lvlJc w:val="left"/>
+      <w:pPr>
+        <w:ind w:left="2444" w:hanging="360"/>
+      </w:pPr>
+      <w:rPr>
+        <w:rFonts w:ascii="Wingdings" w:hAnsi="Wingdings" w:hint="default"/>
+      </w:rPr>
+    </w:lvl>
+    <w:lvl w:ilvl="3" w:tplc="040E0001" w:tentative="1">
+      <w:start w:val="1"/>
+      <w:numFmt w:val="bullet"/>
+      <w:lvlText w:val=""/>
+      <w:lvlJc w:val="left"/>
+      <w:pPr>
+        <w:ind w:left="3164" w:hanging="360"/>
+      </w:pPr>
+      <w:rPr>
+        <w:rFonts w:ascii="Symbol" w:hAnsi="Symbol" w:hint="default"/>
+      </w:rPr>
+    </w:lvl>
+    <w:lvl w:ilvl="4" w:tplc="040E0003" w:tentative="1">
+      <w:start w:val="1"/>
+      <w:numFmt w:val="bullet"/>
+      <w:lvlText w:val="o"/>
+      <w:lvlJc w:val="left"/>
+      <w:pPr>
+        <w:ind w:left="3884" w:hanging="360"/>
+      </w:pPr>
+      <w:rPr>
+        <w:rFonts w:ascii="Courier New" w:hAnsi="Courier New" w:cs="Courier New" w:hint="default"/>
+      </w:rPr>
+    </w:lvl>
+    <w:lvl w:ilvl="5" w:tplc="040E0005" w:tentative="1">
+      <w:start w:val="1"/>
+      <w:numFmt w:val="bullet"/>
+      <w:lvlText w:val=""/>
+      <w:lvlJc w:val="left"/>
+      <w:pPr>
+        <w:ind w:left="4604" w:hanging="360"/>
+      </w:pPr>
+      <w:rPr>
+        <w:rFonts w:ascii="Wingdings" w:hAnsi="Wingdings" w:hint="default"/>
+      </w:rPr>
+    </w:lvl>
+    <w:lvl w:ilvl="6" w:tplc="040E0001" w:tentative="1">
+      <w:start w:val="1"/>
+      <w:numFmt w:val="bullet"/>
+      <w:lvlText w:val=""/>
+      <w:lvlJc w:val="left"/>
+      <w:pPr>
+        <w:ind w:left="5324" w:hanging="360"/>
+      </w:pPr>
+      <w:rPr>
+        <w:rFonts w:ascii="Symbol" w:hAnsi="Symbol" w:hint="default"/>
+      </w:rPr>
+    </w:lvl>
+    <w:lvl w:ilvl="7" w:tplc="040E0003" w:tentative="1">
+      <w:start w:val="1"/>
+      <w:numFmt w:val="bullet"/>
+      <w:lvlText w:val="o"/>
+      <w:lvlJc w:val="left"/>
+      <w:pPr>
+        <w:ind w:left="6044" w:hanging="360"/>
+      </w:pPr>
+      <w:rPr>
+        <w:rFonts w:ascii="Courier New" w:hAnsi="Courier New" w:cs="Courier New" w:hint="default"/>
+      </w:rPr>
+    </w:lvl>
+    <w:lvl w:ilvl="8" w:tplc="040E0005" w:tentative="1">
+      <w:start w:val="1"/>
+      <w:numFmt w:val="bullet"/>
+      <w:lvlText w:val=""/>
+      <w:lvlJc w:val="left"/>
+      <w:pPr>
+        <w:ind w:left="6764" w:hanging="360"/>
+      </w:pPr>
+      <w:rPr>
+        <w:rFonts w:ascii="Wingdings" w:hAnsi="Wingdings" w:hint="default"/>
+      </w:rPr>
+    </w:lvl>
+  </w:abstractNum>
+  <w:abstractNum w:abstractNumId="7" w15:restartNumberingAfterBreak="0">
+    <w:nsid w:val="77542539"/>
+    <w:multiLevelType w:val="hybridMultilevel"/>
+    <w:tmpl w:val="668ED53C"/>
+    <w:lvl w:ilvl="0" w:tplc="040E000F">
+      <w:start w:val="1"/>
+      <w:numFmt w:val="decimal"/>
+      <w:lvlText w:val="%1."/>
+      <w:lvlJc w:val="left"/>
+      <w:pPr>
+        <w:ind w:left="720" w:hanging="360"/>
+      </w:pPr>
+    </w:lvl>
+    <w:lvl w:ilvl="1" w:tplc="040E0019" w:tentative="1">
+      <w:start w:val="1"/>
+      <w:numFmt w:val="lowerLetter"/>
+      <w:lvlText w:val="%2."/>
+      <w:lvlJc w:val="left"/>
+      <w:pPr>
+        <w:ind w:left="1440" w:hanging="360"/>
+      </w:pPr>
+    </w:lvl>
+    <w:lvl w:ilvl="2" w:tplc="040E001B" w:tentative="1">
+      <w:start w:val="1"/>
+      <w:numFmt w:val="lowerRoman"/>
+      <w:lvlText w:val="%3."/>
+      <w:lvlJc w:val="right"/>
+      <w:pPr>
+        <w:ind w:left="2160" w:hanging="180"/>
+      </w:pPr>
+    </w:lvl>
+    <w:lvl w:ilvl="3" w:tplc="040E000F" w:tentative="1">
+      <w:start w:val="1"/>
+      <w:numFmt w:val="decimal"/>
+      <w:lvlText w:val="%4."/>
+      <w:lvlJc w:val="left"/>
+      <w:pPr>
+        <w:ind w:left="2880" w:hanging="360"/>
+      </w:pPr>
+    </w:lvl>
+    <w:lvl w:ilvl="4" w:tplc="040E0019" w:tentative="1">
+      <w:start w:val="1"/>
+      <w:numFmt w:val="lowerLetter"/>
+      <w:lvlText w:val="%5."/>
+      <w:lvlJc w:val="left"/>
+      <w:pPr>
+        <w:ind w:left="3600" w:hanging="360"/>
+      </w:pPr>
+    </w:lvl>
+    <w:lvl w:ilvl="5" w:tplc="040E001B" w:tentative="1">
+      <w:start w:val="1"/>
+      <w:numFmt w:val="lowerRoman"/>
+      <w:lvlText w:val="%6."/>
+      <w:lvlJc w:val="right"/>
+      <w:pPr>
+        <w:ind w:left="4320" w:hanging="180"/>
+      </w:pPr>
+    </w:lvl>
+    <w:lvl w:ilvl="6" w:tplc="040E000F" w:tentative="1">
+      <w:start w:val="1"/>
+      <w:numFmt w:val="decimal"/>
+      <w:lvlText w:val="%7."/>
+      <w:lvlJc w:val="left"/>
+      <w:pPr>
+        <w:ind w:left="5040" w:hanging="360"/>
+      </w:pPr>
+    </w:lvl>
+    <w:lvl w:ilvl="7" w:tplc="040E0019" w:tentative="1">
+      <w:start w:val="1"/>
+      <w:numFmt w:val="lowerLetter"/>
+      <w:lvlText w:val="%8."/>
+      <w:lvlJc w:val="left"/>
+      <w:pPr>
+        <w:ind w:left="5760" w:hanging="360"/>
+      </w:pPr>
+    </w:lvl>
+    <w:lvl w:ilvl="8" w:tplc="040E001B" w:tentative="1">
+      <w:start w:val="1"/>
+      <w:numFmt w:val="lowerRoman"/>
+      <w:lvlText w:val="%9."/>
+      <w:lvlJc w:val="right"/>
+      <w:pPr>
+        <w:ind w:left="6480" w:hanging="180"/>
+      </w:pPr>
+    </w:lvl>
+  </w:abstractNum>
+  <w:abstractNum w:abstractNumId="8" w15:restartNumberingAfterBreak="0">
+    <w:nsid w:val="794815E1"/>
+    <w:multiLevelType w:val="hybridMultilevel"/>
+    <w:tmpl w:val="0FCA1718"/>
+    <w:lvl w:ilvl="0" w:tplc="040E0001">
+      <w:start w:val="1"/>
+      <w:numFmt w:val="bullet"/>
+      <w:lvlText w:val=""/>
+      <w:lvlJc w:val="left"/>
+      <w:pPr>
+        <w:ind w:left="720" w:hanging="360"/>
+      </w:pPr>
+      <w:rPr>
+        <w:rFonts w:ascii="Symbol" w:hAnsi="Symbol" w:hint="default"/>
+      </w:rPr>
+    </w:lvl>
+    <w:lvl w:ilvl="1" w:tplc="040E0003" w:tentative="1">
+      <w:start w:val="1"/>
+      <w:numFmt w:val="bullet"/>
+      <w:lvlText w:val="o"/>
+      <w:lvlJc w:val="left"/>
+      <w:pPr>
+        <w:ind w:left="1440" w:hanging="360"/>
+      </w:pPr>
+      <w:rPr>
+        <w:rFonts w:ascii="Courier New" w:hAnsi="Courier New" w:cs="Courier New" w:hint="default"/>
+      </w:rPr>
+    </w:lvl>
+    <w:lvl w:ilvl="2" w:tplc="040E0005" w:tentative="1">
+      <w:start w:val="1"/>
+      <w:numFmt w:val="bullet"/>
+      <w:lvlText w:val=""/>
+      <w:lvlJc w:val="left"/>
+      <w:pPr>
+        <w:ind w:left="2160" w:hanging="360"/>
+      </w:pPr>
+      <w:rPr>
+        <w:rFonts w:ascii="Wingdings" w:hAnsi="Wingdings" w:hint="default"/>
+      </w:rPr>
+    </w:lvl>
+    <w:lvl w:ilvl="3" w:tplc="040E0001" w:tentative="1">
+      <w:start w:val="1"/>
+      <w:numFmt w:val="bullet"/>
+      <w:lvlText w:val=""/>
+      <w:lvlJc w:val="left"/>
+      <w:pPr>
+        <w:ind w:left="2880" w:hanging="360"/>
+      </w:pPr>
+      <w:rPr>
+        <w:rFonts w:ascii="Symbol" w:hAnsi="Symbol" w:hint="default"/>
+      </w:rPr>
+    </w:lvl>
+    <w:lvl w:ilvl="4" w:tplc="040E0003" w:tentative="1">
+      <w:start w:val="1"/>
+      <w:numFmt w:val="bullet"/>
+      <w:lvlText w:val="o"/>
+      <w:lvlJc w:val="left"/>
+      <w:pPr>
+        <w:ind w:left="3600" w:hanging="360"/>
+      </w:pPr>
+      <w:rPr>
+        <w:rFonts w:ascii="Courier New" w:hAnsi="Courier New" w:cs="Courier New" w:hint="default"/>
+      </w:rPr>
+    </w:lvl>
+    <w:lvl w:ilvl="5" w:tplc="040E0005" w:tentative="1">
+      <w:start w:val="1"/>
+      <w:numFmt w:val="bullet"/>
+      <w:lvlText w:val=""/>
+      <w:lvlJc w:val="left"/>
+      <w:pPr>
+        <w:ind w:left="4320" w:hanging="360"/>
+      </w:pPr>
+      <w:rPr>
+        <w:rFonts w:ascii="Wingdings" w:hAnsi="Wingdings" w:hint="default"/>
+      </w:rPr>
+    </w:lvl>
+    <w:lvl w:ilvl="6" w:tplc="040E0001" w:tentative="1">
+      <w:start w:val="1"/>
+      <w:numFmt w:val="bullet"/>
+      <w:lvlText w:val=""/>
+      <w:lvlJc w:val="left"/>
+      <w:pPr>
+        <w:ind w:left="5040" w:hanging="360"/>
+      </w:pPr>
+      <w:rPr>
+        <w:rFonts w:ascii="Symbol" w:hAnsi="Symbol" w:hint="default"/>
+      </w:rPr>
+    </w:lvl>
+    <w:lvl w:ilvl="7" w:tplc="040E0003" w:tentative="1">
+      <w:start w:val="1"/>
+      <w:numFmt w:val="bullet"/>
+      <w:lvlText w:val="o"/>
+      <w:lvlJc w:val="left"/>
+      <w:pPr>
+        <w:ind w:left="5760" w:hanging="360"/>
+      </w:pPr>
+      <w:rPr>
+        <w:rFonts w:ascii="Courier New" w:hAnsi="Courier New" w:cs="Courier New" w:hint="default"/>
+      </w:rPr>
+    </w:lvl>
+    <w:lvl w:ilvl="8" w:tplc="040E0005" w:tentative="1">
+      <w:start w:val="1"/>
+      <w:numFmt w:val="bullet"/>
+      <w:lvlText w:val=""/>
+      <w:lvlJc w:val="left"/>
+      <w:pPr>
+        <w:ind w:left="6480" w:hanging="360"/>
       </w:pPr>
       <w:rPr>
         <w:rFonts w:ascii="Wingdings" w:hAnsi="Wingdings" w:hint="default"/>
@@ -3214,16 +5489,28 @@
     <w:abstractNumId w:val="0"/>
   </w:num>
   <w:num w:numId="4">
+    <w:abstractNumId w:val="4"/>
+  </w:num>
+  <w:num w:numId="5">
+    <w:abstractNumId w:val="5"/>
+  </w:num>
+  <w:num w:numId="6">
     <w:abstractNumId w:val="3"/>
   </w:num>
-  <w:num w:numId="5">
-    <w:abstractNumId w:val="4"/>
+  <w:num w:numId="7">
+    <w:abstractNumId w:val="6"/>
+  </w:num>
+  <w:num w:numId="8">
+    <w:abstractNumId w:val="8"/>
+  </w:num>
+  <w:num w:numId="9">
+    <w:abstractNumId w:val="7"/>
   </w:num>
 </w:numbering>
 </file>
 
 <file path=word/styles.xml><?xml version="1.0" encoding="utf-8"?>
-<w:styles xmlns:mc="http://schemas.openxmlformats.org/markup-compatibility/2006" xmlns:r="http://schemas.openxmlformats.org/officeDocument/2006/relationships" xmlns:w="http://schemas.openxmlformats.org/wordprocessingml/2006/main" xmlns:w14="http://schemas.microsoft.com/office/word/2010/wordml" xmlns:w15="http://schemas.microsoft.com/office/word/2012/wordml" mc:Ignorable="w14 w15">
+<w:styles xmlns:mc="http://schemas.openxmlformats.org/markup-compatibility/2006" xmlns:r="http://schemas.openxmlformats.org/officeDocument/2006/relationships" xmlns:w="http://schemas.openxmlformats.org/wordprocessingml/2006/main" xmlns:w14="http://schemas.microsoft.com/office/word/2010/wordml" xmlns:w15="http://schemas.microsoft.com/office/word/2012/wordml" xmlns:w16cid="http://schemas.microsoft.com/office/word/2016/wordml/cid" xmlns:w16se="http://schemas.microsoft.com/office/word/2015/wordml/symex" mc:Ignorable="w14 w15 w16se w16cid">
   <w:docDefaults>
     <w:rPrDefault>
       <w:rPr>
@@ -3239,7 +5526,7 @@
       </w:pPr>
     </w:pPrDefault>
   </w:docDefaults>
-  <w:latentStyles w:defLockedState="0" w:defUIPriority="99" w:defSemiHidden="0" w:defUnhideWhenUsed="0" w:defQFormat="0" w:count="371">
+  <w:latentStyles w:defLockedState="0" w:defUIPriority="99" w:defSemiHidden="0" w:defUnhideWhenUsed="0" w:defQFormat="0" w:count="375">
     <w:lsdException w:name="Normal" w:uiPriority="0" w:qFormat="1"/>
     <w:lsdException w:name="heading 1" w:uiPriority="9" w:qFormat="1"/>
     <w:lsdException w:name="heading 2" w:semiHidden="1" w:uiPriority="9" w:unhideWhenUsed="1" w:qFormat="1"/>
@@ -3611,16 +5898,20 @@
     <w:lsdException w:name="List Table 5 Dark Accent 6" w:uiPriority="50"/>
     <w:lsdException w:name="List Table 6 Colorful Accent 6" w:uiPriority="51"/>
     <w:lsdException w:name="List Table 7 Colorful Accent 6" w:uiPriority="52"/>
+    <w:lsdException w:name="Mention" w:semiHidden="1" w:unhideWhenUsed="1"/>
+    <w:lsdException w:name="Smart Hyperlink" w:semiHidden="1" w:unhideWhenUsed="1"/>
+    <w:lsdException w:name="Hashtag" w:semiHidden="1" w:unhideWhenUsed="1"/>
+    <w:lsdException w:name="Unresolved Mention" w:semiHidden="1" w:unhideWhenUsed="1"/>
   </w:latentStyles>
-  <w:style w:type="paragraph" w:default="1" w:styleId="Normal">
+  <w:style w:type="paragraph" w:default="1" w:styleId="Norml">
     <w:name w:val="Normal"/>
     <w:qFormat/>
   </w:style>
-  <w:style w:type="paragraph" w:styleId="Heading1">
+  <w:style w:type="paragraph" w:styleId="Cmsor1">
     <w:name w:val="heading 1"/>
-    <w:basedOn w:val="Normal"/>
-    <w:next w:val="Normal"/>
-    <w:link w:val="Heading1Char"/>
+    <w:basedOn w:val="Norml"/>
+    <w:next w:val="Norml"/>
+    <w:link w:val="Cmsor1Char"/>
     <w:uiPriority w:val="9"/>
     <w:qFormat/>
     <w:rsid w:val="00B178A8"/>
@@ -3637,11 +5928,11 @@
       <w:szCs w:val="32"/>
     </w:rPr>
   </w:style>
-  <w:style w:type="paragraph" w:styleId="Heading2">
+  <w:style w:type="paragraph" w:styleId="Cmsor2">
     <w:name w:val="heading 2"/>
-    <w:basedOn w:val="Normal"/>
-    <w:next w:val="Normal"/>
-    <w:link w:val="Heading2Char"/>
+    <w:basedOn w:val="Norml"/>
+    <w:next w:val="Norml"/>
+    <w:link w:val="Cmsor2Char"/>
     <w:uiPriority w:val="9"/>
     <w:unhideWhenUsed/>
     <w:qFormat/>
@@ -3659,13 +5950,13 @@
       <w:szCs w:val="26"/>
     </w:rPr>
   </w:style>
-  <w:style w:type="character" w:default="1" w:styleId="DefaultParagraphFont">
+  <w:style w:type="character" w:default="1" w:styleId="Bekezdsalapbettpusa">
     <w:name w:val="Default Paragraph Font"/>
     <w:uiPriority w:val="1"/>
     <w:semiHidden/>
     <w:unhideWhenUsed/>
   </w:style>
-  <w:style w:type="table" w:default="1" w:styleId="TableNormal">
+  <w:style w:type="table" w:default="1" w:styleId="Normltblzat">
     <w:name w:val="Normal Table"/>
     <w:uiPriority w:val="99"/>
     <w:semiHidden/>
@@ -3680,16 +5971,16 @@
       </w:tblCellMar>
     </w:tblPr>
   </w:style>
-  <w:style w:type="numbering" w:default="1" w:styleId="NoList">
+  <w:style w:type="numbering" w:default="1" w:styleId="Nemlista">
     <w:name w:val="No List"/>
     <w:uiPriority w:val="99"/>
     <w:semiHidden/>
     <w:unhideWhenUsed/>
   </w:style>
-  <w:style w:type="character" w:customStyle="1" w:styleId="Heading1Char">
-    <w:name w:val="Heading 1 Char"/>
-    <w:basedOn w:val="DefaultParagraphFont"/>
-    <w:link w:val="Heading1"/>
+  <w:style w:type="character" w:customStyle="1" w:styleId="Cmsor1Char">
+    <w:name w:val="Címsor 1 Char"/>
+    <w:basedOn w:val="Bekezdsalapbettpusa"/>
+    <w:link w:val="Cmsor1"/>
     <w:uiPriority w:val="9"/>
     <w:rsid w:val="00B178A8"/>
     <w:rPr>
@@ -3699,16 +5990,15 @@
       <w:szCs w:val="32"/>
     </w:rPr>
   </w:style>
-  <w:style w:type="table" w:styleId="TableGrid">
+  <w:style w:type="table" w:styleId="Rcsostblzat">
     <w:name w:val="Table Grid"/>
-    <w:basedOn w:val="TableNormal"/>
+    <w:basedOn w:val="Normltblzat"/>
     <w:uiPriority w:val="39"/>
     <w:rsid w:val="00C42BBA"/>
     <w:pPr>
       <w:spacing w:after="0" w:line="240" w:lineRule="auto"/>
     </w:pPr>
     <w:tblPr>
-      <w:tblInd w:w="0" w:type="dxa"/>
       <w:tblBorders>
         <w:top w:val="single" w:sz="4" w:space="0" w:color="auto"/>
         <w:left w:val="single" w:sz="4" w:space="0" w:color="auto"/>
@@ -3717,18 +6007,12 @@
         <w:insideH w:val="single" w:sz="4" w:space="0" w:color="auto"/>
         <w:insideV w:val="single" w:sz="4" w:space="0" w:color="auto"/>
       </w:tblBorders>
-      <w:tblCellMar>
-        <w:top w:w="0" w:type="dxa"/>
-        <w:left w:w="108" w:type="dxa"/>
-        <w:bottom w:w="0" w:type="dxa"/>
-        <w:right w:w="108" w:type="dxa"/>
-      </w:tblCellMar>
     </w:tblPr>
   </w:style>
-  <w:style w:type="character" w:customStyle="1" w:styleId="Heading2Char">
-    <w:name w:val="Heading 2 Char"/>
-    <w:basedOn w:val="DefaultParagraphFont"/>
-    <w:link w:val="Heading2"/>
+  <w:style w:type="character" w:customStyle="1" w:styleId="Cmsor2Char">
+    <w:name w:val="Címsor 2 Char"/>
+    <w:basedOn w:val="Bekezdsalapbettpusa"/>
+    <w:link w:val="Cmsor2"/>
     <w:uiPriority w:val="9"/>
     <w:rsid w:val="00900B30"/>
     <w:rPr>
@@ -3738,9 +6022,9 @@
       <w:szCs w:val="26"/>
     </w:rPr>
   </w:style>
-  <w:style w:type="paragraph" w:styleId="ListParagraph">
+  <w:style w:type="paragraph" w:styleId="Listaszerbekezds">
     <w:name w:val="List Paragraph"/>
-    <w:basedOn w:val="Normal"/>
+    <w:basedOn w:val="Norml"/>
     <w:uiPriority w:val="34"/>
     <w:qFormat/>
     <w:rsid w:val="00513DBA"/>
@@ -3749,10 +6033,10 @@
       <w:contextualSpacing/>
     </w:pPr>
   </w:style>
-  <w:style w:type="paragraph" w:styleId="Caption">
+  <w:style w:type="paragraph" w:styleId="Kpalrs">
     <w:name w:val="caption"/>
-    <w:basedOn w:val="Normal"/>
-    <w:next w:val="Normal"/>
+    <w:basedOn w:val="Norml"/>
+    <w:next w:val="Norml"/>
     <w:uiPriority w:val="35"/>
     <w:unhideWhenUsed/>
     <w:qFormat/>
@@ -3766,6 +6050,101 @@
       <w:color w:val="44546A" w:themeColor="text2"/>
       <w:sz w:val="18"/>
       <w:szCs w:val="18"/>
+    </w:rPr>
+  </w:style>
+  <w:style w:type="paragraph" w:styleId="lfej">
+    <w:name w:val="header"/>
+    <w:basedOn w:val="Norml"/>
+    <w:link w:val="lfejChar"/>
+    <w:uiPriority w:val="99"/>
+    <w:unhideWhenUsed/>
+    <w:rsid w:val="000A55A2"/>
+    <w:pPr>
+      <w:tabs>
+        <w:tab w:val="center" w:pos="4513"/>
+        <w:tab w:val="right" w:pos="9026"/>
+      </w:tabs>
+      <w:spacing w:after="0" w:line="240" w:lineRule="auto"/>
+    </w:pPr>
+  </w:style>
+  <w:style w:type="character" w:customStyle="1" w:styleId="lfejChar">
+    <w:name w:val="Élőfej Char"/>
+    <w:basedOn w:val="Bekezdsalapbettpusa"/>
+    <w:link w:val="lfej"/>
+    <w:uiPriority w:val="99"/>
+    <w:rsid w:val="000A55A2"/>
+  </w:style>
+  <w:style w:type="paragraph" w:styleId="llb">
+    <w:name w:val="footer"/>
+    <w:basedOn w:val="Norml"/>
+    <w:link w:val="llbChar"/>
+    <w:uiPriority w:val="99"/>
+    <w:unhideWhenUsed/>
+    <w:rsid w:val="000A55A2"/>
+    <w:pPr>
+      <w:tabs>
+        <w:tab w:val="center" w:pos="4513"/>
+        <w:tab w:val="right" w:pos="9026"/>
+      </w:tabs>
+      <w:spacing w:after="0" w:line="240" w:lineRule="auto"/>
+    </w:pPr>
+  </w:style>
+  <w:style w:type="character" w:customStyle="1" w:styleId="llbChar">
+    <w:name w:val="Élőláb Char"/>
+    <w:basedOn w:val="Bekezdsalapbettpusa"/>
+    <w:link w:val="llb"/>
+    <w:uiPriority w:val="99"/>
+    <w:rsid w:val="000A55A2"/>
+  </w:style>
+  <w:style w:type="paragraph" w:styleId="Tartalomjegyzkcmsora">
+    <w:name w:val="TOC Heading"/>
+    <w:basedOn w:val="Cmsor1"/>
+    <w:next w:val="Norml"/>
+    <w:uiPriority w:val="39"/>
+    <w:unhideWhenUsed/>
+    <w:qFormat/>
+    <w:rsid w:val="00535318"/>
+    <w:pPr>
+      <w:outlineLvl w:val="9"/>
+    </w:pPr>
+    <w:rPr>
+      <w:lang w:eastAsia="hu-HU"/>
+    </w:rPr>
+  </w:style>
+  <w:style w:type="paragraph" w:styleId="TJ1">
+    <w:name w:val="toc 1"/>
+    <w:basedOn w:val="Norml"/>
+    <w:next w:val="Norml"/>
+    <w:autoRedefine/>
+    <w:uiPriority w:val="39"/>
+    <w:unhideWhenUsed/>
+    <w:rsid w:val="00535318"/>
+    <w:pPr>
+      <w:spacing w:after="100"/>
+    </w:pPr>
+  </w:style>
+  <w:style w:type="paragraph" w:styleId="TJ2">
+    <w:name w:val="toc 2"/>
+    <w:basedOn w:val="Norml"/>
+    <w:next w:val="Norml"/>
+    <w:autoRedefine/>
+    <w:uiPriority w:val="39"/>
+    <w:unhideWhenUsed/>
+    <w:rsid w:val="00535318"/>
+    <w:pPr>
+      <w:spacing w:after="100"/>
+      <w:ind w:left="220"/>
+    </w:pPr>
+  </w:style>
+  <w:style w:type="character" w:styleId="Hiperhivatkozs">
+    <w:name w:val="Hyperlink"/>
+    <w:basedOn w:val="Bekezdsalapbettpusa"/>
+    <w:uiPriority w:val="99"/>
+    <w:unhideWhenUsed/>
+    <w:rsid w:val="00535318"/>
+    <w:rPr>
+      <w:color w:val="0563C1" w:themeColor="hyperlink"/>
+      <w:u w:val="single"/>
     </w:rPr>
   </w:style>
 </w:styles>
@@ -4037,7 +6416,7 @@
 </file>
 
 <file path=customXml/itemProps1.xml><?xml version="1.0" encoding="utf-8"?>
-<ds:datastoreItem xmlns:ds="http://schemas.openxmlformats.org/officeDocument/2006/customXml" ds:itemID="{7AD5CC6B-9A1D-42F4-BF8E-C4377417FB95}">
+<ds:datastoreItem xmlns:ds="http://schemas.openxmlformats.org/officeDocument/2006/customXml" ds:itemID="{7BA38A87-BC93-4595-A08A-9EE36E610C30}">
   <ds:schemaRefs>
     <ds:schemaRef ds:uri="http://schemas.openxmlformats.org/officeDocument/2006/bibliography"/>
   </ds:schemaRefs>

--- a/Követelményspecifikáció.docx
+++ b/Követelményspecifikáció.docx
@@ -85,11 +85,13 @@
       </w:pPr>
       <w:bookmarkStart w:id="0" w:name="_Toc498855575"/>
       <w:bookmarkStart w:id="1" w:name="_Toc498855699"/>
+      <w:bookmarkStart w:id="2" w:name="_Toc498866587"/>
       <w:r>
         <w:t>Feladatkiírás</w:t>
       </w:r>
       <w:bookmarkEnd w:id="0"/>
       <w:bookmarkEnd w:id="1"/>
+      <w:bookmarkEnd w:id="2"/>
     </w:p>
     <w:p>
       <w:pPr>
@@ -113,13 +115,15 @@
       <w:pPr>
         <w:pStyle w:val="Cmsor1"/>
       </w:pPr>
-      <w:bookmarkStart w:id="2" w:name="_Toc498855576"/>
-      <w:bookmarkStart w:id="3" w:name="_Toc498855700"/>
+      <w:bookmarkStart w:id="3" w:name="_Toc498855576"/>
+      <w:bookmarkStart w:id="4" w:name="_Toc498855700"/>
+      <w:bookmarkStart w:id="5" w:name="_Toc498866588"/>
       <w:r>
         <w:t>A fejlesztői csapat</w:t>
       </w:r>
-      <w:bookmarkEnd w:id="2"/>
       <w:bookmarkEnd w:id="3"/>
+      <w:bookmarkEnd w:id="4"/>
+      <w:bookmarkEnd w:id="5"/>
     </w:p>
     <w:p/>
     <w:tbl>
@@ -237,13 +241,15 @@
         <w:pStyle w:val="Cmsor1"/>
         <w:spacing w:after="100" w:afterAutospacing="1"/>
       </w:pPr>
-      <w:bookmarkStart w:id="4" w:name="_Toc498855577"/>
-      <w:bookmarkStart w:id="5" w:name="_Toc498855701"/>
+      <w:bookmarkStart w:id="6" w:name="_Toc498855577"/>
+      <w:bookmarkStart w:id="7" w:name="_Toc498855701"/>
+      <w:bookmarkStart w:id="8" w:name="_Toc498866589"/>
       <w:r>
         <w:t>Részletes feladatleírás</w:t>
       </w:r>
-      <w:bookmarkEnd w:id="4"/>
-      <w:bookmarkEnd w:id="5"/>
+      <w:bookmarkEnd w:id="6"/>
+      <w:bookmarkEnd w:id="7"/>
+      <w:bookmarkEnd w:id="8"/>
     </w:p>
     <w:p>
       <w:pPr>
@@ -385,8 +391,9 @@
       <w:pPr>
         <w:pStyle w:val="Cmsor2"/>
       </w:pPr>
-      <w:bookmarkStart w:id="6" w:name="_Toc498855578"/>
-      <w:bookmarkStart w:id="7" w:name="_Toc498855702"/>
+      <w:bookmarkStart w:id="9" w:name="_Toc498855578"/>
+      <w:bookmarkStart w:id="10" w:name="_Toc498855702"/>
+      <w:bookmarkStart w:id="11" w:name="_Toc498866590"/>
       <w:proofErr w:type="spellStart"/>
       <w:r>
         <w:t>Use-case</w:t>
@@ -395,8 +402,9 @@
       <w:r>
         <w:t xml:space="preserve"> diagram</w:t>
       </w:r>
-      <w:bookmarkEnd w:id="6"/>
-      <w:bookmarkEnd w:id="7"/>
+      <w:bookmarkEnd w:id="9"/>
+      <w:bookmarkEnd w:id="10"/>
+      <w:bookmarkEnd w:id="11"/>
     </w:p>
     <w:p/>
     <w:p>
@@ -456,13 +464,15 @@
         <w:pStyle w:val="Cmsor1"/>
         <w:spacing w:after="100" w:afterAutospacing="1"/>
       </w:pPr>
-      <w:bookmarkStart w:id="8" w:name="_Toc498855579"/>
-      <w:bookmarkStart w:id="9" w:name="_Toc498855703"/>
+      <w:bookmarkStart w:id="12" w:name="_Toc498855579"/>
+      <w:bookmarkStart w:id="13" w:name="_Toc498855703"/>
+      <w:bookmarkStart w:id="14" w:name="_Toc498866591"/>
       <w:r>
         <w:t>Technikai paraméterek</w:t>
       </w:r>
-      <w:bookmarkEnd w:id="8"/>
-      <w:bookmarkEnd w:id="9"/>
+      <w:bookmarkEnd w:id="12"/>
+      <w:bookmarkEnd w:id="13"/>
+      <w:bookmarkEnd w:id="14"/>
     </w:p>
     <w:p>
       <w:pPr>
@@ -622,13 +632,15 @@
         <w:pStyle w:val="Cmsor1"/>
         <w:spacing w:after="360"/>
       </w:pPr>
-      <w:bookmarkStart w:id="10" w:name="_Toc498855580"/>
-      <w:bookmarkStart w:id="11" w:name="_Toc498855704"/>
+      <w:bookmarkStart w:id="15" w:name="_Toc498855580"/>
+      <w:bookmarkStart w:id="16" w:name="_Toc498855704"/>
+      <w:bookmarkStart w:id="17" w:name="_Toc498866592"/>
       <w:r>
         <w:t>Szótár</w:t>
       </w:r>
-      <w:bookmarkEnd w:id="10"/>
-      <w:bookmarkEnd w:id="11"/>
+      <w:bookmarkEnd w:id="15"/>
+      <w:bookmarkEnd w:id="16"/>
+      <w:bookmarkEnd w:id="17"/>
     </w:p>
     <w:p>
       <w:pPr>
@@ -757,14 +769,16 @@
         <w:pStyle w:val="Cmsor1"/>
         <w:jc w:val="center"/>
       </w:pPr>
-      <w:bookmarkStart w:id="12" w:name="_Toc498855581"/>
-      <w:bookmarkStart w:id="13" w:name="_Toc498855705"/>
+      <w:bookmarkStart w:id="18" w:name="_Toc498855581"/>
+      <w:bookmarkStart w:id="19" w:name="_Toc498855705"/>
+      <w:bookmarkStart w:id="20" w:name="_Toc498866593"/>
       <w:r>
         <w:lastRenderedPageBreak/>
         <w:t>Rendszerterv</w:t>
       </w:r>
-      <w:bookmarkEnd w:id="12"/>
-      <w:bookmarkEnd w:id="13"/>
+      <w:bookmarkEnd w:id="18"/>
+      <w:bookmarkEnd w:id="19"/>
+      <w:bookmarkEnd w:id="20"/>
     </w:p>
     <w:p/>
     <w:p/>
@@ -916,6 +930,10 @@
         <w:p>
           <w:pPr>
             <w:pStyle w:val="Tartalomjegyzkcmsora"/>
+            <w:rPr>
+              <w:rFonts w:eastAsiaTheme="minorEastAsia"/>
+              <w:noProof/>
+            </w:rPr>
           </w:pPr>
           <w:r>
             <w:t>Tartalom</w:t>
@@ -942,7 +960,7 @@
               <w:lang w:eastAsia="hu-HU"/>
             </w:rPr>
           </w:pPr>
-          <w:hyperlink w:anchor="_Toc498855706" w:history="1">
+          <w:hyperlink w:anchor="_Toc498866594" w:history="1">
             <w:r>
               <w:rPr>
                 <w:rStyle w:val="Hiperhivatkozs"/>
@@ -969,7 +987,7 @@
                 <w:noProof/>
                 <w:webHidden/>
               </w:rPr>
-              <w:instrText xml:space="preserve"> PAGEREF _Toc498855706 \h </w:instrText>
+              <w:instrText xml:space="preserve"> PAGEREF _Toc498866594 \h </w:instrText>
             </w:r>
             <w:r>
               <w:rPr>
@@ -1012,7 +1030,7 @@
               <w:lang w:eastAsia="hu-HU"/>
             </w:rPr>
           </w:pPr>
-          <w:hyperlink w:anchor="_Toc498855707" w:history="1">
+          <w:hyperlink w:anchor="_Toc498866595" w:history="1">
             <w:r>
               <w:rPr>
                 <w:rStyle w:val="Hiperhivatkozs"/>
@@ -1039,7 +1057,7 @@
                 <w:noProof/>
                 <w:webHidden/>
               </w:rPr>
-              <w:instrText xml:space="preserve"> PAGEREF _Toc498855707 \h </w:instrText>
+              <w:instrText xml:space="preserve"> PAGEREF _Toc498866595 \h </w:instrText>
             </w:r>
             <w:r>
               <w:rPr>
@@ -1082,7 +1100,7 @@
               <w:lang w:eastAsia="hu-HU"/>
             </w:rPr>
           </w:pPr>
-          <w:hyperlink w:anchor="_Toc498855708" w:history="1">
+          <w:hyperlink w:anchor="_Toc498866596" w:history="1">
             <w:r>
               <w:rPr>
                 <w:rStyle w:val="Hiperhivatkozs"/>
@@ -1109,7 +1127,7 @@
                 <w:noProof/>
                 <w:webHidden/>
               </w:rPr>
-              <w:instrText xml:space="preserve"> PAGEREF _Toc498855708 \h </w:instrText>
+              <w:instrText xml:space="preserve"> PAGEREF _Toc498866596 \h </w:instrText>
             </w:r>
             <w:r>
               <w:rPr>
@@ -1152,7 +1170,7 @@
               <w:lang w:eastAsia="hu-HU"/>
             </w:rPr>
           </w:pPr>
-          <w:hyperlink w:anchor="_Toc498855709" w:history="1">
+          <w:hyperlink w:anchor="_Toc498866597" w:history="1">
             <w:r>
               <w:rPr>
                 <w:rStyle w:val="Hiperhivatkozs"/>
@@ -1179,7 +1197,7 @@
                 <w:noProof/>
                 <w:webHidden/>
               </w:rPr>
-              <w:instrText xml:space="preserve"> PAGEREF _Toc498855709 \h </w:instrText>
+              <w:instrText xml:space="preserve"> PAGEREF _Toc498866597 \h </w:instrText>
             </w:r>
             <w:r>
               <w:rPr>
@@ -1222,7 +1240,7 @@
               <w:lang w:eastAsia="hu-HU"/>
             </w:rPr>
           </w:pPr>
-          <w:hyperlink w:anchor="_Toc498855710" w:history="1">
+          <w:hyperlink w:anchor="_Toc498866598" w:history="1">
             <w:r>
               <w:rPr>
                 <w:rStyle w:val="Hiperhivatkozs"/>
@@ -1249,7 +1267,7 @@
                 <w:noProof/>
                 <w:webHidden/>
               </w:rPr>
-              <w:instrText xml:space="preserve"> PAGEREF _Toc498855710 \h </w:instrText>
+              <w:instrText xml:space="preserve"> PAGEREF _Toc498866598 \h </w:instrText>
             </w:r>
             <w:r>
               <w:rPr>
@@ -1292,7 +1310,7 @@
               <w:lang w:eastAsia="hu-HU"/>
             </w:rPr>
           </w:pPr>
-          <w:hyperlink w:anchor="_Toc498855711" w:history="1">
+          <w:hyperlink w:anchor="_Toc498866599" w:history="1">
             <w:r>
               <w:rPr>
                 <w:rStyle w:val="Hiperhivatkozs"/>
@@ -1319,7 +1337,7 @@
                 <w:noProof/>
                 <w:webHidden/>
               </w:rPr>
-              <w:instrText xml:space="preserve"> PAGEREF _Toc498855711 \h </w:instrText>
+              <w:instrText xml:space="preserve"> PAGEREF _Toc498866599 \h </w:instrText>
             </w:r>
             <w:r>
               <w:rPr>
@@ -1362,7 +1380,7 @@
               <w:lang w:eastAsia="hu-HU"/>
             </w:rPr>
           </w:pPr>
-          <w:hyperlink w:anchor="_Toc498855712" w:history="1">
+          <w:hyperlink w:anchor="_Toc498866600" w:history="1">
             <w:r>
               <w:rPr>
                 <w:rStyle w:val="Hiperhivatkozs"/>
@@ -1389,7 +1407,7 @@
                 <w:noProof/>
                 <w:webHidden/>
               </w:rPr>
-              <w:instrText xml:space="preserve"> PAGEREF _Toc498855712 \h </w:instrText>
+              <w:instrText xml:space="preserve"> PAGEREF _Toc498866600 \h </w:instrText>
             </w:r>
             <w:r>
               <w:rPr>
@@ -1432,7 +1450,7 @@
               <w:lang w:eastAsia="hu-HU"/>
             </w:rPr>
           </w:pPr>
-          <w:hyperlink w:anchor="_Toc498855713" w:history="1">
+          <w:hyperlink w:anchor="_Toc498866601" w:history="1">
             <w:r>
               <w:rPr>
                 <w:rStyle w:val="Hiperhivatkozs"/>
@@ -1459,7 +1477,7 @@
                 <w:noProof/>
                 <w:webHidden/>
               </w:rPr>
-              <w:instrText xml:space="preserve"> PAGEREF _Toc498855713 \h </w:instrText>
+              <w:instrText xml:space="preserve"> PAGEREF _Toc498866601 \h </w:instrText>
             </w:r>
             <w:r>
               <w:rPr>
@@ -1502,7 +1520,7 @@
               <w:lang w:eastAsia="hu-HU"/>
             </w:rPr>
           </w:pPr>
-          <w:hyperlink w:anchor="_Toc498855714" w:history="1">
+          <w:hyperlink w:anchor="_Toc498866602" w:history="1">
             <w:r>
               <w:rPr>
                 <w:rStyle w:val="Hiperhivatkozs"/>
@@ -1529,7 +1547,7 @@
                 <w:noProof/>
                 <w:webHidden/>
               </w:rPr>
-              <w:instrText xml:space="preserve"> PAGEREF _Toc498855714 \h </w:instrText>
+              <w:instrText xml:space="preserve"> PAGEREF _Toc498866602 \h </w:instrText>
             </w:r>
             <w:r>
               <w:rPr>
@@ -1572,7 +1590,7 @@
               <w:lang w:eastAsia="hu-HU"/>
             </w:rPr>
           </w:pPr>
-          <w:hyperlink w:anchor="_Toc498855715" w:history="1">
+          <w:hyperlink w:anchor="_Toc498866603" w:history="1">
             <w:r>
               <w:rPr>
                 <w:rStyle w:val="Hiperhivatkozs"/>
@@ -1599,7 +1617,7 @@
                 <w:noProof/>
                 <w:webHidden/>
               </w:rPr>
-              <w:instrText xml:space="preserve"> PAGEREF _Toc498855715 \h </w:instrText>
+              <w:instrText xml:space="preserve"> PAGEREF _Toc498866603 \h </w:instrText>
             </w:r>
             <w:r>
               <w:rPr>
@@ -1642,13 +1660,14 @@
               <w:lang w:eastAsia="hu-HU"/>
             </w:rPr>
           </w:pPr>
-          <w:hyperlink w:anchor="_Toc498855716" w:history="1">
+          <w:hyperlink w:anchor="_Toc498866604" w:history="1">
             <w:r>
               <w:rPr>
                 <w:rStyle w:val="Hiperhivatkozs"/>
                 <w:noProof/>
-              </w:rPr>
-              <w:t>E-K diagram</w:t>
+                <w:lang w:eastAsia="hu-HU"/>
+              </w:rPr>
+              <w:t>Frissítési logika</w:t>
             </w:r>
             <w:r>
               <w:rPr>
@@ -1669,7 +1688,7 @@
                 <w:noProof/>
                 <w:webHidden/>
               </w:rPr>
-              <w:instrText xml:space="preserve"> PAGEREF _Toc498855716 \h </w:instrText>
+              <w:instrText xml:space="preserve"> PAGEREF _Toc498866604 \h </w:instrText>
             </w:r>
             <w:r>
               <w:rPr>
@@ -1689,7 +1708,77 @@
                 <w:noProof/>
                 <w:webHidden/>
               </w:rPr>
-              <w:t>12</w:t>
+              <w:t>13</w:t>
+            </w:r>
+            <w:r>
+              <w:rPr>
+                <w:noProof/>
+                <w:webHidden/>
+              </w:rPr>
+              <w:fldChar w:fldCharType="end"/>
+            </w:r>
+          </w:hyperlink>
+        </w:p>
+        <w:p>
+          <w:pPr>
+            <w:pStyle w:val="TJ1"/>
+            <w:tabs>
+              <w:tab w:val="right" w:leader="dot" w:pos="9016"/>
+            </w:tabs>
+            <w:rPr>
+              <w:rFonts w:eastAsiaTheme="minorEastAsia"/>
+              <w:noProof/>
+              <w:lang w:eastAsia="hu-HU"/>
+            </w:rPr>
+          </w:pPr>
+          <w:hyperlink w:anchor="_Toc498866605" w:history="1">
+            <w:r>
+              <w:rPr>
+                <w:rStyle w:val="Hiperhivatkozs"/>
+                <w:noProof/>
+              </w:rPr>
+              <w:t>Adat- és adatbázis terv</w:t>
+            </w:r>
+            <w:r>
+              <w:rPr>
+                <w:noProof/>
+                <w:webHidden/>
+              </w:rPr>
+              <w:tab/>
+            </w:r>
+            <w:r>
+              <w:rPr>
+                <w:noProof/>
+                <w:webHidden/>
+              </w:rPr>
+              <w:fldChar w:fldCharType="begin"/>
+            </w:r>
+            <w:r>
+              <w:rPr>
+                <w:noProof/>
+                <w:webHidden/>
+              </w:rPr>
+              <w:instrText xml:space="preserve"> PAGEREF _Toc498866605 \h </w:instrText>
+            </w:r>
+            <w:r>
+              <w:rPr>
+                <w:noProof/>
+                <w:webHidden/>
+              </w:rPr>
+            </w:r>
+            <w:r>
+              <w:rPr>
+                <w:noProof/>
+                <w:webHidden/>
+              </w:rPr>
+              <w:fldChar w:fldCharType="separate"/>
+            </w:r>
+            <w:r>
+              <w:rPr>
+                <w:noProof/>
+                <w:webHidden/>
+              </w:rPr>
+              <w:t>13</w:t>
             </w:r>
             <w:r>
               <w:rPr>
@@ -1712,12 +1801,82 @@
               <w:lang w:eastAsia="hu-HU"/>
             </w:rPr>
           </w:pPr>
-          <w:hyperlink w:anchor="_Toc498855717" w:history="1">
+          <w:hyperlink w:anchor="_Toc498866606" w:history="1">
             <w:r>
               <w:rPr>
                 <w:rStyle w:val="Hiperhivatkozs"/>
                 <w:noProof/>
               </w:rPr>
+              <w:t>E-K diagram</w:t>
+            </w:r>
+            <w:r>
+              <w:rPr>
+                <w:noProof/>
+                <w:webHidden/>
+              </w:rPr>
+              <w:tab/>
+            </w:r>
+            <w:r>
+              <w:rPr>
+                <w:noProof/>
+                <w:webHidden/>
+              </w:rPr>
+              <w:fldChar w:fldCharType="begin"/>
+            </w:r>
+            <w:r>
+              <w:rPr>
+                <w:noProof/>
+                <w:webHidden/>
+              </w:rPr>
+              <w:instrText xml:space="preserve"> PAGEREF _Toc498866606 \h </w:instrText>
+            </w:r>
+            <w:r>
+              <w:rPr>
+                <w:noProof/>
+                <w:webHidden/>
+              </w:rPr>
+            </w:r>
+            <w:r>
+              <w:rPr>
+                <w:noProof/>
+                <w:webHidden/>
+              </w:rPr>
+              <w:fldChar w:fldCharType="separate"/>
+            </w:r>
+            <w:r>
+              <w:rPr>
+                <w:noProof/>
+                <w:webHidden/>
+              </w:rPr>
+              <w:t>13</w:t>
+            </w:r>
+            <w:r>
+              <w:rPr>
+                <w:noProof/>
+                <w:webHidden/>
+              </w:rPr>
+              <w:fldChar w:fldCharType="end"/>
+            </w:r>
+          </w:hyperlink>
+        </w:p>
+        <w:p>
+          <w:pPr>
+            <w:pStyle w:val="TJ2"/>
+            <w:tabs>
+              <w:tab w:val="right" w:leader="dot" w:pos="9016"/>
+            </w:tabs>
+            <w:rPr>
+              <w:rFonts w:eastAsiaTheme="minorEastAsia"/>
+              <w:noProof/>
+              <w:lang w:eastAsia="hu-HU"/>
+            </w:rPr>
+          </w:pPr>
+          <w:hyperlink w:anchor="_Toc498866607" w:history="1">
+            <w:r>
+              <w:rPr>
+                <w:rStyle w:val="Hiperhivatkozs"/>
+                <w:noProof/>
+              </w:rPr>
               <w:t>Osztálydiagram</w:t>
             </w:r>
             <w:r>
@@ -1739,7 +1898,7 @@
                 <w:noProof/>
                 <w:webHidden/>
               </w:rPr>
-              <w:instrText xml:space="preserve"> PAGEREF _Toc498855717 \h </w:instrText>
+              <w:instrText xml:space="preserve"> PAGEREF _Toc498866607 \h </w:instrText>
             </w:r>
             <w:r>
               <w:rPr>
@@ -1759,7 +1918,7 @@
                 <w:noProof/>
                 <w:webHidden/>
               </w:rPr>
-              <w:t>13</w:t>
+              <w:t>14</w:t>
             </w:r>
             <w:r>
               <w:rPr>
@@ -1782,13 +1941,14 @@
               <w:lang w:eastAsia="hu-HU"/>
             </w:rPr>
           </w:pPr>
-          <w:hyperlink w:anchor="_Toc498855718" w:history="1">
+          <w:hyperlink w:anchor="_Toc498866608" w:history="1">
             <w:r>
               <w:rPr>
                 <w:rStyle w:val="Hiperhivatkozs"/>
                 <w:noProof/>
-              </w:rPr>
-              <w:t>Telepítési leírás</w:t>
+                <w:lang w:eastAsia="hu-HU"/>
+              </w:rPr>
+              <w:t>Gui-terv</w:t>
             </w:r>
             <w:r>
               <w:rPr>
@@ -1809,7 +1969,7 @@
                 <w:noProof/>
                 <w:webHidden/>
               </w:rPr>
-              <w:instrText xml:space="preserve"> PAGEREF _Toc498855718 \h </w:instrText>
+              <w:instrText xml:space="preserve"> PAGEREF _Toc498866608 \h </w:instrText>
             </w:r>
             <w:r>
               <w:rPr>
@@ -1829,7 +1989,7 @@
                 <w:noProof/>
                 <w:webHidden/>
               </w:rPr>
-              <w:t>13</w:t>
+              <w:t>14</w:t>
             </w:r>
             <w:r>
               <w:rPr>
@@ -1852,13 +2012,13 @@
               <w:lang w:eastAsia="hu-HU"/>
             </w:rPr>
           </w:pPr>
-          <w:hyperlink w:anchor="_Toc498855719" w:history="1">
+          <w:hyperlink w:anchor="_Toc498866609" w:history="1">
             <w:r>
               <w:rPr>
                 <w:rStyle w:val="Hiperhivatkozs"/>
                 <w:noProof/>
               </w:rPr>
-              <w:t>A program készítése során használt eszközök</w:t>
+              <w:t>Telepítési leírás</w:t>
             </w:r>
             <w:r>
               <w:rPr>
@@ -1879,7 +2039,7 @@
                 <w:noProof/>
                 <w:webHidden/>
               </w:rPr>
-              <w:instrText xml:space="preserve"> PAGEREF _Toc498855719 \h </w:instrText>
+              <w:instrText xml:space="preserve"> PAGEREF _Toc498866609 \h </w:instrText>
             </w:r>
             <w:r>
               <w:rPr>
@@ -1899,7 +2059,7 @@
                 <w:noProof/>
                 <w:webHidden/>
               </w:rPr>
-              <w:t>13</w:t>
+              <w:t>14</w:t>
             </w:r>
             <w:r>
               <w:rPr>
@@ -1922,13 +2082,13 @@
               <w:lang w:eastAsia="hu-HU"/>
             </w:rPr>
           </w:pPr>
-          <w:hyperlink w:anchor="_Toc498855720" w:history="1">
+          <w:hyperlink w:anchor="_Toc498866610" w:history="1">
             <w:r>
               <w:rPr>
                 <w:rStyle w:val="Hiperhivatkozs"/>
                 <w:noProof/>
               </w:rPr>
-              <w:t>Összefoglalás</w:t>
+              <w:t>A program készítése során használt eszközök</w:t>
             </w:r>
             <w:r>
               <w:rPr>
@@ -1949,7 +2109,7 @@
                 <w:noProof/>
                 <w:webHidden/>
               </w:rPr>
-              <w:instrText xml:space="preserve"> PAGEREF _Toc498855720 \h </w:instrText>
+              <w:instrText xml:space="preserve"> PAGEREF _Toc498866610 \h </w:instrText>
             </w:r>
             <w:r>
               <w:rPr>
@@ -1992,13 +2152,13 @@
               <w:lang w:eastAsia="hu-HU"/>
             </w:rPr>
           </w:pPr>
-          <w:hyperlink w:anchor="_Toc498855721" w:history="1">
+          <w:hyperlink w:anchor="_Toc498866611" w:history="1">
             <w:r>
               <w:rPr>
                 <w:rStyle w:val="Hiperhivatkozs"/>
                 <w:noProof/>
               </w:rPr>
-              <w:t>Továbbfejlesztési lehetőségek</w:t>
+              <w:t>Összefoglalás</w:t>
             </w:r>
             <w:r>
               <w:rPr>
@@ -2019,7 +2179,7 @@
                 <w:noProof/>
                 <w:webHidden/>
               </w:rPr>
-              <w:instrText xml:space="preserve"> PAGEREF _Toc498855721 \h </w:instrText>
+              <w:instrText xml:space="preserve"> PAGEREF _Toc498866611 \h </w:instrText>
             </w:r>
             <w:r>
               <w:rPr>
@@ -2039,7 +2199,7 @@
                 <w:noProof/>
                 <w:webHidden/>
               </w:rPr>
-              <w:t>14</w:t>
+              <w:t>15</w:t>
             </w:r>
             <w:r>
               <w:rPr>
@@ -2062,12 +2222,82 @@
               <w:lang w:eastAsia="hu-HU"/>
             </w:rPr>
           </w:pPr>
-          <w:hyperlink w:anchor="_Toc498855722" w:history="1">
+          <w:hyperlink w:anchor="_Toc498866612" w:history="1">
             <w:r>
               <w:rPr>
                 <w:rStyle w:val="Hiperhivatkozs"/>
                 <w:noProof/>
               </w:rPr>
+              <w:t>Továbbfejlesztési lehetőségek</w:t>
+            </w:r>
+            <w:r>
+              <w:rPr>
+                <w:noProof/>
+                <w:webHidden/>
+              </w:rPr>
+              <w:tab/>
+            </w:r>
+            <w:r>
+              <w:rPr>
+                <w:noProof/>
+                <w:webHidden/>
+              </w:rPr>
+              <w:fldChar w:fldCharType="begin"/>
+            </w:r>
+            <w:r>
+              <w:rPr>
+                <w:noProof/>
+                <w:webHidden/>
+              </w:rPr>
+              <w:instrText xml:space="preserve"> PAGEREF _Toc498866612 \h </w:instrText>
+            </w:r>
+            <w:r>
+              <w:rPr>
+                <w:noProof/>
+                <w:webHidden/>
+              </w:rPr>
+            </w:r>
+            <w:r>
+              <w:rPr>
+                <w:noProof/>
+                <w:webHidden/>
+              </w:rPr>
+              <w:fldChar w:fldCharType="separate"/>
+            </w:r>
+            <w:r>
+              <w:rPr>
+                <w:noProof/>
+                <w:webHidden/>
+              </w:rPr>
+              <w:t>15</w:t>
+            </w:r>
+            <w:r>
+              <w:rPr>
+                <w:noProof/>
+                <w:webHidden/>
+              </w:rPr>
+              <w:fldChar w:fldCharType="end"/>
+            </w:r>
+          </w:hyperlink>
+        </w:p>
+        <w:p>
+          <w:pPr>
+            <w:pStyle w:val="TJ1"/>
+            <w:tabs>
+              <w:tab w:val="right" w:leader="dot" w:pos="9016"/>
+            </w:tabs>
+            <w:rPr>
+              <w:rFonts w:eastAsiaTheme="minorEastAsia"/>
+              <w:noProof/>
+              <w:lang w:eastAsia="hu-HU"/>
+            </w:rPr>
+          </w:pPr>
+          <w:hyperlink w:anchor="_Toc498866613" w:history="1">
+            <w:r>
+              <w:rPr>
+                <w:rStyle w:val="Hiperhivatkozs"/>
+                <w:noProof/>
+              </w:rPr>
               <w:t>Hivatkozások</w:t>
             </w:r>
             <w:r>
@@ -2089,7 +2319,7 @@
                 <w:noProof/>
                 <w:webHidden/>
               </w:rPr>
-              <w:instrText xml:space="preserve"> PAGEREF _Toc498855722 \h </w:instrText>
+              <w:instrText xml:space="preserve"> PAGEREF _Toc498866613 \h </w:instrText>
             </w:r>
             <w:r>
               <w:rPr>
@@ -2109,7 +2339,7 @@
                 <w:noProof/>
                 <w:webHidden/>
               </w:rPr>
-              <w:t>15</w:t>
+              <w:t>16</w:t>
             </w:r>
             <w:r>
               <w:rPr>
@@ -2150,23 +2380,23 @@
         <w:pStyle w:val="Cmsor1"/>
         <w:spacing w:after="240"/>
       </w:pPr>
-      <w:bookmarkStart w:id="14" w:name="_Toc498855706"/>
+      <w:bookmarkStart w:id="21" w:name="_Toc498866594"/>
       <w:r>
         <w:lastRenderedPageBreak/>
         <w:t>A rendszer célja, funkciói és környezete</w:t>
       </w:r>
-      <w:bookmarkEnd w:id="14"/>
+      <w:bookmarkEnd w:id="21"/>
     </w:p>
     <w:p>
       <w:pPr>
         <w:pStyle w:val="Cmsor2"/>
         <w:spacing w:after="360"/>
       </w:pPr>
-      <w:bookmarkStart w:id="15" w:name="_Toc498855707"/>
+      <w:bookmarkStart w:id="22" w:name="_Toc498866595"/>
       <w:r>
         <w:t>Feladatkiírás</w:t>
       </w:r>
-      <w:bookmarkEnd w:id="15"/>
+      <w:bookmarkEnd w:id="22"/>
     </w:p>
     <w:p>
       <w:pPr>
@@ -2191,11 +2421,11 @@
         <w:pStyle w:val="Cmsor2"/>
         <w:spacing w:after="240"/>
       </w:pPr>
-      <w:bookmarkStart w:id="16" w:name="_Toc498855708"/>
+      <w:bookmarkStart w:id="23" w:name="_Toc498866596"/>
       <w:r>
         <w:t>A rendszer által biztosítandó tipikus funkciók</w:t>
       </w:r>
-      <w:bookmarkEnd w:id="16"/>
+      <w:bookmarkEnd w:id="23"/>
     </w:p>
     <w:p>
       <w:pPr>
@@ -2392,11 +2622,11 @@
         <w:pStyle w:val="Cmsor2"/>
         <w:spacing w:after="240"/>
       </w:pPr>
-      <w:bookmarkStart w:id="17" w:name="_Toc498855709"/>
+      <w:bookmarkStart w:id="24" w:name="_Toc498866597"/>
       <w:r>
         <w:t>A program környezete</w:t>
       </w:r>
-      <w:bookmarkEnd w:id="17"/>
+      <w:bookmarkEnd w:id="24"/>
     </w:p>
     <w:p>
       <w:pPr>
@@ -2471,12 +2701,12 @@
         <w:pStyle w:val="Cmsor1"/>
         <w:spacing w:after="240"/>
       </w:pPr>
-      <w:bookmarkStart w:id="18" w:name="_Toc498855710"/>
+      <w:bookmarkStart w:id="25" w:name="_Toc498866598"/>
       <w:r>
         <w:lastRenderedPageBreak/>
         <w:t>Megvalósítás</w:t>
       </w:r>
-      <w:bookmarkEnd w:id="18"/>
+      <w:bookmarkEnd w:id="25"/>
     </w:p>
     <w:p>
       <w:pPr>
@@ -2509,11 +2739,11 @@
         <w:pStyle w:val="Cmsor2"/>
         <w:spacing w:after="240"/>
       </w:pPr>
-      <w:bookmarkStart w:id="19" w:name="_Toc498855711"/>
+      <w:bookmarkStart w:id="26" w:name="_Toc498866599"/>
       <w:r>
         <w:t>Architektúra</w:t>
       </w:r>
-      <w:bookmarkEnd w:id="19"/>
+      <w:bookmarkEnd w:id="26"/>
     </w:p>
     <w:p>
       <w:pPr>
@@ -2591,7 +2821,10 @@
         <w:fldChar w:fldCharType="end"/>
       </w:r>
       <w:r>
-        <w:t>. ábra - Rétegek</w:t>
+        <w:t xml:space="preserve">. ábra </w:t>
+      </w:r>
+      <w:r>
+        <w:t>Rétegek</w:t>
       </w:r>
     </w:p>
     <w:p>
@@ -2599,15 +2832,15 @@
         <w:pStyle w:val="Cmsor2"/>
         <w:spacing w:after="240"/>
       </w:pPr>
-      <w:bookmarkStart w:id="20" w:name="_Toc498855712"/>
+      <w:bookmarkStart w:id="27" w:name="_Toc498866600"/>
       <w:r>
         <w:t>Adatbázis réteg</w:t>
       </w:r>
-      <w:bookmarkEnd w:id="20"/>
-    </w:p>
-    <w:p>
-      <w:pPr>
-        <w:spacing w:after="360"/>
+      <w:bookmarkEnd w:id="27"/>
+    </w:p>
+    <w:p>
+      <w:pPr>
+        <w:spacing w:after="360" w:line="360" w:lineRule="auto"/>
       </w:pPr>
       <w:r>
         <w:rPr>
@@ -2629,7 +2862,7 @@
     </w:p>
     <w:p>
       <w:pPr>
-        <w:spacing w:line="480" w:lineRule="auto"/>
+        <w:spacing w:line="360" w:lineRule="auto"/>
         <w:ind w:firstLine="284"/>
       </w:pPr>
       <w:r>
@@ -2656,13 +2889,16 @@
       </w:r>
     </w:p>
     <w:p>
+      <w:pPr>
+        <w:spacing w:line="360" w:lineRule="auto"/>
+      </w:pPr>
       <w:r>
         <w:br w:type="page"/>
       </w:r>
     </w:p>
     <w:p>
       <w:pPr>
-        <w:spacing w:line="480" w:lineRule="auto"/>
+        <w:spacing w:line="360" w:lineRule="auto"/>
         <w:ind w:firstLine="284"/>
       </w:pPr>
       <w:r>
@@ -2685,7 +2921,8 @@
           <w:ilvl w:val="0"/>
           <w:numId w:val="7"/>
         </w:numPr>
-        <w:spacing w:line="480" w:lineRule="auto"/>
+        <w:spacing w:after="0" w:line="360" w:lineRule="auto"/>
+        <w:ind w:left="1003" w:hanging="357"/>
       </w:pPr>
       <w:proofErr w:type="spellStart"/>
       <w:r>
@@ -2695,7 +2932,7 @@
     </w:p>
     <w:p>
       <w:pPr>
-        <w:spacing w:line="480" w:lineRule="auto"/>
+        <w:spacing w:line="360" w:lineRule="auto"/>
         <w:ind w:left="993"/>
       </w:pPr>
       <w:r>
@@ -2720,7 +2957,7 @@
           <w:ilvl w:val="0"/>
           <w:numId w:val="7"/>
         </w:numPr>
-        <w:spacing w:line="480" w:lineRule="auto"/>
+        <w:spacing w:line="360" w:lineRule="auto"/>
       </w:pPr>
       <w:proofErr w:type="spellStart"/>
       <w:r>
@@ -2731,7 +2968,7 @@
     <w:p>
       <w:pPr>
         <w:pStyle w:val="Listaszerbekezds"/>
-        <w:spacing w:line="480" w:lineRule="auto"/>
+        <w:spacing w:line="360" w:lineRule="auto"/>
         <w:ind w:left="1004"/>
       </w:pPr>
       <w:r>
@@ -2799,7 +3036,7 @@
         <w:pStyle w:val="Cmsor2"/>
         <w:spacing w:after="240"/>
       </w:pPr>
-      <w:bookmarkStart w:id="21" w:name="_Toc498855713"/>
+      <w:bookmarkStart w:id="28" w:name="_Toc498866601"/>
       <w:r>
         <w:t xml:space="preserve">Adathozzáférési réteg (Data Access </w:t>
       </w:r>
@@ -2811,7 +3048,7 @@
       <w:r>
         <w:t>)</w:t>
       </w:r>
-      <w:bookmarkEnd w:id="21"/>
+      <w:bookmarkEnd w:id="28"/>
     </w:p>
     <w:p>
       <w:pPr>
@@ -2973,7 +3210,6 @@
         <w:jc w:val="both"/>
       </w:pPr>
       <w:r>
-        <w:lastRenderedPageBreak/>
         <w:t xml:space="preserve">Az adatbázis lekérdezések és az adatok manipulálása az </w:t>
       </w:r>
       <w:proofErr w:type="spellStart"/>
@@ -3043,6 +3279,7 @@
         <w:jc w:val="both"/>
       </w:pPr>
       <w:r>
+        <w:lastRenderedPageBreak/>
         <w:t xml:space="preserve">feliratkozás egy oldalra </w:t>
       </w:r>
       <w:r>
@@ -3332,11 +3569,11 @@
         <w:pStyle w:val="Cmsor2"/>
         <w:spacing w:after="240"/>
       </w:pPr>
-      <w:bookmarkStart w:id="22" w:name="_Toc498855714"/>
+      <w:bookmarkStart w:id="29" w:name="_Toc498866602"/>
       <w:r>
         <w:t>Üzleti logika</w:t>
       </w:r>
-      <w:bookmarkEnd w:id="22"/>
+      <w:bookmarkEnd w:id="29"/>
     </w:p>
     <w:p>
       <w:pPr>
@@ -3410,7 +3647,6 @@
         <w:rPr>
           <w:b/>
         </w:rPr>
-        <w:lastRenderedPageBreak/>
         <w:t xml:space="preserve">Megjelenés a </w:t>
       </w:r>
       <w:proofErr w:type="gramStart"/>
@@ -3454,11 +3690,11 @@
         <w:pStyle w:val="Cmsor2"/>
         <w:spacing w:after="240"/>
       </w:pPr>
-      <w:bookmarkStart w:id="23" w:name="_Toc498855715"/>
+      <w:bookmarkStart w:id="30" w:name="_Toc498866603"/>
       <w:r>
         <w:t>Grafikus felhasználói felület</w:t>
       </w:r>
-      <w:bookmarkEnd w:id="23"/>
+      <w:bookmarkEnd w:id="30"/>
     </w:p>
     <w:p>
       <w:pPr>
@@ -3482,6 +3718,7 @@
         <w:jc w:val="both"/>
       </w:pPr>
       <w:r>
+        <w:lastRenderedPageBreak/>
         <w:t xml:space="preserve">A Wikipedia-követő felületét C# </w:t>
       </w:r>
       <w:proofErr w:type="spellStart"/>
@@ -3642,7 +3879,6 @@
           <w:noProof/>
           <w:lang w:eastAsia="hu-HU"/>
         </w:rPr>
-        <w:lastRenderedPageBreak/>
         <w:drawing>
           <wp:inline distT="0" distB="0" distL="0" distR="0" wp14:anchorId="4E1F0B2E" wp14:editId="17FCC45F">
             <wp:extent cx="5731510" cy="4220210"/>
@@ -3722,7 +3958,14 @@
         <w:jc w:val="both"/>
       </w:pPr>
       <w:r>
-        <w:t xml:space="preserve">Amennyiben egy egyszerű felhasználó jelentkezett be a 2. ábrán látható ablak fogadja. </w:t>
+        <w:lastRenderedPageBreak/>
+        <w:t>Amennyiben egy egyszerű</w:t>
+      </w:r>
+      <w:r>
+        <w:t xml:space="preserve"> felhasználó jelentkezett be a 3</w:t>
+      </w:r>
+      <w:r>
+        <w:t xml:space="preserve">. ábrán látható ablak fogadja. </w:t>
       </w:r>
       <w:r>
         <w:t xml:space="preserve">A felső sorban új oldalra tud feliratkozni a megfelelő érzékenység és a frissítési gyakoriság beállításával (amennyiben a feliratkozási limitje nem haladja meg a feliratkozások számát). </w:t>
@@ -3753,18 +3996,200 @@
         <w:spacing w:after="0" w:line="360" w:lineRule="auto"/>
         <w:ind w:firstLine="284"/>
         <w:jc w:val="center"/>
-      </w:pPr>
-      <w:r>
         <w:rPr>
           <w:noProof/>
-          <w:lang w:eastAsia="hu-HU"/>
+        </w:rPr>
+      </w:pPr>
+    </w:p>
+    <w:p>
+      <w:pPr>
+        <w:keepNext/>
+        <w:spacing w:after="0" w:line="360" w:lineRule="auto"/>
+        <w:ind w:firstLine="284"/>
+        <w:jc w:val="center"/>
+      </w:pPr>
+      <w:r>
+        <w:rPr>
+          <w:noProof/>
+        </w:rPr>
+        <w:drawing>
+          <wp:inline distT="0" distB="0" distL="0" distR="0" wp14:anchorId="216CAA00" wp14:editId="21717DE1">
+            <wp:extent cx="5731510" cy="4181475"/>
+            <wp:effectExtent l="0" t="0" r="2540" b="9525"/>
+            <wp:docPr id="1" name="Kép 1"/>
+            <wp:cNvGraphicFramePr>
+              <a:graphicFrameLocks xmlns:a="http://schemas.openxmlformats.org/drawingml/2006/main" noChangeAspect="1"/>
+            </wp:cNvGraphicFramePr>
+            <a:graphic xmlns:a="http://schemas.openxmlformats.org/drawingml/2006/main">
+              <a:graphicData uri="http://schemas.openxmlformats.org/drawingml/2006/picture">
+                <pic:pic xmlns:pic="http://schemas.openxmlformats.org/drawingml/2006/picture">
+                  <pic:nvPicPr>
+                    <pic:cNvPr id="1" name=""/>
+                    <pic:cNvPicPr/>
+                  </pic:nvPicPr>
+                  <pic:blipFill rotWithShape="1">
+                    <a:blip r:embed="rId12"/>
+                    <a:srcRect b="1037"/>
+                    <a:stretch/>
+                  </pic:blipFill>
+                  <pic:spPr bwMode="auto">
+                    <a:xfrm>
+                      <a:off x="0" y="0"/>
+                      <a:ext cx="5731510" cy="4181475"/>
+                    </a:xfrm>
+                    <a:prstGeom prst="rect">
+                      <a:avLst/>
+                    </a:prstGeom>
+                    <a:ln>
+                      <a:noFill/>
+                    </a:ln>
+                    <a:extLst>
+                      <a:ext uri="{53640926-AAD7-44D8-BBD7-CCE9431645EC}">
+                        <a14:shadowObscured xmlns:a14="http://schemas.microsoft.com/office/drawing/2010/main"/>
+                      </a:ext>
+                    </a:extLst>
+                  </pic:spPr>
+                </pic:pic>
+              </a:graphicData>
+            </a:graphic>
+          </wp:inline>
+        </w:drawing>
+      </w:r>
+    </w:p>
+    <w:p>
+      <w:pPr>
+        <w:pStyle w:val="Kpalrs"/>
+        <w:jc w:val="center"/>
+      </w:pPr>
+      <w:r>
+        <w:fldChar w:fldCharType="begin"/>
+      </w:r>
+      <w:r>
+        <w:instrText xml:space="preserve"> SEQ ábra \* ARABIC </w:instrText>
+      </w:r>
+      <w:r>
+        <w:fldChar w:fldCharType="separate"/>
+      </w:r>
+      <w:r>
+        <w:rPr>
+          <w:noProof/>
+        </w:rPr>
+        <w:t>4</w:t>
+      </w:r>
+      <w:r>
+        <w:rPr>
+          <w:noProof/>
+        </w:rPr>
+        <w:fldChar w:fldCharType="end"/>
+      </w:r>
+      <w:r>
+        <w:t>. ábra</w:t>
+      </w:r>
+      <w:r>
+        <w:t xml:space="preserve"> </w:t>
+      </w:r>
+      <w:proofErr w:type="spellStart"/>
+      <w:r>
+        <w:t>User</w:t>
+      </w:r>
+      <w:proofErr w:type="spellEnd"/>
+      <w:r>
+        <w:t xml:space="preserve"> </w:t>
+      </w:r>
+      <w:proofErr w:type="spellStart"/>
+      <w:r>
+        <w:t>form</w:t>
+      </w:r>
+      <w:proofErr w:type="spellEnd"/>
+      <w:r>
+        <w:t xml:space="preserve"> </w:t>
+      </w:r>
+      <w:proofErr w:type="spellStart"/>
+      <w:r>
+        <w:t>admin</w:t>
+      </w:r>
+      <w:proofErr w:type="spellEnd"/>
+      <w:r>
+        <w:t xml:space="preserve"> gombbal</w:t>
+      </w:r>
+    </w:p>
+    <w:p>
+      <w:pPr>
+        <w:spacing w:before="480" w:line="360" w:lineRule="auto"/>
+        <w:ind w:firstLine="567"/>
+        <w:jc w:val="both"/>
+      </w:pPr>
+      <w:r>
+        <w:t>Amennyiben valaki</w:t>
+      </w:r>
+      <w:r>
+        <w:t xml:space="preserve"> </w:t>
+      </w:r>
+      <w:proofErr w:type="spellStart"/>
+      <w:r>
+        <w:t>admin</w:t>
+      </w:r>
+      <w:proofErr w:type="spellEnd"/>
+      <w:r>
+        <w:t xml:space="preserve"> jogosultsággal lép be, akkor </w:t>
+      </w:r>
+      <w:r>
+        <w:t>szintén</w:t>
+      </w:r>
+      <w:r>
+        <w:t xml:space="preserve"> a felhasználói </w:t>
+      </w:r>
+      <w:proofErr w:type="spellStart"/>
+      <w:r>
+        <w:t>form</w:t>
+      </w:r>
+      <w:proofErr w:type="spellEnd"/>
+      <w:r>
+        <w:t xml:space="preserve"> fogadja</w:t>
+      </w:r>
+      <w:r>
+        <w:t xml:space="preserve">, viszont lesz egy extra gomb, amivel eléri az </w:t>
+      </w:r>
+      <w:proofErr w:type="spellStart"/>
+      <w:r>
+        <w:t>admin</w:t>
+      </w:r>
+      <w:proofErr w:type="spellEnd"/>
+      <w:r>
+        <w:t xml:space="preserve"> </w:t>
+      </w:r>
+      <w:proofErr w:type="gramStart"/>
+      <w:r>
+        <w:t>beállításokat</w:t>
+      </w:r>
+      <w:r>
+        <w:t>(</w:t>
+      </w:r>
+      <w:proofErr w:type="gramEnd"/>
+      <w:r>
+        <w:t>5. ábra)</w:t>
+      </w:r>
+      <w:r>
+        <w:t xml:space="preserve">. </w:t>
+      </w:r>
+    </w:p>
+    <w:p>
+      <w:pPr>
+        <w:keepNext/>
+        <w:spacing w:before="480" w:line="360" w:lineRule="auto"/>
+        <w:ind w:firstLine="567"/>
+        <w:jc w:val="center"/>
+      </w:pPr>
+      <w:r>
+        <w:rPr>
+          <w:noProof/>
         </w:rPr>
         <w:lastRenderedPageBreak/>
         <w:drawing>
-          <wp:inline distT="0" distB="0" distL="0" distR="0" wp14:anchorId="326DCA95" wp14:editId="39019357">
-            <wp:extent cx="2990850" cy="2781300"/>
-            <wp:effectExtent l="0" t="0" r="0" b="0"/>
-            <wp:docPr id="5" name="Picture 5"/>
+          <wp:inline distT="0" distB="0" distL="0" distR="0" wp14:anchorId="633788D8" wp14:editId="41D1F235">
+            <wp:extent cx="2371725" cy="2471506"/>
+            <wp:effectExtent l="0" t="0" r="0" b="5080"/>
+            <wp:docPr id="7" name="Kép 7"/>
             <wp:cNvGraphicFramePr>
               <a:graphicFrameLocks xmlns:a="http://schemas.openxmlformats.org/drawingml/2006/main" noChangeAspect="1"/>
             </wp:cNvGraphicFramePr>
@@ -3776,7 +4201,7 @@
                     <pic:cNvPicPr/>
                   </pic:nvPicPr>
                   <pic:blipFill>
-                    <a:blip r:embed="rId12"/>
+                    <a:blip r:embed="rId13"/>
                     <a:stretch>
                       <a:fillRect/>
                     </a:stretch>
@@ -3784,7 +4209,7 @@
                   <pic:spPr>
                     <a:xfrm>
                       <a:off x="0" y="0"/>
-                      <a:ext cx="2990850" cy="2781300"/>
+                      <a:ext cx="2371725" cy="2471506"/>
                     </a:xfrm>
                     <a:prstGeom prst="rect">
                       <a:avLst/>
@@ -3815,59 +4240,240 @@
         <w:rPr>
           <w:noProof/>
         </w:rPr>
-        <w:t>4</w:t>
-      </w:r>
-      <w:r>
+        <w:t>5</w:t>
+      </w:r>
+      <w:r>
+        <w:fldChar w:fldCharType="end"/>
+      </w:r>
+      <w:r>
+        <w:t xml:space="preserve">. ábra </w:t>
+      </w:r>
+      <w:proofErr w:type="spellStart"/>
+      <w:r>
+        <w:t>Admin</w:t>
+      </w:r>
+      <w:proofErr w:type="spellEnd"/>
+      <w:r>
+        <w:t xml:space="preserve"> </w:t>
+      </w:r>
+      <w:proofErr w:type="spellStart"/>
+      <w:r>
+        <w:t>form</w:t>
+      </w:r>
+      <w:proofErr w:type="spellEnd"/>
+    </w:p>
+    <w:p>
+      <w:pPr>
+        <w:spacing w:line="360" w:lineRule="auto"/>
+        <w:ind w:firstLine="425"/>
+      </w:pPr>
+      <w:r>
+        <w:t xml:space="preserve">Az </w:t>
+      </w:r>
+      <w:proofErr w:type="spellStart"/>
+      <w:r>
+        <w:t>admin</w:t>
+      </w:r>
+      <w:proofErr w:type="spellEnd"/>
+      <w:r>
+        <w:t xml:space="preserve"> </w:t>
+      </w:r>
+      <w:proofErr w:type="spellStart"/>
+      <w:r>
+        <w:t>formon</w:t>
+      </w:r>
+      <w:proofErr w:type="spellEnd"/>
+      <w:r>
+        <w:t xml:space="preserve"> egy </w:t>
+      </w:r>
+      <w:proofErr w:type="spellStart"/>
+      <w:r>
+        <w:t>admin</w:t>
+      </w:r>
+      <w:proofErr w:type="spellEnd"/>
+      <w:r>
+        <w:t xml:space="preserve"> felhasználónak lehetősége van beállítani az egyes felhasználóknál, hogy mennyi oldalra iratkozhatnak fel, mennyi értesítést kaphatnak oldalanként egy nap, illetve be tudja állítani az egyes felhasználóknál, hogy azoknak van e </w:t>
+      </w:r>
+      <w:proofErr w:type="spellStart"/>
+      <w:r>
+        <w:t>admin</w:t>
+      </w:r>
+      <w:proofErr w:type="spellEnd"/>
+      <w:r>
+        <w:t xml:space="preserve"> joga.</w:t>
+      </w:r>
+    </w:p>
+    <w:p>
+      <w:pPr>
+        <w:pStyle w:val="Cmsor2"/>
+        <w:rPr>
+          <w:lang w:eastAsia="hu-HU"/>
+        </w:rPr>
+      </w:pPr>
+      <w:bookmarkStart w:id="31" w:name="_Toc498866604"/>
+      <w:r>
+        <w:rPr>
+          <w:lang w:eastAsia="hu-HU"/>
+        </w:rPr>
+        <w:t>Frissítési logika</w:t>
+      </w:r>
+      <w:bookmarkEnd w:id="31"/>
+    </w:p>
+    <w:p>
+      <w:pPr>
+        <w:ind w:firstLine="426"/>
         <w:rPr>
           <w:noProof/>
-        </w:rPr>
-        <w:fldChar w:fldCharType="end"/>
-      </w:r>
-      <w:r>
-        <w:t xml:space="preserve">. ábra </w:t>
-      </w:r>
-      <w:proofErr w:type="spellStart"/>
-      <w:r>
-        <w:t>Admin</w:t>
-      </w:r>
-      <w:proofErr w:type="spellEnd"/>
+          <w:lang w:eastAsia="hu-HU"/>
+        </w:rPr>
+      </w:pPr>
+    </w:p>
+    <w:p>
+      <w:pPr>
+        <w:spacing w:line="360" w:lineRule="auto"/>
+        <w:ind w:firstLine="425"/>
+        <w:rPr>
+          <w:noProof/>
+          <w:lang w:eastAsia="hu-HU"/>
+        </w:rPr>
+      </w:pPr>
+      <w:r>
+        <w:rPr>
+          <w:noProof/>
+          <w:lang w:eastAsia="hu-HU"/>
+        </w:rPr>
+        <w:t>A frissítési logika akkor kezd el futni, amikor elindítjuk az alkalmazást, és az alkalmazással együtt leáll, tehát, ha nem fut az alkalmazás, akkor nem kap értesítést a felhasználó.</w:t>
+      </w:r>
+    </w:p>
+    <w:p>
+      <w:pPr>
+        <w:spacing w:line="360" w:lineRule="auto"/>
+        <w:ind w:firstLine="425"/>
+        <w:rPr>
+          <w:noProof/>
+          <w:lang w:eastAsia="hu-HU"/>
+        </w:rPr>
+      </w:pPr>
+      <w:r>
+        <w:rPr>
+          <w:noProof/>
+          <w:lang w:eastAsia="hu-HU"/>
+        </w:rPr>
+        <w:t>A program indulásakor indul egy poller száll, aminek az a felelőssége, hogy figyelje a változtatásokat és időzítse a frissítéseket.</w:t>
+      </w:r>
+      <w:r>
+        <w:rPr>
+          <w:noProof/>
+          <w:lang w:eastAsia="hu-HU"/>
+        </w:rPr>
+        <w:t xml:space="preserve"> Ez a program futása alatt végig teljesen külön működik a UI száltól, egyetlen közös pnt köztük az adatbázis. Amikor bezárjuk az alkalmazást, akkor erről értesíti a poller szálat is, amit ezután bevár, és utána lép ki.</w:t>
+      </w:r>
+    </w:p>
+    <w:p>
+      <w:pPr>
+        <w:spacing w:after="360" w:line="360" w:lineRule="auto"/>
+        <w:ind w:firstLine="425"/>
+        <w:jc w:val="both"/>
+      </w:pPr>
+      <w:r>
+        <w:t xml:space="preserve">A </w:t>
+      </w:r>
+      <w:proofErr w:type="spellStart"/>
+      <w:r>
+        <w:t>poller</w:t>
+      </w:r>
+      <w:proofErr w:type="spellEnd"/>
+      <w:r>
+        <w:t xml:space="preserve"> adott </w:t>
+      </w:r>
+      <w:r>
+        <w:t>időközönként (1 perc) végig</w:t>
+      </w:r>
       <w:r>
         <w:t xml:space="preserve"> </w:t>
       </w:r>
-      <w:proofErr w:type="spellStart"/>
-      <w:r>
-        <w:t>form</w:t>
-      </w:r>
-      <w:proofErr w:type="spellEnd"/>
-    </w:p>
-    <w:p>
-      <w:pPr>
-        <w:spacing w:before="480" w:line="360" w:lineRule="auto"/>
-        <w:ind w:firstLine="567"/>
+      <w:r>
+        <w:t>nézi</w:t>
+      </w:r>
+      <w:r>
+        <w:t xml:space="preserve"> az összes Wikipedia oldalt, amire a felhasználók feliratkoztak,</w:t>
+      </w:r>
+      <w:r>
+        <w:t xml:space="preserve"> és megnézi, hogy szükséges e frissíteni</w:t>
+      </w:r>
+      <w:r>
+        <w:t xml:space="preserve"> </w:t>
+      </w:r>
+      <w:r>
+        <w:t xml:space="preserve">(lehet e még értesíteni a felhasználót, letelt e a frissítési gyakoriságnak megfelelő idő). Amennyiben frissíteni kell, indít egy új szálat, ami először megnézi, hogy van e új állapota az oldalnak, ha van, akkor pedig összehasonlítja </w:t>
+      </w:r>
+      <w:r>
+        <w:t>az új állapotot az előző állapottal (</w:t>
+      </w:r>
+      <w:proofErr w:type="spellStart"/>
+      <w:r>
+        <w:t>StringComparer</w:t>
+      </w:r>
+      <w:proofErr w:type="spellEnd"/>
+      <w:r>
+        <w:t xml:space="preserve">) és </w:t>
+      </w:r>
+      <w:r>
+        <w:t>adott esetben értesítést küld</w:t>
+      </w:r>
+      <w:r>
+        <w:t xml:space="preserve"> a felhasználónak az </w:t>
+      </w:r>
+      <w:proofErr w:type="spellStart"/>
+      <w:r>
+        <w:t>EmailSender</w:t>
+      </w:r>
+      <w:proofErr w:type="spellEnd"/>
+      <w:r>
+        <w:t xml:space="preserve"> osztály segítségével. </w:t>
+      </w:r>
+      <w:r>
+        <w:t xml:space="preserve">A ciklus végén bevár minden külön szálat a </w:t>
+      </w:r>
+      <w:proofErr w:type="spellStart"/>
+      <w:r>
+        <w:t>poller</w:t>
+      </w:r>
+      <w:proofErr w:type="spellEnd"/>
+      <w:r>
+        <w:t xml:space="preserve"> szál, és csak ezután indít új szálat, ha letelt az egy perc. </w:t>
+      </w:r>
+    </w:p>
+    <w:p>
+      <w:pPr>
+        <w:spacing w:after="360" w:line="360" w:lineRule="auto"/>
         <w:jc w:val="both"/>
       </w:pPr>
-      <w:r>
-        <w:t xml:space="preserve">Amennyiben valaki </w:t>
-      </w:r>
-      <w:proofErr w:type="spellStart"/>
-      <w:r>
-        <w:t>admin</w:t>
-      </w:r>
-      <w:proofErr w:type="spellEnd"/>
-      <w:r>
-        <w:t xml:space="preserve"> jogosultsággal lép be a 3. ábrán látható ablak fogadja. Itt a kiválasztott felhasználók limitjeit tudja változtatni. </w:t>
-      </w:r>
-    </w:p>
+      <w:bookmarkStart w:id="32" w:name="_GoBack"/>
+      <w:bookmarkEnd w:id="32"/>
+    </w:p>
+    <w:p>
+      <w:pPr>
+        <w:pStyle w:val="Cmsor1"/>
+      </w:pPr>
+      <w:bookmarkStart w:id="33" w:name="_Toc498866605"/>
+      <w:r>
+        <w:lastRenderedPageBreak/>
+        <w:t>Adat- és adatbázis terv</w:t>
+      </w:r>
+      <w:bookmarkEnd w:id="33"/>
+    </w:p>
+    <w:p/>
     <w:p>
       <w:pPr>
         <w:pStyle w:val="Cmsor2"/>
         <w:spacing w:after="360"/>
       </w:pPr>
-      <w:bookmarkStart w:id="24" w:name="_Toc498855716"/>
+      <w:bookmarkStart w:id="34" w:name="_Toc498866606"/>
       <w:r>
         <w:t>E-K diagram</w:t>
       </w:r>
-      <w:bookmarkEnd w:id="24"/>
+      <w:bookmarkEnd w:id="34"/>
     </w:p>
     <w:p>
       <w:r>
@@ -3901,7 +4507,7 @@
             <o:lock v:ext="edit" aspectratio="t"/>
           </v:shapetype>
           <v:shape id="_x0000_i1025" type="#_x0000_t75" style="width:375pt;height:278.25pt">
-            <v:imagedata r:id="rId13" o:title="ekdiagram"/>
+            <v:imagedata r:id="rId14" o:title="ekdiagram"/>
           </v:shape>
         </w:pict>
       </w:r>
@@ -3913,7 +4519,6 @@
         <w:jc w:val="both"/>
       </w:pPr>
       <w:r>
-        <w:lastRenderedPageBreak/>
         <w:t xml:space="preserve">Ennek megfelelően két táblát hoztunk létre az SQL adatbázisunkban: </w:t>
       </w:r>
       <w:proofErr w:type="spellStart"/>
@@ -3964,11 +4569,11 @@
       <w:pPr>
         <w:pStyle w:val="Cmsor2"/>
       </w:pPr>
-      <w:bookmarkStart w:id="25" w:name="_Toc498855717"/>
+      <w:bookmarkStart w:id="35" w:name="_Toc498866607"/>
       <w:r>
         <w:t>Osztálydiagram</w:t>
       </w:r>
-      <w:bookmarkEnd w:id="25"/>
+      <w:bookmarkEnd w:id="35"/>
     </w:p>
     <w:p/>
     <w:p>
@@ -3983,92 +4588,56 @@
           <w:noProof/>
           <w:lang w:eastAsia="hu-HU"/>
         </w:rPr>
+        <w:lastRenderedPageBreak/>
         <w:pict>
           <v:shape id="_x0000_i1026" type="#_x0000_t75" style="width:392.25pt;height:238.5pt">
-            <v:imagedata r:id="rId14" o:title="classDiagram"/>
+            <v:imagedata r:id="rId15" o:title="classDiagram"/>
           </v:shape>
         </w:pict>
       </w:r>
     </w:p>
     <w:p>
       <w:pPr>
+        <w:pStyle w:val="Cmsor1"/>
         <w:rPr>
           <w:noProof/>
           <w:lang w:eastAsia="hu-HU"/>
         </w:rPr>
       </w:pPr>
-    </w:p>
-    <w:p>
-      <w:pPr>
-        <w:spacing w:after="360" w:line="360" w:lineRule="auto"/>
-        <w:ind w:firstLine="426"/>
-        <w:jc w:val="both"/>
-      </w:pPr>
-      <w:r>
-        <w:t>Az alkalmazás indításakor egy szálat indítunk, így a program</w:t>
-      </w:r>
-      <w:r>
-        <w:t xml:space="preserve"> kezdetben két szálon fut. Az egyik szál a GUI-ért, a másik szálon a </w:t>
-      </w:r>
-      <w:proofErr w:type="spellStart"/>
-      <w:r>
-        <w:t>WikipediaPoller</w:t>
-      </w:r>
-      <w:proofErr w:type="spellEnd"/>
-      <w:r>
-        <w:t xml:space="preserve"> egy objektumának </w:t>
-      </w:r>
-      <w:proofErr w:type="spellStart"/>
-      <w:r>
-        <w:t>poll</w:t>
-      </w:r>
-      <w:proofErr w:type="spellEnd"/>
-      <w:r>
-        <w:t xml:space="preserve"> függvénye. Ez az objektum felelős azért, hogy adott időközönként (1 perc) </w:t>
-      </w:r>
-      <w:proofErr w:type="spellStart"/>
-      <w:r>
-        <w:t>végignézze</w:t>
-      </w:r>
-      <w:proofErr w:type="spellEnd"/>
-      <w:r>
-        <w:t xml:space="preserve"> az összes Wikipedia oldalt, amire a felhasználók feliratkoztak, összehasonlítsa az esetleges új állapotot az előző állapottal (</w:t>
-      </w:r>
-      <w:proofErr w:type="spellStart"/>
-      <w:r>
-        <w:t>StringComparer</w:t>
-      </w:r>
-      <w:proofErr w:type="spellEnd"/>
-      <w:r>
-        <w:t xml:space="preserve">) és adott esetben értesítést </w:t>
-      </w:r>
-      <w:proofErr w:type="spellStart"/>
-      <w:r>
-        <w:t>küljdön</w:t>
-      </w:r>
-      <w:proofErr w:type="spellEnd"/>
-      <w:r>
-        <w:t xml:space="preserve"> a felhasználónak az </w:t>
-      </w:r>
-      <w:proofErr w:type="spellStart"/>
-      <w:r>
-        <w:t>EmailSender</w:t>
-      </w:r>
-      <w:proofErr w:type="spellEnd"/>
-      <w:r>
-        <w:t xml:space="preserve"> osztály segítségével. </w:t>
-      </w:r>
+      <w:bookmarkStart w:id="36" w:name="_Toc498866608"/>
+      <w:r>
+        <w:rPr>
+          <w:noProof/>
+          <w:lang w:eastAsia="hu-HU"/>
+        </w:rPr>
+        <w:t>Gui-terv</w:t>
+      </w:r>
+      <w:bookmarkEnd w:id="36"/>
+    </w:p>
+    <w:p>
+      <w:pPr>
+        <w:rPr>
+          <w:lang w:eastAsia="hu-HU"/>
+        </w:rPr>
+      </w:pPr>
+    </w:p>
+    <w:p>
+      <w:pPr>
+        <w:rPr>
+          <w:lang w:eastAsia="hu-HU"/>
+        </w:rPr>
+      </w:pPr>
     </w:p>
     <w:p>
       <w:pPr>
         <w:pStyle w:val="Cmsor1"/>
         <w:spacing w:after="360"/>
       </w:pPr>
-      <w:bookmarkStart w:id="26" w:name="_Toc498855718"/>
+      <w:bookmarkStart w:id="37" w:name="_Toc498866609"/>
       <w:r>
         <w:t>Telepítési leírás</w:t>
       </w:r>
-      <w:bookmarkEnd w:id="26"/>
+      <w:bookmarkEnd w:id="37"/>
     </w:p>
     <w:p>
       <w:pPr>
@@ -4085,11 +4654,11 @@
         <w:pStyle w:val="Cmsor1"/>
         <w:spacing w:after="360"/>
       </w:pPr>
-      <w:bookmarkStart w:id="27" w:name="_Toc498855719"/>
+      <w:bookmarkStart w:id="38" w:name="_Toc498866610"/>
       <w:r>
         <w:t>A program készítése során használt eszközök</w:t>
       </w:r>
-      <w:bookmarkEnd w:id="27"/>
+      <w:bookmarkEnd w:id="38"/>
     </w:p>
     <w:p>
       <w:pPr>
@@ -4135,7 +4704,6 @@
         <w:spacing w:line="360" w:lineRule="auto"/>
       </w:pPr>
       <w:r>
-        <w:lastRenderedPageBreak/>
         <w:t>Microsoft SQL Server</w:t>
       </w:r>
     </w:p>
@@ -4240,11 +4808,12 @@
         <w:pStyle w:val="Cmsor1"/>
         <w:spacing w:after="360"/>
       </w:pPr>
-      <w:bookmarkStart w:id="28" w:name="_Toc498855720"/>
-      <w:r>
+      <w:bookmarkStart w:id="39" w:name="_Toc498866611"/>
+      <w:r>
+        <w:lastRenderedPageBreak/>
         <w:t>Összefoglalás</w:t>
       </w:r>
-      <w:bookmarkEnd w:id="28"/>
+      <w:bookmarkEnd w:id="39"/>
     </w:p>
     <w:p>
       <w:pPr>
@@ -4286,11 +4855,11 @@
         <w:pStyle w:val="Cmsor1"/>
         <w:spacing w:after="240"/>
       </w:pPr>
-      <w:bookmarkStart w:id="29" w:name="_Toc498855721"/>
+      <w:bookmarkStart w:id="40" w:name="_Toc498866612"/>
       <w:r>
         <w:t>Továbbfejlesztési lehetőségek</w:t>
       </w:r>
-      <w:bookmarkEnd w:id="29"/>
+      <w:bookmarkEnd w:id="40"/>
     </w:p>
     <w:p>
       <w:pPr>
@@ -4347,16 +4916,16 @@
       <w:pPr>
         <w:pStyle w:val="Cmsor1"/>
       </w:pPr>
-      <w:bookmarkStart w:id="30" w:name="_Toc498855722"/>
+      <w:bookmarkStart w:id="41" w:name="_Toc498866613"/>
       <w:r>
         <w:lastRenderedPageBreak/>
         <w:t>Hivatkozások</w:t>
       </w:r>
-      <w:bookmarkEnd w:id="30"/>
+      <w:bookmarkEnd w:id="41"/>
     </w:p>
     <w:p/>
     <w:p>
-      <w:bookmarkStart w:id="31" w:name="_Ref498855859"/>
+      <w:bookmarkStart w:id="42" w:name="_Ref498855859"/>
       <w:r>
         <w:t xml:space="preserve">[1] </w:t>
       </w:r>
@@ -4371,18 +4940,16 @@
       <w:r>
         <w:t>:</w:t>
       </w:r>
-      <w:bookmarkStart w:id="32" w:name="_GoBack"/>
-      <w:bookmarkEnd w:id="32"/>
       <w:r>
         <w:t xml:space="preserve"> </w:t>
       </w:r>
       <w:r>
         <w:t>https://msdn.microsoft.com/en-us/library/gg696172(v=vs.103).aspx</w:t>
       </w:r>
-      <w:bookmarkEnd w:id="31"/>
+      <w:bookmarkEnd w:id="42"/>
     </w:p>
     <w:sectPr>
-      <w:footerReference w:type="default" r:id="rId15"/>
+      <w:footerReference w:type="default" r:id="rId16"/>
       <w:pgSz w:w="11906" w:h="16838"/>
       <w:pgMar w:top="1440" w:right="1440" w:bottom="1440" w:left="1440" w:header="708" w:footer="708" w:gutter="0"/>
       <w:cols w:space="708"/>
@@ -4446,7 +5013,7 @@
           <w:rPr>
             <w:noProof/>
           </w:rPr>
-          <w:t>15</w:t>
+          <w:t>16</w:t>
         </w:r>
         <w:r>
           <w:fldChar w:fldCharType="end"/>
@@ -6416,7 +6983,7 @@
 </file>
 
 <file path=customXml/itemProps1.xml><?xml version="1.0" encoding="utf-8"?>
-<ds:datastoreItem xmlns:ds="http://schemas.openxmlformats.org/officeDocument/2006/customXml" ds:itemID="{7BA38A87-BC93-4595-A08A-9EE36E610C30}">
+<ds:datastoreItem xmlns:ds="http://schemas.openxmlformats.org/officeDocument/2006/customXml" ds:itemID="{39CAD6CE-20F6-4BEE-83CB-1ED3883FC4FB}">
   <ds:schemaRefs>
     <ds:schemaRef ds:uri="http://schemas.openxmlformats.org/officeDocument/2006/bibliography"/>
   </ds:schemaRefs>

--- a/Követelményspecifikáció.docx
+++ b/Követelményspecifikáció.docx
@@ -86,12 +86,14 @@
       <w:bookmarkStart w:id="0" w:name="_Toc498855575"/>
       <w:bookmarkStart w:id="1" w:name="_Toc498855699"/>
       <w:bookmarkStart w:id="2" w:name="_Toc498866587"/>
+      <w:bookmarkStart w:id="3" w:name="_Toc498876851"/>
       <w:r>
         <w:t>Feladatkiírás</w:t>
       </w:r>
       <w:bookmarkEnd w:id="0"/>
       <w:bookmarkEnd w:id="1"/>
       <w:bookmarkEnd w:id="2"/>
+      <w:bookmarkEnd w:id="3"/>
     </w:p>
     <w:p>
       <w:pPr>
@@ -115,15 +117,17 @@
       <w:pPr>
         <w:pStyle w:val="Cmsor1"/>
       </w:pPr>
-      <w:bookmarkStart w:id="3" w:name="_Toc498855576"/>
-      <w:bookmarkStart w:id="4" w:name="_Toc498855700"/>
-      <w:bookmarkStart w:id="5" w:name="_Toc498866588"/>
+      <w:bookmarkStart w:id="4" w:name="_Toc498855576"/>
+      <w:bookmarkStart w:id="5" w:name="_Toc498855700"/>
+      <w:bookmarkStart w:id="6" w:name="_Toc498866588"/>
+      <w:bookmarkStart w:id="7" w:name="_Toc498876852"/>
       <w:r>
         <w:t>A fejlesztői csapat</w:t>
       </w:r>
-      <w:bookmarkEnd w:id="3"/>
       <w:bookmarkEnd w:id="4"/>
       <w:bookmarkEnd w:id="5"/>
+      <w:bookmarkEnd w:id="6"/>
+      <w:bookmarkEnd w:id="7"/>
     </w:p>
     <w:p/>
     <w:tbl>
@@ -241,15 +245,17 @@
         <w:pStyle w:val="Cmsor1"/>
         <w:spacing w:after="100" w:afterAutospacing="1"/>
       </w:pPr>
-      <w:bookmarkStart w:id="6" w:name="_Toc498855577"/>
-      <w:bookmarkStart w:id="7" w:name="_Toc498855701"/>
-      <w:bookmarkStart w:id="8" w:name="_Toc498866589"/>
+      <w:bookmarkStart w:id="8" w:name="_Toc498855577"/>
+      <w:bookmarkStart w:id="9" w:name="_Toc498855701"/>
+      <w:bookmarkStart w:id="10" w:name="_Toc498866589"/>
+      <w:bookmarkStart w:id="11" w:name="_Toc498876853"/>
       <w:r>
         <w:t>Részletes feladatleírás</w:t>
       </w:r>
-      <w:bookmarkEnd w:id="6"/>
-      <w:bookmarkEnd w:id="7"/>
       <w:bookmarkEnd w:id="8"/>
+      <w:bookmarkEnd w:id="9"/>
+      <w:bookmarkEnd w:id="10"/>
+      <w:bookmarkEnd w:id="11"/>
     </w:p>
     <w:p>
       <w:pPr>
@@ -391,9 +397,10 @@
       <w:pPr>
         <w:pStyle w:val="Cmsor2"/>
       </w:pPr>
-      <w:bookmarkStart w:id="9" w:name="_Toc498855578"/>
-      <w:bookmarkStart w:id="10" w:name="_Toc498855702"/>
-      <w:bookmarkStart w:id="11" w:name="_Toc498866590"/>
+      <w:bookmarkStart w:id="12" w:name="_Toc498855578"/>
+      <w:bookmarkStart w:id="13" w:name="_Toc498855702"/>
+      <w:bookmarkStart w:id="14" w:name="_Toc498866590"/>
+      <w:bookmarkStart w:id="15" w:name="_Toc498876854"/>
       <w:proofErr w:type="spellStart"/>
       <w:r>
         <w:t>Use-case</w:t>
@@ -402,9 +409,10 @@
       <w:r>
         <w:t xml:space="preserve"> diagram</w:t>
       </w:r>
-      <w:bookmarkEnd w:id="9"/>
-      <w:bookmarkEnd w:id="10"/>
-      <w:bookmarkEnd w:id="11"/>
+      <w:bookmarkEnd w:id="12"/>
+      <w:bookmarkEnd w:id="13"/>
+      <w:bookmarkEnd w:id="14"/>
+      <w:bookmarkEnd w:id="15"/>
     </w:p>
     <w:p/>
     <w:p>
@@ -464,15 +472,17 @@
         <w:pStyle w:val="Cmsor1"/>
         <w:spacing w:after="100" w:afterAutospacing="1"/>
       </w:pPr>
-      <w:bookmarkStart w:id="12" w:name="_Toc498855579"/>
-      <w:bookmarkStart w:id="13" w:name="_Toc498855703"/>
-      <w:bookmarkStart w:id="14" w:name="_Toc498866591"/>
+      <w:bookmarkStart w:id="16" w:name="_Toc498855579"/>
+      <w:bookmarkStart w:id="17" w:name="_Toc498855703"/>
+      <w:bookmarkStart w:id="18" w:name="_Toc498866591"/>
+      <w:bookmarkStart w:id="19" w:name="_Toc498876855"/>
       <w:r>
         <w:t>Technikai paraméterek</w:t>
       </w:r>
-      <w:bookmarkEnd w:id="12"/>
-      <w:bookmarkEnd w:id="13"/>
-      <w:bookmarkEnd w:id="14"/>
+      <w:bookmarkEnd w:id="16"/>
+      <w:bookmarkEnd w:id="17"/>
+      <w:bookmarkEnd w:id="18"/>
+      <w:bookmarkEnd w:id="19"/>
     </w:p>
     <w:p>
       <w:pPr>
@@ -632,15 +642,17 @@
         <w:pStyle w:val="Cmsor1"/>
         <w:spacing w:after="360"/>
       </w:pPr>
-      <w:bookmarkStart w:id="15" w:name="_Toc498855580"/>
-      <w:bookmarkStart w:id="16" w:name="_Toc498855704"/>
-      <w:bookmarkStart w:id="17" w:name="_Toc498866592"/>
+      <w:bookmarkStart w:id="20" w:name="_Toc498855580"/>
+      <w:bookmarkStart w:id="21" w:name="_Toc498855704"/>
+      <w:bookmarkStart w:id="22" w:name="_Toc498866592"/>
+      <w:bookmarkStart w:id="23" w:name="_Toc498876856"/>
       <w:r>
         <w:t>Szótár</w:t>
       </w:r>
-      <w:bookmarkEnd w:id="15"/>
-      <w:bookmarkEnd w:id="16"/>
-      <w:bookmarkEnd w:id="17"/>
+      <w:bookmarkEnd w:id="20"/>
+      <w:bookmarkEnd w:id="21"/>
+      <w:bookmarkEnd w:id="22"/>
+      <w:bookmarkEnd w:id="23"/>
     </w:p>
     <w:p>
       <w:pPr>
@@ -769,16 +781,18 @@
         <w:pStyle w:val="Cmsor1"/>
         <w:jc w:val="center"/>
       </w:pPr>
-      <w:bookmarkStart w:id="18" w:name="_Toc498855581"/>
-      <w:bookmarkStart w:id="19" w:name="_Toc498855705"/>
-      <w:bookmarkStart w:id="20" w:name="_Toc498866593"/>
+      <w:bookmarkStart w:id="24" w:name="_Toc498855581"/>
+      <w:bookmarkStart w:id="25" w:name="_Toc498855705"/>
+      <w:bookmarkStart w:id="26" w:name="_Toc498866593"/>
+      <w:bookmarkStart w:id="27" w:name="_Toc498876857"/>
       <w:r>
         <w:lastRenderedPageBreak/>
         <w:t>Rendszerterv</w:t>
       </w:r>
-      <w:bookmarkEnd w:id="18"/>
-      <w:bookmarkEnd w:id="19"/>
-      <w:bookmarkEnd w:id="20"/>
+      <w:bookmarkEnd w:id="24"/>
+      <w:bookmarkEnd w:id="25"/>
+      <w:bookmarkEnd w:id="26"/>
+      <w:bookmarkEnd w:id="27"/>
     </w:p>
     <w:p/>
     <w:p/>
@@ -931,13 +945,14 @@
           <w:pPr>
             <w:pStyle w:val="Tartalomjegyzkcmsora"/>
             <w:rPr>
-              <w:rFonts w:eastAsiaTheme="minorEastAsia"/>
               <w:noProof/>
             </w:rPr>
           </w:pPr>
           <w:r>
             <w:t>Tartalom</w:t>
           </w:r>
+          <w:bookmarkStart w:id="28" w:name="_GoBack"/>
+          <w:bookmarkEnd w:id="28"/>
           <w:r>
             <w:fldChar w:fldCharType="begin"/>
           </w:r>
@@ -960,7 +975,7 @@
               <w:lang w:eastAsia="hu-HU"/>
             </w:rPr>
           </w:pPr>
-          <w:hyperlink w:anchor="_Toc498866594" w:history="1">
+          <w:hyperlink w:anchor="_Toc498876858" w:history="1">
             <w:r>
               <w:rPr>
                 <w:rStyle w:val="Hiperhivatkozs"/>
@@ -987,7 +1002,7 @@
                 <w:noProof/>
                 <w:webHidden/>
               </w:rPr>
-              <w:instrText xml:space="preserve"> PAGEREF _Toc498866594 \h </w:instrText>
+              <w:instrText xml:space="preserve"> PAGEREF _Toc498876858 \h </w:instrText>
             </w:r>
             <w:r>
               <w:rPr>
@@ -1030,7 +1045,7 @@
               <w:lang w:eastAsia="hu-HU"/>
             </w:rPr>
           </w:pPr>
-          <w:hyperlink w:anchor="_Toc498866595" w:history="1">
+          <w:hyperlink w:anchor="_Toc498876859" w:history="1">
             <w:r>
               <w:rPr>
                 <w:rStyle w:val="Hiperhivatkozs"/>
@@ -1057,7 +1072,7 @@
                 <w:noProof/>
                 <w:webHidden/>
               </w:rPr>
-              <w:instrText xml:space="preserve"> PAGEREF _Toc498866595 \h </w:instrText>
+              <w:instrText xml:space="preserve"> PAGEREF _Toc498876859 \h </w:instrText>
             </w:r>
             <w:r>
               <w:rPr>
@@ -1100,7 +1115,7 @@
               <w:lang w:eastAsia="hu-HU"/>
             </w:rPr>
           </w:pPr>
-          <w:hyperlink w:anchor="_Toc498866596" w:history="1">
+          <w:hyperlink w:anchor="_Toc498876860" w:history="1">
             <w:r>
               <w:rPr>
                 <w:rStyle w:val="Hiperhivatkozs"/>
@@ -1127,7 +1142,7 @@
                 <w:noProof/>
                 <w:webHidden/>
               </w:rPr>
-              <w:instrText xml:space="preserve"> PAGEREF _Toc498866596 \h </w:instrText>
+              <w:instrText xml:space="preserve"> PAGEREF _Toc498876860 \h </w:instrText>
             </w:r>
             <w:r>
               <w:rPr>
@@ -1170,7 +1185,7 @@
               <w:lang w:eastAsia="hu-HU"/>
             </w:rPr>
           </w:pPr>
-          <w:hyperlink w:anchor="_Toc498866597" w:history="1">
+          <w:hyperlink w:anchor="_Toc498876861" w:history="1">
             <w:r>
               <w:rPr>
                 <w:rStyle w:val="Hiperhivatkozs"/>
@@ -1197,7 +1212,7 @@
                 <w:noProof/>
                 <w:webHidden/>
               </w:rPr>
-              <w:instrText xml:space="preserve"> PAGEREF _Toc498866597 \h </w:instrText>
+              <w:instrText xml:space="preserve"> PAGEREF _Toc498876861 \h </w:instrText>
             </w:r>
             <w:r>
               <w:rPr>
@@ -1240,7 +1255,7 @@
               <w:lang w:eastAsia="hu-HU"/>
             </w:rPr>
           </w:pPr>
-          <w:hyperlink w:anchor="_Toc498866598" w:history="1">
+          <w:hyperlink w:anchor="_Toc498876862" w:history="1">
             <w:r>
               <w:rPr>
                 <w:rStyle w:val="Hiperhivatkozs"/>
@@ -1267,7 +1282,7 @@
                 <w:noProof/>
                 <w:webHidden/>
               </w:rPr>
-              <w:instrText xml:space="preserve"> PAGEREF _Toc498866598 \h </w:instrText>
+              <w:instrText xml:space="preserve"> PAGEREF _Toc498876862 \h </w:instrText>
             </w:r>
             <w:r>
               <w:rPr>
@@ -1310,7 +1325,7 @@
               <w:lang w:eastAsia="hu-HU"/>
             </w:rPr>
           </w:pPr>
-          <w:hyperlink w:anchor="_Toc498866599" w:history="1">
+          <w:hyperlink w:anchor="_Toc498876863" w:history="1">
             <w:r>
               <w:rPr>
                 <w:rStyle w:val="Hiperhivatkozs"/>
@@ -1337,7 +1352,7 @@
                 <w:noProof/>
                 <w:webHidden/>
               </w:rPr>
-              <w:instrText xml:space="preserve"> PAGEREF _Toc498866599 \h </w:instrText>
+              <w:instrText xml:space="preserve"> PAGEREF _Toc498876863 \h </w:instrText>
             </w:r>
             <w:r>
               <w:rPr>
@@ -1380,7 +1395,7 @@
               <w:lang w:eastAsia="hu-HU"/>
             </w:rPr>
           </w:pPr>
-          <w:hyperlink w:anchor="_Toc498866600" w:history="1">
+          <w:hyperlink w:anchor="_Toc498876864" w:history="1">
             <w:r>
               <w:rPr>
                 <w:rStyle w:val="Hiperhivatkozs"/>
@@ -1407,7 +1422,7 @@
                 <w:noProof/>
                 <w:webHidden/>
               </w:rPr>
-              <w:instrText xml:space="preserve"> PAGEREF _Toc498866600 \h </w:instrText>
+              <w:instrText xml:space="preserve"> PAGEREF _Toc498876864 \h </w:instrText>
             </w:r>
             <w:r>
               <w:rPr>
@@ -1450,7 +1465,7 @@
               <w:lang w:eastAsia="hu-HU"/>
             </w:rPr>
           </w:pPr>
-          <w:hyperlink w:anchor="_Toc498866601" w:history="1">
+          <w:hyperlink w:anchor="_Toc498876865" w:history="1">
             <w:r>
               <w:rPr>
                 <w:rStyle w:val="Hiperhivatkozs"/>
@@ -1477,7 +1492,7 @@
                 <w:noProof/>
                 <w:webHidden/>
               </w:rPr>
-              <w:instrText xml:space="preserve"> PAGEREF _Toc498866601 \h </w:instrText>
+              <w:instrText xml:space="preserve"> PAGEREF _Toc498876865 \h </w:instrText>
             </w:r>
             <w:r>
               <w:rPr>
@@ -1520,7 +1535,7 @@
               <w:lang w:eastAsia="hu-HU"/>
             </w:rPr>
           </w:pPr>
-          <w:hyperlink w:anchor="_Toc498866602" w:history="1">
+          <w:hyperlink w:anchor="_Toc498876866" w:history="1">
             <w:r>
               <w:rPr>
                 <w:rStyle w:val="Hiperhivatkozs"/>
@@ -1547,7 +1562,7 @@
                 <w:noProof/>
                 <w:webHidden/>
               </w:rPr>
-              <w:instrText xml:space="preserve"> PAGEREF _Toc498866602 \h </w:instrText>
+              <w:instrText xml:space="preserve"> PAGEREF _Toc498876866 \h </w:instrText>
             </w:r>
             <w:r>
               <w:rPr>
@@ -1590,7 +1605,7 @@
               <w:lang w:eastAsia="hu-HU"/>
             </w:rPr>
           </w:pPr>
-          <w:hyperlink w:anchor="_Toc498866603" w:history="1">
+          <w:hyperlink w:anchor="_Toc498876867" w:history="1">
             <w:r>
               <w:rPr>
                 <w:rStyle w:val="Hiperhivatkozs"/>
@@ -1617,7 +1632,7 @@
                 <w:noProof/>
                 <w:webHidden/>
               </w:rPr>
-              <w:instrText xml:space="preserve"> PAGEREF _Toc498866603 \h </w:instrText>
+              <w:instrText xml:space="preserve"> PAGEREF _Toc498876867 \h </w:instrText>
             </w:r>
             <w:r>
               <w:rPr>
@@ -1637,7 +1652,7 @@
                 <w:noProof/>
                 <w:webHidden/>
               </w:rPr>
-              <w:t>10</w:t>
+              <w:t>9</w:t>
             </w:r>
             <w:r>
               <w:rPr>
@@ -1660,11 +1675,81 @@
               <w:lang w:eastAsia="hu-HU"/>
             </w:rPr>
           </w:pPr>
-          <w:hyperlink w:anchor="_Toc498866604" w:history="1">
+          <w:hyperlink w:anchor="_Toc498876868" w:history="1">
             <w:r>
               <w:rPr>
                 <w:rStyle w:val="Hiperhivatkozs"/>
                 <w:noProof/>
+              </w:rPr>
+              <w:t>Osztálydiagram</w:t>
+            </w:r>
+            <w:r>
+              <w:rPr>
+                <w:noProof/>
+                <w:webHidden/>
+              </w:rPr>
+              <w:tab/>
+            </w:r>
+            <w:r>
+              <w:rPr>
+                <w:noProof/>
+                <w:webHidden/>
+              </w:rPr>
+              <w:fldChar w:fldCharType="begin"/>
+            </w:r>
+            <w:r>
+              <w:rPr>
+                <w:noProof/>
+                <w:webHidden/>
+              </w:rPr>
+              <w:instrText xml:space="preserve"> PAGEREF _Toc498876868 \h </w:instrText>
+            </w:r>
+            <w:r>
+              <w:rPr>
+                <w:noProof/>
+                <w:webHidden/>
+              </w:rPr>
+            </w:r>
+            <w:r>
+              <w:rPr>
+                <w:noProof/>
+                <w:webHidden/>
+              </w:rPr>
+              <w:fldChar w:fldCharType="separate"/>
+            </w:r>
+            <w:r>
+              <w:rPr>
+                <w:noProof/>
+                <w:webHidden/>
+              </w:rPr>
+              <w:t>12</w:t>
+            </w:r>
+            <w:r>
+              <w:rPr>
+                <w:noProof/>
+                <w:webHidden/>
+              </w:rPr>
+              <w:fldChar w:fldCharType="end"/>
+            </w:r>
+          </w:hyperlink>
+        </w:p>
+        <w:p>
+          <w:pPr>
+            <w:pStyle w:val="TJ2"/>
+            <w:tabs>
+              <w:tab w:val="right" w:leader="dot" w:pos="9016"/>
+            </w:tabs>
+            <w:rPr>
+              <w:rFonts w:eastAsiaTheme="minorEastAsia"/>
+              <w:noProof/>
+              <w:lang w:eastAsia="hu-HU"/>
+            </w:rPr>
+          </w:pPr>
+          <w:hyperlink w:anchor="_Toc498876869" w:history="1">
+            <w:r>
+              <w:rPr>
+                <w:rStyle w:val="Hiperhivatkozs"/>
+                <w:noProof/>
                 <w:lang w:eastAsia="hu-HU"/>
               </w:rPr>
               <w:t>Frissítési logika</w:t>
@@ -1688,7 +1773,7 @@
                 <w:noProof/>
                 <w:webHidden/>
               </w:rPr>
-              <w:instrText xml:space="preserve"> PAGEREF _Toc498866604 \h </w:instrText>
+              <w:instrText xml:space="preserve"> PAGEREF _Toc498876869 \h </w:instrText>
             </w:r>
             <w:r>
               <w:rPr>
@@ -1731,7 +1816,7 @@
               <w:lang w:eastAsia="hu-HU"/>
             </w:rPr>
           </w:pPr>
-          <w:hyperlink w:anchor="_Toc498866605" w:history="1">
+          <w:hyperlink w:anchor="_Toc498876870" w:history="1">
             <w:r>
               <w:rPr>
                 <w:rStyle w:val="Hiperhivatkozs"/>
@@ -1758,7 +1843,7 @@
                 <w:noProof/>
                 <w:webHidden/>
               </w:rPr>
-              <w:instrText xml:space="preserve"> PAGEREF _Toc498866605 \h </w:instrText>
+              <w:instrText xml:space="preserve"> PAGEREF _Toc498876870 \h </w:instrText>
             </w:r>
             <w:r>
               <w:rPr>
@@ -1801,7 +1886,7 @@
               <w:lang w:eastAsia="hu-HU"/>
             </w:rPr>
           </w:pPr>
-          <w:hyperlink w:anchor="_Toc498866606" w:history="1">
+          <w:hyperlink w:anchor="_Toc498876871" w:history="1">
             <w:r>
               <w:rPr>
                 <w:rStyle w:val="Hiperhivatkozs"/>
@@ -1828,7 +1913,7 @@
                 <w:noProof/>
                 <w:webHidden/>
               </w:rPr>
-              <w:instrText xml:space="preserve"> PAGEREF _Toc498866606 \h </w:instrText>
+              <w:instrText xml:space="preserve"> PAGEREF _Toc498876871 \h </w:instrText>
             </w:r>
             <w:r>
               <w:rPr>
@@ -1848,7 +1933,7 @@
                 <w:noProof/>
                 <w:webHidden/>
               </w:rPr>
-              <w:t>13</w:t>
+              <w:t>14</w:t>
             </w:r>
             <w:r>
               <w:rPr>
@@ -1871,13 +1956,13 @@
               <w:lang w:eastAsia="hu-HU"/>
             </w:rPr>
           </w:pPr>
-          <w:hyperlink w:anchor="_Toc498866607" w:history="1">
+          <w:hyperlink w:anchor="_Toc498876872" w:history="1">
             <w:r>
               <w:rPr>
                 <w:rStyle w:val="Hiperhivatkozs"/>
                 <w:noProof/>
               </w:rPr>
-              <w:t>Osztálydiagram</w:t>
+              <w:t>AdatModell</w:t>
             </w:r>
             <w:r>
               <w:rPr>
@@ -1898,7 +1983,7 @@
                 <w:noProof/>
                 <w:webHidden/>
               </w:rPr>
-              <w:instrText xml:space="preserve"> PAGEREF _Toc498866607 \h </w:instrText>
+              <w:instrText xml:space="preserve"> PAGEREF _Toc498876872 \h </w:instrText>
             </w:r>
             <w:r>
               <w:rPr>
@@ -1919,6 +2004,146 @@
                 <w:webHidden/>
               </w:rPr>
               <w:t>14</w:t>
+            </w:r>
+            <w:r>
+              <w:rPr>
+                <w:noProof/>
+                <w:webHidden/>
+              </w:rPr>
+              <w:fldChar w:fldCharType="end"/>
+            </w:r>
+          </w:hyperlink>
+        </w:p>
+        <w:p>
+          <w:pPr>
+            <w:pStyle w:val="TJ3"/>
+            <w:tabs>
+              <w:tab w:val="right" w:leader="dot" w:pos="9016"/>
+            </w:tabs>
+            <w:rPr>
+              <w:rFonts w:eastAsiaTheme="minorEastAsia"/>
+              <w:noProof/>
+              <w:lang w:eastAsia="hu-HU"/>
+            </w:rPr>
+          </w:pPr>
+          <w:hyperlink w:anchor="_Toc498876873" w:history="1">
+            <w:r>
+              <w:rPr>
+                <w:rStyle w:val="Hiperhivatkozs"/>
+                <w:noProof/>
+              </w:rPr>
+              <w:t>User entitás</w:t>
+            </w:r>
+            <w:r>
+              <w:rPr>
+                <w:noProof/>
+                <w:webHidden/>
+              </w:rPr>
+              <w:tab/>
+            </w:r>
+            <w:r>
+              <w:rPr>
+                <w:noProof/>
+                <w:webHidden/>
+              </w:rPr>
+              <w:fldChar w:fldCharType="begin"/>
+            </w:r>
+            <w:r>
+              <w:rPr>
+                <w:noProof/>
+                <w:webHidden/>
+              </w:rPr>
+              <w:instrText xml:space="preserve"> PAGEREF _Toc498876873 \h </w:instrText>
+            </w:r>
+            <w:r>
+              <w:rPr>
+                <w:noProof/>
+                <w:webHidden/>
+              </w:rPr>
+            </w:r>
+            <w:r>
+              <w:rPr>
+                <w:noProof/>
+                <w:webHidden/>
+              </w:rPr>
+              <w:fldChar w:fldCharType="separate"/>
+            </w:r>
+            <w:r>
+              <w:rPr>
+                <w:noProof/>
+                <w:webHidden/>
+              </w:rPr>
+              <w:t>15</w:t>
+            </w:r>
+            <w:r>
+              <w:rPr>
+                <w:noProof/>
+                <w:webHidden/>
+              </w:rPr>
+              <w:fldChar w:fldCharType="end"/>
+            </w:r>
+          </w:hyperlink>
+        </w:p>
+        <w:p>
+          <w:pPr>
+            <w:pStyle w:val="TJ3"/>
+            <w:tabs>
+              <w:tab w:val="right" w:leader="dot" w:pos="9016"/>
+            </w:tabs>
+            <w:rPr>
+              <w:rFonts w:eastAsiaTheme="minorEastAsia"/>
+              <w:noProof/>
+              <w:lang w:eastAsia="hu-HU"/>
+            </w:rPr>
+          </w:pPr>
+          <w:hyperlink w:anchor="_Toc498876874" w:history="1">
+            <w:r>
+              <w:rPr>
+                <w:rStyle w:val="Hiperhivatkozs"/>
+                <w:noProof/>
+              </w:rPr>
+              <w:t>Page entitás</w:t>
+            </w:r>
+            <w:r>
+              <w:rPr>
+                <w:noProof/>
+                <w:webHidden/>
+              </w:rPr>
+              <w:tab/>
+            </w:r>
+            <w:r>
+              <w:rPr>
+                <w:noProof/>
+                <w:webHidden/>
+              </w:rPr>
+              <w:fldChar w:fldCharType="begin"/>
+            </w:r>
+            <w:r>
+              <w:rPr>
+                <w:noProof/>
+                <w:webHidden/>
+              </w:rPr>
+              <w:instrText xml:space="preserve"> PAGEREF _Toc498876874 \h </w:instrText>
+            </w:r>
+            <w:r>
+              <w:rPr>
+                <w:noProof/>
+                <w:webHidden/>
+              </w:rPr>
+            </w:r>
+            <w:r>
+              <w:rPr>
+                <w:noProof/>
+                <w:webHidden/>
+              </w:rPr>
+              <w:fldChar w:fldCharType="separate"/>
+            </w:r>
+            <w:r>
+              <w:rPr>
+                <w:noProof/>
+                <w:webHidden/>
+              </w:rPr>
+              <w:t>15</w:t>
             </w:r>
             <w:r>
               <w:rPr>
@@ -1941,14 +2166,13 @@
               <w:lang w:eastAsia="hu-HU"/>
             </w:rPr>
           </w:pPr>
-          <w:hyperlink w:anchor="_Toc498866608" w:history="1">
+          <w:hyperlink w:anchor="_Toc498876875" w:history="1">
             <w:r>
               <w:rPr>
                 <w:rStyle w:val="Hiperhivatkozs"/>
                 <w:noProof/>
-                <w:lang w:eastAsia="hu-HU"/>
-              </w:rPr>
-              <w:t>Gui-terv</w:t>
+              </w:rPr>
+              <w:t>Telepítési leírás</w:t>
             </w:r>
             <w:r>
               <w:rPr>
@@ -1969,7 +2193,7 @@
                 <w:noProof/>
                 <w:webHidden/>
               </w:rPr>
-              <w:instrText xml:space="preserve"> PAGEREF _Toc498866608 \h </w:instrText>
+              <w:instrText xml:space="preserve"> PAGEREF _Toc498876875 \h </w:instrText>
             </w:r>
             <w:r>
               <w:rPr>
@@ -1989,7 +2213,7 @@
                 <w:noProof/>
                 <w:webHidden/>
               </w:rPr>
-              <w:t>14</w:t>
+              <w:t>16</w:t>
             </w:r>
             <w:r>
               <w:rPr>
@@ -2012,13 +2236,13 @@
               <w:lang w:eastAsia="hu-HU"/>
             </w:rPr>
           </w:pPr>
-          <w:hyperlink w:anchor="_Toc498866609" w:history="1">
+          <w:hyperlink w:anchor="_Toc498876876" w:history="1">
             <w:r>
               <w:rPr>
                 <w:rStyle w:val="Hiperhivatkozs"/>
                 <w:noProof/>
               </w:rPr>
-              <w:t>Telepítési leírás</w:t>
+              <w:t>A program készítése során használt eszközök</w:t>
             </w:r>
             <w:r>
               <w:rPr>
@@ -2039,7 +2263,7 @@
                 <w:noProof/>
                 <w:webHidden/>
               </w:rPr>
-              <w:instrText xml:space="preserve"> PAGEREF _Toc498866609 \h </w:instrText>
+              <w:instrText xml:space="preserve"> PAGEREF _Toc498876876 \h </w:instrText>
             </w:r>
             <w:r>
               <w:rPr>
@@ -2059,7 +2283,7 @@
                 <w:noProof/>
                 <w:webHidden/>
               </w:rPr>
-              <w:t>14</w:t>
+              <w:t>16</w:t>
             </w:r>
             <w:r>
               <w:rPr>
@@ -2082,13 +2306,13 @@
               <w:lang w:eastAsia="hu-HU"/>
             </w:rPr>
           </w:pPr>
-          <w:hyperlink w:anchor="_Toc498866610" w:history="1">
+          <w:hyperlink w:anchor="_Toc498876877" w:history="1">
             <w:r>
               <w:rPr>
                 <w:rStyle w:val="Hiperhivatkozs"/>
                 <w:noProof/>
               </w:rPr>
-              <w:t>A program készítése során használt eszközök</w:t>
+              <w:t>Összefoglalás</w:t>
             </w:r>
             <w:r>
               <w:rPr>
@@ -2109,7 +2333,7 @@
                 <w:noProof/>
                 <w:webHidden/>
               </w:rPr>
-              <w:instrText xml:space="preserve"> PAGEREF _Toc498866610 \h </w:instrText>
+              <w:instrText xml:space="preserve"> PAGEREF _Toc498876877 \h </w:instrText>
             </w:r>
             <w:r>
               <w:rPr>
@@ -2129,7 +2353,7 @@
                 <w:noProof/>
                 <w:webHidden/>
               </w:rPr>
-              <w:t>14</w:t>
+              <w:t>16</w:t>
             </w:r>
             <w:r>
               <w:rPr>
@@ -2152,13 +2376,13 @@
               <w:lang w:eastAsia="hu-HU"/>
             </w:rPr>
           </w:pPr>
-          <w:hyperlink w:anchor="_Toc498866611" w:history="1">
+          <w:hyperlink w:anchor="_Toc498876878" w:history="1">
             <w:r>
               <w:rPr>
                 <w:rStyle w:val="Hiperhivatkozs"/>
                 <w:noProof/>
               </w:rPr>
-              <w:t>Összefoglalás</w:t>
+              <w:t>Továbbfejlesztési lehetőségek</w:t>
             </w:r>
             <w:r>
               <w:rPr>
@@ -2179,7 +2403,7 @@
                 <w:noProof/>
                 <w:webHidden/>
               </w:rPr>
-              <w:instrText xml:space="preserve"> PAGEREF _Toc498866611 \h </w:instrText>
+              <w:instrText xml:space="preserve"> PAGEREF _Toc498876878 \h </w:instrText>
             </w:r>
             <w:r>
               <w:rPr>
@@ -2199,7 +2423,7 @@
                 <w:noProof/>
                 <w:webHidden/>
               </w:rPr>
-              <w:t>15</w:t>
+              <w:t>17</w:t>
             </w:r>
             <w:r>
               <w:rPr>
@@ -2222,13 +2446,13 @@
               <w:lang w:eastAsia="hu-HU"/>
             </w:rPr>
           </w:pPr>
-          <w:hyperlink w:anchor="_Toc498866612" w:history="1">
+          <w:hyperlink w:anchor="_Toc498876879" w:history="1">
             <w:r>
               <w:rPr>
                 <w:rStyle w:val="Hiperhivatkozs"/>
                 <w:noProof/>
               </w:rPr>
-              <w:t>Továbbfejlesztési lehetőségek</w:t>
+              <w:t>Hivatkozások</w:t>
             </w:r>
             <w:r>
               <w:rPr>
@@ -2249,7 +2473,7 @@
                 <w:noProof/>
                 <w:webHidden/>
               </w:rPr>
-              <w:instrText xml:space="preserve"> PAGEREF _Toc498866612 \h </w:instrText>
+              <w:instrText xml:space="preserve"> PAGEREF _Toc498876879 \h </w:instrText>
             </w:r>
             <w:r>
               <w:rPr>
@@ -2269,77 +2493,7 @@
                 <w:noProof/>
                 <w:webHidden/>
               </w:rPr>
-              <w:t>15</w:t>
-            </w:r>
-            <w:r>
-              <w:rPr>
-                <w:noProof/>
-                <w:webHidden/>
-              </w:rPr>
-              <w:fldChar w:fldCharType="end"/>
-            </w:r>
-          </w:hyperlink>
-        </w:p>
-        <w:p>
-          <w:pPr>
-            <w:pStyle w:val="TJ1"/>
-            <w:tabs>
-              <w:tab w:val="right" w:leader="dot" w:pos="9016"/>
-            </w:tabs>
-            <w:rPr>
-              <w:rFonts w:eastAsiaTheme="minorEastAsia"/>
-              <w:noProof/>
-              <w:lang w:eastAsia="hu-HU"/>
-            </w:rPr>
-          </w:pPr>
-          <w:hyperlink w:anchor="_Toc498866613" w:history="1">
-            <w:r>
-              <w:rPr>
-                <w:rStyle w:val="Hiperhivatkozs"/>
-                <w:noProof/>
-              </w:rPr>
-              <w:t>Hivatkozások</w:t>
-            </w:r>
-            <w:r>
-              <w:rPr>
-                <w:noProof/>
-                <w:webHidden/>
-              </w:rPr>
-              <w:tab/>
-            </w:r>
-            <w:r>
-              <w:rPr>
-                <w:noProof/>
-                <w:webHidden/>
-              </w:rPr>
-              <w:fldChar w:fldCharType="begin"/>
-            </w:r>
-            <w:r>
-              <w:rPr>
-                <w:noProof/>
-                <w:webHidden/>
-              </w:rPr>
-              <w:instrText xml:space="preserve"> PAGEREF _Toc498866613 \h </w:instrText>
-            </w:r>
-            <w:r>
-              <w:rPr>
-                <w:noProof/>
-                <w:webHidden/>
-              </w:rPr>
-            </w:r>
-            <w:r>
-              <w:rPr>
-                <w:noProof/>
-                <w:webHidden/>
-              </w:rPr>
-              <w:fldChar w:fldCharType="separate"/>
-            </w:r>
-            <w:r>
-              <w:rPr>
-                <w:noProof/>
-                <w:webHidden/>
-              </w:rPr>
-              <w:t>16</w:t>
+              <w:t>18</w:t>
             </w:r>
             <w:r>
               <w:rPr>
@@ -2380,23 +2534,23 @@
         <w:pStyle w:val="Cmsor1"/>
         <w:spacing w:after="240"/>
       </w:pPr>
-      <w:bookmarkStart w:id="21" w:name="_Toc498866594"/>
+      <w:bookmarkStart w:id="29" w:name="_Toc498876858"/>
       <w:r>
         <w:lastRenderedPageBreak/>
         <w:t>A rendszer célja, funkciói és környezete</w:t>
       </w:r>
-      <w:bookmarkEnd w:id="21"/>
+      <w:bookmarkEnd w:id="29"/>
     </w:p>
     <w:p>
       <w:pPr>
         <w:pStyle w:val="Cmsor2"/>
         <w:spacing w:after="360"/>
       </w:pPr>
-      <w:bookmarkStart w:id="22" w:name="_Toc498866595"/>
+      <w:bookmarkStart w:id="30" w:name="_Toc498876859"/>
       <w:r>
         <w:t>Feladatkiírás</w:t>
       </w:r>
-      <w:bookmarkEnd w:id="22"/>
+      <w:bookmarkEnd w:id="30"/>
     </w:p>
     <w:p>
       <w:pPr>
@@ -2421,11 +2575,11 @@
         <w:pStyle w:val="Cmsor2"/>
         <w:spacing w:after="240"/>
       </w:pPr>
-      <w:bookmarkStart w:id="23" w:name="_Toc498866596"/>
+      <w:bookmarkStart w:id="31" w:name="_Toc498876860"/>
       <w:r>
         <w:t>A rendszer által biztosítandó tipikus funkciók</w:t>
       </w:r>
-      <w:bookmarkEnd w:id="23"/>
+      <w:bookmarkEnd w:id="31"/>
     </w:p>
     <w:p>
       <w:pPr>
@@ -2622,11 +2776,11 @@
         <w:pStyle w:val="Cmsor2"/>
         <w:spacing w:after="240"/>
       </w:pPr>
-      <w:bookmarkStart w:id="24" w:name="_Toc498866597"/>
+      <w:bookmarkStart w:id="32" w:name="_Toc498876861"/>
       <w:r>
         <w:t>A program környezete</w:t>
       </w:r>
-      <w:bookmarkEnd w:id="24"/>
+      <w:bookmarkEnd w:id="32"/>
     </w:p>
     <w:p>
       <w:pPr>
@@ -2666,7 +2820,7 @@
         <w:fldChar w:fldCharType="separate"/>
       </w:r>
       <w:r>
-        <w:t>1</w:t>
+        <w:t>[1]</w:t>
       </w:r>
       <w:r>
         <w:fldChar w:fldCharType="end"/>
@@ -2701,12 +2855,12 @@
         <w:pStyle w:val="Cmsor1"/>
         <w:spacing w:after="240"/>
       </w:pPr>
-      <w:bookmarkStart w:id="25" w:name="_Toc498866598"/>
+      <w:bookmarkStart w:id="33" w:name="_Toc498876862"/>
       <w:r>
         <w:lastRenderedPageBreak/>
         <w:t>Megvalósítás</w:t>
       </w:r>
-      <w:bookmarkEnd w:id="25"/>
+      <w:bookmarkEnd w:id="33"/>
     </w:p>
     <w:p>
       <w:pPr>
@@ -2739,11 +2893,11 @@
         <w:pStyle w:val="Cmsor2"/>
         <w:spacing w:after="240"/>
       </w:pPr>
-      <w:bookmarkStart w:id="26" w:name="_Toc498866599"/>
+      <w:bookmarkStart w:id="34" w:name="_Toc498876863"/>
       <w:r>
         <w:t>Architektúra</w:t>
       </w:r>
-      <w:bookmarkEnd w:id="26"/>
+      <w:bookmarkEnd w:id="34"/>
     </w:p>
     <w:p>
       <w:pPr>
@@ -2832,11 +2986,11 @@
         <w:pStyle w:val="Cmsor2"/>
         <w:spacing w:after="240"/>
       </w:pPr>
-      <w:bookmarkStart w:id="27" w:name="_Toc498866600"/>
+      <w:bookmarkStart w:id="35" w:name="_Toc498876864"/>
       <w:r>
         <w:t>Adatbázis réteg</w:t>
       </w:r>
-      <w:bookmarkEnd w:id="27"/>
+      <w:bookmarkEnd w:id="35"/>
     </w:p>
     <w:p>
       <w:pPr>
@@ -3036,7 +3190,7 @@
         <w:pStyle w:val="Cmsor2"/>
         <w:spacing w:after="240"/>
       </w:pPr>
-      <w:bookmarkStart w:id="28" w:name="_Toc498866601"/>
+      <w:bookmarkStart w:id="36" w:name="_Toc498876865"/>
       <w:r>
         <w:t xml:space="preserve">Adathozzáférési réteg (Data Access </w:t>
       </w:r>
@@ -3048,7 +3202,7 @@
       <w:r>
         <w:t>)</w:t>
       </w:r>
-      <w:bookmarkEnd w:id="28"/>
+      <w:bookmarkEnd w:id="36"/>
     </w:p>
     <w:p>
       <w:pPr>
@@ -3569,11 +3723,11 @@
         <w:pStyle w:val="Cmsor2"/>
         <w:spacing w:after="240"/>
       </w:pPr>
-      <w:bookmarkStart w:id="29" w:name="_Toc498866602"/>
+      <w:bookmarkStart w:id="37" w:name="_Toc498876866"/>
       <w:r>
         <w:t>Üzleti logika</w:t>
       </w:r>
-      <w:bookmarkEnd w:id="29"/>
+      <w:bookmarkEnd w:id="37"/>
     </w:p>
     <w:p>
       <w:pPr>
@@ -3690,11 +3844,11 @@
         <w:pStyle w:val="Cmsor2"/>
         <w:spacing w:after="240"/>
       </w:pPr>
-      <w:bookmarkStart w:id="30" w:name="_Toc498866603"/>
+      <w:bookmarkStart w:id="38" w:name="_Toc498876867"/>
       <w:r>
         <w:t>Grafikus felhasználói felület</w:t>
       </w:r>
-      <w:bookmarkEnd w:id="30"/>
+      <w:bookmarkEnd w:id="38"/>
     </w:p>
     <w:p>
       <w:pPr>
@@ -4306,18 +4460,115 @@
     <w:p>
       <w:pPr>
         <w:pStyle w:val="Cmsor2"/>
+      </w:pPr>
+      <w:bookmarkStart w:id="39" w:name="_Toc498876868"/>
+      <w:r>
+        <w:t>Osztálydiagram</w:t>
+      </w:r>
+      <w:bookmarkEnd w:id="39"/>
+    </w:p>
+    <w:p>
+      <w:pPr>
+        <w:keepNext/>
+        <w:jc w:val="center"/>
+      </w:pPr>
+      <w:r>
+        <w:rPr>
+          <w:noProof/>
+        </w:rPr>
+        <w:drawing>
+          <wp:inline distT="0" distB="0" distL="0" distR="0">
+            <wp:extent cx="4752495" cy="4330461"/>
+            <wp:effectExtent l="0" t="0" r="0" b="0"/>
+            <wp:docPr id="9" name="Kép 9"/>
+            <wp:cNvGraphicFramePr>
+              <a:graphicFrameLocks xmlns:a="http://schemas.openxmlformats.org/drawingml/2006/main" noChangeAspect="1"/>
+            </wp:cNvGraphicFramePr>
+            <a:graphic xmlns:a="http://schemas.openxmlformats.org/drawingml/2006/main">
+              <a:graphicData uri="http://schemas.openxmlformats.org/drawingml/2006/picture">
+                <pic:pic xmlns:pic="http://schemas.openxmlformats.org/drawingml/2006/picture">
+                  <pic:nvPicPr>
+                    <pic:cNvPr id="0" name="Picture 24"/>
+                    <pic:cNvPicPr>
+                      <a:picLocks noChangeAspect="1" noChangeArrowheads="1"/>
+                    </pic:cNvPicPr>
+                  </pic:nvPicPr>
+                  <pic:blipFill>
+                    <a:blip r:embed="rId14">
+                      <a:extLst>
+                        <a:ext uri="{28A0092B-C50C-407E-A947-70E740481C1C}">
+                          <a14:useLocalDpi xmlns:a14="http://schemas.microsoft.com/office/drawing/2010/main" val="0"/>
+                        </a:ext>
+                      </a:extLst>
+                    </a:blip>
+                    <a:srcRect/>
+                    <a:stretch>
+                      <a:fillRect/>
+                    </a:stretch>
+                  </pic:blipFill>
+                  <pic:spPr bwMode="auto">
+                    <a:xfrm>
+                      <a:off x="0" y="0"/>
+                      <a:ext cx="4755363" cy="4333074"/>
+                    </a:xfrm>
+                    <a:prstGeom prst="rect">
+                      <a:avLst/>
+                    </a:prstGeom>
+                    <a:noFill/>
+                    <a:ln>
+                      <a:noFill/>
+                    </a:ln>
+                  </pic:spPr>
+                </pic:pic>
+              </a:graphicData>
+            </a:graphic>
+          </wp:inline>
+        </w:drawing>
+      </w:r>
+    </w:p>
+    <w:p>
+      <w:pPr>
+        <w:pStyle w:val="Kpalrs"/>
+        <w:jc w:val="center"/>
+      </w:pPr>
+      <w:r>
+        <w:fldChar w:fldCharType="begin"/>
+      </w:r>
+      <w:r>
+        <w:instrText xml:space="preserve"> SEQ ábra \* ARABIC </w:instrText>
+      </w:r>
+      <w:r>
+        <w:fldChar w:fldCharType="separate"/>
+      </w:r>
+      <w:r>
+        <w:rPr>
+          <w:noProof/>
+        </w:rPr>
+        <w:t>6</w:t>
+      </w:r>
+      <w:r>
+        <w:fldChar w:fldCharType="end"/>
+      </w:r>
+      <w:r>
+        <w:t>. ábra Osztálydiagram</w:t>
+      </w:r>
+    </w:p>
+    <w:p>
+      <w:pPr>
+        <w:pStyle w:val="Cmsor2"/>
         <w:rPr>
           <w:lang w:eastAsia="hu-HU"/>
         </w:rPr>
       </w:pPr>
-      <w:bookmarkStart w:id="31" w:name="_Toc498866604"/>
+      <w:bookmarkStart w:id="40" w:name="_Toc498876869"/>
       <w:r>
         <w:rPr>
           <w:lang w:eastAsia="hu-HU"/>
         </w:rPr>
+        <w:lastRenderedPageBreak/>
         <w:t>Frissítési logika</w:t>
       </w:r>
-      <w:bookmarkEnd w:id="31"/>
+      <w:bookmarkEnd w:id="40"/>
     </w:p>
     <w:p>
       <w:pPr>
@@ -4408,15 +4659,7 @@
         <w:t xml:space="preserve">(lehet e még értesíteni a felhasználót, letelt e a frissítési gyakoriságnak megfelelő idő). Amennyiben frissíteni kell, indít egy új szálat, ami először megnézi, hogy van e új állapota az oldalnak, ha van, akkor pedig összehasonlítja </w:t>
       </w:r>
       <w:r>
-        <w:t>az új állapotot az előző állapottal (</w:t>
-      </w:r>
-      <w:proofErr w:type="spellStart"/>
-      <w:r>
-        <w:t>StringComparer</w:t>
-      </w:r>
-      <w:proofErr w:type="spellEnd"/>
-      <w:r>
-        <w:t xml:space="preserve">) és </w:t>
+        <w:t xml:space="preserve">az új állapotot az előző állapottal és </w:t>
       </w:r>
       <w:r>
         <w:t>adott esetben értesítést küld</w:t>
@@ -4446,34 +4689,142 @@
     </w:p>
     <w:p>
       <w:pPr>
-        <w:spacing w:after="360" w:line="360" w:lineRule="auto"/>
-        <w:jc w:val="both"/>
-      </w:pPr>
-      <w:bookmarkStart w:id="32" w:name="_GoBack"/>
-      <w:bookmarkEnd w:id="32"/>
-    </w:p>
-    <w:p>
-      <w:pPr>
         <w:pStyle w:val="Cmsor1"/>
       </w:pPr>
-      <w:bookmarkStart w:id="33" w:name="_Toc498866605"/>
-      <w:r>
-        <w:lastRenderedPageBreak/>
+      <w:bookmarkStart w:id="41" w:name="_Toc498876870"/>
+      <w:r>
         <w:t>Adat- és adatbázis terv</w:t>
       </w:r>
-      <w:bookmarkEnd w:id="33"/>
+      <w:bookmarkEnd w:id="41"/>
     </w:p>
     <w:p/>
+    <w:p>
+      <w:pPr>
+        <w:spacing w:line="360" w:lineRule="auto"/>
+      </w:pPr>
+      <w:r>
+        <w:t>Az adatbázis és a hozzá tartozó osztályok elkészítésénél az úgy nevezett „</w:t>
+      </w:r>
+      <w:proofErr w:type="spellStart"/>
+      <w:r>
+        <w:t>Database</w:t>
+      </w:r>
+      <w:proofErr w:type="spellEnd"/>
+      <w:r>
+        <w:t xml:space="preserve"> </w:t>
+      </w:r>
+      <w:proofErr w:type="spellStart"/>
+      <w:r>
+        <w:t>First</w:t>
+      </w:r>
+      <w:proofErr w:type="spellEnd"/>
+      <w:r>
+        <w:t xml:space="preserve"> </w:t>
+      </w:r>
+      <w:proofErr w:type="spellStart"/>
+      <w:r>
+        <w:t>development</w:t>
+      </w:r>
+      <w:proofErr w:type="spellEnd"/>
+      <w:r>
+        <w:t>”</w:t>
+      </w:r>
+      <w:r>
+        <w:fldChar w:fldCharType="begin"/>
+      </w:r>
+      <w:r>
+        <w:instrText xml:space="preserve"> REF _Ref498870964 \r \h </w:instrText>
+      </w:r>
+      <w:r>
+        <w:fldChar w:fldCharType="separate"/>
+      </w:r>
+      <w:r>
+        <w:t>[2]</w:t>
+      </w:r>
+      <w:r>
+        <w:fldChar w:fldCharType="end"/>
+      </w:r>
+      <w:r>
+        <w:t xml:space="preserve"> stratégiát követtük, azaz először elkészítettük az adatbázist, majd ebből készítettük az </w:t>
+      </w:r>
+      <w:proofErr w:type="spellStart"/>
+      <w:r>
+        <w:t>Entity</w:t>
+      </w:r>
+      <w:proofErr w:type="spellEnd"/>
+      <w:r>
+        <w:t xml:space="preserve"> Framework segítségével az osztályainkat. </w:t>
+      </w:r>
+    </w:p>
+    <w:p>
+      <w:pPr>
+        <w:spacing w:line="360" w:lineRule="auto"/>
+      </w:pPr>
+      <w:r>
+        <w:t xml:space="preserve">Az </w:t>
+      </w:r>
+      <w:proofErr w:type="spellStart"/>
+      <w:r>
+        <w:t>Entity</w:t>
+      </w:r>
+      <w:proofErr w:type="spellEnd"/>
+      <w:r>
+        <w:t xml:space="preserve"> Framework minden táblához készít egy osztályt, amelynek a példányai megegyeznek az adatbázis táblában található entitásokkal. A két tábla között </w:t>
+      </w:r>
+      <w:proofErr w:type="gramStart"/>
+      <w:r>
+        <w:t>1:N</w:t>
+      </w:r>
+      <w:proofErr w:type="gramEnd"/>
+      <w:r>
+        <w:t xml:space="preserve"> kapcsolat van, mivel 1 felhasználó több </w:t>
+      </w:r>
+      <w:proofErr w:type="spellStart"/>
+      <w:r>
+        <w:t>wikipédia</w:t>
+      </w:r>
+      <w:proofErr w:type="spellEnd"/>
+      <w:r>
+        <w:t xml:space="preserve"> oldalra is feliratkozhat. Ezt az </w:t>
+      </w:r>
+      <w:proofErr w:type="gramStart"/>
+      <w:r>
+        <w:t>1:N</w:t>
+      </w:r>
+      <w:proofErr w:type="gramEnd"/>
+      <w:r>
+        <w:t xml:space="preserve"> kapcsolatot az </w:t>
+      </w:r>
+      <w:proofErr w:type="spellStart"/>
+      <w:r>
+        <w:t>Entity</w:t>
+      </w:r>
+      <w:proofErr w:type="spellEnd"/>
+      <w:r>
+        <w:t xml:space="preserve"> Framework úgy oldja fel, hogy az N oldalon tárol egy referenciát a túloldalon lévő entitásra, és az 1 oldalon tárol egy referencia listát a túloldalon lévő elemekről.</w:t>
+      </w:r>
+    </w:p>
+    <w:p>
+      <w:pPr>
+        <w:spacing w:line="360" w:lineRule="auto"/>
+      </w:pPr>
+    </w:p>
+    <w:p>
+      <w:r>
+        <w:br w:type="page"/>
+      </w:r>
+    </w:p>
     <w:p>
       <w:pPr>
         <w:pStyle w:val="Cmsor2"/>
         <w:spacing w:after="360"/>
       </w:pPr>
-      <w:bookmarkStart w:id="34" w:name="_Toc498866606"/>
-      <w:r>
+      <w:bookmarkStart w:id="42" w:name="_Toc498876871"/>
+      <w:r>
+        <w:lastRenderedPageBreak/>
         <w:t>E-K diagram</w:t>
       </w:r>
-      <w:bookmarkEnd w:id="34"/>
+      <w:bookmarkEnd w:id="42"/>
     </w:p>
     <w:p>
       <w:r>
@@ -4482,40 +4833,88 @@
     </w:p>
     <w:p>
       <w:pPr>
+        <w:keepNext/>
         <w:spacing w:after="360"/>
         <w:jc w:val="center"/>
       </w:pPr>
       <w:r>
-        <w:pict>
-          <v:shapetype id="_x0000_t75" coordsize="21600,21600" o:spt="75" o:preferrelative="t" path="m@4@5l@4@11@9@11@9@5xe" filled="f" stroked="f">
-            <v:stroke joinstyle="miter"/>
-            <v:formulas>
-              <v:f eqn="if lineDrawn pixelLineWidth 0"/>
-              <v:f eqn="sum @0 1 0"/>
-              <v:f eqn="sum 0 0 @1"/>
-              <v:f eqn="prod @2 1 2"/>
-              <v:f eqn="prod @3 21600 pixelWidth"/>
-              <v:f eqn="prod @3 21600 pixelHeight"/>
-              <v:f eqn="sum @0 0 1"/>
-              <v:f eqn="prod @6 1 2"/>
-              <v:f eqn="prod @7 21600 pixelWidth"/>
-              <v:f eqn="sum @8 21600 0"/>
-              <v:f eqn="prod @7 21600 pixelHeight"/>
-              <v:f eqn="sum @10 21600 0"/>
-            </v:formulas>
-            <v:path o:extrusionok="f" gradientshapeok="t" o:connecttype="rect"/>
-            <o:lock v:ext="edit" aspectratio="t"/>
-          </v:shapetype>
-          <v:shape id="_x0000_i1025" type="#_x0000_t75" style="width:375pt;height:278.25pt">
-            <v:imagedata r:id="rId14" o:title="ekdiagram"/>
-          </v:shape>
-        </w:pict>
-      </w:r>
-    </w:p>
-    <w:p>
-      <w:pPr>
-        <w:spacing w:after="360" w:line="360" w:lineRule="auto"/>
-        <w:ind w:firstLine="426"/>
+        <w:rPr>
+          <w:noProof/>
+        </w:rPr>
+        <w:drawing>
+          <wp:inline distT="0" distB="0" distL="0" distR="0">
+            <wp:extent cx="5731510" cy="3752850"/>
+            <wp:effectExtent l="0" t="0" r="2540" b="0"/>
+            <wp:docPr id="8" name="Kép 8"/>
+            <wp:cNvGraphicFramePr>
+              <a:graphicFrameLocks xmlns:a="http://schemas.openxmlformats.org/drawingml/2006/main" noChangeAspect="1"/>
+            </wp:cNvGraphicFramePr>
+            <a:graphic xmlns:a="http://schemas.openxmlformats.org/drawingml/2006/main">
+              <a:graphicData uri="http://schemas.openxmlformats.org/drawingml/2006/picture">
+                <pic:pic xmlns:pic="http://schemas.openxmlformats.org/drawingml/2006/picture">
+                  <pic:nvPicPr>
+                    <pic:cNvPr id="8" name="ekdiagram.png"/>
+                    <pic:cNvPicPr/>
+                  </pic:nvPicPr>
+                  <pic:blipFill>
+                    <a:blip r:embed="rId15">
+                      <a:extLst>
+                        <a:ext uri="{28A0092B-C50C-407E-A947-70E740481C1C}">
+                          <a14:useLocalDpi xmlns:a14="http://schemas.microsoft.com/office/drawing/2010/main" val="0"/>
+                        </a:ext>
+                      </a:extLst>
+                    </a:blip>
+                    <a:stretch>
+                      <a:fillRect/>
+                    </a:stretch>
+                  </pic:blipFill>
+                  <pic:spPr>
+                    <a:xfrm>
+                      <a:off x="0" y="0"/>
+                      <a:ext cx="5731510" cy="3752850"/>
+                    </a:xfrm>
+                    <a:prstGeom prst="rect">
+                      <a:avLst/>
+                    </a:prstGeom>
+                  </pic:spPr>
+                </pic:pic>
+              </a:graphicData>
+            </a:graphic>
+          </wp:inline>
+        </w:drawing>
+      </w:r>
+    </w:p>
+    <w:p>
+      <w:pPr>
+        <w:pStyle w:val="Kpalrs"/>
+        <w:jc w:val="center"/>
+      </w:pPr>
+      <w:r>
+        <w:fldChar w:fldCharType="begin"/>
+      </w:r>
+      <w:r>
+        <w:instrText xml:space="preserve"> SEQ ábra \* ARABIC </w:instrText>
+      </w:r>
+      <w:r>
+        <w:fldChar w:fldCharType="separate"/>
+      </w:r>
+      <w:r>
+        <w:rPr>
+          <w:noProof/>
+        </w:rPr>
+        <w:t>7</w:t>
+      </w:r>
+      <w:r>
+        <w:fldChar w:fldCharType="end"/>
+      </w:r>
+      <w:r>
+        <w:t>. ábra ER diagram</w:t>
+      </w:r>
+    </w:p>
+    <w:p>
+      <w:pPr>
+        <w:spacing w:after="120" w:line="360" w:lineRule="auto"/>
+        <w:ind w:firstLine="425"/>
         <w:jc w:val="both"/>
       </w:pPr>
       <w:r>
@@ -4568,76 +4967,1822 @@
     <w:p>
       <w:pPr>
         <w:pStyle w:val="Cmsor2"/>
-      </w:pPr>
-      <w:bookmarkStart w:id="35" w:name="_Toc498866607"/>
-      <w:r>
-        <w:t>Osztálydiagram</w:t>
-      </w:r>
-      <w:bookmarkEnd w:id="35"/>
+        <w:spacing w:before="120" w:line="240" w:lineRule="auto"/>
+      </w:pPr>
+      <w:bookmarkStart w:id="43" w:name="_Toc498876872"/>
+      <w:proofErr w:type="spellStart"/>
+      <w:r>
+        <w:t>AdatModell</w:t>
+      </w:r>
+      <w:bookmarkEnd w:id="43"/>
+      <w:proofErr w:type="spellEnd"/>
     </w:p>
     <w:p/>
     <w:p>
       <w:pPr>
+        <w:keepNext/>
+        <w:jc w:val="center"/>
+      </w:pPr>
+      <w:r>
         <w:rPr>
           <w:noProof/>
           <w:lang w:eastAsia="hu-HU"/>
         </w:rPr>
+        <w:drawing>
+          <wp:inline distT="0" distB="0" distL="0" distR="0">
+            <wp:extent cx="4347713" cy="2219057"/>
+            <wp:effectExtent l="0" t="0" r="0" b="0"/>
+            <wp:docPr id="10" name="Kép 10"/>
+            <wp:cNvGraphicFramePr>
+              <a:graphicFrameLocks xmlns:a="http://schemas.openxmlformats.org/drawingml/2006/main" noChangeAspect="1"/>
+            </wp:cNvGraphicFramePr>
+            <a:graphic xmlns:a="http://schemas.openxmlformats.org/drawingml/2006/main">
+              <a:graphicData uri="http://schemas.openxmlformats.org/drawingml/2006/picture">
+                <pic:pic xmlns:pic="http://schemas.openxmlformats.org/drawingml/2006/picture">
+                  <pic:nvPicPr>
+                    <pic:cNvPr id="0" name="Picture 25"/>
+                    <pic:cNvPicPr>
+                      <a:picLocks noChangeAspect="1" noChangeArrowheads="1"/>
+                    </pic:cNvPicPr>
+                  </pic:nvPicPr>
+                  <pic:blipFill>
+                    <a:blip r:embed="rId16">
+                      <a:extLst>
+                        <a:ext uri="{28A0092B-C50C-407E-A947-70E740481C1C}">
+                          <a14:useLocalDpi xmlns:a14="http://schemas.microsoft.com/office/drawing/2010/main" val="0"/>
+                        </a:ext>
+                      </a:extLst>
+                    </a:blip>
+                    <a:srcRect/>
+                    <a:stretch>
+                      <a:fillRect/>
+                    </a:stretch>
+                  </pic:blipFill>
+                  <pic:spPr bwMode="auto">
+                    <a:xfrm>
+                      <a:off x="0" y="0"/>
+                      <a:ext cx="4358992" cy="2224814"/>
+                    </a:xfrm>
+                    <a:prstGeom prst="rect">
+                      <a:avLst/>
+                    </a:prstGeom>
+                    <a:noFill/>
+                    <a:ln>
+                      <a:noFill/>
+                    </a:ln>
+                  </pic:spPr>
+                </pic:pic>
+              </a:graphicData>
+            </a:graphic>
+          </wp:inline>
+        </w:drawing>
+      </w:r>
+    </w:p>
+    <w:p>
+      <w:pPr>
+        <w:pStyle w:val="Kpalrs"/>
+        <w:jc w:val="center"/>
       </w:pPr>
       <w:r>
         <w:rPr>
           <w:noProof/>
           <w:lang w:eastAsia="hu-HU"/>
         </w:rPr>
-        <w:lastRenderedPageBreak/>
-        <w:pict>
-          <v:shape id="_x0000_i1026" type="#_x0000_t75" style="width:392.25pt;height:238.5pt">
-            <v:imagedata r:id="rId15" o:title="classDiagram"/>
-          </v:shape>
-        </w:pict>
-      </w:r>
-    </w:p>
-    <w:p>
-      <w:pPr>
-        <w:pStyle w:val="Cmsor1"/>
+        <w:fldChar w:fldCharType="begin"/>
+      </w:r>
+      <w:r>
         <w:rPr>
           <w:noProof/>
           <w:lang w:eastAsia="hu-HU"/>
         </w:rPr>
-      </w:pPr>
-      <w:bookmarkStart w:id="36" w:name="_Toc498866608"/>
+        <w:instrText xml:space="preserve"> SEQ ábra \* ARABIC </w:instrText>
+      </w:r>
       <w:r>
         <w:rPr>
           <w:noProof/>
           <w:lang w:eastAsia="hu-HU"/>
         </w:rPr>
-        <w:t>Gui-terv</w:t>
-      </w:r>
-      <w:bookmarkEnd w:id="36"/>
-    </w:p>
-    <w:p>
-      <w:pPr>
-        <w:rPr>
+        <w:fldChar w:fldCharType="separate"/>
+      </w:r>
+      <w:r>
+        <w:rPr>
+          <w:noProof/>
           <w:lang w:eastAsia="hu-HU"/>
         </w:rPr>
-      </w:pPr>
-    </w:p>
-    <w:p>
-      <w:pPr>
-        <w:rPr>
+        <w:t>8</w:t>
+      </w:r>
+      <w:r>
+        <w:rPr>
+          <w:noProof/>
           <w:lang w:eastAsia="hu-HU"/>
         </w:rPr>
-      </w:pPr>
+        <w:fldChar w:fldCharType="end"/>
+      </w:r>
+      <w:r>
+        <w:t>. ábra Adatmodell</w:t>
+      </w:r>
+    </w:p>
+    <w:p>
+      <w:pPr>
+        <w:pStyle w:val="Cmsor3"/>
+      </w:pPr>
+      <w:bookmarkStart w:id="44" w:name="_Toc498876873"/>
+      <w:proofErr w:type="spellStart"/>
+      <w:r>
+        <w:lastRenderedPageBreak/>
+        <w:t>User</w:t>
+      </w:r>
+      <w:proofErr w:type="spellEnd"/>
+      <w:r>
+        <w:t xml:space="preserve"> entitás</w:t>
+      </w:r>
+      <w:bookmarkEnd w:id="44"/>
+    </w:p>
+    <w:p>
+      <w:r>
+        <w:rPr>
+          <w:b/>
+        </w:rPr>
+        <w:t xml:space="preserve">Cél: </w:t>
+      </w:r>
+      <w:r>
+        <w:t>Egy felhasználó reprezentálása</w:t>
+      </w:r>
+    </w:p>
+    <w:p>
+      <w:pPr>
+        <w:rPr>
+          <w:b/>
+        </w:rPr>
+      </w:pPr>
+      <w:r>
+        <w:rPr>
+          <w:b/>
+        </w:rPr>
+        <w:t xml:space="preserve">Programban: </w:t>
+      </w:r>
+      <w:proofErr w:type="spellStart"/>
+      <w:r>
+        <w:t>User</w:t>
+      </w:r>
+      <w:proofErr w:type="spellEnd"/>
+      <w:r>
+        <w:t xml:space="preserve"> osztály</w:t>
+      </w:r>
+    </w:p>
+    <w:p>
+      <w:r>
+        <w:rPr>
+          <w:b/>
+        </w:rPr>
+        <w:t xml:space="preserve">Adatbázisban: </w:t>
+      </w:r>
+      <w:proofErr w:type="spellStart"/>
+      <w:r>
+        <w:t>Users</w:t>
+      </w:r>
+      <w:proofErr w:type="spellEnd"/>
+      <w:r>
+        <w:t xml:space="preserve"> tábla elemei</w:t>
+      </w:r>
+    </w:p>
+    <w:p>
+      <w:pPr>
+        <w:rPr>
+          <w:b/>
+        </w:rPr>
+      </w:pPr>
+      <w:r>
+        <w:rPr>
+          <w:b/>
+        </w:rPr>
+        <w:t>Tulajdonságai:</w:t>
+      </w:r>
+    </w:p>
+    <w:tbl>
+      <w:tblPr>
+        <w:tblStyle w:val="Tblzatrcsos45jellszn"/>
+        <w:tblW w:w="9776" w:type="dxa"/>
+        <w:tblLook w:val="04A0" w:firstRow="1" w:lastRow="0" w:firstColumn="1" w:lastColumn="0" w:noHBand="0" w:noVBand="1"/>
+      </w:tblPr>
+      <w:tblGrid>
+        <w:gridCol w:w="3005"/>
+        <w:gridCol w:w="2235"/>
+        <w:gridCol w:w="4536"/>
+      </w:tblGrid>
+      <w:tr>
+        <w:trPr>
+          <w:cnfStyle w:val="100000000000" w:firstRow="1" w:lastRow="0" w:firstColumn="0" w:lastColumn="0" w:oddVBand="0" w:evenVBand="0" w:oddHBand="0" w:evenHBand="0" w:firstRowFirstColumn="0" w:firstRowLastColumn="0" w:lastRowFirstColumn="0" w:lastRowLastColumn="0"/>
+        </w:trPr>
+        <w:tc>
+          <w:tcPr>
+            <w:cnfStyle w:val="001000000000" w:firstRow="0" w:lastRow="0" w:firstColumn="1" w:lastColumn="0" w:oddVBand="0" w:evenVBand="0" w:oddHBand="0" w:evenHBand="0" w:firstRowFirstColumn="0" w:firstRowLastColumn="0" w:lastRowFirstColumn="0" w:lastRowLastColumn="0"/>
+            <w:tcW w:w="3005" w:type="dxa"/>
+          </w:tcPr>
+          <w:p>
+            <w:pPr>
+              <w:rPr>
+                <w:b w:val="0"/>
+              </w:rPr>
+            </w:pPr>
+            <w:r>
+              <w:rPr>
+                <w:b w:val="0"/>
+              </w:rPr>
+              <w:t>Név</w:t>
+            </w:r>
+          </w:p>
+        </w:tc>
+        <w:tc>
+          <w:tcPr>
+            <w:tcW w:w="2235" w:type="dxa"/>
+          </w:tcPr>
+          <w:p>
+            <w:pPr>
+              <w:cnfStyle w:val="100000000000" w:firstRow="1" w:lastRow="0" w:firstColumn="0" w:lastColumn="0" w:oddVBand="0" w:evenVBand="0" w:oddHBand="0" w:evenHBand="0" w:firstRowFirstColumn="0" w:firstRowLastColumn="0" w:lastRowFirstColumn="0" w:lastRowLastColumn="0"/>
+              <w:rPr>
+                <w:b w:val="0"/>
+              </w:rPr>
+            </w:pPr>
+            <w:r>
+              <w:rPr>
+                <w:b w:val="0"/>
+              </w:rPr>
+              <w:t>C# típus</w:t>
+            </w:r>
+          </w:p>
+        </w:tc>
+        <w:tc>
+          <w:tcPr>
+            <w:tcW w:w="4536" w:type="dxa"/>
+          </w:tcPr>
+          <w:p>
+            <w:pPr>
+              <w:cnfStyle w:val="100000000000" w:firstRow="1" w:lastRow="0" w:firstColumn="0" w:lastColumn="0" w:oddVBand="0" w:evenVBand="0" w:oddHBand="0" w:evenHBand="0" w:firstRowFirstColumn="0" w:firstRowLastColumn="0" w:lastRowFirstColumn="0" w:lastRowLastColumn="0"/>
+              <w:rPr>
+                <w:b w:val="0"/>
+              </w:rPr>
+            </w:pPr>
+            <w:r>
+              <w:rPr>
+                <w:b w:val="0"/>
+              </w:rPr>
+              <w:t>Adatbázis típus</w:t>
+            </w:r>
+          </w:p>
+        </w:tc>
+      </w:tr>
+      <w:tr>
+        <w:trPr>
+          <w:cnfStyle w:val="000000100000" w:firstRow="0" w:lastRow="0" w:firstColumn="0" w:lastColumn="0" w:oddVBand="0" w:evenVBand="0" w:oddHBand="1" w:evenHBand="0" w:firstRowFirstColumn="0" w:firstRowLastColumn="0" w:lastRowFirstColumn="0" w:lastRowLastColumn="0"/>
+        </w:trPr>
+        <w:tc>
+          <w:tcPr>
+            <w:cnfStyle w:val="001000000000" w:firstRow="0" w:lastRow="0" w:firstColumn="1" w:lastColumn="0" w:oddVBand="0" w:evenVBand="0" w:oddHBand="0" w:evenHBand="0" w:firstRowFirstColumn="0" w:firstRowLastColumn="0" w:lastRowFirstColumn="0" w:lastRowLastColumn="0"/>
+            <w:tcW w:w="3005" w:type="dxa"/>
+          </w:tcPr>
+          <w:p>
+            <w:pPr>
+              <w:rPr>
+                <w:b w:val="0"/>
+              </w:rPr>
+            </w:pPr>
+            <w:proofErr w:type="spellStart"/>
+            <w:r>
+              <w:rPr>
+                <w:b w:val="0"/>
+              </w:rPr>
+              <w:t>UserName</w:t>
+            </w:r>
+            <w:proofErr w:type="spellEnd"/>
+          </w:p>
+        </w:tc>
+        <w:tc>
+          <w:tcPr>
+            <w:tcW w:w="2235" w:type="dxa"/>
+          </w:tcPr>
+          <w:p>
+            <w:pPr>
+              <w:cnfStyle w:val="000000100000" w:firstRow="0" w:lastRow="0" w:firstColumn="0" w:lastColumn="0" w:oddVBand="0" w:evenVBand="0" w:oddHBand="1" w:evenHBand="0" w:firstRowFirstColumn="0" w:firstRowLastColumn="0" w:lastRowFirstColumn="0" w:lastRowLastColumn="0"/>
+            </w:pPr>
+            <w:proofErr w:type="spellStart"/>
+            <w:r>
+              <w:t>string</w:t>
+            </w:r>
+            <w:proofErr w:type="spellEnd"/>
+          </w:p>
+        </w:tc>
+        <w:tc>
+          <w:tcPr>
+            <w:tcW w:w="4536" w:type="dxa"/>
+          </w:tcPr>
+          <w:p>
+            <w:pPr>
+              <w:cnfStyle w:val="000000100000" w:firstRow="0" w:lastRow="0" w:firstColumn="0" w:lastColumn="0" w:oddVBand="0" w:evenVBand="0" w:oddHBand="1" w:evenHBand="0" w:firstRowFirstColumn="0" w:firstRowLastColumn="0" w:lastRowFirstColumn="0" w:lastRowLastColumn="0"/>
+            </w:pPr>
+            <w:r>
+              <w:t xml:space="preserve">NVARCHAR (50) </w:t>
+            </w:r>
+            <w:r>
+              <w:t>PRIMARY KEY</w:t>
+            </w:r>
+          </w:p>
+        </w:tc>
+      </w:tr>
+      <w:tr>
+        <w:tc>
+          <w:tcPr>
+            <w:cnfStyle w:val="001000000000" w:firstRow="0" w:lastRow="0" w:firstColumn="1" w:lastColumn="0" w:oddVBand="0" w:evenVBand="0" w:oddHBand="0" w:evenHBand="0" w:firstRowFirstColumn="0" w:firstRowLastColumn="0" w:lastRowFirstColumn="0" w:lastRowLastColumn="0"/>
+            <w:tcW w:w="3005" w:type="dxa"/>
+          </w:tcPr>
+          <w:p>
+            <w:pPr>
+              <w:rPr>
+                <w:b w:val="0"/>
+              </w:rPr>
+            </w:pPr>
+            <w:proofErr w:type="spellStart"/>
+            <w:r>
+              <w:rPr>
+                <w:b w:val="0"/>
+              </w:rPr>
+              <w:t>UserPass</w:t>
+            </w:r>
+            <w:proofErr w:type="spellEnd"/>
+          </w:p>
+        </w:tc>
+        <w:tc>
+          <w:tcPr>
+            <w:tcW w:w="2235" w:type="dxa"/>
+          </w:tcPr>
+          <w:p>
+            <w:pPr>
+              <w:cnfStyle w:val="000000000000" w:firstRow="0" w:lastRow="0" w:firstColumn="0" w:lastColumn="0" w:oddVBand="0" w:evenVBand="0" w:oddHBand="0" w:evenHBand="0" w:firstRowFirstColumn="0" w:firstRowLastColumn="0" w:lastRowFirstColumn="0" w:lastRowLastColumn="0"/>
+            </w:pPr>
+            <w:proofErr w:type="spellStart"/>
+            <w:r>
+              <w:t>string</w:t>
+            </w:r>
+            <w:proofErr w:type="spellEnd"/>
+          </w:p>
+        </w:tc>
+        <w:tc>
+          <w:tcPr>
+            <w:tcW w:w="4536" w:type="dxa"/>
+          </w:tcPr>
+          <w:p>
+            <w:pPr>
+              <w:cnfStyle w:val="000000000000" w:firstRow="0" w:lastRow="0" w:firstColumn="0" w:lastColumn="0" w:oddVBand="0" w:evenVBand="0" w:oddHBand="0" w:evenHBand="0" w:firstRowFirstColumn="0" w:firstRowLastColumn="0" w:lastRowFirstColumn="0" w:lastRowLastColumn="0"/>
+            </w:pPr>
+            <w:r>
+              <w:t>NVARCHAR (50) NOT NULL</w:t>
+            </w:r>
+          </w:p>
+        </w:tc>
+      </w:tr>
+      <w:tr>
+        <w:trPr>
+          <w:cnfStyle w:val="000000100000" w:firstRow="0" w:lastRow="0" w:firstColumn="0" w:lastColumn="0" w:oddVBand="0" w:evenVBand="0" w:oddHBand="1" w:evenHBand="0" w:firstRowFirstColumn="0" w:firstRowLastColumn="0" w:lastRowFirstColumn="0" w:lastRowLastColumn="0"/>
+        </w:trPr>
+        <w:tc>
+          <w:tcPr>
+            <w:cnfStyle w:val="001000000000" w:firstRow="0" w:lastRow="0" w:firstColumn="1" w:lastColumn="0" w:oddVBand="0" w:evenVBand="0" w:oddHBand="0" w:evenHBand="0" w:firstRowFirstColumn="0" w:firstRowLastColumn="0" w:lastRowFirstColumn="0" w:lastRowLastColumn="0"/>
+            <w:tcW w:w="3005" w:type="dxa"/>
+          </w:tcPr>
+          <w:p>
+            <w:pPr>
+              <w:rPr>
+                <w:b w:val="0"/>
+              </w:rPr>
+            </w:pPr>
+            <w:r>
+              <w:rPr>
+                <w:b w:val="0"/>
+              </w:rPr>
+              <w:t>Email</w:t>
+            </w:r>
+          </w:p>
+        </w:tc>
+        <w:tc>
+          <w:tcPr>
+            <w:tcW w:w="2235" w:type="dxa"/>
+          </w:tcPr>
+          <w:p>
+            <w:pPr>
+              <w:cnfStyle w:val="000000100000" w:firstRow="0" w:lastRow="0" w:firstColumn="0" w:lastColumn="0" w:oddVBand="0" w:evenVBand="0" w:oddHBand="1" w:evenHBand="0" w:firstRowFirstColumn="0" w:firstRowLastColumn="0" w:lastRowFirstColumn="0" w:lastRowLastColumn="0"/>
+            </w:pPr>
+            <w:proofErr w:type="spellStart"/>
+            <w:r>
+              <w:t>string</w:t>
+            </w:r>
+            <w:proofErr w:type="spellEnd"/>
+          </w:p>
+        </w:tc>
+        <w:tc>
+          <w:tcPr>
+            <w:tcW w:w="4536" w:type="dxa"/>
+          </w:tcPr>
+          <w:p>
+            <w:pPr>
+              <w:cnfStyle w:val="000000100000" w:firstRow="0" w:lastRow="0" w:firstColumn="0" w:lastColumn="0" w:oddVBand="0" w:evenVBand="0" w:oddHBand="1" w:evenHBand="0" w:firstRowFirstColumn="0" w:firstRowLastColumn="0" w:lastRowFirstColumn="0" w:lastRowLastColumn="0"/>
+            </w:pPr>
+            <w:r>
+              <w:t>NVARCHAR (50) NOT NULL</w:t>
+            </w:r>
+          </w:p>
+        </w:tc>
+      </w:tr>
+      <w:tr>
+        <w:tc>
+          <w:tcPr>
+            <w:cnfStyle w:val="001000000000" w:firstRow="0" w:lastRow="0" w:firstColumn="1" w:lastColumn="0" w:oddVBand="0" w:evenVBand="0" w:oddHBand="0" w:evenHBand="0" w:firstRowFirstColumn="0" w:firstRowLastColumn="0" w:lastRowFirstColumn="0" w:lastRowLastColumn="0"/>
+            <w:tcW w:w="3005" w:type="dxa"/>
+          </w:tcPr>
+          <w:p>
+            <w:pPr>
+              <w:rPr>
+                <w:b w:val="0"/>
+              </w:rPr>
+            </w:pPr>
+            <w:proofErr w:type="spellStart"/>
+            <w:r>
+              <w:rPr>
+                <w:b w:val="0"/>
+              </w:rPr>
+              <w:t>IsAdmin</w:t>
+            </w:r>
+            <w:proofErr w:type="spellEnd"/>
+          </w:p>
+        </w:tc>
+        <w:tc>
+          <w:tcPr>
+            <w:tcW w:w="2235" w:type="dxa"/>
+          </w:tcPr>
+          <w:p>
+            <w:pPr>
+              <w:cnfStyle w:val="000000000000" w:firstRow="0" w:lastRow="0" w:firstColumn="0" w:lastColumn="0" w:oddVBand="0" w:evenVBand="0" w:oddHBand="0" w:evenHBand="0" w:firstRowFirstColumn="0" w:firstRowLastColumn="0" w:lastRowFirstColumn="0" w:lastRowLastColumn="0"/>
+            </w:pPr>
+            <w:proofErr w:type="spellStart"/>
+            <w:r>
+              <w:t>bool</w:t>
+            </w:r>
+            <w:proofErr w:type="spellEnd"/>
+          </w:p>
+        </w:tc>
+        <w:tc>
+          <w:tcPr>
+            <w:tcW w:w="4536" w:type="dxa"/>
+          </w:tcPr>
+          <w:p>
+            <w:pPr>
+              <w:cnfStyle w:val="000000000000" w:firstRow="0" w:lastRow="0" w:firstColumn="0" w:lastColumn="0" w:oddVBand="0" w:evenVBand="0" w:oddHBand="0" w:evenHBand="0" w:firstRowFirstColumn="0" w:firstRowLastColumn="0" w:lastRowFirstColumn="0" w:lastRowLastColumn="0"/>
+            </w:pPr>
+            <w:r>
+              <w:t>BIT DEFAULT ((0)) NOT NULL</w:t>
+            </w:r>
+          </w:p>
+        </w:tc>
+      </w:tr>
+      <w:tr>
+        <w:trPr>
+          <w:cnfStyle w:val="000000100000" w:firstRow="0" w:lastRow="0" w:firstColumn="0" w:lastColumn="0" w:oddVBand="0" w:evenVBand="0" w:oddHBand="1" w:evenHBand="0" w:firstRowFirstColumn="0" w:firstRowLastColumn="0" w:lastRowFirstColumn="0" w:lastRowLastColumn="0"/>
+        </w:trPr>
+        <w:tc>
+          <w:tcPr>
+            <w:cnfStyle w:val="001000000000" w:firstRow="0" w:lastRow="0" w:firstColumn="1" w:lastColumn="0" w:oddVBand="0" w:evenVBand="0" w:oddHBand="0" w:evenHBand="0" w:firstRowFirstColumn="0" w:firstRowLastColumn="0" w:lastRowFirstColumn="0" w:lastRowLastColumn="0"/>
+            <w:tcW w:w="3005" w:type="dxa"/>
+          </w:tcPr>
+          <w:p>
+            <w:pPr>
+              <w:rPr>
+                <w:b w:val="0"/>
+              </w:rPr>
+            </w:pPr>
+            <w:proofErr w:type="spellStart"/>
+            <w:r>
+              <w:rPr>
+                <w:b w:val="0"/>
+              </w:rPr>
+              <w:t>NotificationPerDay</w:t>
+            </w:r>
+            <w:proofErr w:type="spellEnd"/>
+          </w:p>
+        </w:tc>
+        <w:tc>
+          <w:tcPr>
+            <w:tcW w:w="2235" w:type="dxa"/>
+          </w:tcPr>
+          <w:p>
+            <w:pPr>
+              <w:cnfStyle w:val="000000100000" w:firstRow="0" w:lastRow="0" w:firstColumn="0" w:lastColumn="0" w:oddVBand="0" w:evenVBand="0" w:oddHBand="1" w:evenHBand="0" w:firstRowFirstColumn="0" w:firstRowLastColumn="0" w:lastRowFirstColumn="0" w:lastRowLastColumn="0"/>
+            </w:pPr>
+            <w:r>
+              <w:t>int</w:t>
+            </w:r>
+          </w:p>
+        </w:tc>
+        <w:tc>
+          <w:tcPr>
+            <w:tcW w:w="4536" w:type="dxa"/>
+          </w:tcPr>
+          <w:p>
+            <w:pPr>
+              <w:cnfStyle w:val="000000100000" w:firstRow="0" w:lastRow="0" w:firstColumn="0" w:lastColumn="0" w:oddVBand="0" w:evenVBand="0" w:oddHBand="1" w:evenHBand="0" w:firstRowFirstColumn="0" w:firstRowLastColumn="0" w:lastRowFirstColumn="0" w:lastRowLastColumn="0"/>
+            </w:pPr>
+            <w:r>
+              <w:t xml:space="preserve">INT </w:t>
+            </w:r>
+            <w:r>
+              <w:t>NOT NULL</w:t>
+            </w:r>
+          </w:p>
+        </w:tc>
+      </w:tr>
+      <w:tr>
+        <w:tc>
+          <w:tcPr>
+            <w:cnfStyle w:val="001000000000" w:firstRow="0" w:lastRow="0" w:firstColumn="1" w:lastColumn="0" w:oddVBand="0" w:evenVBand="0" w:oddHBand="0" w:evenHBand="0" w:firstRowFirstColumn="0" w:firstRowLastColumn="0" w:lastRowFirstColumn="0" w:lastRowLastColumn="0"/>
+            <w:tcW w:w="3005" w:type="dxa"/>
+          </w:tcPr>
+          <w:p>
+            <w:pPr>
+              <w:rPr>
+                <w:b w:val="0"/>
+              </w:rPr>
+            </w:pPr>
+            <w:proofErr w:type="spellStart"/>
+            <w:r>
+              <w:rPr>
+                <w:b w:val="0"/>
+              </w:rPr>
+              <w:t>MaxPageNumber</w:t>
+            </w:r>
+            <w:proofErr w:type="spellEnd"/>
+          </w:p>
+        </w:tc>
+        <w:tc>
+          <w:tcPr>
+            <w:tcW w:w="2235" w:type="dxa"/>
+          </w:tcPr>
+          <w:p>
+            <w:pPr>
+              <w:cnfStyle w:val="000000000000" w:firstRow="0" w:lastRow="0" w:firstColumn="0" w:lastColumn="0" w:oddVBand="0" w:evenVBand="0" w:oddHBand="0" w:evenHBand="0" w:firstRowFirstColumn="0" w:firstRowLastColumn="0" w:lastRowFirstColumn="0" w:lastRowLastColumn="0"/>
+            </w:pPr>
+            <w:r>
+              <w:t>int</w:t>
+            </w:r>
+          </w:p>
+        </w:tc>
+        <w:tc>
+          <w:tcPr>
+            <w:tcW w:w="4536" w:type="dxa"/>
+          </w:tcPr>
+          <w:p>
+            <w:pPr>
+              <w:cnfStyle w:val="000000000000" w:firstRow="0" w:lastRow="0" w:firstColumn="0" w:lastColumn="0" w:oddVBand="0" w:evenVBand="0" w:oddHBand="0" w:evenHBand="0" w:firstRowFirstColumn="0" w:firstRowLastColumn="0" w:lastRowFirstColumn="0" w:lastRowLastColumn="0"/>
+            </w:pPr>
+            <w:r>
+              <w:t>INT</w:t>
+            </w:r>
+            <w:r>
+              <w:t xml:space="preserve"> </w:t>
+            </w:r>
+            <w:r>
+              <w:t>DEFAULT ((5)) NOT NULL</w:t>
+            </w:r>
+          </w:p>
+        </w:tc>
+      </w:tr>
+      <w:tr>
+        <w:trPr>
+          <w:cnfStyle w:val="000000100000" w:firstRow="0" w:lastRow="0" w:firstColumn="0" w:lastColumn="0" w:oddVBand="0" w:evenVBand="0" w:oddHBand="1" w:evenHBand="0" w:firstRowFirstColumn="0" w:firstRowLastColumn="0" w:lastRowFirstColumn="0" w:lastRowLastColumn="0"/>
+          <w:trHeight w:val="303"/>
+        </w:trPr>
+        <w:tc>
+          <w:tcPr>
+            <w:cnfStyle w:val="001000000000" w:firstRow="0" w:lastRow="0" w:firstColumn="1" w:lastColumn="0" w:oddVBand="0" w:evenVBand="0" w:oddHBand="0" w:evenHBand="0" w:firstRowFirstColumn="0" w:firstRowLastColumn="0" w:lastRowFirstColumn="0" w:lastRowLastColumn="0"/>
+            <w:tcW w:w="3005" w:type="dxa"/>
+          </w:tcPr>
+          <w:p>
+            <w:pPr>
+              <w:rPr>
+                <w:b w:val="0"/>
+              </w:rPr>
+            </w:pPr>
+            <w:proofErr w:type="spellStart"/>
+            <w:r>
+              <w:rPr>
+                <w:b w:val="0"/>
+              </w:rPr>
+              <w:t>Pages</w:t>
+            </w:r>
+            <w:proofErr w:type="spellEnd"/>
+          </w:p>
+        </w:tc>
+        <w:tc>
+          <w:tcPr>
+            <w:tcW w:w="2235" w:type="dxa"/>
+          </w:tcPr>
+          <w:p>
+            <w:pPr>
+              <w:cnfStyle w:val="000000100000" w:firstRow="0" w:lastRow="0" w:firstColumn="0" w:lastColumn="0" w:oddVBand="0" w:evenVBand="0" w:oddHBand="1" w:evenHBand="0" w:firstRowFirstColumn="0" w:firstRowLastColumn="0" w:lastRowFirstColumn="0" w:lastRowLastColumn="0"/>
+            </w:pPr>
+            <w:proofErr w:type="spellStart"/>
+            <w:r>
+              <w:t>ICollection</w:t>
+            </w:r>
+            <w:proofErr w:type="spellEnd"/>
+            <w:r>
+              <w:t>&lt;Page&gt;</w:t>
+            </w:r>
+          </w:p>
+        </w:tc>
+        <w:tc>
+          <w:tcPr>
+            <w:tcW w:w="4536" w:type="dxa"/>
+          </w:tcPr>
+          <w:p>
+            <w:pPr>
+              <w:cnfStyle w:val="000000100000" w:firstRow="0" w:lastRow="0" w:firstColumn="0" w:lastColumn="0" w:oddVBand="0" w:evenVBand="0" w:oddHBand="1" w:evenHBand="0" w:firstRowFirstColumn="0" w:firstRowLastColumn="0" w:lastRowFirstColumn="0" w:lastRowLastColumn="0"/>
+            </w:pPr>
+            <w:r>
+              <w:t>-</w:t>
+            </w:r>
+          </w:p>
+        </w:tc>
+      </w:tr>
+    </w:tbl>
+    <w:p>
+      <w:pPr>
+        <w:rPr>
+          <w:b/>
+        </w:rPr>
+      </w:pPr>
+    </w:p>
+    <w:p>
+      <w:pPr>
+        <w:pStyle w:val="Listaszerbekezds"/>
+        <w:numPr>
+          <w:ilvl w:val="0"/>
+          <w:numId w:val="12"/>
+        </w:numPr>
+        <w:rPr>
+          <w:b/>
+        </w:rPr>
+      </w:pPr>
+      <w:proofErr w:type="spellStart"/>
+      <w:r>
+        <w:rPr>
+          <w:b/>
+        </w:rPr>
+        <w:t>UserName</w:t>
+      </w:r>
+      <w:proofErr w:type="spellEnd"/>
+      <w:r>
+        <w:rPr>
+          <w:b/>
+        </w:rPr>
+        <w:t xml:space="preserve">: </w:t>
+      </w:r>
+      <w:r>
+        <w:t>A felhasználónév, egyedi minden felhasználónak</w:t>
+      </w:r>
+    </w:p>
+    <w:p>
+      <w:pPr>
+        <w:pStyle w:val="Listaszerbekezds"/>
+        <w:numPr>
+          <w:ilvl w:val="0"/>
+          <w:numId w:val="12"/>
+        </w:numPr>
+        <w:rPr>
+          <w:b/>
+        </w:rPr>
+      </w:pPr>
+      <w:proofErr w:type="spellStart"/>
+      <w:r>
+        <w:rPr>
+          <w:b/>
+        </w:rPr>
+        <w:t>UserPass</w:t>
+      </w:r>
+      <w:proofErr w:type="spellEnd"/>
+      <w:r>
+        <w:rPr>
+          <w:b/>
+        </w:rPr>
+        <w:t xml:space="preserve">: </w:t>
+      </w:r>
+      <w:r>
+        <w:t xml:space="preserve">Jelszó SH1 </w:t>
+      </w:r>
+      <w:proofErr w:type="spellStart"/>
+      <w:r>
+        <w:t>hashként</w:t>
+      </w:r>
+      <w:proofErr w:type="spellEnd"/>
+      <w:r>
+        <w:t xml:space="preserve"> tárolva</w:t>
+      </w:r>
+    </w:p>
+    <w:p>
+      <w:pPr>
+        <w:pStyle w:val="Listaszerbekezds"/>
+        <w:numPr>
+          <w:ilvl w:val="0"/>
+          <w:numId w:val="12"/>
+        </w:numPr>
+        <w:rPr>
+          <w:b/>
+        </w:rPr>
+      </w:pPr>
+      <w:r>
+        <w:rPr>
+          <w:b/>
+        </w:rPr>
+        <w:t xml:space="preserve">Email: </w:t>
+      </w:r>
+      <w:r>
+        <w:t>Felhasználó email címe</w:t>
+      </w:r>
+    </w:p>
+    <w:p>
+      <w:pPr>
+        <w:pStyle w:val="Listaszerbekezds"/>
+        <w:numPr>
+          <w:ilvl w:val="0"/>
+          <w:numId w:val="12"/>
+        </w:numPr>
+        <w:rPr>
+          <w:b/>
+        </w:rPr>
+      </w:pPr>
+      <w:proofErr w:type="spellStart"/>
+      <w:r>
+        <w:rPr>
+          <w:b/>
+        </w:rPr>
+        <w:t>IsAdmin</w:t>
+      </w:r>
+      <w:proofErr w:type="spellEnd"/>
+      <w:r>
+        <w:rPr>
+          <w:b/>
+        </w:rPr>
+        <w:t xml:space="preserve">: </w:t>
+      </w:r>
+      <w:proofErr w:type="spellStart"/>
+      <w:r>
+        <w:t>Admin</w:t>
+      </w:r>
+      <w:proofErr w:type="spellEnd"/>
+      <w:r>
+        <w:t xml:space="preserve"> jogosultságú e a felhasználó</w:t>
+      </w:r>
+    </w:p>
+    <w:p>
+      <w:pPr>
+        <w:pStyle w:val="Listaszerbekezds"/>
+        <w:numPr>
+          <w:ilvl w:val="0"/>
+          <w:numId w:val="12"/>
+        </w:numPr>
+        <w:rPr>
+          <w:b/>
+        </w:rPr>
+      </w:pPr>
+      <w:proofErr w:type="spellStart"/>
+      <w:r>
+        <w:rPr>
+          <w:b/>
+        </w:rPr>
+        <w:t>NotificationPerDay</w:t>
+      </w:r>
+      <w:proofErr w:type="spellEnd"/>
+      <w:r>
+        <w:rPr>
+          <w:b/>
+        </w:rPr>
+        <w:t xml:space="preserve">: </w:t>
+      </w:r>
+      <w:r>
+        <w:t>Hány értesítést kaphat oldalanként a felhasználó</w:t>
+      </w:r>
+    </w:p>
+    <w:p>
+      <w:pPr>
+        <w:pStyle w:val="Listaszerbekezds"/>
+        <w:numPr>
+          <w:ilvl w:val="0"/>
+          <w:numId w:val="12"/>
+        </w:numPr>
+        <w:rPr>
+          <w:b/>
+        </w:rPr>
+      </w:pPr>
+      <w:proofErr w:type="spellStart"/>
+      <w:r>
+        <w:rPr>
+          <w:b/>
+        </w:rPr>
+        <w:t>MaxPageNumber</w:t>
+      </w:r>
+      <w:proofErr w:type="spellEnd"/>
+      <w:r>
+        <w:rPr>
+          <w:b/>
+        </w:rPr>
+        <w:t xml:space="preserve">: </w:t>
+      </w:r>
+      <w:r>
+        <w:t xml:space="preserve">Hány oldalra </w:t>
+      </w:r>
+      <w:proofErr w:type="spellStart"/>
+      <w:r>
+        <w:t>iratkohat</w:t>
+      </w:r>
+      <w:proofErr w:type="spellEnd"/>
+      <w:r>
+        <w:t xml:space="preserve"> fel a felhasználó</w:t>
+      </w:r>
+    </w:p>
+    <w:p>
+      <w:pPr>
+        <w:pStyle w:val="Listaszerbekezds"/>
+        <w:numPr>
+          <w:ilvl w:val="0"/>
+          <w:numId w:val="12"/>
+        </w:numPr>
+        <w:rPr>
+          <w:b/>
+        </w:rPr>
+      </w:pPr>
+      <w:proofErr w:type="spellStart"/>
+      <w:r>
+        <w:rPr>
+          <w:b/>
+        </w:rPr>
+        <w:t>Pages</w:t>
+      </w:r>
+      <w:proofErr w:type="spellEnd"/>
+      <w:r>
+        <w:rPr>
+          <w:b/>
+        </w:rPr>
+        <w:t xml:space="preserve">: </w:t>
+      </w:r>
+      <w:r>
+        <w:t>A felhasználóhoz tartozó feliratkozások kollekciója</w:t>
+      </w:r>
+    </w:p>
+    <w:p>
+      <w:pPr>
+        <w:pStyle w:val="Cmsor3"/>
+      </w:pPr>
+      <w:bookmarkStart w:id="45" w:name="_Toc498876874"/>
+      <w:r>
+        <w:t>Page entitás</w:t>
+      </w:r>
+      <w:bookmarkEnd w:id="45"/>
+    </w:p>
+    <w:p>
+      <w:r>
+        <w:rPr>
+          <w:b/>
+        </w:rPr>
+        <w:t xml:space="preserve">Cél: </w:t>
+      </w:r>
+      <w:r>
+        <w:t>Egy feliratkozás adatainak tárolása</w:t>
+      </w:r>
+    </w:p>
+    <w:p>
+      <w:pPr>
+        <w:rPr>
+          <w:b/>
+        </w:rPr>
+      </w:pPr>
+      <w:r>
+        <w:rPr>
+          <w:b/>
+        </w:rPr>
+        <w:t xml:space="preserve">Programban: </w:t>
+      </w:r>
+      <w:r>
+        <w:t>Page</w:t>
+      </w:r>
+      <w:r>
+        <w:t xml:space="preserve"> osztály</w:t>
+      </w:r>
+    </w:p>
+    <w:p>
+      <w:r>
+        <w:rPr>
+          <w:b/>
+        </w:rPr>
+        <w:t xml:space="preserve">Adatbázisban: </w:t>
+      </w:r>
+      <w:proofErr w:type="spellStart"/>
+      <w:r>
+        <w:t>Pages</w:t>
+      </w:r>
+      <w:proofErr w:type="spellEnd"/>
+      <w:r>
+        <w:t xml:space="preserve"> tábla elemei</w:t>
+      </w:r>
+    </w:p>
+    <w:p>
+      <w:pPr>
+        <w:rPr>
+          <w:b/>
+        </w:rPr>
+      </w:pPr>
+      <w:r>
+        <w:rPr>
+          <w:b/>
+        </w:rPr>
+        <w:t>Tulajdonságai:</w:t>
+      </w:r>
+    </w:p>
+    <w:tbl>
+      <w:tblPr>
+        <w:tblStyle w:val="Tblzatrcsos45jellszn"/>
+        <w:tblW w:w="9776" w:type="dxa"/>
+        <w:tblLook w:val="04A0" w:firstRow="1" w:lastRow="0" w:firstColumn="1" w:lastColumn="0" w:noHBand="0" w:noVBand="1"/>
+      </w:tblPr>
+      <w:tblGrid>
+        <w:gridCol w:w="3005"/>
+        <w:gridCol w:w="2235"/>
+        <w:gridCol w:w="4536"/>
+      </w:tblGrid>
+      <w:tr>
+        <w:trPr>
+          <w:cnfStyle w:val="100000000000" w:firstRow="1" w:lastRow="0" w:firstColumn="0" w:lastColumn="0" w:oddVBand="0" w:evenVBand="0" w:oddHBand="0" w:evenHBand="0" w:firstRowFirstColumn="0" w:firstRowLastColumn="0" w:lastRowFirstColumn="0" w:lastRowLastColumn="0"/>
+        </w:trPr>
+        <w:tc>
+          <w:tcPr>
+            <w:cnfStyle w:val="001000000000" w:firstRow="0" w:lastRow="0" w:firstColumn="1" w:lastColumn="0" w:oddVBand="0" w:evenVBand="0" w:oddHBand="0" w:evenHBand="0" w:firstRowFirstColumn="0" w:firstRowLastColumn="0" w:lastRowFirstColumn="0" w:lastRowLastColumn="0"/>
+            <w:tcW w:w="3005" w:type="dxa"/>
+          </w:tcPr>
+          <w:p>
+            <w:pPr>
+              <w:rPr>
+                <w:b w:val="0"/>
+              </w:rPr>
+            </w:pPr>
+            <w:r>
+              <w:rPr>
+                <w:b w:val="0"/>
+              </w:rPr>
+              <w:t>Név</w:t>
+            </w:r>
+          </w:p>
+        </w:tc>
+        <w:tc>
+          <w:tcPr>
+            <w:tcW w:w="2235" w:type="dxa"/>
+          </w:tcPr>
+          <w:p>
+            <w:pPr>
+              <w:cnfStyle w:val="100000000000" w:firstRow="1" w:lastRow="0" w:firstColumn="0" w:lastColumn="0" w:oddVBand="0" w:evenVBand="0" w:oddHBand="0" w:evenHBand="0" w:firstRowFirstColumn="0" w:firstRowLastColumn="0" w:lastRowFirstColumn="0" w:lastRowLastColumn="0"/>
+              <w:rPr>
+                <w:b w:val="0"/>
+              </w:rPr>
+            </w:pPr>
+            <w:r>
+              <w:rPr>
+                <w:b w:val="0"/>
+              </w:rPr>
+              <w:t>C# típus</w:t>
+            </w:r>
+          </w:p>
+        </w:tc>
+        <w:tc>
+          <w:tcPr>
+            <w:tcW w:w="4536" w:type="dxa"/>
+          </w:tcPr>
+          <w:p>
+            <w:pPr>
+              <w:cnfStyle w:val="100000000000" w:firstRow="1" w:lastRow="0" w:firstColumn="0" w:lastColumn="0" w:oddVBand="0" w:evenVBand="0" w:oddHBand="0" w:evenHBand="0" w:firstRowFirstColumn="0" w:firstRowLastColumn="0" w:lastRowFirstColumn="0" w:lastRowLastColumn="0"/>
+              <w:rPr>
+                <w:b w:val="0"/>
+              </w:rPr>
+            </w:pPr>
+            <w:r>
+              <w:rPr>
+                <w:b w:val="0"/>
+              </w:rPr>
+              <w:t>Adatbázis típus</w:t>
+            </w:r>
+          </w:p>
+        </w:tc>
+      </w:tr>
+      <w:tr>
+        <w:trPr>
+          <w:cnfStyle w:val="000000100000" w:firstRow="0" w:lastRow="0" w:firstColumn="0" w:lastColumn="0" w:oddVBand="0" w:evenVBand="0" w:oddHBand="1" w:evenHBand="0" w:firstRowFirstColumn="0" w:firstRowLastColumn="0" w:lastRowFirstColumn="0" w:lastRowLastColumn="0"/>
+        </w:trPr>
+        <w:tc>
+          <w:tcPr>
+            <w:cnfStyle w:val="001000000000" w:firstRow="0" w:lastRow="0" w:firstColumn="1" w:lastColumn="0" w:oddVBand="0" w:evenVBand="0" w:oddHBand="0" w:evenHBand="0" w:firstRowFirstColumn="0" w:firstRowLastColumn="0" w:lastRowFirstColumn="0" w:lastRowLastColumn="0"/>
+            <w:tcW w:w="3005" w:type="dxa"/>
+          </w:tcPr>
+          <w:p>
+            <w:pPr>
+              <w:rPr>
+                <w:b w:val="0"/>
+              </w:rPr>
+            </w:pPr>
+            <w:proofErr w:type="spellStart"/>
+            <w:r>
+              <w:rPr>
+                <w:b w:val="0"/>
+              </w:rPr>
+              <w:t>Id</w:t>
+            </w:r>
+            <w:proofErr w:type="spellEnd"/>
+          </w:p>
+        </w:tc>
+        <w:tc>
+          <w:tcPr>
+            <w:tcW w:w="2235" w:type="dxa"/>
+          </w:tcPr>
+          <w:p>
+            <w:pPr>
+              <w:cnfStyle w:val="000000100000" w:firstRow="0" w:lastRow="0" w:firstColumn="0" w:lastColumn="0" w:oddVBand="0" w:evenVBand="0" w:oddHBand="1" w:evenHBand="0" w:firstRowFirstColumn="0" w:firstRowLastColumn="0" w:lastRowFirstColumn="0" w:lastRowLastColumn="0"/>
+            </w:pPr>
+            <w:r>
+              <w:t>int</w:t>
+            </w:r>
+          </w:p>
+        </w:tc>
+        <w:tc>
+          <w:tcPr>
+            <w:tcW w:w="4536" w:type="dxa"/>
+          </w:tcPr>
+          <w:p>
+            <w:pPr>
+              <w:cnfStyle w:val="000000100000" w:firstRow="0" w:lastRow="0" w:firstColumn="0" w:lastColumn="0" w:oddVBand="0" w:evenVBand="0" w:oddHBand="1" w:evenHBand="0" w:firstRowFirstColumn="0" w:firstRowLastColumn="0" w:lastRowFirstColumn="0" w:lastRowLastColumn="0"/>
+            </w:pPr>
+            <w:r>
+              <w:t>INT</w:t>
+            </w:r>
+            <w:r>
+              <w:t xml:space="preserve"> </w:t>
+            </w:r>
+            <w:r>
+              <w:t xml:space="preserve">PRIMARY KEY </w:t>
+            </w:r>
+          </w:p>
+        </w:tc>
+      </w:tr>
+      <w:tr>
+        <w:tc>
+          <w:tcPr>
+            <w:cnfStyle w:val="001000000000" w:firstRow="0" w:lastRow="0" w:firstColumn="1" w:lastColumn="0" w:oddVBand="0" w:evenVBand="0" w:oddHBand="0" w:evenHBand="0" w:firstRowFirstColumn="0" w:firstRowLastColumn="0" w:lastRowFirstColumn="0" w:lastRowLastColumn="0"/>
+            <w:tcW w:w="3005" w:type="dxa"/>
+          </w:tcPr>
+          <w:p>
+            <w:pPr>
+              <w:rPr>
+                <w:b w:val="0"/>
+              </w:rPr>
+            </w:pPr>
+            <w:proofErr w:type="spellStart"/>
+            <w:r>
+              <w:rPr>
+                <w:b w:val="0"/>
+              </w:rPr>
+              <w:t>UserName</w:t>
+            </w:r>
+            <w:proofErr w:type="spellEnd"/>
+          </w:p>
+        </w:tc>
+        <w:tc>
+          <w:tcPr>
+            <w:tcW w:w="2235" w:type="dxa"/>
+          </w:tcPr>
+          <w:p>
+            <w:pPr>
+              <w:cnfStyle w:val="000000000000" w:firstRow="0" w:lastRow="0" w:firstColumn="0" w:lastColumn="0" w:oddVBand="0" w:evenVBand="0" w:oddHBand="0" w:evenHBand="0" w:firstRowFirstColumn="0" w:firstRowLastColumn="0" w:lastRowFirstColumn="0" w:lastRowLastColumn="0"/>
+            </w:pPr>
+            <w:proofErr w:type="spellStart"/>
+            <w:r>
+              <w:t>string</w:t>
+            </w:r>
+            <w:proofErr w:type="spellEnd"/>
+          </w:p>
+        </w:tc>
+        <w:tc>
+          <w:tcPr>
+            <w:tcW w:w="4536" w:type="dxa"/>
+          </w:tcPr>
+          <w:p>
+            <w:pPr>
+              <w:cnfStyle w:val="000000000000" w:firstRow="0" w:lastRow="0" w:firstColumn="0" w:lastColumn="0" w:oddVBand="0" w:evenVBand="0" w:oddHBand="0" w:evenHBand="0" w:firstRowFirstColumn="0" w:firstRowLastColumn="0" w:lastRowFirstColumn="0" w:lastRowLastColumn="0"/>
+            </w:pPr>
+            <w:r>
+              <w:t>NVARCHAR (50) NOT NULL</w:t>
+            </w:r>
+            <w:r>
+              <w:t xml:space="preserve"> FOREIGN KEY (</w:t>
+            </w:r>
+            <w:proofErr w:type="spellStart"/>
+            <w:r>
+              <w:t>Users</w:t>
+            </w:r>
+            <w:proofErr w:type="spellEnd"/>
+            <w:r>
+              <w:t>)</w:t>
+            </w:r>
+          </w:p>
+        </w:tc>
+      </w:tr>
+      <w:tr>
+        <w:trPr>
+          <w:cnfStyle w:val="000000100000" w:firstRow="0" w:lastRow="0" w:firstColumn="0" w:lastColumn="0" w:oddVBand="0" w:evenVBand="0" w:oddHBand="1" w:evenHBand="0" w:firstRowFirstColumn="0" w:firstRowLastColumn="0" w:lastRowFirstColumn="0" w:lastRowLastColumn="0"/>
+        </w:trPr>
+        <w:tc>
+          <w:tcPr>
+            <w:cnfStyle w:val="001000000000" w:firstRow="0" w:lastRow="0" w:firstColumn="1" w:lastColumn="0" w:oddVBand="0" w:evenVBand="0" w:oddHBand="0" w:evenHBand="0" w:firstRowFirstColumn="0" w:firstRowLastColumn="0" w:lastRowFirstColumn="0" w:lastRowLastColumn="0"/>
+            <w:tcW w:w="3005" w:type="dxa"/>
+          </w:tcPr>
+          <w:p>
+            <w:pPr>
+              <w:rPr>
+                <w:b w:val="0"/>
+              </w:rPr>
+            </w:pPr>
+            <w:proofErr w:type="spellStart"/>
+            <w:r>
+              <w:rPr>
+                <w:b w:val="0"/>
+              </w:rPr>
+              <w:t>WikiPage</w:t>
+            </w:r>
+            <w:proofErr w:type="spellEnd"/>
+          </w:p>
+        </w:tc>
+        <w:tc>
+          <w:tcPr>
+            <w:tcW w:w="2235" w:type="dxa"/>
+          </w:tcPr>
+          <w:p>
+            <w:pPr>
+              <w:cnfStyle w:val="000000100000" w:firstRow="0" w:lastRow="0" w:firstColumn="0" w:lastColumn="0" w:oddVBand="0" w:evenVBand="0" w:oddHBand="1" w:evenHBand="0" w:firstRowFirstColumn="0" w:firstRowLastColumn="0" w:lastRowFirstColumn="0" w:lastRowLastColumn="0"/>
+            </w:pPr>
+            <w:proofErr w:type="spellStart"/>
+            <w:r>
+              <w:t>string</w:t>
+            </w:r>
+            <w:proofErr w:type="spellEnd"/>
+          </w:p>
+        </w:tc>
+        <w:tc>
+          <w:tcPr>
+            <w:tcW w:w="4536" w:type="dxa"/>
+          </w:tcPr>
+          <w:p>
+            <w:pPr>
+              <w:cnfStyle w:val="000000100000" w:firstRow="0" w:lastRow="0" w:firstColumn="0" w:lastColumn="0" w:oddVBand="0" w:evenVBand="0" w:oddHBand="1" w:evenHBand="0" w:firstRowFirstColumn="0" w:firstRowLastColumn="0" w:lastRowFirstColumn="0" w:lastRowLastColumn="0"/>
+            </w:pPr>
+            <w:r>
+              <w:t>NVARCHAR (50) NOT NULL</w:t>
+            </w:r>
+          </w:p>
+        </w:tc>
+      </w:tr>
+      <w:tr>
+        <w:tc>
+          <w:tcPr>
+            <w:cnfStyle w:val="001000000000" w:firstRow="0" w:lastRow="0" w:firstColumn="1" w:lastColumn="0" w:oddVBand="0" w:evenVBand="0" w:oddHBand="0" w:evenHBand="0" w:firstRowFirstColumn="0" w:firstRowLastColumn="0" w:lastRowFirstColumn="0" w:lastRowLastColumn="0"/>
+            <w:tcW w:w="3005" w:type="dxa"/>
+          </w:tcPr>
+          <w:p>
+            <w:pPr>
+              <w:rPr>
+                <w:b w:val="0"/>
+              </w:rPr>
+            </w:pPr>
+            <w:proofErr w:type="spellStart"/>
+            <w:r>
+              <w:rPr>
+                <w:b w:val="0"/>
+              </w:rPr>
+              <w:t>Sensitivity</w:t>
+            </w:r>
+            <w:proofErr w:type="spellEnd"/>
+          </w:p>
+        </w:tc>
+        <w:tc>
+          <w:tcPr>
+            <w:tcW w:w="2235" w:type="dxa"/>
+          </w:tcPr>
+          <w:p>
+            <w:pPr>
+              <w:cnfStyle w:val="000000000000" w:firstRow="0" w:lastRow="0" w:firstColumn="0" w:lastColumn="0" w:oddVBand="0" w:evenVBand="0" w:oddHBand="0" w:evenHBand="0" w:firstRowFirstColumn="0" w:firstRowLastColumn="0" w:lastRowFirstColumn="0" w:lastRowLastColumn="0"/>
+            </w:pPr>
+            <w:r>
+              <w:t>int</w:t>
+            </w:r>
+          </w:p>
+        </w:tc>
+        <w:tc>
+          <w:tcPr>
+            <w:tcW w:w="4536" w:type="dxa"/>
+          </w:tcPr>
+          <w:p>
+            <w:pPr>
+              <w:cnfStyle w:val="000000000000" w:firstRow="0" w:lastRow="0" w:firstColumn="0" w:lastColumn="0" w:oddVBand="0" w:evenVBand="0" w:oddHBand="0" w:evenHBand="0" w:firstRowFirstColumn="0" w:firstRowLastColumn="0" w:lastRowFirstColumn="0" w:lastRowLastColumn="0"/>
+            </w:pPr>
+            <w:r>
+              <w:t>INT DEFAULT ((10)) NOT NULL</w:t>
+            </w:r>
+          </w:p>
+        </w:tc>
+      </w:tr>
+      <w:tr>
+        <w:trPr>
+          <w:cnfStyle w:val="000000100000" w:firstRow="0" w:lastRow="0" w:firstColumn="0" w:lastColumn="0" w:oddVBand="0" w:evenVBand="0" w:oddHBand="1" w:evenHBand="0" w:firstRowFirstColumn="0" w:firstRowLastColumn="0" w:lastRowFirstColumn="0" w:lastRowLastColumn="0"/>
+        </w:trPr>
+        <w:tc>
+          <w:tcPr>
+            <w:cnfStyle w:val="001000000000" w:firstRow="0" w:lastRow="0" w:firstColumn="1" w:lastColumn="0" w:oddVBand="0" w:evenVBand="0" w:oddHBand="0" w:evenHBand="0" w:firstRowFirstColumn="0" w:firstRowLastColumn="0" w:lastRowFirstColumn="0" w:lastRowLastColumn="0"/>
+            <w:tcW w:w="3005" w:type="dxa"/>
+          </w:tcPr>
+          <w:p>
+            <w:pPr>
+              <w:rPr>
+                <w:b w:val="0"/>
+              </w:rPr>
+            </w:pPr>
+            <w:proofErr w:type="spellStart"/>
+            <w:r>
+              <w:rPr>
+                <w:b w:val="0"/>
+              </w:rPr>
+              <w:t>RefreshRate</w:t>
+            </w:r>
+            <w:proofErr w:type="spellEnd"/>
+          </w:p>
+        </w:tc>
+        <w:tc>
+          <w:tcPr>
+            <w:tcW w:w="2235" w:type="dxa"/>
+          </w:tcPr>
+          <w:p>
+            <w:pPr>
+              <w:cnfStyle w:val="000000100000" w:firstRow="0" w:lastRow="0" w:firstColumn="0" w:lastColumn="0" w:oddVBand="0" w:evenVBand="0" w:oddHBand="1" w:evenHBand="0" w:firstRowFirstColumn="0" w:firstRowLastColumn="0" w:lastRowFirstColumn="0" w:lastRowLastColumn="0"/>
+            </w:pPr>
+            <w:r>
+              <w:t>int</w:t>
+            </w:r>
+          </w:p>
+        </w:tc>
+        <w:tc>
+          <w:tcPr>
+            <w:tcW w:w="4536" w:type="dxa"/>
+          </w:tcPr>
+          <w:p>
+            <w:pPr>
+              <w:cnfStyle w:val="000000100000" w:firstRow="0" w:lastRow="0" w:firstColumn="0" w:lastColumn="0" w:oddVBand="0" w:evenVBand="0" w:oddHBand="1" w:evenHBand="0" w:firstRowFirstColumn="0" w:firstRowLastColumn="0" w:lastRowFirstColumn="0" w:lastRowLastColumn="0"/>
+            </w:pPr>
+            <w:r>
+              <w:t>INT DEFAULT ((60)) NOT NULL</w:t>
+            </w:r>
+          </w:p>
+        </w:tc>
+      </w:tr>
+      <w:tr>
+        <w:tc>
+          <w:tcPr>
+            <w:cnfStyle w:val="001000000000" w:firstRow="0" w:lastRow="0" w:firstColumn="1" w:lastColumn="0" w:oddVBand="0" w:evenVBand="0" w:oddHBand="0" w:evenHBand="0" w:firstRowFirstColumn="0" w:firstRowLastColumn="0" w:lastRowFirstColumn="0" w:lastRowLastColumn="0"/>
+            <w:tcW w:w="3005" w:type="dxa"/>
+          </w:tcPr>
+          <w:p>
+            <w:pPr>
+              <w:rPr>
+                <w:b w:val="0"/>
+              </w:rPr>
+            </w:pPr>
+            <w:proofErr w:type="spellStart"/>
+            <w:r>
+              <w:rPr>
+                <w:b w:val="0"/>
+              </w:rPr>
+              <w:t>LastNotified</w:t>
+            </w:r>
+            <w:proofErr w:type="spellEnd"/>
+          </w:p>
+        </w:tc>
+        <w:tc>
+          <w:tcPr>
+            <w:tcW w:w="2235" w:type="dxa"/>
+          </w:tcPr>
+          <w:p>
+            <w:pPr>
+              <w:cnfStyle w:val="000000000000" w:firstRow="0" w:lastRow="0" w:firstColumn="0" w:lastColumn="0" w:oddVBand="0" w:evenVBand="0" w:oddHBand="0" w:evenHBand="0" w:firstRowFirstColumn="0" w:firstRowLastColumn="0" w:lastRowFirstColumn="0" w:lastRowLastColumn="0"/>
+            </w:pPr>
+            <w:proofErr w:type="spellStart"/>
+            <w:r>
+              <w:t>DateTime</w:t>
+            </w:r>
+            <w:proofErr w:type="spellEnd"/>
+          </w:p>
+        </w:tc>
+        <w:tc>
+          <w:tcPr>
+            <w:tcW w:w="4536" w:type="dxa"/>
+          </w:tcPr>
+          <w:p>
+            <w:pPr>
+              <w:cnfStyle w:val="000000000000" w:firstRow="0" w:lastRow="0" w:firstColumn="0" w:lastColumn="0" w:oddVBand="0" w:evenVBand="0" w:oddHBand="0" w:evenHBand="0" w:firstRowFirstColumn="0" w:firstRowLastColumn="0" w:lastRowFirstColumn="0" w:lastRowLastColumn="0"/>
+            </w:pPr>
+            <w:r>
+              <w:t>DATETIME</w:t>
+            </w:r>
+          </w:p>
+        </w:tc>
+      </w:tr>
+      <w:tr>
+        <w:trPr>
+          <w:cnfStyle w:val="000000100000" w:firstRow="0" w:lastRow="0" w:firstColumn="0" w:lastColumn="0" w:oddVBand="0" w:evenVBand="0" w:oddHBand="1" w:evenHBand="0" w:firstRowFirstColumn="0" w:firstRowLastColumn="0" w:lastRowFirstColumn="0" w:lastRowLastColumn="0"/>
+          <w:trHeight w:val="303"/>
+        </w:trPr>
+        <w:tc>
+          <w:tcPr>
+            <w:cnfStyle w:val="001000000000" w:firstRow="0" w:lastRow="0" w:firstColumn="1" w:lastColumn="0" w:oddVBand="0" w:evenVBand="0" w:oddHBand="0" w:evenHBand="0" w:firstRowFirstColumn="0" w:firstRowLastColumn="0" w:lastRowFirstColumn="0" w:lastRowLastColumn="0"/>
+            <w:tcW w:w="3005" w:type="dxa"/>
+          </w:tcPr>
+          <w:p>
+            <w:pPr>
+              <w:rPr>
+                <w:b w:val="0"/>
+              </w:rPr>
+            </w:pPr>
+            <w:proofErr w:type="spellStart"/>
+            <w:r>
+              <w:rPr>
+                <w:b w:val="0"/>
+              </w:rPr>
+              <w:t>LastRefreshed</w:t>
+            </w:r>
+            <w:proofErr w:type="spellEnd"/>
+          </w:p>
+        </w:tc>
+        <w:tc>
+          <w:tcPr>
+            <w:tcW w:w="2235" w:type="dxa"/>
+          </w:tcPr>
+          <w:p>
+            <w:pPr>
+              <w:cnfStyle w:val="000000100000" w:firstRow="0" w:lastRow="0" w:firstColumn="0" w:lastColumn="0" w:oddVBand="0" w:evenVBand="0" w:oddHBand="1" w:evenHBand="0" w:firstRowFirstColumn="0" w:firstRowLastColumn="0" w:lastRowFirstColumn="0" w:lastRowLastColumn="0"/>
+            </w:pPr>
+            <w:proofErr w:type="spellStart"/>
+            <w:r>
+              <w:t>DateTime</w:t>
+            </w:r>
+            <w:proofErr w:type="spellEnd"/>
+          </w:p>
+        </w:tc>
+        <w:tc>
+          <w:tcPr>
+            <w:tcW w:w="4536" w:type="dxa"/>
+          </w:tcPr>
+          <w:p>
+            <w:pPr>
+              <w:cnfStyle w:val="000000100000" w:firstRow="0" w:lastRow="0" w:firstColumn="0" w:lastColumn="0" w:oddVBand="0" w:evenVBand="0" w:oddHBand="1" w:evenHBand="0" w:firstRowFirstColumn="0" w:firstRowLastColumn="0" w:lastRowFirstColumn="0" w:lastRowLastColumn="0"/>
+            </w:pPr>
+            <w:r>
+              <w:t>DATETIME</w:t>
+            </w:r>
+          </w:p>
+        </w:tc>
+      </w:tr>
+      <w:tr>
+        <w:trPr>
+          <w:trHeight w:val="303"/>
+        </w:trPr>
+        <w:tc>
+          <w:tcPr>
+            <w:cnfStyle w:val="001000000000" w:firstRow="0" w:lastRow="0" w:firstColumn="1" w:lastColumn="0" w:oddVBand="0" w:evenVBand="0" w:oddHBand="0" w:evenHBand="0" w:firstRowFirstColumn="0" w:firstRowLastColumn="0" w:lastRowFirstColumn="0" w:lastRowLastColumn="0"/>
+            <w:tcW w:w="3005" w:type="dxa"/>
+          </w:tcPr>
+          <w:p>
+            <w:pPr>
+              <w:rPr>
+                <w:b w:val="0"/>
+              </w:rPr>
+            </w:pPr>
+            <w:proofErr w:type="spellStart"/>
+            <w:r>
+              <w:rPr>
+                <w:b w:val="0"/>
+              </w:rPr>
+              <w:t>Notified</w:t>
+            </w:r>
+            <w:proofErr w:type="spellEnd"/>
+          </w:p>
+        </w:tc>
+        <w:tc>
+          <w:tcPr>
+            <w:tcW w:w="2235" w:type="dxa"/>
+          </w:tcPr>
+          <w:p>
+            <w:pPr>
+              <w:cnfStyle w:val="000000000000" w:firstRow="0" w:lastRow="0" w:firstColumn="0" w:lastColumn="0" w:oddVBand="0" w:evenVBand="0" w:oddHBand="0" w:evenHBand="0" w:firstRowFirstColumn="0" w:firstRowLastColumn="0" w:lastRowFirstColumn="0" w:lastRowLastColumn="0"/>
+            </w:pPr>
+            <w:r>
+              <w:t>int</w:t>
+            </w:r>
+          </w:p>
+        </w:tc>
+        <w:tc>
+          <w:tcPr>
+            <w:tcW w:w="4536" w:type="dxa"/>
+          </w:tcPr>
+          <w:p>
+            <w:pPr>
+              <w:cnfStyle w:val="000000000000" w:firstRow="0" w:lastRow="0" w:firstColumn="0" w:lastColumn="0" w:oddVBand="0" w:evenVBand="0" w:oddHBand="0" w:evenHBand="0" w:firstRowFirstColumn="0" w:firstRowLastColumn="0" w:lastRowFirstColumn="0" w:lastRowLastColumn="0"/>
+            </w:pPr>
+            <w:r>
+              <w:t>INT DEFAULT ((0)) NOT NULL</w:t>
+            </w:r>
+          </w:p>
+        </w:tc>
+      </w:tr>
+      <w:tr>
+        <w:trPr>
+          <w:cnfStyle w:val="000000100000" w:firstRow="0" w:lastRow="0" w:firstColumn="0" w:lastColumn="0" w:oddVBand="0" w:evenVBand="0" w:oddHBand="1" w:evenHBand="0" w:firstRowFirstColumn="0" w:firstRowLastColumn="0" w:lastRowFirstColumn="0" w:lastRowLastColumn="0"/>
+          <w:trHeight w:val="303"/>
+        </w:trPr>
+        <w:tc>
+          <w:tcPr>
+            <w:cnfStyle w:val="001000000000" w:firstRow="0" w:lastRow="0" w:firstColumn="1" w:lastColumn="0" w:oddVBand="0" w:evenVBand="0" w:oddHBand="0" w:evenHBand="0" w:firstRowFirstColumn="0" w:firstRowLastColumn="0" w:lastRowFirstColumn="0" w:lastRowLastColumn="0"/>
+            <w:tcW w:w="3005" w:type="dxa"/>
+          </w:tcPr>
+          <w:p>
+            <w:pPr>
+              <w:rPr>
+                <w:b w:val="0"/>
+              </w:rPr>
+            </w:pPr>
+            <w:proofErr w:type="spellStart"/>
+            <w:r>
+              <w:rPr>
+                <w:b w:val="0"/>
+              </w:rPr>
+              <w:t>LastRevision</w:t>
+            </w:r>
+            <w:proofErr w:type="spellEnd"/>
+          </w:p>
+        </w:tc>
+        <w:tc>
+          <w:tcPr>
+            <w:tcW w:w="2235" w:type="dxa"/>
+          </w:tcPr>
+          <w:p>
+            <w:pPr>
+              <w:cnfStyle w:val="000000100000" w:firstRow="0" w:lastRow="0" w:firstColumn="0" w:lastColumn="0" w:oddVBand="0" w:evenVBand="0" w:oddHBand="1" w:evenHBand="0" w:firstRowFirstColumn="0" w:firstRowLastColumn="0" w:lastRowFirstColumn="0" w:lastRowLastColumn="0"/>
+            </w:pPr>
+            <w:r>
+              <w:t>int</w:t>
+            </w:r>
+          </w:p>
+        </w:tc>
+        <w:tc>
+          <w:tcPr>
+            <w:tcW w:w="4536" w:type="dxa"/>
+          </w:tcPr>
+          <w:p>
+            <w:pPr>
+              <w:cnfStyle w:val="000000100000" w:firstRow="0" w:lastRow="0" w:firstColumn="0" w:lastColumn="0" w:oddVBand="0" w:evenVBand="0" w:oddHBand="1" w:evenHBand="0" w:firstRowFirstColumn="0" w:firstRowLastColumn="0" w:lastRowFirstColumn="0" w:lastRowLastColumn="0"/>
+            </w:pPr>
+            <w:r>
+              <w:t>INT DEFAULT ((-1)) NOT NULL</w:t>
+            </w:r>
+          </w:p>
+        </w:tc>
+      </w:tr>
+      <w:tr>
+        <w:trPr>
+          <w:trHeight w:val="303"/>
+        </w:trPr>
+        <w:tc>
+          <w:tcPr>
+            <w:cnfStyle w:val="001000000000" w:firstRow="0" w:lastRow="0" w:firstColumn="1" w:lastColumn="0" w:oddVBand="0" w:evenVBand="0" w:oddHBand="0" w:evenHBand="0" w:firstRowFirstColumn="0" w:firstRowLastColumn="0" w:lastRowFirstColumn="0" w:lastRowLastColumn="0"/>
+            <w:tcW w:w="3005" w:type="dxa"/>
+          </w:tcPr>
+          <w:p>
+            <w:pPr>
+              <w:rPr>
+                <w:b w:val="0"/>
+              </w:rPr>
+            </w:pPr>
+            <w:proofErr w:type="spellStart"/>
+            <w:r>
+              <w:rPr>
+                <w:b w:val="0"/>
+              </w:rPr>
+              <w:t>User</w:t>
+            </w:r>
+            <w:proofErr w:type="spellEnd"/>
+          </w:p>
+        </w:tc>
+        <w:tc>
+          <w:tcPr>
+            <w:tcW w:w="2235" w:type="dxa"/>
+          </w:tcPr>
+          <w:p>
+            <w:pPr>
+              <w:cnfStyle w:val="000000000000" w:firstRow="0" w:lastRow="0" w:firstColumn="0" w:lastColumn="0" w:oddVBand="0" w:evenVBand="0" w:oddHBand="0" w:evenHBand="0" w:firstRowFirstColumn="0" w:firstRowLastColumn="0" w:lastRowFirstColumn="0" w:lastRowLastColumn="0"/>
+            </w:pPr>
+            <w:proofErr w:type="spellStart"/>
+            <w:r>
+              <w:t>User</w:t>
+            </w:r>
+            <w:proofErr w:type="spellEnd"/>
+          </w:p>
+        </w:tc>
+        <w:tc>
+          <w:tcPr>
+            <w:tcW w:w="4536" w:type="dxa"/>
+          </w:tcPr>
+          <w:p>
+            <w:pPr>
+              <w:cnfStyle w:val="000000000000" w:firstRow="0" w:lastRow="0" w:firstColumn="0" w:lastColumn="0" w:oddVBand="0" w:evenVBand="0" w:oddHBand="0" w:evenHBand="0" w:firstRowFirstColumn="0" w:firstRowLastColumn="0" w:lastRowFirstColumn="0" w:lastRowLastColumn="0"/>
+            </w:pPr>
+            <w:r>
+              <w:t>-</w:t>
+            </w:r>
+          </w:p>
+        </w:tc>
+      </w:tr>
+    </w:tbl>
+    <w:p>
+      <w:pPr>
+        <w:rPr>
+          <w:b/>
+        </w:rPr>
+      </w:pPr>
+    </w:p>
+    <w:p>
+      <w:pPr>
+        <w:rPr>
+          <w:b/>
+        </w:rPr>
+      </w:pPr>
+      <w:r>
+        <w:rPr>
+          <w:b/>
+        </w:rPr>
+        <w:br w:type="page"/>
+      </w:r>
+    </w:p>
+    <w:p>
+      <w:pPr>
+        <w:pStyle w:val="Listaszerbekezds"/>
+        <w:numPr>
+          <w:ilvl w:val="0"/>
+          <w:numId w:val="12"/>
+        </w:numPr>
+        <w:rPr>
+          <w:b/>
+        </w:rPr>
+      </w:pPr>
+      <w:proofErr w:type="spellStart"/>
+      <w:r>
+        <w:rPr>
+          <w:b/>
+        </w:rPr>
+        <w:lastRenderedPageBreak/>
+        <w:t>Id</w:t>
+      </w:r>
+      <w:proofErr w:type="spellEnd"/>
+      <w:r>
+        <w:rPr>
+          <w:b/>
+        </w:rPr>
+        <w:t xml:space="preserve">: </w:t>
+      </w:r>
+      <w:r>
+        <w:t>Egyedi azonosítója a feliratkozásnak</w:t>
+      </w:r>
+    </w:p>
+    <w:p>
+      <w:pPr>
+        <w:pStyle w:val="Listaszerbekezds"/>
+        <w:numPr>
+          <w:ilvl w:val="0"/>
+          <w:numId w:val="12"/>
+        </w:numPr>
+        <w:rPr>
+          <w:b/>
+        </w:rPr>
+      </w:pPr>
+      <w:proofErr w:type="spellStart"/>
+      <w:r>
+        <w:rPr>
+          <w:b/>
+        </w:rPr>
+        <w:t>UserName</w:t>
+      </w:r>
+      <w:proofErr w:type="spellEnd"/>
+      <w:r>
+        <w:rPr>
+          <w:b/>
+        </w:rPr>
+        <w:t xml:space="preserve">: </w:t>
+      </w:r>
+      <w:r>
+        <w:t>Annak a felhasználónak a neve, aki feliratkozott</w:t>
+      </w:r>
+    </w:p>
+    <w:p>
+      <w:pPr>
+        <w:pStyle w:val="Listaszerbekezds"/>
+        <w:numPr>
+          <w:ilvl w:val="0"/>
+          <w:numId w:val="12"/>
+        </w:numPr>
+        <w:rPr>
+          <w:b/>
+        </w:rPr>
+      </w:pPr>
+      <w:proofErr w:type="spellStart"/>
+      <w:r>
+        <w:rPr>
+          <w:b/>
+        </w:rPr>
+        <w:t>WikiPage</w:t>
+      </w:r>
+      <w:proofErr w:type="spellEnd"/>
+      <w:r>
+        <w:rPr>
+          <w:b/>
+        </w:rPr>
+        <w:t xml:space="preserve">: </w:t>
+      </w:r>
+      <w:r>
+        <w:t>Az szócikk neve, amire feliratkozott a felhasználó</w:t>
+      </w:r>
+    </w:p>
+    <w:p>
+      <w:pPr>
+        <w:pStyle w:val="Listaszerbekezds"/>
+        <w:numPr>
+          <w:ilvl w:val="0"/>
+          <w:numId w:val="12"/>
+        </w:numPr>
+        <w:rPr>
+          <w:b/>
+        </w:rPr>
+      </w:pPr>
+      <w:proofErr w:type="spellStart"/>
+      <w:r>
+        <w:rPr>
+          <w:b/>
+        </w:rPr>
+        <w:t>Sensitivity</w:t>
+      </w:r>
+      <w:proofErr w:type="spellEnd"/>
+      <w:r>
+        <w:rPr>
+          <w:b/>
+        </w:rPr>
+        <w:t xml:space="preserve">: </w:t>
+      </w:r>
+      <w:r>
+        <w:t xml:space="preserve">Hány szó változása felett értesíti a program a </w:t>
+      </w:r>
+      <w:proofErr w:type="spellStart"/>
+      <w:r>
+        <w:t>felahsználót</w:t>
+      </w:r>
+      <w:proofErr w:type="spellEnd"/>
+    </w:p>
+    <w:p>
+      <w:pPr>
+        <w:pStyle w:val="Listaszerbekezds"/>
+        <w:numPr>
+          <w:ilvl w:val="0"/>
+          <w:numId w:val="12"/>
+        </w:numPr>
+        <w:rPr>
+          <w:b/>
+        </w:rPr>
+      </w:pPr>
+      <w:proofErr w:type="spellStart"/>
+      <w:r>
+        <w:rPr>
+          <w:b/>
+        </w:rPr>
+        <w:t>RefreshRate</w:t>
+      </w:r>
+      <w:proofErr w:type="spellEnd"/>
+      <w:r>
+        <w:rPr>
+          <w:b/>
+        </w:rPr>
+        <w:t xml:space="preserve">: </w:t>
+      </w:r>
+      <w:r>
+        <w:t>Hány percenként frissítse az adatokat az adott feliratkozáshoz, értéke legalább 10</w:t>
+      </w:r>
+    </w:p>
+    <w:p>
+      <w:pPr>
+        <w:pStyle w:val="Listaszerbekezds"/>
+        <w:numPr>
+          <w:ilvl w:val="0"/>
+          <w:numId w:val="12"/>
+        </w:numPr>
+        <w:rPr>
+          <w:b/>
+        </w:rPr>
+      </w:pPr>
+      <w:proofErr w:type="spellStart"/>
+      <w:r>
+        <w:rPr>
+          <w:b/>
+        </w:rPr>
+        <w:t>Notified</w:t>
+      </w:r>
+      <w:proofErr w:type="spellEnd"/>
+      <w:r>
+        <w:rPr>
+          <w:b/>
+        </w:rPr>
+        <w:t xml:space="preserve">: </w:t>
+      </w:r>
+      <w:r>
+        <w:t>Hányszor volt az adott nap értesítve a felhasználó egy oldal megváltozásáról</w:t>
+      </w:r>
+    </w:p>
+    <w:p>
+      <w:pPr>
+        <w:pStyle w:val="Listaszerbekezds"/>
+        <w:numPr>
+          <w:ilvl w:val="0"/>
+          <w:numId w:val="12"/>
+        </w:numPr>
+        <w:rPr>
+          <w:b/>
+        </w:rPr>
+      </w:pPr>
+      <w:proofErr w:type="spellStart"/>
+      <w:r>
+        <w:rPr>
+          <w:b/>
+        </w:rPr>
+        <w:t>LastRevision</w:t>
+      </w:r>
+      <w:proofErr w:type="spellEnd"/>
+      <w:r>
+        <w:rPr>
+          <w:b/>
+        </w:rPr>
+        <w:t xml:space="preserve">: </w:t>
+      </w:r>
+      <w:r>
+        <w:t>Utoljára értesített állapot azonosítója</w:t>
+      </w:r>
+    </w:p>
+    <w:p>
+      <w:pPr>
+        <w:pStyle w:val="Listaszerbekezds"/>
+        <w:numPr>
+          <w:ilvl w:val="0"/>
+          <w:numId w:val="12"/>
+        </w:numPr>
+      </w:pPr>
+      <w:proofErr w:type="spellStart"/>
+      <w:r>
+        <w:rPr>
+          <w:b/>
+        </w:rPr>
+        <w:t>User</w:t>
+      </w:r>
+      <w:proofErr w:type="spellEnd"/>
+      <w:r>
+        <w:rPr>
+          <w:b/>
+        </w:rPr>
+        <w:t xml:space="preserve">: </w:t>
+      </w:r>
+      <w:r>
+        <w:t>A feliratkozáshoz tartozó felhasználó</w:t>
+      </w:r>
     </w:p>
     <w:p>
       <w:pPr>
         <w:pStyle w:val="Cmsor1"/>
         <w:spacing w:after="360"/>
       </w:pPr>
-      <w:bookmarkStart w:id="37" w:name="_Toc498866609"/>
+      <w:bookmarkStart w:id="46" w:name="_Toc498876875"/>
       <w:r>
         <w:t>Telepítési leírás</w:t>
       </w:r>
-      <w:bookmarkEnd w:id="37"/>
+      <w:bookmarkEnd w:id="46"/>
     </w:p>
     <w:p>
       <w:pPr>
@@ -4646,7 +6791,57 @@
         <w:jc w:val="both"/>
       </w:pPr>
       <w:r>
-        <w:t xml:space="preserve">A program .Net keretrendszerrel rendelkező számítógépeken azonnal futtatható, nem szükséges telepíteni. Az adatbázis példaadatokat tartalmaz, amivel rögtön használhatóvá válik. </w:t>
+        <w:t xml:space="preserve">A program </w:t>
+      </w:r>
+      <w:r>
+        <w:t xml:space="preserve">telepítése annyiból áll, hogy a közétett </w:t>
+      </w:r>
+      <w:proofErr w:type="spellStart"/>
+      <w:r>
+        <w:t>install</w:t>
+      </w:r>
+      <w:proofErr w:type="spellEnd"/>
+      <w:r>
+        <w:t xml:space="preserve"> könyvtárban található .</w:t>
+      </w:r>
+      <w:proofErr w:type="spellStart"/>
+      <w:r>
+        <w:t>zip</w:t>
+      </w:r>
+      <w:proofErr w:type="spellEnd"/>
+      <w:r>
+        <w:t xml:space="preserve"> fájlt kicsomagoljuk tetszőleges helyre. Ez tartalmaz minden szükséges elemet a program futásához, beleértve a futtatható </w:t>
+      </w:r>
+      <w:r>
+        <w:t>wikipedia_koveto</w:t>
+      </w:r>
+      <w:r>
+        <w:t>.exe fájlt és a példa adatokkal feltöltött .</w:t>
+      </w:r>
+      <w:proofErr w:type="spellStart"/>
+      <w:r>
+        <w:t>mdf</w:t>
+      </w:r>
+      <w:proofErr w:type="spellEnd"/>
+      <w:r>
+        <w:t xml:space="preserve"> adatbázis fájlt. Ezután bármely .Net </w:t>
+      </w:r>
+      <w:proofErr w:type="gramStart"/>
+      <w:r>
+        <w:t>keretrendszerrel</w:t>
+      </w:r>
+      <w:r>
+        <w:t>(</w:t>
+      </w:r>
+      <w:proofErr w:type="gramEnd"/>
+      <w:r>
+        <w:t>legalább 4.5)</w:t>
+      </w:r>
+      <w:r>
+        <w:t xml:space="preserve"> rendelkező </w:t>
+      </w:r>
+      <w:r>
+        <w:t>Windows operációs rendszeren futtatható.</w:t>
       </w:r>
     </w:p>
     <w:p>
@@ -4654,11 +6849,11 @@
         <w:pStyle w:val="Cmsor1"/>
         <w:spacing w:after="360"/>
       </w:pPr>
-      <w:bookmarkStart w:id="38" w:name="_Toc498866610"/>
+      <w:bookmarkStart w:id="47" w:name="_Toc498876876"/>
       <w:r>
         <w:t>A program készítése során használt eszközök</w:t>
       </w:r>
-      <w:bookmarkEnd w:id="38"/>
+      <w:bookmarkEnd w:id="47"/>
     </w:p>
     <w:p>
       <w:pPr>
@@ -4743,13 +6938,11 @@
         <w:spacing w:line="360" w:lineRule="auto"/>
       </w:pPr>
       <w:r>
-        <w:t xml:space="preserve">Dokumentáció </w:t>
-      </w:r>
-      <w:proofErr w:type="spellStart"/>
-      <w:r>
-        <w:t>írássa</w:t>
-      </w:r>
-      <w:proofErr w:type="spellEnd"/>
+        <w:t>Dokumentáció írás</w:t>
+      </w:r>
+      <w:r>
+        <w:t>a</w:t>
+      </w:r>
     </w:p>
     <w:p>
       <w:pPr>
@@ -4763,6 +6956,21 @@
       <w:r>
         <w:t>GitHub</w:t>
       </w:r>
+      <w:r>
+        <w:fldChar w:fldCharType="begin"/>
+      </w:r>
+      <w:r>
+        <w:instrText xml:space="preserve"> REF _Ref498876759 \r \h </w:instrText>
+      </w:r>
+      <w:r>
+        <w:fldChar w:fldCharType="separate"/>
+      </w:r>
+      <w:r>
+        <w:t>[3]</w:t>
+      </w:r>
+      <w:r>
+        <w:fldChar w:fldCharType="end"/>
+      </w:r>
     </w:p>
     <w:p>
       <w:pPr>
@@ -4789,6 +6997,21 @@
       <w:r>
         <w:t>draw.io weboldal</w:t>
       </w:r>
+      <w:r>
+        <w:fldChar w:fldCharType="begin"/>
+      </w:r>
+      <w:r>
+        <w:instrText xml:space="preserve"> REF _Ref498876767 \r \h </w:instrText>
+      </w:r>
+      <w:r>
+        <w:fldChar w:fldCharType="separate"/>
+      </w:r>
+      <w:r>
+        <w:t>[4]</w:t>
+      </w:r>
+      <w:r>
+        <w:fldChar w:fldCharType="end"/>
+      </w:r>
     </w:p>
     <w:p>
       <w:pPr>
@@ -4808,12 +7031,11 @@
         <w:pStyle w:val="Cmsor1"/>
         <w:spacing w:after="360"/>
       </w:pPr>
-      <w:bookmarkStart w:id="39" w:name="_Toc498866611"/>
-      <w:r>
-        <w:lastRenderedPageBreak/>
+      <w:bookmarkStart w:id="48" w:name="_Toc498876877"/>
+      <w:r>
         <w:t>Összefoglalás</w:t>
       </w:r>
-      <w:bookmarkEnd w:id="39"/>
+      <w:bookmarkEnd w:id="48"/>
     </w:p>
     <w:p>
       <w:pPr>
@@ -4831,6 +7053,7 @@
         <w:jc w:val="both"/>
       </w:pPr>
       <w:r>
+        <w:lastRenderedPageBreak/>
         <w:t xml:space="preserve">A megvalósított alkalmazás négyrétegű architektúrát használ: adatbázis réteg, adatelérési réteg, üzleti logikai réteg és felhasználói felület. Az alkalmazás az adatokat egy helyi </w:t>
       </w:r>
       <w:proofErr w:type="spellStart"/>
@@ -4855,11 +7078,11 @@
         <w:pStyle w:val="Cmsor1"/>
         <w:spacing w:after="240"/>
       </w:pPr>
-      <w:bookmarkStart w:id="40" w:name="_Toc498866612"/>
+      <w:bookmarkStart w:id="49" w:name="_Toc498876878"/>
       <w:r>
         <w:t>Továbbfejlesztési lehetőségek</w:t>
       </w:r>
-      <w:bookmarkEnd w:id="40"/>
+      <w:bookmarkEnd w:id="49"/>
     </w:p>
     <w:p>
       <w:pPr>
@@ -4908,6 +7131,19 @@
       </w:r>
     </w:p>
     <w:p>
+      <w:pPr>
+        <w:pStyle w:val="Listaszerbekezds"/>
+        <w:numPr>
+          <w:ilvl w:val="0"/>
+          <w:numId w:val="5"/>
+        </w:numPr>
+        <w:spacing w:line="360" w:lineRule="auto"/>
+      </w:pPr>
+      <w:r>
+        <w:t>Frissítési logika optimalizációja</w:t>
+      </w:r>
+    </w:p>
+    <w:p>
       <w:r>
         <w:br w:type="page"/>
       </w:r>
@@ -4916,19 +7152,23 @@
       <w:pPr>
         <w:pStyle w:val="Cmsor1"/>
       </w:pPr>
-      <w:bookmarkStart w:id="41" w:name="_Toc498866613"/>
+      <w:bookmarkStart w:id="50" w:name="_Toc498876879"/>
       <w:r>
         <w:lastRenderedPageBreak/>
         <w:t>Hivatkozások</w:t>
       </w:r>
-      <w:bookmarkEnd w:id="41"/>
+      <w:bookmarkEnd w:id="50"/>
     </w:p>
     <w:p/>
     <w:p>
-      <w:bookmarkStart w:id="42" w:name="_Ref498855859"/>
-      <w:r>
-        <w:t xml:space="preserve">[1] </w:t>
-      </w:r>
+      <w:pPr>
+        <w:pStyle w:val="Listaszerbekezds"/>
+        <w:numPr>
+          <w:ilvl w:val="0"/>
+          <w:numId w:val="11"/>
+        </w:numPr>
+      </w:pPr>
+      <w:bookmarkStart w:id="51" w:name="_Ref498855859"/>
       <w:proofErr w:type="spellStart"/>
       <w:r>
         <w:t>Entity</w:t>
@@ -4943,13 +7183,106 @@
       <w:r>
         <w:t xml:space="preserve"> </w:t>
       </w:r>
-      <w:r>
-        <w:t>https://msdn.microsoft.com/en-us/library/gg696172(v=vs.103).aspx</w:t>
-      </w:r>
-      <w:bookmarkEnd w:id="42"/>
-    </w:p>
+      <w:hyperlink r:id="rId17" w:history="1">
+        <w:r>
+          <w:rPr>
+            <w:rStyle w:val="Hiperhivatkozs"/>
+          </w:rPr>
+          <w:t>https://msdn.microsoft.com/en-us/library/gg696172(v=vs.103).aspx</w:t>
+        </w:r>
+      </w:hyperlink>
+      <w:bookmarkEnd w:id="51"/>
+    </w:p>
+    <w:p>
+      <w:pPr>
+        <w:pStyle w:val="Listaszerbekezds"/>
+        <w:numPr>
+          <w:ilvl w:val="0"/>
+          <w:numId w:val="11"/>
+        </w:numPr>
+      </w:pPr>
+      <w:bookmarkStart w:id="52" w:name="_Ref498870964"/>
+      <w:proofErr w:type="spellStart"/>
+      <w:r>
+        <w:t>Database</w:t>
+      </w:r>
+      <w:proofErr w:type="spellEnd"/>
+      <w:r>
+        <w:t xml:space="preserve"> </w:t>
+      </w:r>
+      <w:proofErr w:type="spellStart"/>
+      <w:r>
+        <w:t>First</w:t>
+      </w:r>
+      <w:proofErr w:type="spellEnd"/>
+      <w:r>
+        <w:t xml:space="preserve"> </w:t>
+      </w:r>
+      <w:proofErr w:type="spellStart"/>
+      <w:r>
+        <w:t>development</w:t>
+      </w:r>
+      <w:proofErr w:type="spellEnd"/>
+      <w:r>
+        <w:t xml:space="preserve">: </w:t>
+      </w:r>
+      <w:hyperlink r:id="rId18" w:history="1">
+        <w:r>
+          <w:rPr>
+            <w:rStyle w:val="Hiperhivatkozs"/>
+          </w:rPr>
+          <w:t>https://msdn.microsoft.com/en-us/library/jj206878(v=vs.113).aspx</w:t>
+        </w:r>
+      </w:hyperlink>
+      <w:bookmarkEnd w:id="52"/>
+    </w:p>
+    <w:p>
+      <w:pPr>
+        <w:pStyle w:val="Listaszerbekezds"/>
+        <w:numPr>
+          <w:ilvl w:val="0"/>
+          <w:numId w:val="11"/>
+        </w:numPr>
+      </w:pPr>
+      <w:bookmarkStart w:id="53" w:name="_Ref498876759"/>
+      <w:r>
+        <w:t xml:space="preserve">GitHub: </w:t>
+      </w:r>
+      <w:hyperlink r:id="rId19" w:history="1">
+        <w:r>
+          <w:rPr>
+            <w:rStyle w:val="Hiperhivatkozs"/>
+          </w:rPr>
+          <w:t>https://github.com/</w:t>
+        </w:r>
+      </w:hyperlink>
+      <w:bookmarkEnd w:id="53"/>
+    </w:p>
+    <w:p>
+      <w:pPr>
+        <w:pStyle w:val="Listaszerbekezds"/>
+        <w:numPr>
+          <w:ilvl w:val="0"/>
+          <w:numId w:val="11"/>
+        </w:numPr>
+      </w:pPr>
+      <w:bookmarkStart w:id="54" w:name="_Ref498876767"/>
+      <w:r>
+        <w:t xml:space="preserve">draw.io: </w:t>
+      </w:r>
+      <w:hyperlink r:id="rId20" w:history="1">
+        <w:r>
+          <w:rPr>
+            <w:rStyle w:val="Hiperhivatkozs"/>
+          </w:rPr>
+          <w:t>https://www.draw.io/</w:t>
+        </w:r>
+      </w:hyperlink>
+      <w:bookmarkEnd w:id="54"/>
+    </w:p>
+    <w:p/>
     <w:sectPr>
-      <w:footerReference w:type="default" r:id="rId16"/>
+      <w:footerReference w:type="default" r:id="rId21"/>
       <w:pgSz w:w="11906" w:h="16838"/>
       <w:pgMar w:top="1440" w:right="1440" w:bottom="1440" w:left="1440" w:header="708" w:footer="708" w:gutter="0"/>
       <w:cols w:space="708"/>
@@ -5013,7 +7346,7 @@
           <w:rPr>
             <w:noProof/>
           </w:rPr>
-          <w:t>16</w:t>
+          <w:t>5</w:t>
         </w:r>
         <w:r>
           <w:fldChar w:fldCharType="end"/>
@@ -5057,6 +7390,205 @@
 <file path=word/numbering.xml><?xml version="1.0" encoding="utf-8"?>
 <w:numbering xmlns:wpc="http://schemas.microsoft.com/office/word/2010/wordprocessingCanvas" xmlns:cx="http://schemas.microsoft.com/office/drawing/2014/chartex" xmlns:cx1="http://schemas.microsoft.com/office/drawing/2015/9/8/chartex" xmlns:cx2="http://schemas.microsoft.com/office/drawing/2015/10/21/chartex" xmlns:cx3="http://schemas.microsoft.com/office/drawing/2016/5/9/chartex" xmlns:cx4="http://schemas.microsoft.com/office/drawing/2016/5/10/chartex" xmlns:cx5="http://schemas.microsoft.com/office/drawing/2016/5/11/chartex" xmlns:cx6="http://schemas.microsoft.com/office/drawing/2016/5/12/chartex" xmlns:cx7="http://schemas.microsoft.com/office/drawing/2016/5/13/chartex" xmlns:cx8="http://schemas.microsoft.com/office/drawing/2016/5/14/chartex" xmlns:mc="http://schemas.openxmlformats.org/markup-compatibility/2006" xmlns:aink="http://schemas.microsoft.com/office/drawing/2016/ink" xmlns:am3d="http://schemas.microsoft.com/office/drawing/2017/model3d" xmlns:o="urn:schemas-microsoft-com:office:office" xmlns:r="http://schemas.openxmlformats.org/officeDocument/2006/relationships" xmlns:m="http://schemas.openxmlformats.org/officeDocument/2006/math" xmlns:v="urn:schemas-microsoft-com:vml" xmlns:wp14="http://schemas.microsoft.com/office/word/2010/wordprocessingDrawing" xmlns:wp="http://schemas.openxmlformats.org/drawingml/2006/wordprocessingDrawing" xmlns:w10="urn:schemas-microsoft-com:office:word" xmlns:w="http://schemas.openxmlformats.org/wordprocessingml/2006/main" xmlns:w14="http://schemas.microsoft.com/office/word/2010/wordml" xmlns:w15="http://schemas.microsoft.com/office/word/2012/wordml" xmlns:w16cid="http://schemas.microsoft.com/office/word/2016/wordml/cid" xmlns:w16se="http://schemas.microsoft.com/office/word/2015/wordml/symex" xmlns:wpg="http://schemas.microsoft.com/office/word/2010/wordprocessingGroup" xmlns:wpi="http://schemas.microsoft.com/office/word/2010/wordprocessingInk" xmlns:wne="http://schemas.microsoft.com/office/word/2006/wordml" xmlns:wps="http://schemas.microsoft.com/office/word/2010/wordprocessingShape" mc:Ignorable="w14 w15 w16se w16cid wp14">
   <w:abstractNum w:abstractNumId="0" w15:restartNumberingAfterBreak="0">
+    <w:nsid w:val="05525C34"/>
+    <w:multiLevelType w:val="hybridMultilevel"/>
+    <w:tmpl w:val="13BA3DA2"/>
+    <w:lvl w:ilvl="0" w:tplc="040E0001">
+      <w:start w:val="1"/>
+      <w:numFmt w:val="bullet"/>
+      <w:lvlText w:val=""/>
+      <w:lvlJc w:val="left"/>
+      <w:pPr>
+        <w:ind w:left="720" w:hanging="360"/>
+      </w:pPr>
+      <w:rPr>
+        <w:rFonts w:ascii="Symbol" w:hAnsi="Symbol" w:hint="default"/>
+      </w:rPr>
+    </w:lvl>
+    <w:lvl w:ilvl="1" w:tplc="040E0003" w:tentative="1">
+      <w:start w:val="1"/>
+      <w:numFmt w:val="bullet"/>
+      <w:lvlText w:val="o"/>
+      <w:lvlJc w:val="left"/>
+      <w:pPr>
+        <w:ind w:left="1440" w:hanging="360"/>
+      </w:pPr>
+      <w:rPr>
+        <w:rFonts w:ascii="Courier New" w:hAnsi="Courier New" w:cs="Courier New" w:hint="default"/>
+      </w:rPr>
+    </w:lvl>
+    <w:lvl w:ilvl="2" w:tplc="040E0005" w:tentative="1">
+      <w:start w:val="1"/>
+      <w:numFmt w:val="bullet"/>
+      <w:lvlText w:val=""/>
+      <w:lvlJc w:val="left"/>
+      <w:pPr>
+        <w:ind w:left="2160" w:hanging="360"/>
+      </w:pPr>
+      <w:rPr>
+        <w:rFonts w:ascii="Wingdings" w:hAnsi="Wingdings" w:hint="default"/>
+      </w:rPr>
+    </w:lvl>
+    <w:lvl w:ilvl="3" w:tplc="040E0001" w:tentative="1">
+      <w:start w:val="1"/>
+      <w:numFmt w:val="bullet"/>
+      <w:lvlText w:val=""/>
+      <w:lvlJc w:val="left"/>
+      <w:pPr>
+        <w:ind w:left="2880" w:hanging="360"/>
+      </w:pPr>
+      <w:rPr>
+        <w:rFonts w:ascii="Symbol" w:hAnsi="Symbol" w:hint="default"/>
+      </w:rPr>
+    </w:lvl>
+    <w:lvl w:ilvl="4" w:tplc="040E0003" w:tentative="1">
+      <w:start w:val="1"/>
+      <w:numFmt w:val="bullet"/>
+      <w:lvlText w:val="o"/>
+      <w:lvlJc w:val="left"/>
+      <w:pPr>
+        <w:ind w:left="3600" w:hanging="360"/>
+      </w:pPr>
+      <w:rPr>
+        <w:rFonts w:ascii="Courier New" w:hAnsi="Courier New" w:cs="Courier New" w:hint="default"/>
+      </w:rPr>
+    </w:lvl>
+    <w:lvl w:ilvl="5" w:tplc="040E0005" w:tentative="1">
+      <w:start w:val="1"/>
+      <w:numFmt w:val="bullet"/>
+      <w:lvlText w:val=""/>
+      <w:lvlJc w:val="left"/>
+      <w:pPr>
+        <w:ind w:left="4320" w:hanging="360"/>
+      </w:pPr>
+      <w:rPr>
+        <w:rFonts w:ascii="Wingdings" w:hAnsi="Wingdings" w:hint="default"/>
+      </w:rPr>
+    </w:lvl>
+    <w:lvl w:ilvl="6" w:tplc="040E0001" w:tentative="1">
+      <w:start w:val="1"/>
+      <w:numFmt w:val="bullet"/>
+      <w:lvlText w:val=""/>
+      <w:lvlJc w:val="left"/>
+      <w:pPr>
+        <w:ind w:left="5040" w:hanging="360"/>
+      </w:pPr>
+      <w:rPr>
+        <w:rFonts w:ascii="Symbol" w:hAnsi="Symbol" w:hint="default"/>
+      </w:rPr>
+    </w:lvl>
+    <w:lvl w:ilvl="7" w:tplc="040E0003" w:tentative="1">
+      <w:start w:val="1"/>
+      <w:numFmt w:val="bullet"/>
+      <w:lvlText w:val="o"/>
+      <w:lvlJc w:val="left"/>
+      <w:pPr>
+        <w:ind w:left="5760" w:hanging="360"/>
+      </w:pPr>
+      <w:rPr>
+        <w:rFonts w:ascii="Courier New" w:hAnsi="Courier New" w:cs="Courier New" w:hint="default"/>
+      </w:rPr>
+    </w:lvl>
+    <w:lvl w:ilvl="8" w:tplc="040E0005" w:tentative="1">
+      <w:start w:val="1"/>
+      <w:numFmt w:val="bullet"/>
+      <w:lvlText w:val=""/>
+      <w:lvlJc w:val="left"/>
+      <w:pPr>
+        <w:ind w:left="6480" w:hanging="360"/>
+      </w:pPr>
+      <w:rPr>
+        <w:rFonts w:ascii="Wingdings" w:hAnsi="Wingdings" w:hint="default"/>
+      </w:rPr>
+    </w:lvl>
+  </w:abstractNum>
+  <w:abstractNum w:abstractNumId="1" w15:restartNumberingAfterBreak="0">
+    <w:nsid w:val="0DFC31AA"/>
+    <w:multiLevelType w:val="hybridMultilevel"/>
+    <w:tmpl w:val="EBEEA08A"/>
+    <w:lvl w:ilvl="0" w:tplc="040E000F">
+      <w:start w:val="1"/>
+      <w:numFmt w:val="decimal"/>
+      <w:lvlText w:val="%1."/>
+      <w:lvlJc w:val="left"/>
+      <w:pPr>
+        <w:ind w:left="720" w:hanging="360"/>
+      </w:pPr>
+    </w:lvl>
+    <w:lvl w:ilvl="1" w:tplc="040E0019" w:tentative="1">
+      <w:start w:val="1"/>
+      <w:numFmt w:val="lowerLetter"/>
+      <w:lvlText w:val="%2."/>
+      <w:lvlJc w:val="left"/>
+      <w:pPr>
+        <w:ind w:left="1440" w:hanging="360"/>
+      </w:pPr>
+    </w:lvl>
+    <w:lvl w:ilvl="2" w:tplc="040E001B" w:tentative="1">
+      <w:start w:val="1"/>
+      <w:numFmt w:val="lowerRoman"/>
+      <w:lvlText w:val="%3."/>
+      <w:lvlJc w:val="right"/>
+      <w:pPr>
+        <w:ind w:left="2160" w:hanging="180"/>
+      </w:pPr>
+    </w:lvl>
+    <w:lvl w:ilvl="3" w:tplc="040E000F" w:tentative="1">
+      <w:start w:val="1"/>
+      <w:numFmt w:val="decimal"/>
+      <w:lvlText w:val="%4."/>
+      <w:lvlJc w:val="left"/>
+      <w:pPr>
+        <w:ind w:left="2880" w:hanging="360"/>
+      </w:pPr>
+    </w:lvl>
+    <w:lvl w:ilvl="4" w:tplc="040E0019" w:tentative="1">
+      <w:start w:val="1"/>
+      <w:numFmt w:val="lowerLetter"/>
+      <w:lvlText w:val="%5."/>
+      <w:lvlJc w:val="left"/>
+      <w:pPr>
+        <w:ind w:left="3600" w:hanging="360"/>
+      </w:pPr>
+    </w:lvl>
+    <w:lvl w:ilvl="5" w:tplc="040E001B" w:tentative="1">
+      <w:start w:val="1"/>
+      <w:numFmt w:val="lowerRoman"/>
+      <w:lvlText w:val="%6."/>
+      <w:lvlJc w:val="right"/>
+      <w:pPr>
+        <w:ind w:left="4320" w:hanging="180"/>
+      </w:pPr>
+    </w:lvl>
+    <w:lvl w:ilvl="6" w:tplc="040E000F" w:tentative="1">
+      <w:start w:val="1"/>
+      <w:numFmt w:val="decimal"/>
+      <w:lvlText w:val="%7."/>
+      <w:lvlJc w:val="left"/>
+      <w:pPr>
+        <w:ind w:left="5040" w:hanging="360"/>
+      </w:pPr>
+    </w:lvl>
+    <w:lvl w:ilvl="7" w:tplc="040E0019" w:tentative="1">
+      <w:start w:val="1"/>
+      <w:numFmt w:val="lowerLetter"/>
+      <w:lvlText w:val="%8."/>
+      <w:lvlJc w:val="left"/>
+      <w:pPr>
+        <w:ind w:left="5760" w:hanging="360"/>
+      </w:pPr>
+    </w:lvl>
+    <w:lvl w:ilvl="8" w:tplc="040E001B" w:tentative="1">
+      <w:start w:val="1"/>
+      <w:numFmt w:val="lowerRoman"/>
+      <w:lvlText w:val="%9."/>
+      <w:lvlJc w:val="right"/>
+      <w:pPr>
+        <w:ind w:left="6480" w:hanging="180"/>
+      </w:pPr>
+    </w:lvl>
+  </w:abstractNum>
+  <w:abstractNum w:abstractNumId="2" w15:restartNumberingAfterBreak="0">
     <w:nsid w:val="149C5787"/>
     <w:multiLevelType w:val="hybridMultilevel"/>
     <w:tmpl w:val="4F88627E"/>
@@ -5169,7 +7701,7 @@
       </w:rPr>
     </w:lvl>
   </w:abstractNum>
-  <w:abstractNum w:abstractNumId="1" w15:restartNumberingAfterBreak="0">
+  <w:abstractNum w:abstractNumId="3" w15:restartNumberingAfterBreak="0">
     <w:nsid w:val="14A950D9"/>
     <w:multiLevelType w:val="hybridMultilevel"/>
     <w:tmpl w:val="B7F26E6C"/>
@@ -5282,7 +7814,7 @@
       </w:rPr>
     </w:lvl>
   </w:abstractNum>
-  <w:abstractNum w:abstractNumId="2" w15:restartNumberingAfterBreak="0">
+  <w:abstractNum w:abstractNumId="4" w15:restartNumberingAfterBreak="0">
     <w:nsid w:val="1A6426AD"/>
     <w:multiLevelType w:val="hybridMultilevel"/>
     <w:tmpl w:val="5372B72E"/>
@@ -5395,7 +7927,7 @@
       </w:rPr>
     </w:lvl>
   </w:abstractNum>
-  <w:abstractNum w:abstractNumId="3" w15:restartNumberingAfterBreak="0">
+  <w:abstractNum w:abstractNumId="5" w15:restartNumberingAfterBreak="0">
     <w:nsid w:val="42433368"/>
     <w:multiLevelType w:val="hybridMultilevel"/>
     <w:tmpl w:val="CA7C6C08"/>
@@ -5508,7 +8040,7 @@
       </w:rPr>
     </w:lvl>
   </w:abstractNum>
-  <w:abstractNum w:abstractNumId="4" w15:restartNumberingAfterBreak="0">
+  <w:abstractNum w:abstractNumId="6" w15:restartNumberingAfterBreak="0">
     <w:nsid w:val="4BFC58EE"/>
     <w:multiLevelType w:val="hybridMultilevel"/>
     <w:tmpl w:val="D6D68E5C"/>
@@ -5621,7 +8153,96 @@
       </w:rPr>
     </w:lvl>
   </w:abstractNum>
-  <w:abstractNum w:abstractNumId="5" w15:restartNumberingAfterBreak="0">
+  <w:abstractNum w:abstractNumId="7" w15:restartNumberingAfterBreak="0">
+    <w:nsid w:val="6018412C"/>
+    <w:multiLevelType w:val="hybridMultilevel"/>
+    <w:tmpl w:val="A06CDABA"/>
+    <w:lvl w:ilvl="0" w:tplc="65DAEB1E">
+      <w:start w:val="1"/>
+      <w:numFmt w:val="decimal"/>
+      <w:lvlText w:val="[%1]"/>
+      <w:lvlJc w:val="left"/>
+      <w:pPr>
+        <w:ind w:left="720" w:hanging="360"/>
+      </w:pPr>
+      <w:rPr>
+        <w:rFonts w:hint="default"/>
+      </w:rPr>
+    </w:lvl>
+    <w:lvl w:ilvl="1" w:tplc="040E0019" w:tentative="1">
+      <w:start w:val="1"/>
+      <w:numFmt w:val="lowerLetter"/>
+      <w:lvlText w:val="%2."/>
+      <w:lvlJc w:val="left"/>
+      <w:pPr>
+        <w:ind w:left="1440" w:hanging="360"/>
+      </w:pPr>
+    </w:lvl>
+    <w:lvl w:ilvl="2" w:tplc="040E001B" w:tentative="1">
+      <w:start w:val="1"/>
+      <w:numFmt w:val="lowerRoman"/>
+      <w:lvlText w:val="%3."/>
+      <w:lvlJc w:val="right"/>
+      <w:pPr>
+        <w:ind w:left="2160" w:hanging="180"/>
+      </w:pPr>
+    </w:lvl>
+    <w:lvl w:ilvl="3" w:tplc="040E000F" w:tentative="1">
+      <w:start w:val="1"/>
+      <w:numFmt w:val="decimal"/>
+      <w:lvlText w:val="%4."/>
+      <w:lvlJc w:val="left"/>
+      <w:pPr>
+        <w:ind w:left="2880" w:hanging="360"/>
+      </w:pPr>
+    </w:lvl>
+    <w:lvl w:ilvl="4" w:tplc="040E0019" w:tentative="1">
+      <w:start w:val="1"/>
+      <w:numFmt w:val="lowerLetter"/>
+      <w:lvlText w:val="%5."/>
+      <w:lvlJc w:val="left"/>
+      <w:pPr>
+        <w:ind w:left="3600" w:hanging="360"/>
+      </w:pPr>
+    </w:lvl>
+    <w:lvl w:ilvl="5" w:tplc="040E001B" w:tentative="1">
+      <w:start w:val="1"/>
+      <w:numFmt w:val="lowerRoman"/>
+      <w:lvlText w:val="%6."/>
+      <w:lvlJc w:val="right"/>
+      <w:pPr>
+        <w:ind w:left="4320" w:hanging="180"/>
+      </w:pPr>
+    </w:lvl>
+    <w:lvl w:ilvl="6" w:tplc="040E000F" w:tentative="1">
+      <w:start w:val="1"/>
+      <w:numFmt w:val="decimal"/>
+      <w:lvlText w:val="%7."/>
+      <w:lvlJc w:val="left"/>
+      <w:pPr>
+        <w:ind w:left="5040" w:hanging="360"/>
+      </w:pPr>
+    </w:lvl>
+    <w:lvl w:ilvl="7" w:tplc="040E0019" w:tentative="1">
+      <w:start w:val="1"/>
+      <w:numFmt w:val="lowerLetter"/>
+      <w:lvlText w:val="%8."/>
+      <w:lvlJc w:val="left"/>
+      <w:pPr>
+        <w:ind w:left="5760" w:hanging="360"/>
+      </w:pPr>
+    </w:lvl>
+    <w:lvl w:ilvl="8" w:tplc="040E001B" w:tentative="1">
+      <w:start w:val="1"/>
+      <w:numFmt w:val="lowerRoman"/>
+      <w:lvlText w:val="%9."/>
+      <w:lvlJc w:val="right"/>
+      <w:pPr>
+        <w:ind w:left="6480" w:hanging="180"/>
+      </w:pPr>
+    </w:lvl>
+  </w:abstractNum>
+  <w:abstractNum w:abstractNumId="8" w15:restartNumberingAfterBreak="0">
     <w:nsid w:val="6C6A70CC"/>
     <w:multiLevelType w:val="hybridMultilevel"/>
     <w:tmpl w:val="3C36415C"/>
@@ -5734,7 +8355,7 @@
       </w:rPr>
     </w:lvl>
   </w:abstractNum>
-  <w:abstractNum w:abstractNumId="6" w15:restartNumberingAfterBreak="0">
+  <w:abstractNum w:abstractNumId="9" w15:restartNumberingAfterBreak="0">
     <w:nsid w:val="6D40069D"/>
     <w:multiLevelType w:val="hybridMultilevel"/>
     <w:tmpl w:val="ADA8B2CC"/>
@@ -5847,7 +8468,7 @@
       </w:rPr>
     </w:lvl>
   </w:abstractNum>
-  <w:abstractNum w:abstractNumId="7" w15:restartNumberingAfterBreak="0">
+  <w:abstractNum w:abstractNumId="10" w15:restartNumberingAfterBreak="0">
     <w:nsid w:val="77542539"/>
     <w:multiLevelType w:val="hybridMultilevel"/>
     <w:tmpl w:val="668ED53C"/>
@@ -5933,7 +8554,7 @@
       </w:pPr>
     </w:lvl>
   </w:abstractNum>
-  <w:abstractNum w:abstractNumId="8" w15:restartNumberingAfterBreak="0">
+  <w:abstractNum w:abstractNumId="11" w15:restartNumberingAfterBreak="0">
     <w:nsid w:val="794815E1"/>
     <w:multiLevelType w:val="hybridMultilevel"/>
     <w:tmpl w:val="0FCA1718"/>
@@ -6047,31 +8668,40 @@
     </w:lvl>
   </w:abstractNum>
   <w:num w:numId="1">
+    <w:abstractNumId w:val="4"/>
+  </w:num>
+  <w:num w:numId="2">
+    <w:abstractNumId w:val="3"/>
+  </w:num>
+  <w:num w:numId="3">
     <w:abstractNumId w:val="2"/>
   </w:num>
-  <w:num w:numId="2">
+  <w:num w:numId="4">
+    <w:abstractNumId w:val="6"/>
+  </w:num>
+  <w:num w:numId="5">
+    <w:abstractNumId w:val="8"/>
+  </w:num>
+  <w:num w:numId="6">
+    <w:abstractNumId w:val="5"/>
+  </w:num>
+  <w:num w:numId="7">
+    <w:abstractNumId w:val="9"/>
+  </w:num>
+  <w:num w:numId="8">
+    <w:abstractNumId w:val="11"/>
+  </w:num>
+  <w:num w:numId="9">
+    <w:abstractNumId w:val="10"/>
+  </w:num>
+  <w:num w:numId="10">
     <w:abstractNumId w:val="1"/>
   </w:num>
-  <w:num w:numId="3">
+  <w:num w:numId="11">
+    <w:abstractNumId w:val="7"/>
+  </w:num>
+  <w:num w:numId="12">
     <w:abstractNumId w:val="0"/>
-  </w:num>
-  <w:num w:numId="4">
-    <w:abstractNumId w:val="4"/>
-  </w:num>
-  <w:num w:numId="5">
-    <w:abstractNumId w:val="5"/>
-  </w:num>
-  <w:num w:numId="6">
-    <w:abstractNumId w:val="3"/>
-  </w:num>
-  <w:num w:numId="7">
-    <w:abstractNumId w:val="6"/>
-  </w:num>
-  <w:num w:numId="8">
-    <w:abstractNumId w:val="8"/>
-  </w:num>
-  <w:num w:numId="9">
-    <w:abstractNumId w:val="7"/>
   </w:num>
 </w:numbering>
 </file>
@@ -6517,6 +9147,50 @@
       <w:szCs w:val="26"/>
     </w:rPr>
   </w:style>
+  <w:style w:type="paragraph" w:styleId="Cmsor3">
+    <w:name w:val="heading 3"/>
+    <w:basedOn w:val="Norml"/>
+    <w:next w:val="Norml"/>
+    <w:link w:val="Cmsor3Char"/>
+    <w:uiPriority w:val="9"/>
+    <w:unhideWhenUsed/>
+    <w:qFormat/>
+    <w:rsid w:val="00A51985"/>
+    <w:pPr>
+      <w:keepNext/>
+      <w:keepLines/>
+      <w:spacing w:before="40" w:after="0"/>
+      <w:outlineLvl w:val="2"/>
+    </w:pPr>
+    <w:rPr>
+      <w:rFonts w:asciiTheme="majorHAnsi" w:eastAsiaTheme="majorEastAsia" w:hAnsiTheme="majorHAnsi" w:cstheme="majorBidi"/>
+      <w:color w:val="1F4D78" w:themeColor="accent1" w:themeShade="7F"/>
+      <w:sz w:val="24"/>
+      <w:szCs w:val="24"/>
+    </w:rPr>
+  </w:style>
+  <w:style w:type="paragraph" w:styleId="Cmsor4">
+    <w:name w:val="heading 4"/>
+    <w:basedOn w:val="Norml"/>
+    <w:next w:val="Norml"/>
+    <w:link w:val="Cmsor4Char"/>
+    <w:uiPriority w:val="9"/>
+    <w:unhideWhenUsed/>
+    <w:qFormat/>
+    <w:rsid w:val="00A51985"/>
+    <w:pPr>
+      <w:keepNext/>
+      <w:keepLines/>
+      <w:spacing w:before="40" w:after="0"/>
+      <w:outlineLvl w:val="3"/>
+    </w:pPr>
+    <w:rPr>
+      <w:rFonts w:asciiTheme="majorHAnsi" w:eastAsiaTheme="majorEastAsia" w:hAnsiTheme="majorHAnsi" w:cstheme="majorBidi"/>
+      <w:i/>
+      <w:iCs/>
+      <w:color w:val="2E74B5" w:themeColor="accent1" w:themeShade="BF"/>
+    </w:rPr>
+  </w:style>
   <w:style w:type="character" w:default="1" w:styleId="Bekezdsalapbettpusa">
     <w:name w:val="Default Paragraph Font"/>
     <w:uiPriority w:val="1"/>
@@ -6713,6 +9387,133 @@
       <w:color w:val="0563C1" w:themeColor="hyperlink"/>
       <w:u w:val="single"/>
     </w:rPr>
+  </w:style>
+  <w:style w:type="character" w:styleId="Feloldatlanmegemlts">
+    <w:name w:val="Unresolved Mention"/>
+    <w:basedOn w:val="Bekezdsalapbettpusa"/>
+    <w:uiPriority w:val="99"/>
+    <w:semiHidden/>
+    <w:unhideWhenUsed/>
+    <w:rsid w:val="000B662B"/>
+    <w:rPr>
+      <w:color w:val="808080"/>
+      <w:shd w:val="clear" w:color="auto" w:fill="E6E6E6"/>
+    </w:rPr>
+  </w:style>
+  <w:style w:type="character" w:customStyle="1" w:styleId="Cmsor3Char">
+    <w:name w:val="Címsor 3 Char"/>
+    <w:basedOn w:val="Bekezdsalapbettpusa"/>
+    <w:link w:val="Cmsor3"/>
+    <w:uiPriority w:val="9"/>
+    <w:rsid w:val="00A51985"/>
+    <w:rPr>
+      <w:rFonts w:asciiTheme="majorHAnsi" w:eastAsiaTheme="majorEastAsia" w:hAnsiTheme="majorHAnsi" w:cstheme="majorBidi"/>
+      <w:color w:val="1F4D78" w:themeColor="accent1" w:themeShade="7F"/>
+      <w:sz w:val="24"/>
+      <w:szCs w:val="24"/>
+    </w:rPr>
+  </w:style>
+  <w:style w:type="character" w:customStyle="1" w:styleId="Cmsor4Char">
+    <w:name w:val="Címsor 4 Char"/>
+    <w:basedOn w:val="Bekezdsalapbettpusa"/>
+    <w:link w:val="Cmsor4"/>
+    <w:uiPriority w:val="9"/>
+    <w:rsid w:val="00A51985"/>
+    <w:rPr>
+      <w:rFonts w:asciiTheme="majorHAnsi" w:eastAsiaTheme="majorEastAsia" w:hAnsiTheme="majorHAnsi" w:cstheme="majorBidi"/>
+      <w:i/>
+      <w:iCs/>
+      <w:color w:val="2E74B5" w:themeColor="accent1" w:themeShade="BF"/>
+    </w:rPr>
+  </w:style>
+  <w:style w:type="table" w:styleId="Tblzatrcsos45jellszn">
+    <w:name w:val="Grid Table 4 Accent 5"/>
+    <w:basedOn w:val="Normltblzat"/>
+    <w:uiPriority w:val="49"/>
+    <w:rsid w:val="00D60792"/>
+    <w:pPr>
+      <w:spacing w:after="0" w:line="240" w:lineRule="auto"/>
+    </w:pPr>
+    <w:tblPr>
+      <w:tblStyleRowBandSize w:val="1"/>
+      <w:tblStyleColBandSize w:val="1"/>
+      <w:tblBorders>
+        <w:top w:val="single" w:sz="4" w:space="0" w:color="8EAADB" w:themeColor="accent5" w:themeTint="99"/>
+        <w:left w:val="single" w:sz="4" w:space="0" w:color="8EAADB" w:themeColor="accent5" w:themeTint="99"/>
+        <w:bottom w:val="single" w:sz="4" w:space="0" w:color="8EAADB" w:themeColor="accent5" w:themeTint="99"/>
+        <w:right w:val="single" w:sz="4" w:space="0" w:color="8EAADB" w:themeColor="accent5" w:themeTint="99"/>
+        <w:insideH w:val="single" w:sz="4" w:space="0" w:color="8EAADB" w:themeColor="accent5" w:themeTint="99"/>
+        <w:insideV w:val="single" w:sz="4" w:space="0" w:color="8EAADB" w:themeColor="accent5" w:themeTint="99"/>
+      </w:tblBorders>
+    </w:tblPr>
+    <w:tblStylePr w:type="firstRow">
+      <w:rPr>
+        <w:b/>
+        <w:bCs/>
+        <w:color w:val="FFFFFF" w:themeColor="background1"/>
+      </w:rPr>
+      <w:tblPr/>
+      <w:tcPr>
+        <w:tcBorders>
+          <w:top w:val="single" w:sz="4" w:space="0" w:color="4472C4" w:themeColor="accent5"/>
+          <w:left w:val="single" w:sz="4" w:space="0" w:color="4472C4" w:themeColor="accent5"/>
+          <w:bottom w:val="single" w:sz="4" w:space="0" w:color="4472C4" w:themeColor="accent5"/>
+          <w:right w:val="single" w:sz="4" w:space="0" w:color="4472C4" w:themeColor="accent5"/>
+          <w:insideH w:val="nil"/>
+          <w:insideV w:val="nil"/>
+        </w:tcBorders>
+        <w:shd w:val="clear" w:color="auto" w:fill="4472C4" w:themeFill="accent5"/>
+      </w:tcPr>
+    </w:tblStylePr>
+    <w:tblStylePr w:type="lastRow">
+      <w:rPr>
+        <w:b/>
+        <w:bCs/>
+      </w:rPr>
+      <w:tblPr/>
+      <w:tcPr>
+        <w:tcBorders>
+          <w:top w:val="double" w:sz="4" w:space="0" w:color="4472C4" w:themeColor="accent5"/>
+        </w:tcBorders>
+      </w:tcPr>
+    </w:tblStylePr>
+    <w:tblStylePr w:type="firstCol">
+      <w:rPr>
+        <w:b/>
+        <w:bCs/>
+      </w:rPr>
+    </w:tblStylePr>
+    <w:tblStylePr w:type="lastCol">
+      <w:rPr>
+        <w:b/>
+        <w:bCs/>
+      </w:rPr>
+    </w:tblStylePr>
+    <w:tblStylePr w:type="band1Vert">
+      <w:tblPr/>
+      <w:tcPr>
+        <w:shd w:val="clear" w:color="auto" w:fill="D9E2F3" w:themeFill="accent5" w:themeFillTint="33"/>
+      </w:tcPr>
+    </w:tblStylePr>
+    <w:tblStylePr w:type="band1Horz">
+      <w:tblPr/>
+      <w:tcPr>
+        <w:shd w:val="clear" w:color="auto" w:fill="D9E2F3" w:themeFill="accent5" w:themeFillTint="33"/>
+      </w:tcPr>
+    </w:tblStylePr>
+  </w:style>
+  <w:style w:type="paragraph" w:styleId="TJ3">
+    <w:name w:val="toc 3"/>
+    <w:basedOn w:val="Norml"/>
+    <w:next w:val="Norml"/>
+    <w:autoRedefine/>
+    <w:uiPriority w:val="39"/>
+    <w:unhideWhenUsed/>
+    <w:rsid w:val="00D751FF"/>
+    <w:pPr>
+      <w:spacing w:after="100"/>
+      <w:ind w:left="440"/>
+    </w:pPr>
   </w:style>
 </w:styles>
 </file>
@@ -6983,7 +9784,7 @@
 </file>
 
 <file path=customXml/itemProps1.xml><?xml version="1.0" encoding="utf-8"?>
-<ds:datastoreItem xmlns:ds="http://schemas.openxmlformats.org/officeDocument/2006/customXml" ds:itemID="{39CAD6CE-20F6-4BEE-83CB-1ED3883FC4FB}">
+<ds:datastoreItem xmlns:ds="http://schemas.openxmlformats.org/officeDocument/2006/customXml" ds:itemID="{48DB41C4-A4C2-4B7D-B0A3-3E8485549615}">
   <ds:schemaRefs>
     <ds:schemaRef ds:uri="http://schemas.openxmlformats.org/officeDocument/2006/bibliography"/>
   </ds:schemaRefs>
